--- a/2 year 2 semester/spo/курсовая new.docx
+++ b/2 year 2 semester/spo/курсовая new.docx
@@ -12,7 +12,6 @@
           <w:bCs/>
           <w:sz w:val="36"/>
           <w:szCs w:val="36"/>
-          <w:lang w:val="en-US"/>
         </w:rPr>
       </w:pPr>
       <w:r>
@@ -50,6 +49,7 @@
     <w:p>
       <w:pPr>
         <w:ind w:firstLine="708"/>
+        <w:jc w:val="both"/>
         <w:rPr>
           <w:rFonts w:ascii="Times New Roman" w:hAnsi="Times New Roman" w:cs="Times New Roman"/>
           <w:sz w:val="28"/>
@@ -68,6 +68,7 @@
     <w:p>
       <w:pPr>
         <w:ind w:firstLine="708"/>
+        <w:jc w:val="both"/>
         <w:rPr>
           <w:rFonts w:ascii="Times New Roman" w:hAnsi="Times New Roman" w:cs="Times New Roman"/>
           <w:sz w:val="28"/>
@@ -97,6 +98,61 @@
           <w:szCs w:val="28"/>
         </w:rPr>
         <w:t xml:space="preserve"> Так же создание такой системы будет позволять сформировать новый подход к задачам информационной поддержки спортивных мероприятий с учетом новых требований к функциональности и пользовательскому опыту.</w:t>
+      </w:r>
+    </w:p>
+    <w:p>
+      <w:pPr>
+        <w:rPr>
+          <w:rFonts w:ascii="Times New Roman" w:hAnsi="Times New Roman" w:cs="Times New Roman"/>
+          <w:b/>
+          <w:bCs/>
+          <w:sz w:val="32"/>
+          <w:szCs w:val="32"/>
+        </w:rPr>
+      </w:pPr>
+      <w:r>
+        <w:rPr>
+          <w:rFonts w:ascii="Times New Roman" w:hAnsi="Times New Roman" w:cs="Times New Roman"/>
+          <w:b/>
+          <w:bCs/>
+          <w:sz w:val="32"/>
+          <w:szCs w:val="32"/>
+        </w:rPr>
+        <w:t>Цель работы</w:t>
+      </w:r>
+    </w:p>
+    <w:p>
+      <w:pPr>
+        <w:jc w:val="both"/>
+        <w:rPr>
+          <w:rFonts w:ascii="Times New Roman" w:hAnsi="Times New Roman" w:cs="Times New Roman"/>
+          <w:sz w:val="28"/>
+          <w:szCs w:val="28"/>
+        </w:rPr>
+      </w:pPr>
+      <w:r>
+        <w:rPr>
+          <w:rFonts w:ascii="Times New Roman" w:hAnsi="Times New Roman" w:cs="Times New Roman"/>
+          <w:sz w:val="28"/>
+          <w:szCs w:val="28"/>
+        </w:rPr>
+        <w:tab/>
+      </w:r>
+      <w:r>
+        <w:rPr>
+          <w:rFonts w:ascii="Times New Roman" w:hAnsi="Times New Roman" w:cs="Times New Roman"/>
+          <w:sz w:val="28"/>
+          <w:szCs w:val="28"/>
+        </w:rPr>
+        <w:t xml:space="preserve">Целью данной курсовой работы является разработка программной системы для организаторов соревнований по футболу в рамках первенства </w:t>
+      </w:r>
+      <w:r>
+        <w:rPr>
+          <w:rFonts w:ascii="Times New Roman" w:hAnsi="Times New Roman" w:cs="Times New Roman"/>
+          <w:sz w:val="28"/>
+          <w:szCs w:val="28"/>
+        </w:rPr>
+        <w:t>страны. В системе будет разработана и интегрирована база данных, с помощью которой будет обеспечено управление и хранение информации о игроках, командах, стадионах, расписании матчей, их результатах и ценообразовании билетов на игры.</w:t>
       </w:r>
     </w:p>
     <w:p>
@@ -118,11 +174,17 @@
           <w:sz w:val="32"/>
           <w:szCs w:val="32"/>
         </w:rPr>
-        <w:t>Цель работы</w:t>
-      </w:r>
-    </w:p>
-    <w:p>
-      <w:pPr>
+        <w:t>Задачи работы</w:t>
+      </w:r>
+    </w:p>
+    <w:p>
+      <w:pPr>
+        <w:pStyle w:val="a7"/>
+        <w:numPr>
+          <w:ilvl w:val="0"/>
+          <w:numId w:val="1"/>
+        </w:numPr>
+        <w:jc w:val="both"/>
         <w:rPr>
           <w:rFonts w:ascii="Times New Roman" w:hAnsi="Times New Roman" w:cs="Times New Roman"/>
           <w:sz w:val="28"/>
@@ -134,57 +196,1110 @@
           <w:rFonts w:ascii="Times New Roman" w:hAnsi="Times New Roman" w:cs="Times New Roman"/>
           <w:sz w:val="28"/>
           <w:szCs w:val="28"/>
-          <w:lang w:val="en-US"/>
-        </w:rPr>
-        <w:tab/>
-      </w:r>
-      <w:r>
+        </w:rPr>
+        <w:t>Провести анализ предметной области футбольных соревнований и организации спортивных мероприятий</w:t>
+      </w:r>
+    </w:p>
+    <w:p>
+      <w:pPr>
+        <w:pStyle w:val="a7"/>
+        <w:numPr>
+          <w:ilvl w:val="0"/>
+          <w:numId w:val="1"/>
+        </w:numPr>
+        <w:jc w:val="both"/>
         <w:rPr>
           <w:rFonts w:ascii="Times New Roman" w:hAnsi="Times New Roman" w:cs="Times New Roman"/>
           <w:sz w:val="28"/>
           <w:szCs w:val="28"/>
         </w:rPr>
-        <w:t xml:space="preserve">Целью данной курсовой работы является разработка программной системы для организаторов соревнований по футболу в рамках первенства </w:t>
-      </w:r>
+      </w:pPr>
       <w:r>
         <w:rPr>
           <w:rFonts w:ascii="Times New Roman" w:hAnsi="Times New Roman" w:cs="Times New Roman"/>
           <w:sz w:val="28"/>
           <w:szCs w:val="28"/>
         </w:rPr>
-        <w:t>страны. В системе будет разработана и интегрирована база данных, с помощью которой будет обеспечено управление и хранение информации о игроках, командах, стадионах, расписании матчей, их результатах и ценообразовании билетов на игры.</w:t>
-      </w:r>
-    </w:p>
-    <w:p>
-      <w:pPr>
+        <w:t>Проанализировать аналоги систем управления футбольными соревнованиями.</w:t>
+      </w:r>
+    </w:p>
+    <w:p>
+      <w:pPr>
+        <w:pStyle w:val="a7"/>
+        <w:numPr>
+          <w:ilvl w:val="0"/>
+          <w:numId w:val="1"/>
+        </w:numPr>
+        <w:jc w:val="both"/>
         <w:rPr>
           <w:rFonts w:ascii="Times New Roman" w:hAnsi="Times New Roman" w:cs="Times New Roman"/>
+          <w:sz w:val="28"/>
+          <w:szCs w:val="28"/>
+        </w:rPr>
+      </w:pPr>
+      <w:r>
+        <w:rPr>
+          <w:rFonts w:ascii="Times New Roman" w:hAnsi="Times New Roman" w:cs="Times New Roman"/>
+          <w:sz w:val="28"/>
+          <w:szCs w:val="28"/>
+        </w:rPr>
+        <w:t>Сформировать требования к разрабатываемой системе и базе данных</w:t>
+      </w:r>
+    </w:p>
+    <w:p>
+      <w:pPr>
+        <w:pStyle w:val="a7"/>
+        <w:numPr>
+          <w:ilvl w:val="0"/>
+          <w:numId w:val="1"/>
+        </w:numPr>
+        <w:jc w:val="both"/>
+        <w:rPr>
+          <w:rFonts w:ascii="Times New Roman" w:hAnsi="Times New Roman" w:cs="Times New Roman"/>
+          <w:sz w:val="28"/>
+          <w:szCs w:val="28"/>
+        </w:rPr>
+      </w:pPr>
+      <w:r>
+        <w:rPr>
+          <w:rFonts w:ascii="Times New Roman" w:hAnsi="Times New Roman" w:cs="Times New Roman"/>
+          <w:sz w:val="28"/>
+          <w:szCs w:val="28"/>
+        </w:rPr>
+        <w:t>Разработать архитектуру системы с учетом потребностей организаторов соревнований.</w:t>
+      </w:r>
+    </w:p>
+    <w:p>
+      <w:pPr>
+        <w:pStyle w:val="a7"/>
+        <w:numPr>
+          <w:ilvl w:val="0"/>
+          <w:numId w:val="1"/>
+        </w:numPr>
+        <w:jc w:val="both"/>
+        <w:rPr>
+          <w:rFonts w:ascii="Times New Roman" w:hAnsi="Times New Roman" w:cs="Times New Roman"/>
+          <w:sz w:val="28"/>
+          <w:szCs w:val="28"/>
+        </w:rPr>
+      </w:pPr>
+      <w:r>
+        <w:rPr>
+          <w:rFonts w:ascii="Times New Roman" w:hAnsi="Times New Roman" w:cs="Times New Roman"/>
+          <w:sz w:val="28"/>
+          <w:szCs w:val="28"/>
+        </w:rPr>
+        <w:t>Спроектировать и реализовать базу данных.</w:t>
+      </w:r>
+    </w:p>
+    <w:p>
+      <w:pPr>
+        <w:pStyle w:val="a7"/>
+        <w:numPr>
+          <w:ilvl w:val="0"/>
+          <w:numId w:val="1"/>
+        </w:numPr>
+        <w:jc w:val="both"/>
+        <w:rPr>
+          <w:rFonts w:ascii="Times New Roman" w:hAnsi="Times New Roman" w:cs="Times New Roman"/>
+          <w:sz w:val="28"/>
+          <w:szCs w:val="28"/>
+        </w:rPr>
+      </w:pPr>
+      <w:r>
+        <w:rPr>
+          <w:rFonts w:ascii="Times New Roman" w:hAnsi="Times New Roman" w:cs="Times New Roman"/>
+          <w:sz w:val="28"/>
+          <w:szCs w:val="28"/>
+        </w:rPr>
+        <w:t>Разработать пакет процедур и функций для работы с данными.</w:t>
+      </w:r>
+    </w:p>
+    <w:p>
+      <w:pPr>
+        <w:pStyle w:val="a7"/>
+        <w:numPr>
+          <w:ilvl w:val="0"/>
+          <w:numId w:val="1"/>
+        </w:numPr>
+        <w:jc w:val="both"/>
+        <w:rPr>
+          <w:rFonts w:ascii="Times New Roman" w:hAnsi="Times New Roman" w:cs="Times New Roman"/>
+          <w:sz w:val="28"/>
+          <w:szCs w:val="28"/>
+        </w:rPr>
+      </w:pPr>
+      <w:r>
+        <w:rPr>
+          <w:rFonts w:ascii="Times New Roman" w:hAnsi="Times New Roman" w:cs="Times New Roman"/>
+          <w:sz w:val="28"/>
+          <w:szCs w:val="28"/>
+        </w:rPr>
+        <w:t xml:space="preserve">Создать триггеры, </w:t>
+      </w:r>
+      <w:proofErr w:type="spellStart"/>
+      <w:r>
+        <w:rPr>
+          <w:rFonts w:ascii="Times New Roman" w:hAnsi="Times New Roman" w:cs="Times New Roman"/>
+          <w:sz w:val="28"/>
+          <w:szCs w:val="28"/>
+        </w:rPr>
+        <w:t>обеспечивабщие</w:t>
+      </w:r>
+      <w:proofErr w:type="spellEnd"/>
+      <w:r>
+        <w:rPr>
+          <w:rFonts w:ascii="Times New Roman" w:hAnsi="Times New Roman" w:cs="Times New Roman"/>
+          <w:sz w:val="28"/>
+          <w:szCs w:val="28"/>
+        </w:rPr>
+        <w:t xml:space="preserve"> каскадные изменения в связанных таблицах.</w:t>
+      </w:r>
+    </w:p>
+    <w:p>
+      <w:pPr>
+        <w:pStyle w:val="a7"/>
+        <w:numPr>
+          <w:ilvl w:val="0"/>
+          <w:numId w:val="1"/>
+        </w:numPr>
+        <w:jc w:val="both"/>
+        <w:rPr>
+          <w:rFonts w:ascii="Times New Roman" w:hAnsi="Times New Roman" w:cs="Times New Roman"/>
+          <w:sz w:val="28"/>
+          <w:szCs w:val="28"/>
+        </w:rPr>
+      </w:pPr>
+      <w:r>
+        <w:rPr>
+          <w:rFonts w:ascii="Times New Roman" w:hAnsi="Times New Roman" w:cs="Times New Roman"/>
+          <w:sz w:val="28"/>
+          <w:szCs w:val="28"/>
+        </w:rPr>
+        <w:lastRenderedPageBreak/>
+        <w:t>Разработать пользовательский инте</w:t>
+      </w:r>
+      <w:r>
+        <w:rPr>
+          <w:rFonts w:ascii="Times New Roman" w:hAnsi="Times New Roman" w:cs="Times New Roman"/>
+          <w:sz w:val="28"/>
+          <w:szCs w:val="28"/>
+        </w:rPr>
+        <w:t xml:space="preserve">рфейс для </w:t>
+      </w:r>
+      <w:proofErr w:type="spellStart"/>
+      <w:r>
+        <w:rPr>
+          <w:rFonts w:ascii="Times New Roman" w:hAnsi="Times New Roman" w:cs="Times New Roman"/>
+          <w:sz w:val="28"/>
+          <w:szCs w:val="28"/>
+        </w:rPr>
+        <w:t>огранизаторов</w:t>
+      </w:r>
+      <w:proofErr w:type="spellEnd"/>
+      <w:r>
+        <w:rPr>
+          <w:rFonts w:ascii="Times New Roman" w:hAnsi="Times New Roman" w:cs="Times New Roman"/>
+          <w:sz w:val="28"/>
+          <w:szCs w:val="28"/>
+        </w:rPr>
+        <w:t xml:space="preserve"> соревнований</w:t>
+      </w:r>
+    </w:p>
+    <w:p>
+      <w:pPr>
+        <w:pStyle w:val="a7"/>
+        <w:numPr>
+          <w:ilvl w:val="0"/>
+          <w:numId w:val="1"/>
+        </w:numPr>
+        <w:jc w:val="both"/>
+        <w:rPr>
+          <w:rFonts w:ascii="Times New Roman" w:hAnsi="Times New Roman" w:cs="Times New Roman"/>
+          <w:sz w:val="28"/>
+          <w:szCs w:val="28"/>
+        </w:rPr>
+      </w:pPr>
+      <w:r>
+        <w:rPr>
+          <w:rFonts w:ascii="Times New Roman" w:hAnsi="Times New Roman" w:cs="Times New Roman"/>
+          <w:sz w:val="28"/>
+          <w:szCs w:val="28"/>
+        </w:rPr>
+        <w:t>Составить отчет по работе.</w:t>
+      </w:r>
+      <w:bookmarkStart w:id="0" w:name="_Toc198250525"/>
+    </w:p>
+    <w:p>
+      <w:pPr>
+        <w:rPr>
+          <w:rFonts w:ascii="Times New Roman" w:hAnsi="Times New Roman" w:cs="Times New Roman"/>
+          <w:sz w:val="28"/>
+          <w:szCs w:val="28"/>
+        </w:rPr>
+      </w:pPr>
+      <w:r>
+        <w:rPr>
+          <w:rFonts w:ascii="Times New Roman" w:eastAsia="Times New Roman" w:hAnsi="Times New Roman" w:cs="Times New Roman"/>
           <w:b/>
           <w:bCs/>
+          <w:kern w:val="0"/>
           <w:sz w:val="32"/>
           <w:szCs w:val="32"/>
-          <w:lang w:val="en-US"/>
-        </w:rPr>
-      </w:pPr>
-      <w:r>
+          <w:lang w:eastAsia="ru-RU"/>
+          <w14:ligatures w14:val="none"/>
+        </w:rPr>
+        <w:t>Объект исследования</w:t>
+      </w:r>
+      <w:bookmarkEnd w:id="0"/>
+    </w:p>
+    <w:p>
+      <w:pPr>
+        <w:jc w:val="both"/>
         <w:rPr>
           <w:rFonts w:ascii="Times New Roman" w:hAnsi="Times New Roman" w:cs="Times New Roman"/>
+          <w:sz w:val="28"/>
+          <w:szCs w:val="28"/>
+        </w:rPr>
+      </w:pPr>
+      <w:r>
+        <w:rPr>
+          <w:rFonts w:ascii="Times New Roman" w:hAnsi="Times New Roman" w:cs="Times New Roman"/>
+          <w:sz w:val="28"/>
+          <w:szCs w:val="28"/>
+        </w:rPr>
+        <w:tab/>
+        <w:t>Объектом исследования является система организации футбольных соревнований, которая включает в себя управление и учет информацией о игроках, стадионах, матчей и их результатах, а также о ценах на билеты.</w:t>
+      </w:r>
+      <w:bookmarkStart w:id="1" w:name="_Toc198250526"/>
+    </w:p>
+    <w:p>
+      <w:pPr>
+        <w:rPr>
+          <w:rFonts w:ascii="Times New Roman" w:eastAsia="Times New Roman" w:hAnsi="Times New Roman" w:cs="Times New Roman"/>
           <w:b/>
           <w:bCs/>
+          <w:kern w:val="0"/>
           <w:sz w:val="32"/>
           <w:szCs w:val="32"/>
-        </w:rPr>
-        <w:t>Задачи</w:t>
-      </w:r>
-      <w:r>
-        <w:rPr>
-          <w:rFonts w:ascii="Times New Roman" w:hAnsi="Times New Roman" w:cs="Times New Roman"/>
+          <w:lang w:eastAsia="ru-RU"/>
+          <w14:ligatures w14:val="none"/>
+        </w:rPr>
+      </w:pPr>
+      <w:r>
+        <w:rPr>
+          <w:rFonts w:ascii="Times New Roman" w:eastAsia="Times New Roman" w:hAnsi="Times New Roman" w:cs="Times New Roman"/>
           <w:b/>
           <w:bCs/>
+          <w:kern w:val="0"/>
           <w:sz w:val="32"/>
           <w:szCs w:val="32"/>
-        </w:rPr>
-        <w:t xml:space="preserve"> работы</w:t>
+          <w:lang w:eastAsia="ru-RU"/>
+          <w14:ligatures w14:val="none"/>
+        </w:rPr>
+        <w:t>Предмет исследования</w:t>
+      </w:r>
+      <w:bookmarkEnd w:id="1"/>
+    </w:p>
+    <w:p>
+      <w:pPr>
+        <w:jc w:val="both"/>
+        <w:rPr>
+          <w:rFonts w:ascii="Times New Roman" w:eastAsia="Times New Roman" w:hAnsi="Times New Roman" w:cs="Times New Roman"/>
+          <w:kern w:val="0"/>
+          <w:sz w:val="28"/>
+          <w:szCs w:val="28"/>
+          <w:lang w:eastAsia="ru-RU"/>
+          <w14:ligatures w14:val="none"/>
+        </w:rPr>
+      </w:pPr>
+      <w:r>
+        <w:rPr>
+          <w:rFonts w:ascii="Times New Roman" w:eastAsia="Times New Roman" w:hAnsi="Times New Roman" w:cs="Times New Roman"/>
+          <w:b/>
+          <w:bCs/>
+          <w:kern w:val="0"/>
+          <w:sz w:val="32"/>
+          <w:szCs w:val="32"/>
+          <w:lang w:eastAsia="ru-RU"/>
+          <w14:ligatures w14:val="none"/>
+        </w:rPr>
+        <w:tab/>
+      </w:r>
+      <w:r>
+        <w:rPr>
+          <w:rFonts w:ascii="Times New Roman" w:eastAsia="Times New Roman" w:hAnsi="Times New Roman" w:cs="Times New Roman"/>
+          <w:kern w:val="0"/>
+          <w:sz w:val="28"/>
+          <w:szCs w:val="28"/>
+          <w:lang w:eastAsia="ru-RU"/>
+          <w14:ligatures w14:val="none"/>
+        </w:rPr>
+        <w:t>Предметом исследования является автоматизация процессов хранения и обработки информации</w:t>
+      </w:r>
+      <w:r>
+        <w:rPr>
+          <w:rFonts w:ascii="Times New Roman" w:eastAsia="Times New Roman" w:hAnsi="Times New Roman" w:cs="Times New Roman"/>
+          <w:kern w:val="0"/>
+          <w:sz w:val="28"/>
+          <w:szCs w:val="28"/>
+          <w:lang w:eastAsia="ru-RU"/>
+          <w14:ligatures w14:val="none"/>
+        </w:rPr>
+        <w:t xml:space="preserve"> </w:t>
+      </w:r>
+      <w:r>
+        <w:rPr>
+          <w:rFonts w:ascii="Times New Roman" w:eastAsia="Times New Roman" w:hAnsi="Times New Roman" w:cs="Times New Roman"/>
+          <w:kern w:val="0"/>
+          <w:sz w:val="28"/>
+          <w:szCs w:val="28"/>
+          <w:lang w:eastAsia="ru-RU"/>
+          <w14:ligatures w14:val="none"/>
+        </w:rPr>
+        <w:t>о командах, игроках, стадионах, расписании матчей, их результатах, а также управление ценообразованием билетов на игры в рамках футбольного первенства страны.</w:t>
+      </w:r>
+    </w:p>
+    <w:p>
+      <w:pPr>
+        <w:rPr>
+          <w:rFonts w:ascii="Times New Roman" w:eastAsia="Times New Roman" w:hAnsi="Times New Roman" w:cs="Times New Roman"/>
+          <w:b/>
+          <w:bCs/>
+          <w:kern w:val="0"/>
+          <w:sz w:val="32"/>
+          <w:szCs w:val="32"/>
+          <w:lang w:eastAsia="ru-RU"/>
+          <w14:ligatures w14:val="none"/>
+        </w:rPr>
+      </w:pPr>
+      <w:r>
+        <w:rPr>
+          <w:rFonts w:ascii="Times New Roman" w:eastAsia="Times New Roman" w:hAnsi="Times New Roman" w:cs="Times New Roman"/>
+          <w:b/>
+          <w:bCs/>
+          <w:kern w:val="0"/>
+          <w:sz w:val="32"/>
+          <w:szCs w:val="32"/>
+          <w:lang w:eastAsia="ru-RU"/>
+          <w14:ligatures w14:val="none"/>
+        </w:rPr>
+        <w:t>Методы исследования</w:t>
+      </w:r>
+    </w:p>
+    <w:p>
+      <w:pPr>
+        <w:jc w:val="both"/>
+        <w:rPr>
+          <w:rFonts w:ascii="Times New Roman" w:eastAsia="Times New Roman" w:hAnsi="Times New Roman" w:cs="Times New Roman"/>
+          <w:kern w:val="0"/>
+          <w:sz w:val="28"/>
+          <w:szCs w:val="28"/>
+          <w:lang w:eastAsia="ru-RU"/>
+          <w14:ligatures w14:val="none"/>
+        </w:rPr>
+      </w:pPr>
+      <w:r>
+        <w:rPr>
+          <w:rFonts w:ascii="Times New Roman" w:eastAsia="Times New Roman" w:hAnsi="Times New Roman" w:cs="Times New Roman"/>
+          <w:b/>
+          <w:bCs/>
+          <w:kern w:val="0"/>
+          <w:sz w:val="32"/>
+          <w:szCs w:val="32"/>
+          <w:lang w:eastAsia="ru-RU"/>
+          <w14:ligatures w14:val="none"/>
+        </w:rPr>
+        <w:tab/>
+      </w:r>
+      <w:r>
+        <w:rPr>
+          <w:rFonts w:ascii="Times New Roman" w:eastAsia="Times New Roman" w:hAnsi="Times New Roman" w:cs="Times New Roman"/>
+          <w:kern w:val="0"/>
+          <w:sz w:val="28"/>
+          <w:szCs w:val="28"/>
+          <w:lang w:eastAsia="ru-RU"/>
+          <w14:ligatures w14:val="none"/>
+        </w:rPr>
+        <w:t>В качестве основных методов исследования применены анализ, сравнение, моделирование и синтез. Практическая работа реализация поставленной задачи соответствует базовым подходам к разработке информационных систем и баз данных.</w:t>
+      </w:r>
+    </w:p>
+    <w:p>
+      <w:pPr>
+        <w:rPr>
+          <w:rFonts w:ascii="Times New Roman" w:eastAsia="Times New Roman" w:hAnsi="Times New Roman" w:cs="Times New Roman"/>
+          <w:b/>
+          <w:bCs/>
+          <w:kern w:val="0"/>
+          <w:sz w:val="32"/>
+          <w:szCs w:val="32"/>
+          <w:lang w:eastAsia="ru-RU"/>
+          <w14:ligatures w14:val="none"/>
+        </w:rPr>
+      </w:pPr>
+      <w:r>
+        <w:rPr>
+          <w:rFonts w:ascii="Times New Roman" w:eastAsia="Times New Roman" w:hAnsi="Times New Roman" w:cs="Times New Roman"/>
+          <w:b/>
+          <w:bCs/>
+          <w:kern w:val="0"/>
+          <w:sz w:val="32"/>
+          <w:szCs w:val="32"/>
+          <w:lang w:eastAsia="ru-RU"/>
+          <w14:ligatures w14:val="none"/>
+        </w:rPr>
+        <w:t>Краткая структура</w:t>
+      </w:r>
+    </w:p>
+    <w:p>
+      <w:pPr>
+        <w:jc w:val="both"/>
+        <w:rPr>
+          <w:rFonts w:ascii="Times New Roman" w:eastAsia="Times New Roman" w:hAnsi="Times New Roman" w:cs="Times New Roman"/>
+          <w:kern w:val="0"/>
+          <w:sz w:val="28"/>
+          <w:szCs w:val="28"/>
+          <w:lang w:eastAsia="ru-RU"/>
+          <w14:ligatures w14:val="none"/>
+        </w:rPr>
+      </w:pPr>
+      <w:r>
+        <w:rPr>
+          <w:rFonts w:ascii="Times New Roman" w:eastAsia="Times New Roman" w:hAnsi="Times New Roman" w:cs="Times New Roman"/>
+          <w:kern w:val="0"/>
+          <w:sz w:val="28"/>
+          <w:szCs w:val="28"/>
+          <w:lang w:eastAsia="ru-RU"/>
+          <w14:ligatures w14:val="none"/>
+        </w:rPr>
+        <w:tab/>
+      </w:r>
+      <w:r>
+        <w:rPr>
+          <w:rFonts w:ascii="Times New Roman" w:eastAsia="Times New Roman" w:hAnsi="Times New Roman" w:cs="Times New Roman"/>
+          <w:kern w:val="0"/>
+          <w:sz w:val="28"/>
+          <w:szCs w:val="28"/>
+          <w:lang w:eastAsia="ru-RU"/>
+          <w14:ligatures w14:val="none"/>
+        </w:rPr>
+        <w:t xml:space="preserve">В этом отчете будет представлен процесс разработки для организаторов футбольных соревнований, в том числе теоретический обзор предметной области, анализ аналогов существующих решений, формирование требований к разрабатываемому решению, проектирование системы и базы данных, разработка пользовательского интерфейса, а </w:t>
+      </w:r>
+      <w:proofErr w:type="gramStart"/>
+      <w:r>
+        <w:rPr>
+          <w:rFonts w:ascii="Times New Roman" w:eastAsia="Times New Roman" w:hAnsi="Times New Roman" w:cs="Times New Roman"/>
+          <w:kern w:val="0"/>
+          <w:sz w:val="28"/>
+          <w:szCs w:val="28"/>
+          <w:lang w:eastAsia="ru-RU"/>
+          <w14:ligatures w14:val="none"/>
+        </w:rPr>
+        <w:t>так же</w:t>
+      </w:r>
+      <w:proofErr w:type="gramEnd"/>
+      <w:r>
+        <w:rPr>
+          <w:rFonts w:ascii="Times New Roman" w:eastAsia="Times New Roman" w:hAnsi="Times New Roman" w:cs="Times New Roman"/>
+          <w:kern w:val="0"/>
+          <w:sz w:val="28"/>
+          <w:szCs w:val="28"/>
+          <w:lang w:eastAsia="ru-RU"/>
+          <w14:ligatures w14:val="none"/>
+        </w:rPr>
+        <w:t xml:space="preserve"> тестирование работы системы и ведение документации.</w:t>
+      </w:r>
+    </w:p>
+    <w:p>
+      <w:pPr>
+        <w:rPr>
+          <w:rFonts w:ascii="Times New Roman" w:eastAsia="Times New Roman" w:hAnsi="Times New Roman" w:cs="Times New Roman"/>
+          <w:kern w:val="0"/>
+          <w:sz w:val="28"/>
+          <w:szCs w:val="28"/>
+          <w:lang w:eastAsia="ru-RU"/>
+          <w14:ligatures w14:val="none"/>
+        </w:rPr>
+      </w:pPr>
+      <w:r>
+        <w:rPr>
+          <w:rFonts w:ascii="Times New Roman" w:eastAsia="Times New Roman" w:hAnsi="Times New Roman" w:cs="Times New Roman"/>
+          <w:kern w:val="0"/>
+          <w:sz w:val="28"/>
+          <w:szCs w:val="28"/>
+          <w:lang w:eastAsia="ru-RU"/>
+          <w14:ligatures w14:val="none"/>
+        </w:rPr>
+        <w:br w:type="page"/>
+      </w:r>
+    </w:p>
+    <w:p>
+      <w:pPr>
+        <w:spacing w:before="100" w:beforeAutospacing="1" w:after="100" w:afterAutospacing="1" w:line="360" w:lineRule="auto"/>
+        <w:jc w:val="both"/>
+        <w:outlineLvl w:val="0"/>
+        <w:rPr>
+          <w:rFonts w:ascii="Times New Roman" w:eastAsia="Times New Roman" w:hAnsi="Times New Roman" w:cs="Times New Roman"/>
+          <w:b/>
+          <w:bCs/>
+          <w:kern w:val="36"/>
+          <w:sz w:val="48"/>
+          <w:szCs w:val="48"/>
+          <w:lang w:eastAsia="ru-RU"/>
+          <w14:ligatures w14:val="none"/>
+        </w:rPr>
+      </w:pPr>
+      <w:bookmarkStart w:id="2" w:name="_Toc198250530"/>
+      <w:r>
+        <w:rPr>
+          <w:rFonts w:ascii="Times New Roman" w:eastAsia="Times New Roman" w:hAnsi="Times New Roman" w:cs="Times New Roman"/>
+          <w:b/>
+          <w:bCs/>
+          <w:kern w:val="36"/>
+          <w:sz w:val="48"/>
+          <w:szCs w:val="48"/>
+          <w:lang w:eastAsia="ru-RU"/>
+          <w14:ligatures w14:val="none"/>
+        </w:rPr>
+        <w:lastRenderedPageBreak/>
+        <w:t>1 ТЕОРЕТИЧЕСКАЯ ЧАСТЬ</w:t>
+      </w:r>
+      <w:bookmarkEnd w:id="2"/>
+    </w:p>
+    <w:p>
+      <w:pPr>
+        <w:spacing w:before="100" w:beforeAutospacing="1" w:after="100" w:afterAutospacing="1" w:line="360" w:lineRule="auto"/>
+        <w:jc w:val="both"/>
+        <w:outlineLvl w:val="1"/>
+        <w:rPr>
+          <w:rFonts w:ascii="Times New Roman" w:eastAsia="Times New Roman" w:hAnsi="Times New Roman" w:cs="Times New Roman"/>
+          <w:b/>
+          <w:bCs/>
+          <w:kern w:val="0"/>
+          <w:sz w:val="36"/>
+          <w:szCs w:val="36"/>
+          <w:lang w:eastAsia="ru-RU"/>
+          <w14:ligatures w14:val="none"/>
+        </w:rPr>
+      </w:pPr>
+      <w:bookmarkStart w:id="3" w:name="_Toc198250531"/>
+      <w:r>
+        <w:rPr>
+          <w:rFonts w:ascii="Times New Roman" w:eastAsia="Times New Roman" w:hAnsi="Times New Roman" w:cs="Times New Roman"/>
+          <w:b/>
+          <w:bCs/>
+          <w:kern w:val="0"/>
+          <w:sz w:val="36"/>
+          <w:szCs w:val="36"/>
+          <w:lang w:eastAsia="ru-RU"/>
+          <w14:ligatures w14:val="none"/>
+        </w:rPr>
+        <w:t>1.1 Анализ предметной области</w:t>
+      </w:r>
+      <w:bookmarkEnd w:id="3"/>
+    </w:p>
+    <w:p>
+      <w:pPr>
+        <w:spacing w:before="100" w:beforeAutospacing="1" w:after="100" w:afterAutospacing="1" w:line="360" w:lineRule="auto"/>
+        <w:jc w:val="both"/>
+        <w:rPr>
+          <w:rFonts w:ascii="Times New Roman" w:eastAsia="Times New Roman" w:hAnsi="Times New Roman" w:cs="Times New Roman"/>
+          <w:kern w:val="0"/>
+          <w:sz w:val="28"/>
+          <w:szCs w:val="28"/>
+          <w:lang w:eastAsia="ru-RU"/>
+          <w14:ligatures w14:val="none"/>
+        </w:rPr>
+      </w:pPr>
+      <w:r>
+        <w:rPr>
+          <w:rFonts w:ascii="Times New Roman" w:eastAsia="Times New Roman" w:hAnsi="Times New Roman" w:cs="Times New Roman"/>
+          <w:b/>
+          <w:bCs/>
+          <w:kern w:val="0"/>
+          <w:sz w:val="28"/>
+          <w:szCs w:val="28"/>
+          <w:lang w:eastAsia="ru-RU"/>
+          <w14:ligatures w14:val="none"/>
+        </w:rPr>
+        <w:t>Футбольная индустрия и организация соревнований</w:t>
+      </w:r>
+    </w:p>
+    <w:p>
+      <w:pPr>
+        <w:jc w:val="both"/>
+        <w:rPr>
+          <w:rFonts w:ascii="Times New Roman" w:eastAsia="Times New Roman" w:hAnsi="Times New Roman" w:cs="Times New Roman"/>
+          <w:kern w:val="0"/>
+          <w:sz w:val="28"/>
+          <w:szCs w:val="28"/>
+          <w:lang w:eastAsia="ru-RU"/>
+          <w14:ligatures w14:val="none"/>
+        </w:rPr>
+      </w:pPr>
+      <w:r>
+        <w:rPr>
+          <w:rFonts w:ascii="Times New Roman" w:eastAsia="Times New Roman" w:hAnsi="Times New Roman" w:cs="Times New Roman"/>
+          <w:kern w:val="0"/>
+          <w:sz w:val="28"/>
+          <w:szCs w:val="28"/>
+          <w:lang w:eastAsia="ru-RU"/>
+          <w14:ligatures w14:val="none"/>
+        </w:rPr>
+        <w:tab/>
+      </w:r>
+      <w:r>
+        <w:rPr>
+          <w:rFonts w:ascii="Times New Roman" w:eastAsia="Times New Roman" w:hAnsi="Times New Roman" w:cs="Times New Roman"/>
+          <w:kern w:val="0"/>
+          <w:sz w:val="28"/>
+          <w:szCs w:val="28"/>
+          <w:lang w:eastAsia="ru-RU"/>
+          <w14:ligatures w14:val="none"/>
+        </w:rPr>
+        <w:t>Футбольная индустрия представляет собой комплексную систему, включающую спортивные клубы, национальные федерации, лиги, игроков, тренеров, судей, стадионы и болельщиков. Организация футбольных соревнований</w:t>
+      </w:r>
+      <w:r>
+        <w:rPr>
+          <w:rFonts w:ascii="Times New Roman" w:eastAsia="Times New Roman" w:hAnsi="Times New Roman" w:cs="Times New Roman"/>
+          <w:kern w:val="0"/>
+          <w:sz w:val="28"/>
+          <w:szCs w:val="28"/>
+          <w:lang w:eastAsia="ru-RU"/>
+          <w14:ligatures w14:val="none"/>
+        </w:rPr>
+        <w:t xml:space="preserve"> </w:t>
+      </w:r>
+      <w:r>
+        <w:rPr>
+          <w:rFonts w:ascii="Batang" w:eastAsia="Batang" w:hAnsi="Batang" w:cs="Batang"/>
+          <w:kern w:val="0"/>
+          <w:sz w:val="28"/>
+          <w:szCs w:val="28"/>
+          <w:lang w:eastAsia="ru-RU"/>
+          <w14:ligatures w14:val="none"/>
+        </w:rPr>
+        <w:t>–</w:t>
+      </w:r>
+      <w:r>
+        <w:rPr>
+          <w:rFonts w:ascii="Times New Roman" w:eastAsia="Times New Roman" w:hAnsi="Times New Roman" w:cs="Times New Roman"/>
+          <w:kern w:val="0"/>
+          <w:sz w:val="28"/>
+          <w:szCs w:val="28"/>
+          <w:lang w:eastAsia="ru-RU"/>
+          <w14:ligatures w14:val="none"/>
+        </w:rPr>
+        <w:t xml:space="preserve"> один из ключевых процессов в этой индустрии, требующий тщательного планирования, администрирования и информационного обеспечения [1].</w:t>
+      </w:r>
+    </w:p>
+    <w:p>
+      <w:pPr>
+        <w:ind w:firstLine="708"/>
+        <w:jc w:val="both"/>
+        <w:rPr>
+          <w:rFonts w:ascii="Times New Roman" w:eastAsia="Times New Roman" w:hAnsi="Times New Roman" w:cs="Times New Roman"/>
+          <w:kern w:val="0"/>
+          <w:sz w:val="28"/>
+          <w:szCs w:val="28"/>
+          <w:lang w:eastAsia="ru-RU"/>
+          <w14:ligatures w14:val="none"/>
+        </w:rPr>
+      </w:pPr>
+      <w:r>
+        <w:rPr>
+          <w:rFonts w:ascii="Times New Roman" w:eastAsia="Times New Roman" w:hAnsi="Times New Roman" w:cs="Times New Roman"/>
+          <w:kern w:val="0"/>
+          <w:sz w:val="28"/>
+          <w:szCs w:val="28"/>
+          <w:lang w:eastAsia="ru-RU"/>
+          <w14:ligatures w14:val="none"/>
+        </w:rPr>
+        <w:t xml:space="preserve">Футбольные соревнования национального уровня </w:t>
+      </w:r>
+      <w:r>
+        <w:rPr>
+          <w:rFonts w:ascii="Times New Roman" w:eastAsia="Times New Roman" w:hAnsi="Times New Roman" w:cs="Times New Roman"/>
+          <w:kern w:val="0"/>
+          <w:sz w:val="28"/>
+          <w:szCs w:val="28"/>
+          <w:lang w:eastAsia="ru-RU"/>
+          <w14:ligatures w14:val="none"/>
+        </w:rPr>
+        <w:t xml:space="preserve">значительно модернизировались </w:t>
+      </w:r>
+      <w:r>
+        <w:rPr>
+          <w:rFonts w:ascii="Times New Roman" w:eastAsia="Times New Roman" w:hAnsi="Times New Roman" w:cs="Times New Roman"/>
+          <w:kern w:val="0"/>
+          <w:sz w:val="28"/>
+          <w:szCs w:val="28"/>
+          <w:lang w:eastAsia="ru-RU"/>
+          <w14:ligatures w14:val="none"/>
+        </w:rPr>
+        <w:t>за последние десятилетия. Современн</w:t>
+      </w:r>
+      <w:r>
+        <w:rPr>
+          <w:rFonts w:ascii="Times New Roman" w:eastAsia="Times New Roman" w:hAnsi="Times New Roman" w:cs="Times New Roman"/>
+          <w:kern w:val="0"/>
+          <w:sz w:val="28"/>
+          <w:szCs w:val="28"/>
+          <w:lang w:eastAsia="ru-RU"/>
+          <w14:ligatures w14:val="none"/>
+        </w:rPr>
+        <w:t xml:space="preserve">ые </w:t>
+      </w:r>
+      <w:r>
+        <w:rPr>
+          <w:rFonts w:ascii="Times New Roman" w:eastAsia="Times New Roman" w:hAnsi="Times New Roman" w:cs="Times New Roman"/>
+          <w:kern w:val="0"/>
+          <w:sz w:val="28"/>
+          <w:szCs w:val="28"/>
+          <w:lang w:eastAsia="ru-RU"/>
+          <w14:ligatures w14:val="none"/>
+        </w:rPr>
+        <w:t>футбольн</w:t>
+      </w:r>
+      <w:r>
+        <w:rPr>
+          <w:rFonts w:ascii="Times New Roman" w:eastAsia="Times New Roman" w:hAnsi="Times New Roman" w:cs="Times New Roman"/>
+          <w:kern w:val="0"/>
+          <w:sz w:val="28"/>
+          <w:szCs w:val="28"/>
+          <w:lang w:eastAsia="ru-RU"/>
+          <w14:ligatures w14:val="none"/>
+        </w:rPr>
+        <w:t>ые</w:t>
+      </w:r>
+      <w:r>
+        <w:rPr>
+          <w:rFonts w:ascii="Times New Roman" w:eastAsia="Times New Roman" w:hAnsi="Times New Roman" w:cs="Times New Roman"/>
+          <w:kern w:val="0"/>
+          <w:sz w:val="28"/>
+          <w:szCs w:val="28"/>
+          <w:lang w:eastAsia="ru-RU"/>
+          <w14:ligatures w14:val="none"/>
+        </w:rPr>
+        <w:t xml:space="preserve"> первенств</w:t>
+      </w:r>
+      <w:r>
+        <w:rPr>
+          <w:rFonts w:ascii="Times New Roman" w:eastAsia="Times New Roman" w:hAnsi="Times New Roman" w:cs="Times New Roman"/>
+          <w:kern w:val="0"/>
+          <w:sz w:val="28"/>
+          <w:szCs w:val="28"/>
+          <w:lang w:eastAsia="ru-RU"/>
+          <w14:ligatures w14:val="none"/>
+        </w:rPr>
+        <w:t>а</w:t>
+      </w:r>
+      <w:r>
+        <w:rPr>
+          <w:rFonts w:ascii="Times New Roman" w:eastAsia="Times New Roman" w:hAnsi="Times New Roman" w:cs="Times New Roman"/>
+          <w:kern w:val="0"/>
+          <w:sz w:val="28"/>
+          <w:szCs w:val="28"/>
+          <w:lang w:eastAsia="ru-RU"/>
+          <w14:ligatures w14:val="none"/>
+        </w:rPr>
+        <w:t xml:space="preserve"> стран </w:t>
+      </w:r>
+      <w:r>
+        <w:rPr>
+          <w:rFonts w:ascii="Batang" w:eastAsia="Batang" w:hAnsi="Batang" w:cs="Batang"/>
+          <w:kern w:val="0"/>
+          <w:sz w:val="28"/>
+          <w:szCs w:val="28"/>
+          <w:lang w:eastAsia="ru-RU"/>
+          <w14:ligatures w14:val="none"/>
+        </w:rPr>
+        <w:t>–</w:t>
+      </w:r>
+      <w:r>
+        <w:rPr>
+          <w:rFonts w:ascii="Times New Roman" w:eastAsia="Times New Roman" w:hAnsi="Times New Roman" w:cs="Times New Roman"/>
+          <w:kern w:val="0"/>
+          <w:sz w:val="28"/>
+          <w:szCs w:val="28"/>
+          <w:lang w:eastAsia="ru-RU"/>
+          <w14:ligatures w14:val="none"/>
+        </w:rPr>
+        <w:t xml:space="preserve"> это не только спортивн</w:t>
+      </w:r>
+      <w:r>
+        <w:rPr>
+          <w:rFonts w:ascii="Times New Roman" w:eastAsia="Times New Roman" w:hAnsi="Times New Roman" w:cs="Times New Roman"/>
+          <w:kern w:val="0"/>
+          <w:sz w:val="28"/>
+          <w:szCs w:val="28"/>
+          <w:lang w:eastAsia="ru-RU"/>
+          <w14:ligatures w14:val="none"/>
+        </w:rPr>
+        <w:t>ы</w:t>
+      </w:r>
+      <w:r>
+        <w:rPr>
+          <w:rFonts w:ascii="Times New Roman" w:eastAsia="Times New Roman" w:hAnsi="Times New Roman" w:cs="Times New Roman"/>
+          <w:kern w:val="0"/>
+          <w:sz w:val="28"/>
+          <w:szCs w:val="28"/>
+          <w:lang w:eastAsia="ru-RU"/>
+          <w14:ligatures w14:val="none"/>
+        </w:rPr>
+        <w:t>е мероприяти</w:t>
+      </w:r>
+      <w:r>
+        <w:rPr>
+          <w:rFonts w:ascii="Times New Roman" w:eastAsia="Times New Roman" w:hAnsi="Times New Roman" w:cs="Times New Roman"/>
+          <w:kern w:val="0"/>
+          <w:sz w:val="28"/>
+          <w:szCs w:val="28"/>
+          <w:lang w:eastAsia="ru-RU"/>
+          <w14:ligatures w14:val="none"/>
+        </w:rPr>
+        <w:t>я</w:t>
+      </w:r>
+      <w:r>
+        <w:rPr>
+          <w:rFonts w:ascii="Times New Roman" w:eastAsia="Times New Roman" w:hAnsi="Times New Roman" w:cs="Times New Roman"/>
+          <w:kern w:val="0"/>
+          <w:sz w:val="28"/>
+          <w:szCs w:val="28"/>
+          <w:lang w:eastAsia="ru-RU"/>
+          <w14:ligatures w14:val="none"/>
+        </w:rPr>
+        <w:t>, но и сложны</w:t>
+      </w:r>
+      <w:r>
+        <w:rPr>
+          <w:rFonts w:ascii="Times New Roman" w:eastAsia="Times New Roman" w:hAnsi="Times New Roman" w:cs="Times New Roman"/>
+          <w:kern w:val="0"/>
+          <w:sz w:val="28"/>
+          <w:szCs w:val="28"/>
+          <w:lang w:eastAsia="ru-RU"/>
+          <w14:ligatures w14:val="none"/>
+        </w:rPr>
+        <w:t>е</w:t>
+      </w:r>
+      <w:r>
+        <w:rPr>
+          <w:rFonts w:ascii="Times New Roman" w:eastAsia="Times New Roman" w:hAnsi="Times New Roman" w:cs="Times New Roman"/>
+          <w:kern w:val="0"/>
+          <w:sz w:val="28"/>
+          <w:szCs w:val="28"/>
+          <w:lang w:eastAsia="ru-RU"/>
+          <w14:ligatures w14:val="none"/>
+        </w:rPr>
+        <w:t xml:space="preserve"> бизнес-процесс</w:t>
+      </w:r>
+      <w:r>
+        <w:rPr>
+          <w:rFonts w:ascii="Times New Roman" w:eastAsia="Times New Roman" w:hAnsi="Times New Roman" w:cs="Times New Roman"/>
+          <w:kern w:val="0"/>
+          <w:sz w:val="28"/>
+          <w:szCs w:val="28"/>
+          <w:lang w:eastAsia="ru-RU"/>
+          <w14:ligatures w14:val="none"/>
+        </w:rPr>
+        <w:t>ы</w:t>
+      </w:r>
+      <w:r>
+        <w:rPr>
+          <w:rFonts w:ascii="Times New Roman" w:eastAsia="Times New Roman" w:hAnsi="Times New Roman" w:cs="Times New Roman"/>
+          <w:kern w:val="0"/>
+          <w:sz w:val="28"/>
+          <w:szCs w:val="28"/>
+          <w:lang w:eastAsia="ru-RU"/>
+          <w14:ligatures w14:val="none"/>
+        </w:rPr>
+        <w:t>, требующи</w:t>
+      </w:r>
+      <w:r>
+        <w:rPr>
+          <w:rFonts w:ascii="Times New Roman" w:eastAsia="Times New Roman" w:hAnsi="Times New Roman" w:cs="Times New Roman"/>
+          <w:kern w:val="0"/>
+          <w:sz w:val="28"/>
+          <w:szCs w:val="28"/>
+          <w:lang w:eastAsia="ru-RU"/>
+          <w14:ligatures w14:val="none"/>
+        </w:rPr>
+        <w:t>е</w:t>
+      </w:r>
+      <w:r>
+        <w:rPr>
+          <w:rFonts w:ascii="Times New Roman" w:eastAsia="Times New Roman" w:hAnsi="Times New Roman" w:cs="Times New Roman"/>
+          <w:kern w:val="0"/>
+          <w:sz w:val="28"/>
+          <w:szCs w:val="28"/>
+          <w:lang w:eastAsia="ru-RU"/>
+          <w14:ligatures w14:val="none"/>
+        </w:rPr>
+        <w:t xml:space="preserve"> эффективной информационной поддержки [2].</w:t>
+      </w:r>
+    </w:p>
+    <w:p>
+      <w:pPr>
+        <w:ind w:firstLine="708"/>
+        <w:jc w:val="both"/>
+        <w:rPr>
+          <w:rFonts w:ascii="Times New Roman" w:eastAsia="Times New Roman" w:hAnsi="Times New Roman" w:cs="Times New Roman"/>
+          <w:kern w:val="0"/>
+          <w:sz w:val="28"/>
+          <w:szCs w:val="28"/>
+          <w:lang w:eastAsia="ru-RU"/>
+          <w14:ligatures w14:val="none"/>
+        </w:rPr>
+      </w:pPr>
+      <w:r>
+        <w:rPr>
+          <w:rFonts w:ascii="Times New Roman" w:eastAsia="Times New Roman" w:hAnsi="Times New Roman" w:cs="Times New Roman"/>
+          <w:kern w:val="0"/>
+          <w:sz w:val="28"/>
+          <w:szCs w:val="28"/>
+          <w:lang w:eastAsia="ru-RU"/>
+          <w14:ligatures w14:val="none"/>
+        </w:rPr>
+        <w:t xml:space="preserve">В </w:t>
+      </w:r>
+      <w:r>
+        <w:rPr>
+          <w:rFonts w:ascii="Times New Roman" w:eastAsia="Times New Roman" w:hAnsi="Times New Roman" w:cs="Times New Roman"/>
+          <w:kern w:val="0"/>
+          <w:sz w:val="28"/>
+          <w:szCs w:val="28"/>
+          <w:lang w:eastAsia="ru-RU"/>
+          <w14:ligatures w14:val="none"/>
+        </w:rPr>
+        <w:t xml:space="preserve">данном </w:t>
+      </w:r>
+      <w:r>
+        <w:rPr>
+          <w:rFonts w:ascii="Times New Roman" w:eastAsia="Times New Roman" w:hAnsi="Times New Roman" w:cs="Times New Roman"/>
+          <w:kern w:val="0"/>
+          <w:sz w:val="28"/>
+          <w:szCs w:val="28"/>
+          <w:lang w:eastAsia="ru-RU"/>
+          <w14:ligatures w14:val="none"/>
+        </w:rPr>
+        <w:t>контексте организатор</w:t>
+      </w:r>
+      <w:r>
+        <w:rPr>
+          <w:rFonts w:ascii="Times New Roman" w:eastAsia="Times New Roman" w:hAnsi="Times New Roman" w:cs="Times New Roman"/>
+          <w:kern w:val="0"/>
+          <w:sz w:val="28"/>
+          <w:szCs w:val="28"/>
+          <w:lang w:eastAsia="ru-RU"/>
+          <w14:ligatures w14:val="none"/>
+        </w:rPr>
+        <w:t>ам</w:t>
+      </w:r>
+      <w:r>
+        <w:rPr>
+          <w:rFonts w:ascii="Times New Roman" w:eastAsia="Times New Roman" w:hAnsi="Times New Roman" w:cs="Times New Roman"/>
+          <w:kern w:val="0"/>
+          <w:sz w:val="28"/>
+          <w:szCs w:val="28"/>
+          <w:lang w:eastAsia="ru-RU"/>
+          <w14:ligatures w14:val="none"/>
+        </w:rPr>
+        <w:t xml:space="preserve"> соревнований</w:t>
+      </w:r>
+      <w:r>
+        <w:rPr>
+          <w:rFonts w:ascii="Times New Roman" w:eastAsia="Times New Roman" w:hAnsi="Times New Roman" w:cs="Times New Roman"/>
+          <w:kern w:val="0"/>
+          <w:sz w:val="28"/>
+          <w:szCs w:val="28"/>
+          <w:lang w:eastAsia="ru-RU"/>
+          <w14:ligatures w14:val="none"/>
+        </w:rPr>
+        <w:t xml:space="preserve"> нужны</w:t>
+      </w:r>
+      <w:r>
+        <w:rPr>
+          <w:rFonts w:ascii="Times New Roman" w:eastAsia="Times New Roman" w:hAnsi="Times New Roman" w:cs="Times New Roman"/>
+          <w:kern w:val="0"/>
+          <w:sz w:val="28"/>
+          <w:szCs w:val="28"/>
+          <w:lang w:eastAsia="ru-RU"/>
+          <w14:ligatures w14:val="none"/>
+        </w:rPr>
+        <w:t xml:space="preserve"> комплексны</w:t>
+      </w:r>
+      <w:r>
+        <w:rPr>
+          <w:rFonts w:ascii="Times New Roman" w:eastAsia="Times New Roman" w:hAnsi="Times New Roman" w:cs="Times New Roman"/>
+          <w:kern w:val="0"/>
+          <w:sz w:val="28"/>
+          <w:szCs w:val="28"/>
+          <w:lang w:eastAsia="ru-RU"/>
+          <w14:ligatures w14:val="none"/>
+        </w:rPr>
+        <w:t>е</w:t>
+      </w:r>
+      <w:r>
+        <w:rPr>
+          <w:rFonts w:ascii="Times New Roman" w:eastAsia="Times New Roman" w:hAnsi="Times New Roman" w:cs="Times New Roman"/>
+          <w:kern w:val="0"/>
+          <w:sz w:val="28"/>
+          <w:szCs w:val="28"/>
+          <w:lang w:eastAsia="ru-RU"/>
+          <w14:ligatures w14:val="none"/>
+        </w:rPr>
+        <w:t xml:space="preserve"> решения, которые позволят эффективно управлять всеми аспектами турнира: от формирования календаря матчей до анализа статистики и формирования отчетности. Такие системы должны обеспечивать точность данных, прозрачность информации и удобство для всех участников футбольной экосистемы.</w:t>
+      </w:r>
+    </w:p>
+    <w:p>
+      <w:pPr>
+        <w:jc w:val="both"/>
+        <w:rPr>
+          <w:rFonts w:ascii="Times New Roman" w:eastAsia="Times New Roman" w:hAnsi="Times New Roman" w:cs="Times New Roman"/>
+          <w:kern w:val="0"/>
+          <w:sz w:val="28"/>
+          <w:szCs w:val="28"/>
+          <w:lang w:eastAsia="ru-RU"/>
+          <w14:ligatures w14:val="none"/>
+        </w:rPr>
+      </w:pPr>
+      <w:r>
+        <w:rPr>
+          <w:rFonts w:ascii="Times New Roman" w:eastAsia="Times New Roman" w:hAnsi="Times New Roman" w:cs="Times New Roman"/>
+          <w:b/>
+          <w:bCs/>
+          <w:kern w:val="0"/>
+          <w:sz w:val="28"/>
+          <w:szCs w:val="28"/>
+          <w:lang w:eastAsia="ru-RU"/>
+          <w14:ligatures w14:val="none"/>
+        </w:rPr>
+        <w:t>Ключевые сущности в системе футбольных соревнований</w:t>
+      </w:r>
+    </w:p>
+    <w:p>
+      <w:pPr>
+        <w:ind w:firstLine="708"/>
+        <w:jc w:val="both"/>
+        <w:rPr>
+          <w:rFonts w:ascii="Times New Roman" w:eastAsia="Times New Roman" w:hAnsi="Times New Roman" w:cs="Times New Roman"/>
+          <w:kern w:val="0"/>
+          <w:sz w:val="28"/>
+          <w:szCs w:val="28"/>
+          <w:lang w:eastAsia="ru-RU"/>
+          <w14:ligatures w14:val="none"/>
+        </w:rPr>
+      </w:pPr>
+      <w:r>
+        <w:rPr>
+          <w:rFonts w:ascii="Times New Roman" w:eastAsia="Times New Roman" w:hAnsi="Times New Roman" w:cs="Times New Roman"/>
+          <w:kern w:val="0"/>
+          <w:sz w:val="28"/>
+          <w:szCs w:val="28"/>
+          <w:lang w:eastAsia="ru-RU"/>
+          <w14:ligatures w14:val="none"/>
+        </w:rPr>
+        <w:t>В контексте разрабатываемой системы для организаторов футбольных соревнований можно выделить следующие ключевые сущности:</w:t>
       </w:r>
     </w:p>
     <w:p>
@@ -192,21 +1307,41 @@
         <w:pStyle w:val="a7"/>
         <w:numPr>
           <w:ilvl w:val="0"/>
-          <w:numId w:val="1"/>
-        </w:numPr>
-        <w:rPr>
-          <w:rFonts w:ascii="Times New Roman" w:hAnsi="Times New Roman" w:cs="Times New Roman"/>
-          <w:sz w:val="28"/>
-          <w:szCs w:val="28"/>
-        </w:rPr>
-      </w:pPr>
-      <w:r>
-        <w:rPr>
-          <w:rFonts w:ascii="Times New Roman" w:hAnsi="Times New Roman" w:cs="Times New Roman"/>
-          <w:sz w:val="28"/>
-          <w:szCs w:val="28"/>
-        </w:rPr>
-        <w:t>Провести анализ предметной области футбольных соревнований и организации спортивных мероприятий</w:t>
+          <w:numId w:val="27"/>
+        </w:numPr>
+        <w:jc w:val="both"/>
+        <w:rPr>
+          <w:rFonts w:ascii="Times New Roman" w:eastAsia="Times New Roman" w:hAnsi="Times New Roman" w:cs="Times New Roman"/>
+          <w:kern w:val="0"/>
+          <w:sz w:val="28"/>
+          <w:szCs w:val="28"/>
+          <w:lang w:eastAsia="ru-RU"/>
+          <w14:ligatures w14:val="none"/>
+        </w:rPr>
+      </w:pPr>
+      <w:r>
+        <w:rPr>
+          <w:rFonts w:ascii="Times New Roman" w:eastAsia="Times New Roman" w:hAnsi="Times New Roman" w:cs="Times New Roman"/>
+          <w:b/>
+          <w:bCs/>
+          <w:kern w:val="0"/>
+          <w:sz w:val="28"/>
+          <w:szCs w:val="28"/>
+          <w:lang w:eastAsia="ru-RU"/>
+          <w14:ligatures w14:val="none"/>
+        </w:rPr>
+        <w:t>Команда</w:t>
+      </w:r>
+      <w:r>
+        <w:rPr>
+          <w:rFonts w:ascii="Times New Roman" w:eastAsia="Times New Roman" w:hAnsi="Times New Roman" w:cs="Times New Roman"/>
+          <w:kern w:val="0"/>
+          <w:sz w:val="28"/>
+          <w:szCs w:val="28"/>
+          <w:lang w:eastAsia="ru-RU"/>
+          <w14:ligatures w14:val="none"/>
+        </w:rPr>
+        <w:t xml:space="preserve"> — основная единица соревнований, представляющая определенный город или регион. Информация о команде включает название, город базирования, имя главного тренера, место в турнирной таблице прошлого сезона и расписание встреч.</w:t>
       </w:r>
     </w:p>
     <w:p>
@@ -214,21 +1349,41 @@
         <w:pStyle w:val="a7"/>
         <w:numPr>
           <w:ilvl w:val="0"/>
-          <w:numId w:val="1"/>
-        </w:numPr>
-        <w:rPr>
-          <w:rFonts w:ascii="Times New Roman" w:hAnsi="Times New Roman" w:cs="Times New Roman"/>
-          <w:sz w:val="28"/>
-          <w:szCs w:val="28"/>
-        </w:rPr>
-      </w:pPr>
-      <w:r>
-        <w:rPr>
-          <w:rFonts w:ascii="Times New Roman" w:hAnsi="Times New Roman" w:cs="Times New Roman"/>
-          <w:sz w:val="28"/>
-          <w:szCs w:val="28"/>
-        </w:rPr>
-        <w:t>Проанализировать аналоги систем управления футбольными соревнованиями.</w:t>
+          <w:numId w:val="27"/>
+        </w:numPr>
+        <w:jc w:val="both"/>
+        <w:rPr>
+          <w:rFonts w:ascii="Times New Roman" w:eastAsia="Times New Roman" w:hAnsi="Times New Roman" w:cs="Times New Roman"/>
+          <w:kern w:val="0"/>
+          <w:sz w:val="28"/>
+          <w:szCs w:val="28"/>
+          <w:lang w:eastAsia="ru-RU"/>
+          <w14:ligatures w14:val="none"/>
+        </w:rPr>
+      </w:pPr>
+      <w:r>
+        <w:rPr>
+          <w:rFonts w:ascii="Times New Roman" w:eastAsia="Times New Roman" w:hAnsi="Times New Roman" w:cs="Times New Roman"/>
+          <w:b/>
+          <w:bCs/>
+          <w:kern w:val="0"/>
+          <w:sz w:val="28"/>
+          <w:szCs w:val="28"/>
+          <w:lang w:eastAsia="ru-RU"/>
+          <w14:ligatures w14:val="none"/>
+        </w:rPr>
+        <w:t>Игрок</w:t>
+      </w:r>
+      <w:r>
+        <w:rPr>
+          <w:rFonts w:ascii="Times New Roman" w:eastAsia="Times New Roman" w:hAnsi="Times New Roman" w:cs="Times New Roman"/>
+          <w:kern w:val="0"/>
+          <w:sz w:val="28"/>
+          <w:szCs w:val="28"/>
+          <w:lang w:eastAsia="ru-RU"/>
+          <w14:ligatures w14:val="none"/>
+        </w:rPr>
+        <w:t xml:space="preserve"> — участник команды, непосредственно принимающий участие в матчах. Для каждого игрока фиксируются фамилия и имя, возраст, номер и амплуа в команде (вратарь, защитник, полузащитник, нападающий).</w:t>
       </w:r>
     </w:p>
     <w:p>
@@ -236,21 +1391,41 @@
         <w:pStyle w:val="a7"/>
         <w:numPr>
           <w:ilvl w:val="0"/>
-          <w:numId w:val="1"/>
-        </w:numPr>
-        <w:rPr>
-          <w:rFonts w:ascii="Times New Roman" w:hAnsi="Times New Roman" w:cs="Times New Roman"/>
-          <w:sz w:val="28"/>
-          <w:szCs w:val="28"/>
-        </w:rPr>
-      </w:pPr>
-      <w:r>
-        <w:rPr>
-          <w:rFonts w:ascii="Times New Roman" w:hAnsi="Times New Roman" w:cs="Times New Roman"/>
-          <w:sz w:val="28"/>
-          <w:szCs w:val="28"/>
-        </w:rPr>
-        <w:t>Сформировать требования к разрабатываемой системе и базе данных</w:t>
+          <w:numId w:val="27"/>
+        </w:numPr>
+        <w:jc w:val="both"/>
+        <w:rPr>
+          <w:rFonts w:ascii="Times New Roman" w:eastAsia="Times New Roman" w:hAnsi="Times New Roman" w:cs="Times New Roman"/>
+          <w:kern w:val="0"/>
+          <w:sz w:val="28"/>
+          <w:szCs w:val="28"/>
+          <w:lang w:eastAsia="ru-RU"/>
+          <w14:ligatures w14:val="none"/>
+        </w:rPr>
+      </w:pPr>
+      <w:r>
+        <w:rPr>
+          <w:rFonts w:ascii="Times New Roman" w:eastAsia="Times New Roman" w:hAnsi="Times New Roman" w:cs="Times New Roman"/>
+          <w:b/>
+          <w:bCs/>
+          <w:kern w:val="0"/>
+          <w:sz w:val="28"/>
+          <w:szCs w:val="28"/>
+          <w:lang w:eastAsia="ru-RU"/>
+          <w14:ligatures w14:val="none"/>
+        </w:rPr>
+        <w:t>Стадион</w:t>
+      </w:r>
+      <w:r>
+        <w:rPr>
+          <w:rFonts w:ascii="Times New Roman" w:eastAsia="Times New Roman" w:hAnsi="Times New Roman" w:cs="Times New Roman"/>
+          <w:kern w:val="0"/>
+          <w:sz w:val="28"/>
+          <w:szCs w:val="28"/>
+          <w:lang w:eastAsia="ru-RU"/>
+          <w14:ligatures w14:val="none"/>
+        </w:rPr>
+        <w:t xml:space="preserve"> — спортивное сооружение, на котором проводятся матчи. Характеризуется местоположением (город), названием и вместимостью, что влияет на ценообразование билетов.</w:t>
       </w:r>
     </w:p>
     <w:p>
@@ -258,138 +1433,3508 @@
         <w:pStyle w:val="a7"/>
         <w:numPr>
           <w:ilvl w:val="0"/>
-          <w:numId w:val="1"/>
-        </w:numPr>
-        <w:rPr>
-          <w:rFonts w:ascii="Times New Roman" w:hAnsi="Times New Roman" w:cs="Times New Roman"/>
-          <w:sz w:val="28"/>
-          <w:szCs w:val="28"/>
-        </w:rPr>
-      </w:pPr>
-      <w:r>
-        <w:rPr>
-          <w:rFonts w:ascii="Times New Roman" w:hAnsi="Times New Roman" w:cs="Times New Roman"/>
-          <w:sz w:val="28"/>
-          <w:szCs w:val="28"/>
-        </w:rPr>
-        <w:t>Разработать архитектуру системы с учетом потребностей организаторов соревнований.</w:t>
-      </w:r>
-    </w:p>
-    <w:p>
-      <w:pPr>
-        <w:pStyle w:val="a7"/>
-        <w:numPr>
-          <w:ilvl w:val="0"/>
-          <w:numId w:val="1"/>
-        </w:numPr>
-        <w:rPr>
-          <w:rFonts w:ascii="Times New Roman" w:hAnsi="Times New Roman" w:cs="Times New Roman"/>
-          <w:sz w:val="28"/>
-          <w:szCs w:val="28"/>
-        </w:rPr>
-      </w:pPr>
-      <w:r>
-        <w:rPr>
-          <w:rFonts w:ascii="Times New Roman" w:hAnsi="Times New Roman" w:cs="Times New Roman"/>
-          <w:sz w:val="28"/>
-          <w:szCs w:val="28"/>
-        </w:rPr>
-        <w:t>Спроектировать и реализовать базу данных.</w:t>
-      </w:r>
-    </w:p>
-    <w:p>
-      <w:pPr>
-        <w:pStyle w:val="a7"/>
-        <w:numPr>
-          <w:ilvl w:val="0"/>
-          <w:numId w:val="1"/>
-        </w:numPr>
-        <w:rPr>
-          <w:rFonts w:ascii="Times New Roman" w:hAnsi="Times New Roman" w:cs="Times New Roman"/>
-          <w:sz w:val="28"/>
-          <w:szCs w:val="28"/>
-        </w:rPr>
-      </w:pPr>
-      <w:r>
-        <w:rPr>
-          <w:rFonts w:ascii="Times New Roman" w:hAnsi="Times New Roman" w:cs="Times New Roman"/>
-          <w:sz w:val="28"/>
-          <w:szCs w:val="28"/>
-        </w:rPr>
-        <w:t>Разработать пакет процедур и функций для работы с данными.</w:t>
-      </w:r>
-    </w:p>
-    <w:p>
-      <w:pPr>
-        <w:pStyle w:val="a7"/>
-        <w:numPr>
-          <w:ilvl w:val="0"/>
-          <w:numId w:val="1"/>
-        </w:numPr>
-        <w:rPr>
-          <w:rFonts w:ascii="Times New Roman" w:hAnsi="Times New Roman" w:cs="Times New Roman"/>
-          <w:sz w:val="28"/>
-          <w:szCs w:val="28"/>
-        </w:rPr>
-      </w:pPr>
-      <w:r>
-        <w:rPr>
-          <w:rFonts w:ascii="Times New Roman" w:hAnsi="Times New Roman" w:cs="Times New Roman"/>
-          <w:sz w:val="28"/>
-          <w:szCs w:val="28"/>
-        </w:rPr>
-        <w:t xml:space="preserve">Создать триггеры, </w:t>
+          <w:numId w:val="27"/>
+        </w:numPr>
+        <w:jc w:val="both"/>
+        <w:rPr>
+          <w:rFonts w:ascii="Times New Roman" w:eastAsia="Times New Roman" w:hAnsi="Times New Roman" w:cs="Times New Roman"/>
+          <w:kern w:val="0"/>
+          <w:sz w:val="28"/>
+          <w:szCs w:val="28"/>
+          <w:lang w:eastAsia="ru-RU"/>
+          <w14:ligatures w14:val="none"/>
+        </w:rPr>
+      </w:pPr>
+      <w:r>
+        <w:rPr>
+          <w:rFonts w:ascii="Times New Roman" w:eastAsia="Times New Roman" w:hAnsi="Times New Roman" w:cs="Times New Roman"/>
+          <w:b/>
+          <w:bCs/>
+          <w:kern w:val="0"/>
+          <w:sz w:val="28"/>
+          <w:szCs w:val="28"/>
+          <w:lang w:eastAsia="ru-RU"/>
+          <w14:ligatures w14:val="none"/>
+        </w:rPr>
+        <w:lastRenderedPageBreak/>
+        <w:t>Матч</w:t>
+      </w:r>
+      <w:r>
+        <w:rPr>
+          <w:rFonts w:ascii="Times New Roman" w:eastAsia="Times New Roman" w:hAnsi="Times New Roman" w:cs="Times New Roman"/>
+          <w:kern w:val="0"/>
+          <w:sz w:val="28"/>
+          <w:szCs w:val="28"/>
+          <w:lang w:eastAsia="ru-RU"/>
+          <w14:ligatures w14:val="none"/>
+        </w:rPr>
+        <w:t xml:space="preserve"> — спортивное мероприятие, в котором принимают участие две команды. Информация о матче включает дату проведения, участвующие команды, стадион и итоговый счет.</w:t>
+      </w:r>
+    </w:p>
+    <w:p>
+      <w:pPr>
+        <w:jc w:val="both"/>
+        <w:rPr>
+          <w:rFonts w:ascii="Times New Roman" w:eastAsia="Times New Roman" w:hAnsi="Times New Roman" w:cs="Times New Roman"/>
+          <w:kern w:val="0"/>
+          <w:sz w:val="28"/>
+          <w:szCs w:val="28"/>
+          <w:lang w:eastAsia="ru-RU"/>
+          <w14:ligatures w14:val="none"/>
+        </w:rPr>
+      </w:pPr>
+      <w:r>
+        <w:rPr>
+          <w:rFonts w:ascii="Times New Roman" w:eastAsia="Times New Roman" w:hAnsi="Times New Roman" w:cs="Times New Roman"/>
+          <w:b/>
+          <w:bCs/>
+          <w:kern w:val="0"/>
+          <w:sz w:val="28"/>
+          <w:szCs w:val="28"/>
+          <w:lang w:eastAsia="ru-RU"/>
+          <w14:ligatures w14:val="none"/>
+        </w:rPr>
+        <w:t>Процессы в организации футбольных соревнований</w:t>
+      </w:r>
+    </w:p>
+    <w:p>
+      <w:pPr>
+        <w:ind w:firstLine="708"/>
+        <w:jc w:val="both"/>
+        <w:rPr>
+          <w:rFonts w:ascii="Times New Roman" w:eastAsia="Times New Roman" w:hAnsi="Times New Roman" w:cs="Times New Roman"/>
+          <w:kern w:val="0"/>
+          <w:sz w:val="28"/>
+          <w:szCs w:val="28"/>
+          <w:lang w:eastAsia="ru-RU"/>
+          <w14:ligatures w14:val="none"/>
+        </w:rPr>
+      </w:pPr>
+      <w:r>
+        <w:rPr>
+          <w:rFonts w:ascii="Times New Roman" w:eastAsia="Times New Roman" w:hAnsi="Times New Roman" w:cs="Times New Roman"/>
+          <w:kern w:val="0"/>
+          <w:sz w:val="28"/>
+          <w:szCs w:val="28"/>
+          <w:lang w:eastAsia="ru-RU"/>
+          <w14:ligatures w14:val="none"/>
+        </w:rPr>
+        <w:t>Основными процессами, которые должны быть отражены в разрабатываемой системе, являются:</w:t>
+      </w:r>
+    </w:p>
+    <w:p>
+      <w:pPr>
+        <w:numPr>
+          <w:ilvl w:val="0"/>
+          <w:numId w:val="17"/>
+        </w:numPr>
+        <w:jc w:val="both"/>
+        <w:rPr>
+          <w:rFonts w:ascii="Times New Roman" w:eastAsia="Times New Roman" w:hAnsi="Times New Roman" w:cs="Times New Roman"/>
+          <w:kern w:val="0"/>
+          <w:sz w:val="28"/>
+          <w:szCs w:val="28"/>
+          <w:lang w:eastAsia="ru-RU"/>
+          <w14:ligatures w14:val="none"/>
+        </w:rPr>
+      </w:pPr>
+      <w:r>
+        <w:rPr>
+          <w:rFonts w:ascii="Times New Roman" w:eastAsia="Times New Roman" w:hAnsi="Times New Roman" w:cs="Times New Roman"/>
+          <w:b/>
+          <w:bCs/>
+          <w:kern w:val="0"/>
+          <w:sz w:val="28"/>
+          <w:szCs w:val="28"/>
+          <w:lang w:eastAsia="ru-RU"/>
+          <w14:ligatures w14:val="none"/>
+        </w:rPr>
+        <w:t>Формирование расписания</w:t>
+      </w:r>
+      <w:r>
+        <w:rPr>
+          <w:rFonts w:ascii="Times New Roman" w:eastAsia="Times New Roman" w:hAnsi="Times New Roman" w:cs="Times New Roman"/>
+          <w:kern w:val="0"/>
+          <w:sz w:val="28"/>
+          <w:szCs w:val="28"/>
+          <w:lang w:eastAsia="ru-RU"/>
+          <w14:ligatures w14:val="none"/>
+        </w:rPr>
+        <w:t xml:space="preserve"> — составление календаря игр с учетом требований регламента соревнований, возможностей стадионов и других ограничений (например, команда может участвовать только в одной встрече в день).</w:t>
+      </w:r>
+    </w:p>
+    <w:p>
+      <w:pPr>
+        <w:numPr>
+          <w:ilvl w:val="0"/>
+          <w:numId w:val="17"/>
+        </w:numPr>
+        <w:jc w:val="both"/>
+        <w:rPr>
+          <w:rFonts w:ascii="Times New Roman" w:eastAsia="Times New Roman" w:hAnsi="Times New Roman" w:cs="Times New Roman"/>
+          <w:kern w:val="0"/>
+          <w:sz w:val="28"/>
+          <w:szCs w:val="28"/>
+          <w:lang w:eastAsia="ru-RU"/>
+          <w14:ligatures w14:val="none"/>
+        </w:rPr>
+      </w:pPr>
+      <w:r>
+        <w:rPr>
+          <w:rFonts w:ascii="Times New Roman" w:eastAsia="Times New Roman" w:hAnsi="Times New Roman" w:cs="Times New Roman"/>
+          <w:b/>
+          <w:bCs/>
+          <w:kern w:val="0"/>
+          <w:sz w:val="28"/>
+          <w:szCs w:val="28"/>
+          <w:lang w:eastAsia="ru-RU"/>
+          <w14:ligatures w14:val="none"/>
+        </w:rPr>
+        <w:t>Управление составами команд</w:t>
+      </w:r>
+      <w:r>
+        <w:rPr>
+          <w:rFonts w:ascii="Times New Roman" w:eastAsia="Times New Roman" w:hAnsi="Times New Roman" w:cs="Times New Roman"/>
+          <w:kern w:val="0"/>
+          <w:sz w:val="28"/>
+          <w:szCs w:val="28"/>
+          <w:lang w:eastAsia="ru-RU"/>
+          <w14:ligatures w14:val="none"/>
+        </w:rPr>
+        <w:t xml:space="preserve"> — регистрация игроков, отслеживание изменений в составах, учет основных характеристик игроков.</w:t>
+      </w:r>
+    </w:p>
+    <w:p>
+      <w:pPr>
+        <w:numPr>
+          <w:ilvl w:val="0"/>
+          <w:numId w:val="17"/>
+        </w:numPr>
+        <w:jc w:val="both"/>
+        <w:rPr>
+          <w:rFonts w:ascii="Times New Roman" w:eastAsia="Times New Roman" w:hAnsi="Times New Roman" w:cs="Times New Roman"/>
+          <w:kern w:val="0"/>
+          <w:sz w:val="28"/>
+          <w:szCs w:val="28"/>
+          <w:lang w:eastAsia="ru-RU"/>
+          <w14:ligatures w14:val="none"/>
+        </w:rPr>
+      </w:pPr>
+      <w:r>
+        <w:rPr>
+          <w:rFonts w:ascii="Times New Roman" w:eastAsia="Times New Roman" w:hAnsi="Times New Roman" w:cs="Times New Roman"/>
+          <w:b/>
+          <w:bCs/>
+          <w:kern w:val="0"/>
+          <w:sz w:val="28"/>
+          <w:szCs w:val="28"/>
+          <w:lang w:eastAsia="ru-RU"/>
+          <w14:ligatures w14:val="none"/>
+        </w:rPr>
+        <w:t>Учет результатов матчей</w:t>
+      </w:r>
+      <w:r>
+        <w:rPr>
+          <w:rFonts w:ascii="Times New Roman" w:eastAsia="Times New Roman" w:hAnsi="Times New Roman" w:cs="Times New Roman"/>
+          <w:kern w:val="0"/>
+          <w:sz w:val="28"/>
+          <w:szCs w:val="28"/>
+          <w:lang w:eastAsia="ru-RU"/>
+          <w14:ligatures w14:val="none"/>
+        </w:rPr>
+        <w:t xml:space="preserve"> — фиксация счета встреч, формирование турнирной таблицы, расчет статистических показателей.</w:t>
+      </w:r>
+    </w:p>
+    <w:p>
+      <w:pPr>
+        <w:numPr>
+          <w:ilvl w:val="0"/>
+          <w:numId w:val="17"/>
+        </w:numPr>
+        <w:jc w:val="both"/>
+        <w:rPr>
+          <w:rFonts w:ascii="Times New Roman" w:eastAsia="Times New Roman" w:hAnsi="Times New Roman" w:cs="Times New Roman"/>
+          <w:kern w:val="0"/>
+          <w:sz w:val="28"/>
+          <w:szCs w:val="28"/>
+          <w:lang w:eastAsia="ru-RU"/>
+          <w14:ligatures w14:val="none"/>
+        </w:rPr>
+      </w:pPr>
+      <w:r>
+        <w:rPr>
+          <w:rFonts w:ascii="Times New Roman" w:eastAsia="Times New Roman" w:hAnsi="Times New Roman" w:cs="Times New Roman"/>
+          <w:b/>
+          <w:bCs/>
+          <w:kern w:val="0"/>
+          <w:sz w:val="28"/>
+          <w:szCs w:val="28"/>
+          <w:lang w:eastAsia="ru-RU"/>
+          <w14:ligatures w14:val="none"/>
+        </w:rPr>
+        <w:t>Управление стадионами</w:t>
+      </w:r>
+      <w:r>
+        <w:rPr>
+          <w:rFonts w:ascii="Times New Roman" w:eastAsia="Times New Roman" w:hAnsi="Times New Roman" w:cs="Times New Roman"/>
+          <w:kern w:val="0"/>
+          <w:sz w:val="28"/>
+          <w:szCs w:val="28"/>
+          <w:lang w:eastAsia="ru-RU"/>
+          <w14:ligatures w14:val="none"/>
+        </w:rPr>
+        <w:t xml:space="preserve"> — учет информации о спортивных сооружениях, их вместимости и особенностях.</w:t>
+      </w:r>
+    </w:p>
+    <w:p>
+      <w:pPr>
+        <w:numPr>
+          <w:ilvl w:val="0"/>
+          <w:numId w:val="17"/>
+        </w:numPr>
+        <w:jc w:val="both"/>
+        <w:rPr>
+          <w:rFonts w:ascii="Times New Roman" w:eastAsia="Times New Roman" w:hAnsi="Times New Roman" w:cs="Times New Roman"/>
+          <w:kern w:val="0"/>
+          <w:sz w:val="28"/>
+          <w:szCs w:val="28"/>
+          <w:lang w:eastAsia="ru-RU"/>
+          <w14:ligatures w14:val="none"/>
+        </w:rPr>
+      </w:pPr>
+      <w:r>
+        <w:rPr>
+          <w:rFonts w:ascii="Times New Roman" w:eastAsia="Times New Roman" w:hAnsi="Times New Roman" w:cs="Times New Roman"/>
+          <w:b/>
+          <w:bCs/>
+          <w:kern w:val="0"/>
+          <w:sz w:val="28"/>
+          <w:szCs w:val="28"/>
+          <w:lang w:eastAsia="ru-RU"/>
+          <w14:ligatures w14:val="none"/>
+        </w:rPr>
+        <w:t>Ценообразование билетов</w:t>
+      </w:r>
+      <w:r>
+        <w:rPr>
+          <w:rFonts w:ascii="Times New Roman" w:eastAsia="Times New Roman" w:hAnsi="Times New Roman" w:cs="Times New Roman"/>
+          <w:kern w:val="0"/>
+          <w:sz w:val="28"/>
+          <w:szCs w:val="28"/>
+          <w:lang w:eastAsia="ru-RU"/>
+          <w14:ligatures w14:val="none"/>
+        </w:rPr>
+        <w:t xml:space="preserve"> — определение стоимости посещения матчей в зависимости от вместимости стадиона и рейтинга встречающихся команд (с учетом их позиций в турнирной таблице прошлого сезона).</w:t>
+      </w:r>
+    </w:p>
+    <w:p>
+      <w:pPr>
+        <w:numPr>
+          <w:ilvl w:val="0"/>
+          <w:numId w:val="17"/>
+        </w:numPr>
+        <w:jc w:val="both"/>
+        <w:rPr>
+          <w:rFonts w:ascii="Times New Roman" w:eastAsia="Times New Roman" w:hAnsi="Times New Roman" w:cs="Times New Roman"/>
+          <w:kern w:val="0"/>
+          <w:sz w:val="28"/>
+          <w:szCs w:val="28"/>
+          <w:lang w:eastAsia="ru-RU"/>
+          <w14:ligatures w14:val="none"/>
+        </w:rPr>
+      </w:pPr>
+      <w:r>
+        <w:rPr>
+          <w:rFonts w:ascii="Times New Roman" w:eastAsia="Times New Roman" w:hAnsi="Times New Roman" w:cs="Times New Roman"/>
+          <w:b/>
+          <w:bCs/>
+          <w:kern w:val="0"/>
+          <w:sz w:val="28"/>
+          <w:szCs w:val="28"/>
+          <w:lang w:eastAsia="ru-RU"/>
+          <w14:ligatures w14:val="none"/>
+        </w:rPr>
+        <w:t>Внесение изменений</w:t>
+      </w:r>
+      <w:r>
+        <w:rPr>
+          <w:rFonts w:ascii="Times New Roman" w:eastAsia="Times New Roman" w:hAnsi="Times New Roman" w:cs="Times New Roman"/>
+          <w:kern w:val="0"/>
+          <w:sz w:val="28"/>
+          <w:szCs w:val="28"/>
+          <w:lang w:eastAsia="ru-RU"/>
+          <w14:ligatures w14:val="none"/>
+        </w:rPr>
+        <w:t xml:space="preserve"> — возможность модификации данных о командах, перенос встреч и другие корректировки в процессе проведения турнира.</w:t>
+      </w:r>
+    </w:p>
+    <w:p>
+      <w:pPr>
+        <w:ind w:firstLine="708"/>
+        <w:jc w:val="both"/>
+        <w:rPr>
+          <w:rFonts w:ascii="Times New Roman" w:eastAsia="Times New Roman" w:hAnsi="Times New Roman" w:cs="Times New Roman"/>
+          <w:kern w:val="0"/>
+          <w:sz w:val="28"/>
+          <w:szCs w:val="28"/>
+          <w:lang w:eastAsia="ru-RU"/>
+          <w14:ligatures w14:val="none"/>
+        </w:rPr>
+      </w:pPr>
+      <w:r>
+        <w:rPr>
+          <w:rFonts w:ascii="Times New Roman" w:eastAsia="Times New Roman" w:hAnsi="Times New Roman" w:cs="Times New Roman"/>
+          <w:kern w:val="0"/>
+          <w:sz w:val="28"/>
+          <w:szCs w:val="28"/>
+          <w:lang w:eastAsia="ru-RU"/>
+          <w14:ligatures w14:val="none"/>
+        </w:rPr>
+        <w:t>Взаимосвязи между этими сущностями и процессами формируют основу для функционирования всей системы организации футбольных соревнований и позволяют реализовать необходимую функциональность для организаторов [3].</w:t>
+      </w:r>
+    </w:p>
+    <w:p>
+      <w:pPr>
+        <w:ind w:firstLine="708"/>
+        <w:jc w:val="both"/>
+        <w:rPr>
+          <w:rFonts w:ascii="Times New Roman" w:eastAsia="Times New Roman" w:hAnsi="Times New Roman" w:cs="Times New Roman"/>
+          <w:b/>
+          <w:bCs/>
+          <w:kern w:val="0"/>
+          <w:sz w:val="28"/>
+          <w:szCs w:val="28"/>
+          <w:lang w:eastAsia="ru-RU"/>
+          <w14:ligatures w14:val="none"/>
+        </w:rPr>
+      </w:pPr>
+      <w:bookmarkStart w:id="4" w:name="_Toc198250532"/>
+      <w:r>
+        <w:rPr>
+          <w:rFonts w:ascii="Times New Roman" w:eastAsia="Times New Roman" w:hAnsi="Times New Roman" w:cs="Times New Roman"/>
+          <w:b/>
+          <w:bCs/>
+          <w:kern w:val="0"/>
+          <w:sz w:val="28"/>
+          <w:szCs w:val="28"/>
+          <w:lang w:eastAsia="ru-RU"/>
+          <w14:ligatures w14:val="none"/>
+        </w:rPr>
+        <w:t>1.2 Анализ аналогов разрабатываемого решения</w:t>
+      </w:r>
+      <w:bookmarkEnd w:id="4"/>
+    </w:p>
+    <w:p>
+      <w:pPr>
+        <w:ind w:firstLine="708"/>
+        <w:jc w:val="both"/>
+        <w:rPr>
+          <w:rFonts w:ascii="Times New Roman" w:eastAsia="Times New Roman" w:hAnsi="Times New Roman" w:cs="Times New Roman"/>
+          <w:kern w:val="0"/>
+          <w:sz w:val="28"/>
+          <w:szCs w:val="28"/>
+          <w:lang w:eastAsia="ru-RU"/>
+          <w14:ligatures w14:val="none"/>
+        </w:rPr>
+      </w:pPr>
+      <w:r>
+        <w:rPr>
+          <w:rFonts w:ascii="Times New Roman" w:eastAsia="Times New Roman" w:hAnsi="Times New Roman" w:cs="Times New Roman"/>
+          <w:kern w:val="0"/>
+          <w:sz w:val="28"/>
+          <w:szCs w:val="28"/>
+          <w:lang w:eastAsia="ru-RU"/>
+          <w14:ligatures w14:val="none"/>
+        </w:rPr>
+        <w:t>В настоящее время на рынке представлено несколько типов систем для организации и управления футбольными соревнованиями. Рассмотрим наиболее известные аналоги разрабатываемой системы, чтобы выявить их сильные и слабые стороны, а также определить направления для совершенствования нашего решения.</w:t>
+      </w:r>
+    </w:p>
+    <w:p>
+      <w:pPr>
+        <w:ind w:firstLine="708"/>
+        <w:jc w:val="both"/>
+        <w:rPr>
+          <w:rFonts w:ascii="Times New Roman" w:eastAsia="Times New Roman" w:hAnsi="Times New Roman" w:cs="Times New Roman"/>
+          <w:kern w:val="0"/>
+          <w:sz w:val="28"/>
+          <w:szCs w:val="28"/>
+          <w:lang w:eastAsia="ru-RU"/>
+          <w14:ligatures w14:val="none"/>
+        </w:rPr>
+      </w:pPr>
+      <w:r>
+        <w:rPr>
+          <w:rFonts w:ascii="Times New Roman" w:eastAsia="Times New Roman" w:hAnsi="Times New Roman" w:cs="Times New Roman"/>
+          <w:b/>
+          <w:bCs/>
+          <w:kern w:val="0"/>
+          <w:sz w:val="28"/>
+          <w:szCs w:val="28"/>
+          <w:lang w:eastAsia="ru-RU"/>
+          <w14:ligatures w14:val="none"/>
+        </w:rPr>
+        <w:t>FIFA Connect</w:t>
+      </w:r>
+    </w:p>
+    <w:p>
+      <w:pPr>
+        <w:ind w:firstLine="708"/>
+        <w:jc w:val="both"/>
+        <w:rPr>
+          <w:rFonts w:ascii="Times New Roman" w:eastAsia="Times New Roman" w:hAnsi="Times New Roman" w:cs="Times New Roman"/>
+          <w:kern w:val="0"/>
+          <w:sz w:val="28"/>
+          <w:szCs w:val="28"/>
+          <w:lang w:eastAsia="ru-RU"/>
+          <w14:ligatures w14:val="none"/>
+        </w:rPr>
+      </w:pPr>
+      <w:r>
+        <w:rPr>
+          <w:rFonts w:ascii="Times New Roman" w:eastAsia="Times New Roman" w:hAnsi="Times New Roman" w:cs="Times New Roman"/>
+          <w:kern w:val="0"/>
+          <w:sz w:val="28"/>
+          <w:szCs w:val="28"/>
+          <w:lang w:eastAsia="ru-RU"/>
+          <w14:ligatures w14:val="none"/>
+        </w:rPr>
+        <w:t>FIFA Connect — платформа, разработанная Международной федерацией футбольных ассоциаций (FIFA) для централизованного управления регистрацией игроков и клубов на международном уровне.</w:t>
+      </w:r>
+    </w:p>
+    <w:p>
+      <w:pPr>
+        <w:ind w:firstLine="708"/>
+        <w:jc w:val="both"/>
+        <w:rPr>
+          <w:rFonts w:ascii="Times New Roman" w:eastAsia="Times New Roman" w:hAnsi="Times New Roman" w:cs="Times New Roman"/>
+          <w:kern w:val="0"/>
+          <w:sz w:val="28"/>
+          <w:szCs w:val="28"/>
+          <w:lang w:eastAsia="ru-RU"/>
+          <w14:ligatures w14:val="none"/>
+        </w:rPr>
+      </w:pPr>
+      <w:r>
+        <w:rPr>
+          <w:rFonts w:ascii="Times New Roman" w:eastAsia="Times New Roman" w:hAnsi="Times New Roman" w:cs="Times New Roman"/>
+          <w:b/>
+          <w:bCs/>
+          <w:kern w:val="0"/>
+          <w:sz w:val="28"/>
+          <w:szCs w:val="28"/>
+          <w:lang w:eastAsia="ru-RU"/>
+          <w14:ligatures w14:val="none"/>
+        </w:rPr>
+        <w:lastRenderedPageBreak/>
+        <w:t>Сильные стороны:</w:t>
+      </w:r>
+    </w:p>
+    <w:p>
+      <w:pPr>
+        <w:numPr>
+          <w:ilvl w:val="0"/>
+          <w:numId w:val="18"/>
+        </w:numPr>
+        <w:jc w:val="both"/>
+        <w:rPr>
+          <w:rFonts w:ascii="Times New Roman" w:eastAsia="Times New Roman" w:hAnsi="Times New Roman" w:cs="Times New Roman"/>
+          <w:kern w:val="0"/>
+          <w:sz w:val="28"/>
+          <w:szCs w:val="28"/>
+          <w:lang w:eastAsia="ru-RU"/>
+          <w14:ligatures w14:val="none"/>
+        </w:rPr>
+      </w:pPr>
+      <w:r>
+        <w:rPr>
+          <w:rFonts w:ascii="Times New Roman" w:eastAsia="Times New Roman" w:hAnsi="Times New Roman" w:cs="Times New Roman"/>
+          <w:kern w:val="0"/>
+          <w:sz w:val="28"/>
+          <w:szCs w:val="28"/>
+          <w:lang w:eastAsia="ru-RU"/>
+          <w14:ligatures w14:val="none"/>
+        </w:rPr>
+        <w:t>Глобальная система идентификации игроков и клубов</w:t>
+      </w:r>
+    </w:p>
+    <w:p>
+      <w:pPr>
+        <w:numPr>
+          <w:ilvl w:val="0"/>
+          <w:numId w:val="18"/>
+        </w:numPr>
+        <w:jc w:val="both"/>
+        <w:rPr>
+          <w:rFonts w:ascii="Times New Roman" w:eastAsia="Times New Roman" w:hAnsi="Times New Roman" w:cs="Times New Roman"/>
+          <w:kern w:val="0"/>
+          <w:sz w:val="28"/>
+          <w:szCs w:val="28"/>
+          <w:lang w:eastAsia="ru-RU"/>
+          <w14:ligatures w14:val="none"/>
+        </w:rPr>
+      </w:pPr>
+      <w:r>
+        <w:rPr>
+          <w:rFonts w:ascii="Times New Roman" w:eastAsia="Times New Roman" w:hAnsi="Times New Roman" w:cs="Times New Roman"/>
+          <w:kern w:val="0"/>
+          <w:sz w:val="28"/>
+          <w:szCs w:val="28"/>
+          <w:lang w:eastAsia="ru-RU"/>
+          <w14:ligatures w14:val="none"/>
+        </w:rPr>
+        <w:t>Строгие стандарты безопасности и защиты данных</w:t>
+      </w:r>
+    </w:p>
+    <w:p>
+      <w:pPr>
+        <w:numPr>
+          <w:ilvl w:val="0"/>
+          <w:numId w:val="18"/>
+        </w:numPr>
+        <w:jc w:val="both"/>
+        <w:rPr>
+          <w:rFonts w:ascii="Times New Roman" w:eastAsia="Times New Roman" w:hAnsi="Times New Roman" w:cs="Times New Roman"/>
+          <w:kern w:val="0"/>
+          <w:sz w:val="28"/>
+          <w:szCs w:val="28"/>
+          <w:lang w:eastAsia="ru-RU"/>
+          <w14:ligatures w14:val="none"/>
+        </w:rPr>
+      </w:pPr>
+      <w:r>
+        <w:rPr>
+          <w:rFonts w:ascii="Times New Roman" w:eastAsia="Times New Roman" w:hAnsi="Times New Roman" w:cs="Times New Roman"/>
+          <w:kern w:val="0"/>
+          <w:sz w:val="28"/>
+          <w:szCs w:val="28"/>
+          <w:lang w:eastAsia="ru-RU"/>
+          <w14:ligatures w14:val="none"/>
+        </w:rPr>
+        <w:t>Интеграция с международными базами данных трансферов</w:t>
+      </w:r>
+    </w:p>
+    <w:p>
+      <w:pPr>
+        <w:numPr>
+          <w:ilvl w:val="0"/>
+          <w:numId w:val="18"/>
+        </w:numPr>
+        <w:jc w:val="both"/>
+        <w:rPr>
+          <w:rFonts w:ascii="Times New Roman" w:eastAsia="Times New Roman" w:hAnsi="Times New Roman" w:cs="Times New Roman"/>
+          <w:kern w:val="0"/>
+          <w:sz w:val="28"/>
+          <w:szCs w:val="28"/>
+          <w:lang w:eastAsia="ru-RU"/>
+          <w14:ligatures w14:val="none"/>
+        </w:rPr>
+      </w:pPr>
+      <w:r>
+        <w:rPr>
+          <w:rFonts w:ascii="Times New Roman" w:eastAsia="Times New Roman" w:hAnsi="Times New Roman" w:cs="Times New Roman"/>
+          <w:kern w:val="0"/>
+          <w:sz w:val="28"/>
+          <w:szCs w:val="28"/>
+          <w:lang w:eastAsia="ru-RU"/>
+          <w14:ligatures w14:val="none"/>
+        </w:rPr>
+        <w:t>Поддержка многоязычности и адаптация к особенностям национальных федераций</w:t>
+      </w:r>
+    </w:p>
+    <w:p>
+      <w:pPr>
+        <w:ind w:firstLine="708"/>
+        <w:jc w:val="both"/>
+        <w:rPr>
+          <w:rFonts w:ascii="Times New Roman" w:eastAsia="Times New Roman" w:hAnsi="Times New Roman" w:cs="Times New Roman"/>
+          <w:kern w:val="0"/>
+          <w:sz w:val="28"/>
+          <w:szCs w:val="28"/>
+          <w:lang w:eastAsia="ru-RU"/>
+          <w14:ligatures w14:val="none"/>
+        </w:rPr>
+      </w:pPr>
+      <w:r>
+        <w:rPr>
+          <w:rFonts w:ascii="Times New Roman" w:eastAsia="Times New Roman" w:hAnsi="Times New Roman" w:cs="Times New Roman"/>
+          <w:b/>
+          <w:bCs/>
+          <w:kern w:val="0"/>
+          <w:sz w:val="28"/>
+          <w:szCs w:val="28"/>
+          <w:lang w:eastAsia="ru-RU"/>
+          <w14:ligatures w14:val="none"/>
+        </w:rPr>
+        <w:t>Слабые стороны:</w:t>
+      </w:r>
+    </w:p>
+    <w:p>
+      <w:pPr>
+        <w:numPr>
+          <w:ilvl w:val="0"/>
+          <w:numId w:val="19"/>
+        </w:numPr>
+        <w:jc w:val="both"/>
+        <w:rPr>
+          <w:rFonts w:ascii="Times New Roman" w:eastAsia="Times New Roman" w:hAnsi="Times New Roman" w:cs="Times New Roman"/>
+          <w:kern w:val="0"/>
+          <w:sz w:val="28"/>
+          <w:szCs w:val="28"/>
+          <w:lang w:eastAsia="ru-RU"/>
+          <w14:ligatures w14:val="none"/>
+        </w:rPr>
+      </w:pPr>
+      <w:r>
+        <w:rPr>
+          <w:rFonts w:ascii="Times New Roman" w:eastAsia="Times New Roman" w:hAnsi="Times New Roman" w:cs="Times New Roman"/>
+          <w:kern w:val="0"/>
+          <w:sz w:val="28"/>
+          <w:szCs w:val="28"/>
+          <w:lang w:eastAsia="ru-RU"/>
+          <w14:ligatures w14:val="none"/>
+        </w:rPr>
+        <w:t>Ориентация преимущественно на административные процессы, а не на организацию соревнований</w:t>
+      </w:r>
+    </w:p>
+    <w:p>
+      <w:pPr>
+        <w:numPr>
+          <w:ilvl w:val="0"/>
+          <w:numId w:val="19"/>
+        </w:numPr>
+        <w:jc w:val="both"/>
+        <w:rPr>
+          <w:rFonts w:ascii="Times New Roman" w:eastAsia="Times New Roman" w:hAnsi="Times New Roman" w:cs="Times New Roman"/>
+          <w:kern w:val="0"/>
+          <w:sz w:val="28"/>
+          <w:szCs w:val="28"/>
+          <w:lang w:eastAsia="ru-RU"/>
+          <w14:ligatures w14:val="none"/>
+        </w:rPr>
+      </w:pPr>
+      <w:r>
+        <w:rPr>
+          <w:rFonts w:ascii="Times New Roman" w:eastAsia="Times New Roman" w:hAnsi="Times New Roman" w:cs="Times New Roman"/>
+          <w:kern w:val="0"/>
+          <w:sz w:val="28"/>
+          <w:szCs w:val="28"/>
+          <w:lang w:eastAsia="ru-RU"/>
+          <w14:ligatures w14:val="none"/>
+        </w:rPr>
+        <w:t>Сложность и избыточность системы для локальных турниров</w:t>
+      </w:r>
+    </w:p>
+    <w:p>
+      <w:pPr>
+        <w:numPr>
+          <w:ilvl w:val="0"/>
+          <w:numId w:val="19"/>
+        </w:numPr>
+        <w:jc w:val="both"/>
+        <w:rPr>
+          <w:rFonts w:ascii="Times New Roman" w:eastAsia="Times New Roman" w:hAnsi="Times New Roman" w:cs="Times New Roman"/>
+          <w:kern w:val="0"/>
+          <w:sz w:val="28"/>
+          <w:szCs w:val="28"/>
+          <w:lang w:eastAsia="ru-RU"/>
+          <w14:ligatures w14:val="none"/>
+        </w:rPr>
+      </w:pPr>
+      <w:r>
+        <w:rPr>
+          <w:rFonts w:ascii="Times New Roman" w:eastAsia="Times New Roman" w:hAnsi="Times New Roman" w:cs="Times New Roman"/>
+          <w:kern w:val="0"/>
+          <w:sz w:val="28"/>
+          <w:szCs w:val="28"/>
+          <w:lang w:eastAsia="ru-RU"/>
+          <w14:ligatures w14:val="none"/>
+        </w:rPr>
+        <w:t>Ограниченная гибкость настройки под специфические требования отдельных лиг</w:t>
+      </w:r>
+    </w:p>
+    <w:p>
+      <w:pPr>
+        <w:numPr>
+          <w:ilvl w:val="0"/>
+          <w:numId w:val="19"/>
+        </w:numPr>
+        <w:jc w:val="both"/>
+        <w:rPr>
+          <w:rFonts w:ascii="Times New Roman" w:eastAsia="Times New Roman" w:hAnsi="Times New Roman" w:cs="Times New Roman"/>
+          <w:kern w:val="0"/>
+          <w:sz w:val="28"/>
+          <w:szCs w:val="28"/>
+          <w:lang w:eastAsia="ru-RU"/>
+          <w14:ligatures w14:val="none"/>
+        </w:rPr>
+      </w:pPr>
+      <w:r>
+        <w:rPr>
+          <w:rFonts w:ascii="Times New Roman" w:eastAsia="Times New Roman" w:hAnsi="Times New Roman" w:cs="Times New Roman"/>
+          <w:kern w:val="0"/>
+          <w:sz w:val="28"/>
+          <w:szCs w:val="28"/>
+          <w:lang w:eastAsia="ru-RU"/>
+          <w14:ligatures w14:val="none"/>
+        </w:rPr>
+        <w:t>Высокая стоимость внедрения и поддержки [4]</w:t>
+      </w:r>
+    </w:p>
+    <w:p>
+      <w:pPr>
+        <w:ind w:firstLine="708"/>
+        <w:jc w:val="both"/>
+        <w:rPr>
+          <w:rFonts w:ascii="Times New Roman" w:eastAsia="Times New Roman" w:hAnsi="Times New Roman" w:cs="Times New Roman"/>
+          <w:kern w:val="0"/>
+          <w:sz w:val="28"/>
+          <w:szCs w:val="28"/>
+          <w:lang w:eastAsia="ru-RU"/>
+          <w14:ligatures w14:val="none"/>
+        </w:rPr>
+      </w:pPr>
+      <w:r>
+        <w:rPr>
+          <w:rFonts w:ascii="Times New Roman" w:eastAsia="Times New Roman" w:hAnsi="Times New Roman" w:cs="Times New Roman"/>
+          <w:b/>
+          <w:bCs/>
+          <w:kern w:val="0"/>
+          <w:sz w:val="28"/>
+          <w:szCs w:val="28"/>
+          <w:lang w:eastAsia="ru-RU"/>
+          <w14:ligatures w14:val="none"/>
+        </w:rPr>
+        <w:t>Sports TG (</w:t>
       </w:r>
       <w:proofErr w:type="spellStart"/>
       <w:r>
         <w:rPr>
-          <w:rFonts w:ascii="Times New Roman" w:hAnsi="Times New Roman" w:cs="Times New Roman"/>
-          <w:sz w:val="28"/>
-          <w:szCs w:val="28"/>
-        </w:rPr>
-        <w:t>обеспечивабщие</w:t>
+          <w:rFonts w:ascii="Times New Roman" w:eastAsia="Times New Roman" w:hAnsi="Times New Roman" w:cs="Times New Roman"/>
+          <w:b/>
+          <w:bCs/>
+          <w:kern w:val="0"/>
+          <w:sz w:val="28"/>
+          <w:szCs w:val="28"/>
+          <w:lang w:eastAsia="ru-RU"/>
+          <w14:ligatures w14:val="none"/>
+        </w:rPr>
+        <w:t>SportsTG</w:t>
       </w:r>
       <w:proofErr w:type="spellEnd"/>
       <w:r>
         <w:rPr>
-          <w:rFonts w:ascii="Times New Roman" w:hAnsi="Times New Roman" w:cs="Times New Roman"/>
-          <w:sz w:val="28"/>
-          <w:szCs w:val="28"/>
-        </w:rPr>
-        <w:t xml:space="preserve"> каскадные изменения в связанных таблицах.</w:t>
-      </w:r>
-    </w:p>
-    <w:p>
-      <w:pPr>
-        <w:pStyle w:val="a7"/>
-        <w:numPr>
-          <w:ilvl w:val="0"/>
-          <w:numId w:val="1"/>
-        </w:numPr>
-        <w:rPr>
-          <w:rFonts w:ascii="Times New Roman" w:hAnsi="Times New Roman" w:cs="Times New Roman"/>
-          <w:sz w:val="28"/>
-          <w:szCs w:val="28"/>
-        </w:rPr>
-      </w:pPr>
-      <w:r>
-        <w:rPr>
-          <w:rFonts w:ascii="Times New Roman" w:hAnsi="Times New Roman" w:cs="Times New Roman"/>
-          <w:sz w:val="28"/>
-          <w:szCs w:val="28"/>
-        </w:rPr>
-        <w:t xml:space="preserve">Разработать пользовательский </w:t>
-      </w:r>
+          <w:rFonts w:ascii="Times New Roman" w:eastAsia="Times New Roman" w:hAnsi="Times New Roman" w:cs="Times New Roman"/>
+          <w:b/>
+          <w:bCs/>
+          <w:kern w:val="0"/>
+          <w:sz w:val="28"/>
+          <w:szCs w:val="28"/>
+          <w:lang w:eastAsia="ru-RU"/>
+          <w14:ligatures w14:val="none"/>
+        </w:rPr>
+        <w:t>)</w:t>
+      </w:r>
+    </w:p>
+    <w:p>
+      <w:pPr>
+        <w:ind w:firstLine="708"/>
+        <w:jc w:val="both"/>
+        <w:rPr>
+          <w:rFonts w:ascii="Times New Roman" w:eastAsia="Times New Roman" w:hAnsi="Times New Roman" w:cs="Times New Roman"/>
+          <w:kern w:val="0"/>
+          <w:sz w:val="28"/>
+          <w:szCs w:val="28"/>
+          <w:lang w:eastAsia="ru-RU"/>
+          <w14:ligatures w14:val="none"/>
+        </w:rPr>
+      </w:pPr>
       <w:proofErr w:type="spellStart"/>
       <w:r>
         <w:rPr>
-          <w:rFonts w:ascii="Times New Roman" w:hAnsi="Times New Roman" w:cs="Times New Roman"/>
-          <w:sz w:val="28"/>
-          <w:szCs w:val="28"/>
-        </w:rPr>
-        <w:t>инте</w:t>
+          <w:rFonts w:ascii="Times New Roman" w:eastAsia="Times New Roman" w:hAnsi="Times New Roman" w:cs="Times New Roman"/>
+          <w:kern w:val="0"/>
+          <w:sz w:val="28"/>
+          <w:szCs w:val="28"/>
+          <w:lang w:eastAsia="ru-RU"/>
+          <w14:ligatures w14:val="none"/>
+        </w:rPr>
+        <w:t>SportsTG</w:t>
       </w:r>
       <w:proofErr w:type="spellEnd"/>
+      <w:r>
+        <w:rPr>
+          <w:rFonts w:ascii="Times New Roman" w:eastAsia="Times New Roman" w:hAnsi="Times New Roman" w:cs="Times New Roman"/>
+          <w:kern w:val="0"/>
+          <w:sz w:val="28"/>
+          <w:szCs w:val="28"/>
+          <w:lang w:eastAsia="ru-RU"/>
+          <w14:ligatures w14:val="none"/>
+        </w:rPr>
+        <w:t xml:space="preserve"> — платформа для управления спортивными лигами, клубами и соревнованиями, широко используемая в различных видах спорта, включая футбол.</w:t>
+      </w:r>
+    </w:p>
+    <w:p>
+      <w:pPr>
+        <w:ind w:firstLine="708"/>
+        <w:jc w:val="both"/>
+        <w:rPr>
+          <w:rFonts w:ascii="Times New Roman" w:eastAsia="Times New Roman" w:hAnsi="Times New Roman" w:cs="Times New Roman"/>
+          <w:kern w:val="0"/>
+          <w:sz w:val="28"/>
+          <w:szCs w:val="28"/>
+          <w:lang w:eastAsia="ru-RU"/>
+          <w14:ligatures w14:val="none"/>
+        </w:rPr>
+      </w:pPr>
+      <w:r>
+        <w:rPr>
+          <w:rFonts w:ascii="Times New Roman" w:eastAsia="Times New Roman" w:hAnsi="Times New Roman" w:cs="Times New Roman"/>
+          <w:b/>
+          <w:bCs/>
+          <w:kern w:val="0"/>
+          <w:sz w:val="28"/>
+          <w:szCs w:val="28"/>
+          <w:lang w:eastAsia="ru-RU"/>
+          <w14:ligatures w14:val="none"/>
+        </w:rPr>
+        <w:t>Сильные стороны:</w:t>
+      </w:r>
+    </w:p>
+    <w:p>
+      <w:pPr>
+        <w:numPr>
+          <w:ilvl w:val="0"/>
+          <w:numId w:val="20"/>
+        </w:numPr>
+        <w:jc w:val="both"/>
+        <w:rPr>
+          <w:rFonts w:ascii="Times New Roman" w:eastAsia="Times New Roman" w:hAnsi="Times New Roman" w:cs="Times New Roman"/>
+          <w:kern w:val="0"/>
+          <w:sz w:val="28"/>
+          <w:szCs w:val="28"/>
+          <w:lang w:eastAsia="ru-RU"/>
+          <w14:ligatures w14:val="none"/>
+        </w:rPr>
+      </w:pPr>
+      <w:r>
+        <w:rPr>
+          <w:rFonts w:ascii="Times New Roman" w:eastAsia="Times New Roman" w:hAnsi="Times New Roman" w:cs="Times New Roman"/>
+          <w:kern w:val="0"/>
+          <w:sz w:val="28"/>
+          <w:szCs w:val="28"/>
+          <w:lang w:eastAsia="ru-RU"/>
+          <w14:ligatures w14:val="none"/>
+        </w:rPr>
+        <w:t>Комплексное решение, охватывающее регистрацию участников, управление соревнованиями и коммуникацию</w:t>
+      </w:r>
+    </w:p>
+    <w:p>
+      <w:pPr>
+        <w:numPr>
+          <w:ilvl w:val="0"/>
+          <w:numId w:val="20"/>
+        </w:numPr>
+        <w:jc w:val="both"/>
+        <w:rPr>
+          <w:rFonts w:ascii="Times New Roman" w:eastAsia="Times New Roman" w:hAnsi="Times New Roman" w:cs="Times New Roman"/>
+          <w:kern w:val="0"/>
+          <w:sz w:val="28"/>
+          <w:szCs w:val="28"/>
+          <w:lang w:eastAsia="ru-RU"/>
+          <w14:ligatures w14:val="none"/>
+        </w:rPr>
+      </w:pPr>
+      <w:r>
+        <w:rPr>
+          <w:rFonts w:ascii="Times New Roman" w:eastAsia="Times New Roman" w:hAnsi="Times New Roman" w:cs="Times New Roman"/>
+          <w:kern w:val="0"/>
+          <w:sz w:val="28"/>
+          <w:szCs w:val="28"/>
+          <w:lang w:eastAsia="ru-RU"/>
+          <w14:ligatures w14:val="none"/>
+        </w:rPr>
+        <w:t>Удобный интерфейс для администраторов лиг и клубов</w:t>
+      </w:r>
+    </w:p>
+    <w:p>
+      <w:pPr>
+        <w:numPr>
+          <w:ilvl w:val="0"/>
+          <w:numId w:val="20"/>
+        </w:numPr>
+        <w:jc w:val="both"/>
+        <w:rPr>
+          <w:rFonts w:ascii="Times New Roman" w:eastAsia="Times New Roman" w:hAnsi="Times New Roman" w:cs="Times New Roman"/>
+          <w:kern w:val="0"/>
+          <w:sz w:val="28"/>
+          <w:szCs w:val="28"/>
+          <w:lang w:eastAsia="ru-RU"/>
+          <w14:ligatures w14:val="none"/>
+        </w:rPr>
+      </w:pPr>
+      <w:r>
+        <w:rPr>
+          <w:rFonts w:ascii="Times New Roman" w:eastAsia="Times New Roman" w:hAnsi="Times New Roman" w:cs="Times New Roman"/>
+          <w:kern w:val="0"/>
+          <w:sz w:val="28"/>
+          <w:szCs w:val="28"/>
+          <w:lang w:eastAsia="ru-RU"/>
+          <w14:ligatures w14:val="none"/>
+        </w:rPr>
+        <w:t>Интегрированные инструменты для работы с болельщиками и спонсорами</w:t>
+      </w:r>
+    </w:p>
+    <w:p>
+      <w:pPr>
+        <w:numPr>
+          <w:ilvl w:val="0"/>
+          <w:numId w:val="20"/>
+        </w:numPr>
+        <w:jc w:val="both"/>
+        <w:rPr>
+          <w:rFonts w:ascii="Times New Roman" w:eastAsia="Times New Roman" w:hAnsi="Times New Roman" w:cs="Times New Roman"/>
+          <w:kern w:val="0"/>
+          <w:sz w:val="28"/>
+          <w:szCs w:val="28"/>
+          <w:lang w:eastAsia="ru-RU"/>
+          <w14:ligatures w14:val="none"/>
+        </w:rPr>
+      </w:pPr>
+      <w:r>
+        <w:rPr>
+          <w:rFonts w:ascii="Times New Roman" w:eastAsia="Times New Roman" w:hAnsi="Times New Roman" w:cs="Times New Roman"/>
+          <w:kern w:val="0"/>
+          <w:sz w:val="28"/>
+          <w:szCs w:val="28"/>
+          <w:lang w:eastAsia="ru-RU"/>
+          <w14:ligatures w14:val="none"/>
+        </w:rPr>
+        <w:t>Гибкая система отчетности и аналитики</w:t>
+      </w:r>
+    </w:p>
+    <w:p>
+      <w:pPr>
+        <w:ind w:firstLine="708"/>
+        <w:jc w:val="both"/>
+        <w:rPr>
+          <w:rFonts w:ascii="Times New Roman" w:eastAsia="Times New Roman" w:hAnsi="Times New Roman" w:cs="Times New Roman"/>
+          <w:kern w:val="0"/>
+          <w:sz w:val="28"/>
+          <w:szCs w:val="28"/>
+          <w:lang w:eastAsia="ru-RU"/>
+          <w14:ligatures w14:val="none"/>
+        </w:rPr>
+      </w:pPr>
+      <w:r>
+        <w:rPr>
+          <w:rFonts w:ascii="Times New Roman" w:eastAsia="Times New Roman" w:hAnsi="Times New Roman" w:cs="Times New Roman"/>
+          <w:b/>
+          <w:bCs/>
+          <w:kern w:val="0"/>
+          <w:sz w:val="28"/>
+          <w:szCs w:val="28"/>
+          <w:lang w:eastAsia="ru-RU"/>
+          <w14:ligatures w14:val="none"/>
+        </w:rPr>
+        <w:t>Слабые стороны:</w:t>
+      </w:r>
+    </w:p>
+    <w:p>
+      <w:pPr>
+        <w:numPr>
+          <w:ilvl w:val="0"/>
+          <w:numId w:val="21"/>
+        </w:numPr>
+        <w:jc w:val="both"/>
+        <w:rPr>
+          <w:rFonts w:ascii="Times New Roman" w:eastAsia="Times New Roman" w:hAnsi="Times New Roman" w:cs="Times New Roman"/>
+          <w:kern w:val="0"/>
+          <w:sz w:val="28"/>
+          <w:szCs w:val="28"/>
+          <w:lang w:eastAsia="ru-RU"/>
+          <w14:ligatures w14:val="none"/>
+        </w:rPr>
+      </w:pPr>
+      <w:r>
+        <w:rPr>
+          <w:rFonts w:ascii="Times New Roman" w:eastAsia="Times New Roman" w:hAnsi="Times New Roman" w:cs="Times New Roman"/>
+          <w:kern w:val="0"/>
+          <w:sz w:val="28"/>
+          <w:szCs w:val="28"/>
+          <w:lang w:eastAsia="ru-RU"/>
+          <w14:ligatures w14:val="none"/>
+        </w:rPr>
+        <w:t>Универсальность решения может ограничивать реализацию специфических футбольных функций</w:t>
+      </w:r>
+    </w:p>
+    <w:p>
+      <w:pPr>
+        <w:numPr>
+          <w:ilvl w:val="0"/>
+          <w:numId w:val="21"/>
+        </w:numPr>
+        <w:jc w:val="both"/>
+        <w:rPr>
+          <w:rFonts w:ascii="Times New Roman" w:eastAsia="Times New Roman" w:hAnsi="Times New Roman" w:cs="Times New Roman"/>
+          <w:kern w:val="0"/>
+          <w:sz w:val="28"/>
+          <w:szCs w:val="28"/>
+          <w:lang w:eastAsia="ru-RU"/>
+          <w14:ligatures w14:val="none"/>
+        </w:rPr>
+      </w:pPr>
+      <w:r>
+        <w:rPr>
+          <w:rFonts w:ascii="Times New Roman" w:eastAsia="Times New Roman" w:hAnsi="Times New Roman" w:cs="Times New Roman"/>
+          <w:kern w:val="0"/>
+          <w:sz w:val="28"/>
+          <w:szCs w:val="28"/>
+          <w:lang w:eastAsia="ru-RU"/>
+          <w14:ligatures w14:val="none"/>
+        </w:rPr>
+        <w:t>Недостаточная адаптация к национальным особенностям проведения соревнований</w:t>
+      </w:r>
+    </w:p>
+    <w:p>
+      <w:pPr>
+        <w:numPr>
+          <w:ilvl w:val="0"/>
+          <w:numId w:val="21"/>
+        </w:numPr>
+        <w:jc w:val="both"/>
+        <w:rPr>
+          <w:rFonts w:ascii="Times New Roman" w:eastAsia="Times New Roman" w:hAnsi="Times New Roman" w:cs="Times New Roman"/>
+          <w:kern w:val="0"/>
+          <w:sz w:val="28"/>
+          <w:szCs w:val="28"/>
+          <w:lang w:eastAsia="ru-RU"/>
+          <w14:ligatures w14:val="none"/>
+        </w:rPr>
+      </w:pPr>
+      <w:r>
+        <w:rPr>
+          <w:rFonts w:ascii="Times New Roman" w:eastAsia="Times New Roman" w:hAnsi="Times New Roman" w:cs="Times New Roman"/>
+          <w:kern w:val="0"/>
+          <w:sz w:val="28"/>
+          <w:szCs w:val="28"/>
+          <w:lang w:eastAsia="ru-RU"/>
+          <w14:ligatures w14:val="none"/>
+        </w:rPr>
+        <w:t>Ограниченные возможности для глубокого анализа спортивных показателей команд и игроков [5]</w:t>
+      </w:r>
+    </w:p>
+    <w:p>
+      <w:pPr>
+        <w:ind w:firstLine="708"/>
+        <w:jc w:val="both"/>
+        <w:rPr>
+          <w:rFonts w:ascii="Times New Roman" w:eastAsia="Times New Roman" w:hAnsi="Times New Roman" w:cs="Times New Roman"/>
+          <w:kern w:val="0"/>
+          <w:sz w:val="28"/>
+          <w:szCs w:val="28"/>
+          <w:lang w:eastAsia="ru-RU"/>
+          <w14:ligatures w14:val="none"/>
+        </w:rPr>
+      </w:pPr>
+      <w:proofErr w:type="spellStart"/>
+      <w:r>
+        <w:rPr>
+          <w:rFonts w:ascii="Times New Roman" w:eastAsia="Times New Roman" w:hAnsi="Times New Roman" w:cs="Times New Roman"/>
+          <w:b/>
+          <w:bCs/>
+          <w:kern w:val="0"/>
+          <w:sz w:val="28"/>
+          <w:szCs w:val="28"/>
+          <w:lang w:eastAsia="ru-RU"/>
+          <w14:ligatures w14:val="none"/>
+        </w:rPr>
+        <w:t>League</w:t>
+      </w:r>
+      <w:proofErr w:type="spellEnd"/>
+      <w:r>
+        <w:rPr>
+          <w:rFonts w:ascii="Times New Roman" w:eastAsia="Times New Roman" w:hAnsi="Times New Roman" w:cs="Times New Roman"/>
+          <w:b/>
+          <w:bCs/>
+          <w:kern w:val="0"/>
+          <w:sz w:val="28"/>
+          <w:szCs w:val="28"/>
+          <w:lang w:eastAsia="ru-RU"/>
+          <w14:ligatures w14:val="none"/>
+        </w:rPr>
+        <w:t xml:space="preserve"> Republic</w:t>
+      </w:r>
+    </w:p>
+    <w:p>
+      <w:pPr>
+        <w:ind w:firstLine="708"/>
+        <w:jc w:val="both"/>
+        <w:rPr>
+          <w:rFonts w:ascii="Times New Roman" w:eastAsia="Times New Roman" w:hAnsi="Times New Roman" w:cs="Times New Roman"/>
+          <w:kern w:val="0"/>
+          <w:sz w:val="28"/>
+          <w:szCs w:val="28"/>
+          <w:lang w:eastAsia="ru-RU"/>
+          <w14:ligatures w14:val="none"/>
+        </w:rPr>
+      </w:pPr>
+      <w:proofErr w:type="spellStart"/>
+      <w:r>
+        <w:rPr>
+          <w:rFonts w:ascii="Times New Roman" w:eastAsia="Times New Roman" w:hAnsi="Times New Roman" w:cs="Times New Roman"/>
+          <w:kern w:val="0"/>
+          <w:sz w:val="28"/>
+          <w:szCs w:val="28"/>
+          <w:lang w:eastAsia="ru-RU"/>
+          <w14:ligatures w14:val="none"/>
+        </w:rPr>
+        <w:lastRenderedPageBreak/>
+        <w:t>League</w:t>
+      </w:r>
+      <w:proofErr w:type="spellEnd"/>
+      <w:r>
+        <w:rPr>
+          <w:rFonts w:ascii="Times New Roman" w:eastAsia="Times New Roman" w:hAnsi="Times New Roman" w:cs="Times New Roman"/>
+          <w:kern w:val="0"/>
+          <w:sz w:val="28"/>
+          <w:szCs w:val="28"/>
+          <w:lang w:eastAsia="ru-RU"/>
+          <w14:ligatures w14:val="none"/>
+        </w:rPr>
+        <w:t xml:space="preserve"> Republic — специализированная платформа для организации футбольных лиг и турниров, ориентированная на пользовательскую простоту и эффективность.</w:t>
+      </w:r>
+    </w:p>
+    <w:p>
+      <w:pPr>
+        <w:ind w:firstLine="708"/>
+        <w:jc w:val="both"/>
+        <w:rPr>
+          <w:rFonts w:ascii="Times New Roman" w:eastAsia="Times New Roman" w:hAnsi="Times New Roman" w:cs="Times New Roman"/>
+          <w:kern w:val="0"/>
+          <w:sz w:val="28"/>
+          <w:szCs w:val="28"/>
+          <w:lang w:eastAsia="ru-RU"/>
+          <w14:ligatures w14:val="none"/>
+        </w:rPr>
+      </w:pPr>
+      <w:r>
+        <w:rPr>
+          <w:rFonts w:ascii="Times New Roman" w:eastAsia="Times New Roman" w:hAnsi="Times New Roman" w:cs="Times New Roman"/>
+          <w:b/>
+          <w:bCs/>
+          <w:kern w:val="0"/>
+          <w:sz w:val="28"/>
+          <w:szCs w:val="28"/>
+          <w:lang w:eastAsia="ru-RU"/>
+          <w14:ligatures w14:val="none"/>
+        </w:rPr>
+        <w:t>Сильные стороны:</w:t>
+      </w:r>
+    </w:p>
+    <w:p>
+      <w:pPr>
+        <w:numPr>
+          <w:ilvl w:val="0"/>
+          <w:numId w:val="22"/>
+        </w:numPr>
+        <w:jc w:val="both"/>
+        <w:rPr>
+          <w:rFonts w:ascii="Times New Roman" w:eastAsia="Times New Roman" w:hAnsi="Times New Roman" w:cs="Times New Roman"/>
+          <w:kern w:val="0"/>
+          <w:sz w:val="28"/>
+          <w:szCs w:val="28"/>
+          <w:lang w:eastAsia="ru-RU"/>
+          <w14:ligatures w14:val="none"/>
+        </w:rPr>
+      </w:pPr>
+      <w:r>
+        <w:rPr>
+          <w:rFonts w:ascii="Times New Roman" w:eastAsia="Times New Roman" w:hAnsi="Times New Roman" w:cs="Times New Roman"/>
+          <w:kern w:val="0"/>
+          <w:sz w:val="28"/>
+          <w:szCs w:val="28"/>
+          <w:lang w:eastAsia="ru-RU"/>
+          <w14:ligatures w14:val="none"/>
+        </w:rPr>
+        <w:t>Интуитивно понятный интерфейс для организаторов соревнований</w:t>
+      </w:r>
+    </w:p>
+    <w:p>
+      <w:pPr>
+        <w:numPr>
+          <w:ilvl w:val="0"/>
+          <w:numId w:val="22"/>
+        </w:numPr>
+        <w:jc w:val="both"/>
+        <w:rPr>
+          <w:rFonts w:ascii="Times New Roman" w:eastAsia="Times New Roman" w:hAnsi="Times New Roman" w:cs="Times New Roman"/>
+          <w:kern w:val="0"/>
+          <w:sz w:val="28"/>
+          <w:szCs w:val="28"/>
+          <w:lang w:eastAsia="ru-RU"/>
+          <w14:ligatures w14:val="none"/>
+        </w:rPr>
+      </w:pPr>
+      <w:r>
+        <w:rPr>
+          <w:rFonts w:ascii="Times New Roman" w:eastAsia="Times New Roman" w:hAnsi="Times New Roman" w:cs="Times New Roman"/>
+          <w:kern w:val="0"/>
+          <w:sz w:val="28"/>
+          <w:szCs w:val="28"/>
+          <w:lang w:eastAsia="ru-RU"/>
+          <w14:ligatures w14:val="none"/>
+        </w:rPr>
+        <w:t>Автоматизированное формирование расписания матчей</w:t>
+      </w:r>
+    </w:p>
+    <w:p>
+      <w:pPr>
+        <w:numPr>
+          <w:ilvl w:val="0"/>
+          <w:numId w:val="22"/>
+        </w:numPr>
+        <w:jc w:val="both"/>
+        <w:rPr>
+          <w:rFonts w:ascii="Times New Roman" w:eastAsia="Times New Roman" w:hAnsi="Times New Roman" w:cs="Times New Roman"/>
+          <w:kern w:val="0"/>
+          <w:sz w:val="28"/>
+          <w:szCs w:val="28"/>
+          <w:lang w:eastAsia="ru-RU"/>
+          <w14:ligatures w14:val="none"/>
+        </w:rPr>
+      </w:pPr>
+      <w:r>
+        <w:rPr>
+          <w:rFonts w:ascii="Times New Roman" w:eastAsia="Times New Roman" w:hAnsi="Times New Roman" w:cs="Times New Roman"/>
+          <w:kern w:val="0"/>
+          <w:sz w:val="28"/>
+          <w:szCs w:val="28"/>
+          <w:lang w:eastAsia="ru-RU"/>
+          <w14:ligatures w14:val="none"/>
+        </w:rPr>
+        <w:t>Интегрированная система управления судейским корпусом</w:t>
+      </w:r>
+    </w:p>
+    <w:p>
+      <w:pPr>
+        <w:numPr>
+          <w:ilvl w:val="0"/>
+          <w:numId w:val="22"/>
+        </w:numPr>
+        <w:jc w:val="both"/>
+        <w:rPr>
+          <w:rFonts w:ascii="Times New Roman" w:eastAsia="Times New Roman" w:hAnsi="Times New Roman" w:cs="Times New Roman"/>
+          <w:kern w:val="0"/>
+          <w:sz w:val="28"/>
+          <w:szCs w:val="28"/>
+          <w:lang w:eastAsia="ru-RU"/>
+          <w14:ligatures w14:val="none"/>
+        </w:rPr>
+      </w:pPr>
+      <w:r>
+        <w:rPr>
+          <w:rFonts w:ascii="Times New Roman" w:eastAsia="Times New Roman" w:hAnsi="Times New Roman" w:cs="Times New Roman"/>
+          <w:kern w:val="0"/>
+          <w:sz w:val="28"/>
+          <w:szCs w:val="28"/>
+          <w:lang w:eastAsia="ru-RU"/>
+          <w14:ligatures w14:val="none"/>
+        </w:rPr>
+        <w:t>Публичный веб-сайт для болельщиков с актуальной информацией о турнире</w:t>
+      </w:r>
+    </w:p>
+    <w:p>
+      <w:pPr>
+        <w:ind w:firstLine="708"/>
+        <w:jc w:val="both"/>
+        <w:rPr>
+          <w:rFonts w:ascii="Times New Roman" w:eastAsia="Times New Roman" w:hAnsi="Times New Roman" w:cs="Times New Roman"/>
+          <w:kern w:val="0"/>
+          <w:sz w:val="28"/>
+          <w:szCs w:val="28"/>
+          <w:lang w:eastAsia="ru-RU"/>
+          <w14:ligatures w14:val="none"/>
+        </w:rPr>
+      </w:pPr>
+      <w:r>
+        <w:rPr>
+          <w:rFonts w:ascii="Times New Roman" w:eastAsia="Times New Roman" w:hAnsi="Times New Roman" w:cs="Times New Roman"/>
+          <w:b/>
+          <w:bCs/>
+          <w:kern w:val="0"/>
+          <w:sz w:val="28"/>
+          <w:szCs w:val="28"/>
+          <w:lang w:eastAsia="ru-RU"/>
+          <w14:ligatures w14:val="none"/>
+        </w:rPr>
+        <w:t>Слабые стороны:</w:t>
+      </w:r>
+    </w:p>
+    <w:p>
+      <w:pPr>
+        <w:numPr>
+          <w:ilvl w:val="0"/>
+          <w:numId w:val="23"/>
+        </w:numPr>
+        <w:jc w:val="both"/>
+        <w:rPr>
+          <w:rFonts w:ascii="Times New Roman" w:eastAsia="Times New Roman" w:hAnsi="Times New Roman" w:cs="Times New Roman"/>
+          <w:kern w:val="0"/>
+          <w:sz w:val="28"/>
+          <w:szCs w:val="28"/>
+          <w:lang w:eastAsia="ru-RU"/>
+          <w14:ligatures w14:val="none"/>
+        </w:rPr>
+      </w:pPr>
+      <w:r>
+        <w:rPr>
+          <w:rFonts w:ascii="Times New Roman" w:eastAsia="Times New Roman" w:hAnsi="Times New Roman" w:cs="Times New Roman"/>
+          <w:kern w:val="0"/>
+          <w:sz w:val="28"/>
+          <w:szCs w:val="28"/>
+          <w:lang w:eastAsia="ru-RU"/>
+          <w14:ligatures w14:val="none"/>
+        </w:rPr>
+        <w:t>Ограниченные возможности для крупных профессиональных лиг</w:t>
+      </w:r>
+    </w:p>
+    <w:p>
+      <w:pPr>
+        <w:numPr>
+          <w:ilvl w:val="0"/>
+          <w:numId w:val="23"/>
+        </w:numPr>
+        <w:jc w:val="both"/>
+        <w:rPr>
+          <w:rFonts w:ascii="Times New Roman" w:eastAsia="Times New Roman" w:hAnsi="Times New Roman" w:cs="Times New Roman"/>
+          <w:kern w:val="0"/>
+          <w:sz w:val="28"/>
+          <w:szCs w:val="28"/>
+          <w:lang w:eastAsia="ru-RU"/>
+          <w14:ligatures w14:val="none"/>
+        </w:rPr>
+      </w:pPr>
+      <w:r>
+        <w:rPr>
+          <w:rFonts w:ascii="Times New Roman" w:eastAsia="Times New Roman" w:hAnsi="Times New Roman" w:cs="Times New Roman"/>
+          <w:kern w:val="0"/>
+          <w:sz w:val="28"/>
+          <w:szCs w:val="28"/>
+          <w:lang w:eastAsia="ru-RU"/>
+          <w14:ligatures w14:val="none"/>
+        </w:rPr>
+        <w:t>Недостаточно развитые инструменты финансового учета и ценообразования</w:t>
+      </w:r>
+    </w:p>
+    <w:p>
+      <w:pPr>
+        <w:numPr>
+          <w:ilvl w:val="0"/>
+          <w:numId w:val="23"/>
+        </w:numPr>
+        <w:jc w:val="both"/>
+        <w:rPr>
+          <w:rFonts w:ascii="Times New Roman" w:eastAsia="Times New Roman" w:hAnsi="Times New Roman" w:cs="Times New Roman"/>
+          <w:kern w:val="0"/>
+          <w:sz w:val="28"/>
+          <w:szCs w:val="28"/>
+          <w:lang w:eastAsia="ru-RU"/>
+          <w14:ligatures w14:val="none"/>
+        </w:rPr>
+      </w:pPr>
+      <w:r>
+        <w:rPr>
+          <w:rFonts w:ascii="Times New Roman" w:eastAsia="Times New Roman" w:hAnsi="Times New Roman" w:cs="Times New Roman"/>
+          <w:kern w:val="0"/>
+          <w:sz w:val="28"/>
+          <w:szCs w:val="28"/>
+          <w:lang w:eastAsia="ru-RU"/>
+          <w14:ligatures w14:val="none"/>
+        </w:rPr>
+        <w:t>Отсутствие глубокой интеграции с телевизионными трансляциями и другими медиа-платформами [6]</w:t>
+      </w:r>
+    </w:p>
+    <w:p>
+      <w:pPr>
+        <w:ind w:firstLine="708"/>
+        <w:jc w:val="both"/>
+        <w:rPr>
+          <w:rFonts w:ascii="Times New Roman" w:eastAsia="Times New Roman" w:hAnsi="Times New Roman" w:cs="Times New Roman"/>
+          <w:kern w:val="0"/>
+          <w:sz w:val="28"/>
+          <w:szCs w:val="28"/>
+          <w:lang w:eastAsia="ru-RU"/>
+          <w14:ligatures w14:val="none"/>
+        </w:rPr>
+      </w:pPr>
+      <w:r>
+        <w:rPr>
+          <w:rFonts w:ascii="Times New Roman" w:eastAsia="Times New Roman" w:hAnsi="Times New Roman" w:cs="Times New Roman"/>
+          <w:b/>
+          <w:bCs/>
+          <w:kern w:val="0"/>
+          <w:sz w:val="28"/>
+          <w:szCs w:val="28"/>
+          <w:lang w:eastAsia="ru-RU"/>
+          <w14:ligatures w14:val="none"/>
+        </w:rPr>
+        <w:t>Альтернативный подход к решению</w:t>
+      </w:r>
+    </w:p>
+    <w:p>
+      <w:pPr>
+        <w:ind w:firstLine="708"/>
+        <w:jc w:val="both"/>
+        <w:rPr>
+          <w:rFonts w:ascii="Times New Roman" w:eastAsia="Times New Roman" w:hAnsi="Times New Roman" w:cs="Times New Roman"/>
+          <w:kern w:val="0"/>
+          <w:sz w:val="28"/>
+          <w:szCs w:val="28"/>
+          <w:lang w:eastAsia="ru-RU"/>
+          <w14:ligatures w14:val="none"/>
+        </w:rPr>
+      </w:pPr>
+      <w:r>
+        <w:rPr>
+          <w:rFonts w:ascii="Times New Roman" w:eastAsia="Times New Roman" w:hAnsi="Times New Roman" w:cs="Times New Roman"/>
+          <w:kern w:val="0"/>
+          <w:sz w:val="28"/>
+          <w:szCs w:val="28"/>
+          <w:lang w:eastAsia="ru-RU"/>
+          <w14:ligatures w14:val="none"/>
+        </w:rPr>
+        <w:t>На основе анализа существующих аналогов можно выделить несколько ключевых направлений для совершенствования разрабатываемой системы организации футбольных соревнований:</w:t>
+      </w:r>
+    </w:p>
+    <w:p>
+      <w:pPr>
+        <w:numPr>
+          <w:ilvl w:val="0"/>
+          <w:numId w:val="24"/>
+        </w:numPr>
+        <w:jc w:val="both"/>
+        <w:rPr>
+          <w:rFonts w:ascii="Times New Roman" w:eastAsia="Times New Roman" w:hAnsi="Times New Roman" w:cs="Times New Roman"/>
+          <w:kern w:val="0"/>
+          <w:sz w:val="28"/>
+          <w:szCs w:val="28"/>
+          <w:lang w:eastAsia="ru-RU"/>
+          <w14:ligatures w14:val="none"/>
+        </w:rPr>
+      </w:pPr>
+      <w:r>
+        <w:rPr>
+          <w:rFonts w:ascii="Times New Roman" w:eastAsia="Times New Roman" w:hAnsi="Times New Roman" w:cs="Times New Roman"/>
+          <w:b/>
+          <w:bCs/>
+          <w:kern w:val="0"/>
+          <w:sz w:val="28"/>
+          <w:szCs w:val="28"/>
+          <w:lang w:eastAsia="ru-RU"/>
+          <w14:ligatures w14:val="none"/>
+        </w:rPr>
+        <w:t>Специализация на национальном первенстве</w:t>
+      </w:r>
+      <w:r>
+        <w:rPr>
+          <w:rFonts w:ascii="Times New Roman" w:eastAsia="Times New Roman" w:hAnsi="Times New Roman" w:cs="Times New Roman"/>
+          <w:kern w:val="0"/>
+          <w:sz w:val="28"/>
+          <w:szCs w:val="28"/>
+          <w:lang w:eastAsia="ru-RU"/>
+          <w14:ligatures w14:val="none"/>
+        </w:rPr>
+        <w:t xml:space="preserve"> — фокус на специфических требованиях и особенностях проведения национальных футбольных чемпионатов с учетом местных регламентов и традиций.</w:t>
+      </w:r>
+    </w:p>
+    <w:p>
+      <w:pPr>
+        <w:numPr>
+          <w:ilvl w:val="0"/>
+          <w:numId w:val="24"/>
+        </w:numPr>
+        <w:jc w:val="both"/>
+        <w:rPr>
+          <w:rFonts w:ascii="Times New Roman" w:eastAsia="Times New Roman" w:hAnsi="Times New Roman" w:cs="Times New Roman"/>
+          <w:kern w:val="0"/>
+          <w:sz w:val="28"/>
+          <w:szCs w:val="28"/>
+          <w:lang w:eastAsia="ru-RU"/>
+          <w14:ligatures w14:val="none"/>
+        </w:rPr>
+      </w:pPr>
+      <w:r>
+        <w:rPr>
+          <w:rFonts w:ascii="Times New Roman" w:eastAsia="Times New Roman" w:hAnsi="Times New Roman" w:cs="Times New Roman"/>
+          <w:b/>
+          <w:bCs/>
+          <w:kern w:val="0"/>
+          <w:sz w:val="28"/>
+          <w:szCs w:val="28"/>
+          <w:lang w:eastAsia="ru-RU"/>
+          <w14:ligatures w14:val="none"/>
+        </w:rPr>
+        <w:t>Акцент на ценообразование билетов</w:t>
+      </w:r>
+      <w:r>
+        <w:rPr>
+          <w:rFonts w:ascii="Times New Roman" w:eastAsia="Times New Roman" w:hAnsi="Times New Roman" w:cs="Times New Roman"/>
+          <w:kern w:val="0"/>
+          <w:sz w:val="28"/>
+          <w:szCs w:val="28"/>
+          <w:lang w:eastAsia="ru-RU"/>
+          <w14:ligatures w14:val="none"/>
+        </w:rPr>
+        <w:t xml:space="preserve"> — разработка гибкой системы формирования стоимости посещения матчей с учетом вместимости стадионов и статуса встречающихся команд.</w:t>
+      </w:r>
+    </w:p>
+    <w:p>
+      <w:pPr>
+        <w:numPr>
+          <w:ilvl w:val="0"/>
+          <w:numId w:val="24"/>
+        </w:numPr>
+        <w:jc w:val="both"/>
+        <w:rPr>
+          <w:rFonts w:ascii="Times New Roman" w:eastAsia="Times New Roman" w:hAnsi="Times New Roman" w:cs="Times New Roman"/>
+          <w:kern w:val="0"/>
+          <w:sz w:val="28"/>
+          <w:szCs w:val="28"/>
+          <w:lang w:eastAsia="ru-RU"/>
+          <w14:ligatures w14:val="none"/>
+        </w:rPr>
+      </w:pPr>
+      <w:r>
+        <w:rPr>
+          <w:rFonts w:ascii="Times New Roman" w:eastAsia="Times New Roman" w:hAnsi="Times New Roman" w:cs="Times New Roman"/>
+          <w:b/>
+          <w:bCs/>
+          <w:kern w:val="0"/>
+          <w:sz w:val="28"/>
+          <w:szCs w:val="28"/>
+          <w:lang w:eastAsia="ru-RU"/>
+          <w14:ligatures w14:val="none"/>
+        </w:rPr>
+        <w:t>Улучшенная система управления изменениями</w:t>
+      </w:r>
+      <w:r>
+        <w:rPr>
+          <w:rFonts w:ascii="Times New Roman" w:eastAsia="Times New Roman" w:hAnsi="Times New Roman" w:cs="Times New Roman"/>
+          <w:kern w:val="0"/>
+          <w:sz w:val="28"/>
+          <w:szCs w:val="28"/>
+          <w:lang w:eastAsia="ru-RU"/>
+          <w14:ligatures w14:val="none"/>
+        </w:rPr>
+        <w:t xml:space="preserve"> — создание эффективных механизмов для внесения корректировок в составы команд и расписание матчей в процессе проведения турнира.</w:t>
+      </w:r>
+    </w:p>
+    <w:p>
+      <w:pPr>
+        <w:numPr>
+          <w:ilvl w:val="0"/>
+          <w:numId w:val="24"/>
+        </w:numPr>
+        <w:jc w:val="both"/>
+        <w:rPr>
+          <w:rFonts w:ascii="Times New Roman" w:eastAsia="Times New Roman" w:hAnsi="Times New Roman" w:cs="Times New Roman"/>
+          <w:kern w:val="0"/>
+          <w:sz w:val="28"/>
+          <w:szCs w:val="28"/>
+          <w:lang w:eastAsia="ru-RU"/>
+          <w14:ligatures w14:val="none"/>
+        </w:rPr>
+      </w:pPr>
+      <w:r>
+        <w:rPr>
+          <w:rFonts w:ascii="Times New Roman" w:eastAsia="Times New Roman" w:hAnsi="Times New Roman" w:cs="Times New Roman"/>
+          <w:b/>
+          <w:bCs/>
+          <w:kern w:val="0"/>
+          <w:sz w:val="28"/>
+          <w:szCs w:val="28"/>
+          <w:lang w:eastAsia="ru-RU"/>
+          <w14:ligatures w14:val="none"/>
+        </w:rPr>
+        <w:t>Интеграция статистических показателей</w:t>
+      </w:r>
+      <w:r>
+        <w:rPr>
+          <w:rFonts w:ascii="Times New Roman" w:eastAsia="Times New Roman" w:hAnsi="Times New Roman" w:cs="Times New Roman"/>
+          <w:kern w:val="0"/>
+          <w:sz w:val="28"/>
+          <w:szCs w:val="28"/>
+          <w:lang w:eastAsia="ru-RU"/>
+          <w14:ligatures w14:val="none"/>
+        </w:rPr>
+        <w:t xml:space="preserve"> — разработка инструментов для детального анализа результатов матчей, формирования различных рейтингов команд и игроков.</w:t>
+      </w:r>
+    </w:p>
+    <w:p>
+      <w:pPr>
+        <w:numPr>
+          <w:ilvl w:val="0"/>
+          <w:numId w:val="24"/>
+        </w:numPr>
+        <w:jc w:val="both"/>
+        <w:rPr>
+          <w:rFonts w:ascii="Times New Roman" w:eastAsia="Times New Roman" w:hAnsi="Times New Roman" w:cs="Times New Roman"/>
+          <w:kern w:val="0"/>
+          <w:sz w:val="28"/>
+          <w:szCs w:val="28"/>
+          <w:lang w:eastAsia="ru-RU"/>
+          <w14:ligatures w14:val="none"/>
+        </w:rPr>
+      </w:pPr>
+      <w:r>
+        <w:rPr>
+          <w:rFonts w:ascii="Times New Roman" w:eastAsia="Times New Roman" w:hAnsi="Times New Roman" w:cs="Times New Roman"/>
+          <w:b/>
+          <w:bCs/>
+          <w:kern w:val="0"/>
+          <w:sz w:val="28"/>
+          <w:szCs w:val="28"/>
+          <w:lang w:eastAsia="ru-RU"/>
+          <w14:ligatures w14:val="none"/>
+        </w:rPr>
+        <w:t>Удобство для организаторов</w:t>
+      </w:r>
+      <w:r>
+        <w:rPr>
+          <w:rFonts w:ascii="Times New Roman" w:eastAsia="Times New Roman" w:hAnsi="Times New Roman" w:cs="Times New Roman"/>
+          <w:kern w:val="0"/>
+          <w:sz w:val="28"/>
+          <w:szCs w:val="28"/>
+          <w:lang w:eastAsia="ru-RU"/>
+          <w14:ligatures w14:val="none"/>
+        </w:rPr>
+        <w:t xml:space="preserve"> — создание интуитивно понятного интерфейса, ориентированного на потребности администраторов соревнований, с минимизацией рутинных операций.</w:t>
+      </w:r>
+    </w:p>
+    <w:p>
+      <w:pPr>
+        <w:ind w:firstLine="708"/>
+        <w:jc w:val="both"/>
+        <w:rPr>
+          <w:rFonts w:ascii="Times New Roman" w:eastAsia="Times New Roman" w:hAnsi="Times New Roman" w:cs="Times New Roman"/>
+          <w:kern w:val="0"/>
+          <w:sz w:val="28"/>
+          <w:szCs w:val="28"/>
+          <w:lang w:eastAsia="ru-RU"/>
+          <w14:ligatures w14:val="none"/>
+        </w:rPr>
+      </w:pPr>
+      <w:r>
+        <w:rPr>
+          <w:rFonts w:ascii="Times New Roman" w:eastAsia="Times New Roman" w:hAnsi="Times New Roman" w:cs="Times New Roman"/>
+          <w:kern w:val="0"/>
+          <w:sz w:val="28"/>
+          <w:szCs w:val="28"/>
+          <w:lang w:eastAsia="ru-RU"/>
+          <w14:ligatures w14:val="none"/>
+        </w:rPr>
+        <w:lastRenderedPageBreak/>
+        <w:t>Такой подход позволит создать систему, которая будет сочетать в себе лучшие характеристики существующих решений, при этом учитывая специфические потребности организаторов футбольных соревнований национального уровня.</w:t>
+      </w:r>
+    </w:p>
+    <w:p>
+      <w:pPr>
+        <w:ind w:firstLine="708"/>
+        <w:jc w:val="both"/>
+        <w:rPr>
+          <w:rFonts w:ascii="Times New Roman" w:eastAsia="Times New Roman" w:hAnsi="Times New Roman" w:cs="Times New Roman"/>
+          <w:b/>
+          <w:bCs/>
+          <w:kern w:val="0"/>
+          <w:sz w:val="28"/>
+          <w:szCs w:val="28"/>
+          <w:lang w:eastAsia="ru-RU"/>
+          <w14:ligatures w14:val="none"/>
+        </w:rPr>
+      </w:pPr>
+      <w:bookmarkStart w:id="5" w:name="_Toc198250533"/>
+      <w:r>
+        <w:rPr>
+          <w:rFonts w:ascii="Times New Roman" w:eastAsia="Times New Roman" w:hAnsi="Times New Roman" w:cs="Times New Roman"/>
+          <w:b/>
+          <w:bCs/>
+          <w:kern w:val="0"/>
+          <w:sz w:val="28"/>
+          <w:szCs w:val="28"/>
+          <w:lang w:eastAsia="ru-RU"/>
+          <w14:ligatures w14:val="none"/>
+        </w:rPr>
+        <w:t>1.3 Описание требований к разрабатываемому решению</w:t>
+      </w:r>
+      <w:bookmarkEnd w:id="5"/>
+    </w:p>
+    <w:p>
+      <w:pPr>
+        <w:ind w:firstLine="708"/>
+        <w:jc w:val="both"/>
+        <w:rPr>
+          <w:rFonts w:ascii="Times New Roman" w:eastAsia="Times New Roman" w:hAnsi="Times New Roman" w:cs="Times New Roman"/>
+          <w:kern w:val="0"/>
+          <w:sz w:val="28"/>
+          <w:szCs w:val="28"/>
+          <w:lang w:eastAsia="ru-RU"/>
+          <w14:ligatures w14:val="none"/>
+        </w:rPr>
+      </w:pPr>
+      <w:r>
+        <w:rPr>
+          <w:rFonts w:ascii="Times New Roman" w:eastAsia="Times New Roman" w:hAnsi="Times New Roman" w:cs="Times New Roman"/>
+          <w:kern w:val="0"/>
+          <w:sz w:val="28"/>
+          <w:szCs w:val="28"/>
+          <w:lang w:eastAsia="ru-RU"/>
+          <w14:ligatures w14:val="none"/>
+        </w:rPr>
+        <w:t>На основе анализа предметной области и изучения аналогов, можно сформулировать следующие требования к разрабатываемой системе для организаторов футбольных соревнований:</w:t>
+      </w:r>
+    </w:p>
+    <w:p>
+      <w:pPr>
+        <w:ind w:firstLine="708"/>
+        <w:jc w:val="both"/>
+        <w:rPr>
+          <w:rFonts w:ascii="Times New Roman" w:eastAsia="Times New Roman" w:hAnsi="Times New Roman" w:cs="Times New Roman"/>
+          <w:kern w:val="0"/>
+          <w:sz w:val="28"/>
+          <w:szCs w:val="28"/>
+          <w:lang w:eastAsia="ru-RU"/>
+          <w14:ligatures w14:val="none"/>
+        </w:rPr>
+      </w:pPr>
+      <w:r>
+        <w:rPr>
+          <w:rFonts w:ascii="Times New Roman" w:eastAsia="Times New Roman" w:hAnsi="Times New Roman" w:cs="Times New Roman"/>
+          <w:b/>
+          <w:bCs/>
+          <w:kern w:val="0"/>
+          <w:sz w:val="28"/>
+          <w:szCs w:val="28"/>
+          <w:lang w:eastAsia="ru-RU"/>
+          <w14:ligatures w14:val="none"/>
+        </w:rPr>
+        <w:t>Функциональные требования</w:t>
+      </w:r>
+    </w:p>
+    <w:p>
+      <w:pPr>
+        <w:ind w:firstLine="708"/>
+        <w:jc w:val="both"/>
+        <w:rPr>
+          <w:rFonts w:ascii="Times New Roman" w:eastAsia="Times New Roman" w:hAnsi="Times New Roman" w:cs="Times New Roman"/>
+          <w:kern w:val="0"/>
+          <w:sz w:val="28"/>
+          <w:szCs w:val="28"/>
+          <w:lang w:eastAsia="ru-RU"/>
+          <w14:ligatures w14:val="none"/>
+        </w:rPr>
+      </w:pPr>
+      <w:r>
+        <w:rPr>
+          <w:rFonts w:ascii="Times New Roman" w:eastAsia="Times New Roman" w:hAnsi="Times New Roman" w:cs="Times New Roman"/>
+          <w:kern w:val="0"/>
+          <w:sz w:val="28"/>
+          <w:szCs w:val="28"/>
+          <w:lang w:eastAsia="ru-RU"/>
+          <w14:ligatures w14:val="none"/>
+        </w:rPr>
+        <w:t>Требования к базе данных:</w:t>
+      </w:r>
+    </w:p>
+    <w:p>
+      <w:pPr>
+        <w:numPr>
+          <w:ilvl w:val="0"/>
+          <w:numId w:val="2"/>
+        </w:numPr>
+        <w:jc w:val="both"/>
+        <w:rPr>
+          <w:rFonts w:ascii="Times New Roman" w:eastAsia="Times New Roman" w:hAnsi="Times New Roman" w:cs="Times New Roman"/>
+          <w:kern w:val="0"/>
+          <w:sz w:val="28"/>
+          <w:szCs w:val="28"/>
+          <w:lang w:eastAsia="ru-RU"/>
+          <w14:ligatures w14:val="none"/>
+        </w:rPr>
+      </w:pPr>
+      <w:r>
+        <w:rPr>
+          <w:rFonts w:ascii="Times New Roman" w:eastAsia="Times New Roman" w:hAnsi="Times New Roman" w:cs="Times New Roman"/>
+          <w:kern w:val="0"/>
+          <w:sz w:val="28"/>
+          <w:szCs w:val="28"/>
+          <w:lang w:eastAsia="ru-RU"/>
+          <w14:ligatures w14:val="none"/>
+        </w:rPr>
+        <w:t>База данных должна обеспечивать хранение информации о следующих сущностях:</w:t>
+      </w:r>
+    </w:p>
+    <w:p>
+      <w:pPr>
+        <w:numPr>
+          <w:ilvl w:val="0"/>
+          <w:numId w:val="25"/>
+        </w:numPr>
+        <w:jc w:val="both"/>
+        <w:rPr>
+          <w:rFonts w:ascii="Times New Roman" w:eastAsia="Times New Roman" w:hAnsi="Times New Roman" w:cs="Times New Roman"/>
+          <w:kern w:val="0"/>
+          <w:sz w:val="28"/>
+          <w:szCs w:val="28"/>
+          <w:lang w:eastAsia="ru-RU"/>
+          <w14:ligatures w14:val="none"/>
+        </w:rPr>
+      </w:pPr>
+      <w:r>
+        <w:rPr>
+          <w:rFonts w:ascii="Times New Roman" w:eastAsia="Times New Roman" w:hAnsi="Times New Roman" w:cs="Times New Roman"/>
+          <w:kern w:val="0"/>
+          <w:sz w:val="28"/>
+          <w:szCs w:val="28"/>
+          <w:lang w:eastAsia="ru-RU"/>
+          <w14:ligatures w14:val="none"/>
+        </w:rPr>
+        <w:t>Команды (название, город, главный тренер, место в таблице прошлого сезона)</w:t>
+      </w:r>
+    </w:p>
+    <w:p>
+      <w:pPr>
+        <w:numPr>
+          <w:ilvl w:val="0"/>
+          <w:numId w:val="25"/>
+        </w:numPr>
+        <w:jc w:val="both"/>
+        <w:rPr>
+          <w:rFonts w:ascii="Times New Roman" w:eastAsia="Times New Roman" w:hAnsi="Times New Roman" w:cs="Times New Roman"/>
+          <w:kern w:val="0"/>
+          <w:sz w:val="28"/>
+          <w:szCs w:val="28"/>
+          <w:lang w:eastAsia="ru-RU"/>
+          <w14:ligatures w14:val="none"/>
+        </w:rPr>
+      </w:pPr>
+      <w:r>
+        <w:rPr>
+          <w:rFonts w:ascii="Times New Roman" w:eastAsia="Times New Roman" w:hAnsi="Times New Roman" w:cs="Times New Roman"/>
+          <w:kern w:val="0"/>
+          <w:sz w:val="28"/>
+          <w:szCs w:val="28"/>
+          <w:lang w:eastAsia="ru-RU"/>
+          <w14:ligatures w14:val="none"/>
+        </w:rPr>
+        <w:t>Игроки (фамилия и имя, возраст, номер, амплуа)</w:t>
+      </w:r>
+    </w:p>
+    <w:p>
+      <w:pPr>
+        <w:numPr>
+          <w:ilvl w:val="0"/>
+          <w:numId w:val="25"/>
+        </w:numPr>
+        <w:jc w:val="both"/>
+        <w:rPr>
+          <w:rFonts w:ascii="Times New Roman" w:eastAsia="Times New Roman" w:hAnsi="Times New Roman" w:cs="Times New Roman"/>
+          <w:kern w:val="0"/>
+          <w:sz w:val="28"/>
+          <w:szCs w:val="28"/>
+          <w:lang w:eastAsia="ru-RU"/>
+          <w14:ligatures w14:val="none"/>
+        </w:rPr>
+      </w:pPr>
+      <w:r>
+        <w:rPr>
+          <w:rFonts w:ascii="Times New Roman" w:eastAsia="Times New Roman" w:hAnsi="Times New Roman" w:cs="Times New Roman"/>
+          <w:kern w:val="0"/>
+          <w:sz w:val="28"/>
+          <w:szCs w:val="28"/>
+          <w:lang w:eastAsia="ru-RU"/>
+          <w14:ligatures w14:val="none"/>
+        </w:rPr>
+        <w:t>Стадионы (город, название, вместимость)</w:t>
+      </w:r>
+    </w:p>
+    <w:p>
+      <w:pPr>
+        <w:numPr>
+          <w:ilvl w:val="0"/>
+          <w:numId w:val="25"/>
+        </w:numPr>
+        <w:jc w:val="both"/>
+        <w:rPr>
+          <w:rFonts w:ascii="Times New Roman" w:eastAsia="Times New Roman" w:hAnsi="Times New Roman" w:cs="Times New Roman"/>
+          <w:kern w:val="0"/>
+          <w:sz w:val="28"/>
+          <w:szCs w:val="28"/>
+          <w:lang w:eastAsia="ru-RU"/>
+          <w14:ligatures w14:val="none"/>
+        </w:rPr>
+      </w:pPr>
+      <w:r>
+        <w:rPr>
+          <w:rFonts w:ascii="Times New Roman" w:eastAsia="Times New Roman" w:hAnsi="Times New Roman" w:cs="Times New Roman"/>
+          <w:kern w:val="0"/>
+          <w:sz w:val="28"/>
+          <w:szCs w:val="28"/>
+          <w:lang w:eastAsia="ru-RU"/>
+          <w14:ligatures w14:val="none"/>
+        </w:rPr>
+        <w:t>Матчи (дата проведения, участвующие команды, стадион, счет)</w:t>
+      </w:r>
+    </w:p>
+    <w:p>
+      <w:pPr>
+        <w:numPr>
+          <w:ilvl w:val="0"/>
+          <w:numId w:val="2"/>
+        </w:numPr>
+        <w:jc w:val="both"/>
+        <w:rPr>
+          <w:rFonts w:ascii="Times New Roman" w:eastAsia="Times New Roman" w:hAnsi="Times New Roman" w:cs="Times New Roman"/>
+          <w:kern w:val="0"/>
+          <w:sz w:val="28"/>
+          <w:szCs w:val="28"/>
+          <w:lang w:eastAsia="ru-RU"/>
+          <w14:ligatures w14:val="none"/>
+        </w:rPr>
+      </w:pPr>
+      <w:r>
+        <w:rPr>
+          <w:rFonts w:ascii="Times New Roman" w:eastAsia="Times New Roman" w:hAnsi="Times New Roman" w:cs="Times New Roman"/>
+          <w:kern w:val="0"/>
+          <w:sz w:val="28"/>
+          <w:szCs w:val="28"/>
+          <w:lang w:eastAsia="ru-RU"/>
+          <w14:ligatures w14:val="none"/>
+        </w:rPr>
+        <w:t>База данных должна поддерживать выполнение следующих операций:</w:t>
+      </w:r>
+    </w:p>
+    <w:p>
+      <w:pPr>
+        <w:numPr>
+          <w:ilvl w:val="0"/>
+          <w:numId w:val="26"/>
+        </w:numPr>
+        <w:jc w:val="both"/>
+        <w:rPr>
+          <w:rFonts w:ascii="Times New Roman" w:eastAsia="Times New Roman" w:hAnsi="Times New Roman" w:cs="Times New Roman"/>
+          <w:kern w:val="0"/>
+          <w:sz w:val="28"/>
+          <w:szCs w:val="28"/>
+          <w:lang w:eastAsia="ru-RU"/>
+          <w14:ligatures w14:val="none"/>
+        </w:rPr>
+      </w:pPr>
+      <w:r>
+        <w:rPr>
+          <w:rFonts w:ascii="Times New Roman" w:eastAsia="Times New Roman" w:hAnsi="Times New Roman" w:cs="Times New Roman"/>
+          <w:kern w:val="0"/>
+          <w:sz w:val="28"/>
+          <w:szCs w:val="28"/>
+          <w:lang w:eastAsia="ru-RU"/>
+          <w14:ligatures w14:val="none"/>
+        </w:rPr>
+        <w:t>Определение дат встреч указанной команды, ее противников и счета матчей</w:t>
+      </w:r>
+    </w:p>
+    <w:p>
+      <w:pPr>
+        <w:numPr>
+          <w:ilvl w:val="0"/>
+          <w:numId w:val="26"/>
+        </w:numPr>
+        <w:jc w:val="both"/>
+        <w:rPr>
+          <w:rFonts w:ascii="Times New Roman" w:eastAsia="Times New Roman" w:hAnsi="Times New Roman" w:cs="Times New Roman"/>
+          <w:kern w:val="0"/>
+          <w:sz w:val="28"/>
+          <w:szCs w:val="28"/>
+          <w:lang w:eastAsia="ru-RU"/>
+          <w14:ligatures w14:val="none"/>
+        </w:rPr>
+      </w:pPr>
+      <w:r>
+        <w:rPr>
+          <w:rFonts w:ascii="Times New Roman" w:eastAsia="Times New Roman" w:hAnsi="Times New Roman" w:cs="Times New Roman"/>
+          <w:kern w:val="0"/>
+          <w:sz w:val="28"/>
+          <w:szCs w:val="28"/>
+          <w:lang w:eastAsia="ru-RU"/>
+          <w14:ligatures w14:val="none"/>
+        </w:rPr>
+        <w:t>Вывод номеров и фамилий игроков команд, участвовавших во встрече на указанном стадионе в определенный день</w:t>
+      </w:r>
+    </w:p>
+    <w:p>
+      <w:pPr>
+        <w:numPr>
+          <w:ilvl w:val="0"/>
+          <w:numId w:val="26"/>
+        </w:numPr>
+        <w:jc w:val="both"/>
+        <w:rPr>
+          <w:rFonts w:ascii="Times New Roman" w:eastAsia="Times New Roman" w:hAnsi="Times New Roman" w:cs="Times New Roman"/>
+          <w:kern w:val="0"/>
+          <w:sz w:val="28"/>
+          <w:szCs w:val="28"/>
+          <w:lang w:eastAsia="ru-RU"/>
+          <w14:ligatures w14:val="none"/>
+        </w:rPr>
+      </w:pPr>
+      <w:r>
+        <w:rPr>
+          <w:rFonts w:ascii="Times New Roman" w:eastAsia="Times New Roman" w:hAnsi="Times New Roman" w:cs="Times New Roman"/>
+          <w:kern w:val="0"/>
+          <w:sz w:val="28"/>
+          <w:szCs w:val="28"/>
+          <w:lang w:eastAsia="ru-RU"/>
+          <w14:ligatures w14:val="none"/>
+        </w:rPr>
+        <w:t>Расчет цены билета на матч между указанными командами</w:t>
+      </w:r>
+    </w:p>
+    <w:p>
+      <w:pPr>
+        <w:numPr>
+          <w:ilvl w:val="0"/>
+          <w:numId w:val="26"/>
+        </w:numPr>
+        <w:jc w:val="both"/>
+        <w:rPr>
+          <w:rFonts w:ascii="Times New Roman" w:eastAsia="Times New Roman" w:hAnsi="Times New Roman" w:cs="Times New Roman"/>
+          <w:kern w:val="0"/>
+          <w:sz w:val="28"/>
+          <w:szCs w:val="28"/>
+          <w:lang w:eastAsia="ru-RU"/>
+          <w14:ligatures w14:val="none"/>
+        </w:rPr>
+      </w:pPr>
+      <w:r>
+        <w:rPr>
+          <w:rFonts w:ascii="Times New Roman" w:eastAsia="Times New Roman" w:hAnsi="Times New Roman" w:cs="Times New Roman"/>
+          <w:kern w:val="0"/>
+          <w:sz w:val="28"/>
+          <w:szCs w:val="28"/>
+          <w:lang w:eastAsia="ru-RU"/>
+          <w14:ligatures w14:val="none"/>
+        </w:rPr>
+        <w:t>Определение команд с наилучшей и наихудшей разницей забитых и пропущенных мячей</w:t>
+      </w:r>
+    </w:p>
+    <w:p>
+      <w:pPr>
+        <w:numPr>
+          <w:ilvl w:val="0"/>
+          <w:numId w:val="26"/>
+        </w:numPr>
+        <w:jc w:val="both"/>
+        <w:rPr>
+          <w:rFonts w:ascii="Times New Roman" w:eastAsia="Times New Roman" w:hAnsi="Times New Roman" w:cs="Times New Roman"/>
+          <w:kern w:val="0"/>
+          <w:sz w:val="28"/>
+          <w:szCs w:val="28"/>
+          <w:lang w:eastAsia="ru-RU"/>
+          <w14:ligatures w14:val="none"/>
+        </w:rPr>
+      </w:pPr>
+      <w:r>
+        <w:rPr>
+          <w:rFonts w:ascii="Times New Roman" w:eastAsia="Times New Roman" w:hAnsi="Times New Roman" w:cs="Times New Roman"/>
+          <w:kern w:val="0"/>
+          <w:sz w:val="28"/>
+          <w:szCs w:val="28"/>
+          <w:lang w:eastAsia="ru-RU"/>
+          <w14:ligatures w14:val="none"/>
+        </w:rPr>
+        <w:t>Формирование списка команд, занявших призовые места</w:t>
+      </w:r>
+    </w:p>
+    <w:p>
+      <w:pPr>
+        <w:numPr>
+          <w:ilvl w:val="0"/>
+          <w:numId w:val="26"/>
+        </w:numPr>
+        <w:jc w:val="both"/>
+        <w:rPr>
+          <w:rFonts w:ascii="Times New Roman" w:eastAsia="Times New Roman" w:hAnsi="Times New Roman" w:cs="Times New Roman"/>
+          <w:kern w:val="0"/>
+          <w:sz w:val="28"/>
+          <w:szCs w:val="28"/>
+          <w:lang w:eastAsia="ru-RU"/>
+          <w14:ligatures w14:val="none"/>
+        </w:rPr>
+      </w:pPr>
+      <w:r>
+        <w:rPr>
+          <w:rFonts w:ascii="Times New Roman" w:eastAsia="Times New Roman" w:hAnsi="Times New Roman" w:cs="Times New Roman"/>
+          <w:kern w:val="0"/>
+          <w:sz w:val="28"/>
+          <w:szCs w:val="28"/>
+          <w:lang w:eastAsia="ru-RU"/>
+          <w14:ligatures w14:val="none"/>
+        </w:rPr>
+        <w:t>Составление расписания игр по стадионам</w:t>
+      </w:r>
+    </w:p>
+    <w:p>
+      <w:pPr>
+        <w:numPr>
+          <w:ilvl w:val="0"/>
+          <w:numId w:val="2"/>
+        </w:numPr>
+        <w:jc w:val="both"/>
+        <w:rPr>
+          <w:rFonts w:ascii="Times New Roman" w:eastAsia="Times New Roman" w:hAnsi="Times New Roman" w:cs="Times New Roman"/>
+          <w:kern w:val="0"/>
+          <w:sz w:val="28"/>
+          <w:szCs w:val="28"/>
+          <w:lang w:eastAsia="ru-RU"/>
+          <w14:ligatures w14:val="none"/>
+        </w:rPr>
+      </w:pPr>
+      <w:r>
+        <w:rPr>
+          <w:rFonts w:ascii="Times New Roman" w:eastAsia="Times New Roman" w:hAnsi="Times New Roman" w:cs="Times New Roman"/>
+          <w:kern w:val="0"/>
+          <w:sz w:val="28"/>
+          <w:szCs w:val="28"/>
+          <w:lang w:eastAsia="ru-RU"/>
+          <w14:ligatures w14:val="none"/>
+        </w:rPr>
+        <w:t>База данных должна обеспечивать целостность данных при выполнении каскадных изменений в связанных таблицах с помощью соответствующих триггеров.</w:t>
+      </w:r>
+    </w:p>
+    <w:p>
+      <w:pPr>
+        <w:ind w:firstLine="708"/>
+        <w:jc w:val="both"/>
+        <w:rPr>
+          <w:rFonts w:ascii="Times New Roman" w:eastAsia="Times New Roman" w:hAnsi="Times New Roman" w:cs="Times New Roman"/>
+          <w:b/>
+          <w:bCs/>
+          <w:kern w:val="0"/>
+          <w:sz w:val="28"/>
+          <w:szCs w:val="28"/>
+          <w:lang w:eastAsia="ru-RU"/>
+          <w14:ligatures w14:val="none"/>
+        </w:rPr>
+      </w:pPr>
+      <w:r>
+        <w:rPr>
+          <w:rFonts w:ascii="Times New Roman" w:eastAsia="Times New Roman" w:hAnsi="Times New Roman" w:cs="Times New Roman"/>
+          <w:b/>
+          <w:bCs/>
+          <w:kern w:val="0"/>
+          <w:sz w:val="28"/>
+          <w:szCs w:val="28"/>
+          <w:lang w:eastAsia="ru-RU"/>
+          <w14:ligatures w14:val="none"/>
+        </w:rPr>
+        <w:t>Требования к функциональности системы:</w:t>
+      </w:r>
+    </w:p>
+    <w:p>
+      <w:pPr>
+        <w:numPr>
+          <w:ilvl w:val="0"/>
+          <w:numId w:val="3"/>
+        </w:numPr>
+        <w:jc w:val="both"/>
+        <w:rPr>
+          <w:rFonts w:ascii="Times New Roman" w:eastAsia="Times New Roman" w:hAnsi="Times New Roman" w:cs="Times New Roman"/>
+          <w:kern w:val="0"/>
+          <w:sz w:val="28"/>
+          <w:szCs w:val="28"/>
+          <w:lang w:eastAsia="ru-RU"/>
+          <w14:ligatures w14:val="none"/>
+        </w:rPr>
+      </w:pPr>
+      <w:r>
+        <w:rPr>
+          <w:rFonts w:ascii="Times New Roman" w:eastAsia="Times New Roman" w:hAnsi="Times New Roman" w:cs="Times New Roman"/>
+          <w:kern w:val="0"/>
+          <w:sz w:val="28"/>
+          <w:szCs w:val="28"/>
+          <w:lang w:eastAsia="ru-RU"/>
+          <w14:ligatures w14:val="none"/>
+        </w:rPr>
+        <w:t>Управление командами:</w:t>
+      </w:r>
+    </w:p>
+    <w:p>
+      <w:pPr>
+        <w:numPr>
+          <w:ilvl w:val="0"/>
+          <w:numId w:val="5"/>
+        </w:numPr>
+        <w:jc w:val="both"/>
+        <w:rPr>
+          <w:rFonts w:ascii="Times New Roman" w:eastAsia="Times New Roman" w:hAnsi="Times New Roman" w:cs="Times New Roman"/>
+          <w:kern w:val="0"/>
+          <w:sz w:val="28"/>
+          <w:szCs w:val="28"/>
+          <w:lang w:eastAsia="ru-RU"/>
+          <w14:ligatures w14:val="none"/>
+        </w:rPr>
+      </w:pPr>
+      <w:r>
+        <w:rPr>
+          <w:rFonts w:ascii="Times New Roman" w:eastAsia="Times New Roman" w:hAnsi="Times New Roman" w:cs="Times New Roman"/>
+          <w:kern w:val="0"/>
+          <w:sz w:val="28"/>
+          <w:szCs w:val="28"/>
+          <w:lang w:eastAsia="ru-RU"/>
+          <w14:ligatures w14:val="none"/>
+        </w:rPr>
+        <w:t>Добавление новых команд</w:t>
+      </w:r>
+    </w:p>
+    <w:p>
+      <w:pPr>
+        <w:numPr>
+          <w:ilvl w:val="0"/>
+          <w:numId w:val="5"/>
+        </w:numPr>
+        <w:jc w:val="both"/>
+        <w:rPr>
+          <w:rFonts w:ascii="Times New Roman" w:eastAsia="Times New Roman" w:hAnsi="Times New Roman" w:cs="Times New Roman"/>
+          <w:kern w:val="0"/>
+          <w:sz w:val="28"/>
+          <w:szCs w:val="28"/>
+          <w:lang w:eastAsia="ru-RU"/>
+          <w14:ligatures w14:val="none"/>
+        </w:rPr>
+      </w:pPr>
+      <w:r>
+        <w:rPr>
+          <w:rFonts w:ascii="Times New Roman" w:eastAsia="Times New Roman" w:hAnsi="Times New Roman" w:cs="Times New Roman"/>
+          <w:kern w:val="0"/>
+          <w:sz w:val="28"/>
+          <w:szCs w:val="28"/>
+          <w:lang w:eastAsia="ru-RU"/>
+          <w14:ligatures w14:val="none"/>
+        </w:rPr>
+        <w:lastRenderedPageBreak/>
+        <w:t>Редактирование информации о существующих командах</w:t>
+      </w:r>
+    </w:p>
+    <w:p>
+      <w:pPr>
+        <w:numPr>
+          <w:ilvl w:val="0"/>
+          <w:numId w:val="5"/>
+        </w:numPr>
+        <w:jc w:val="both"/>
+        <w:rPr>
+          <w:rFonts w:ascii="Times New Roman" w:eastAsia="Times New Roman" w:hAnsi="Times New Roman" w:cs="Times New Roman"/>
+          <w:kern w:val="0"/>
+          <w:sz w:val="28"/>
+          <w:szCs w:val="28"/>
+          <w:lang w:eastAsia="ru-RU"/>
+          <w14:ligatures w14:val="none"/>
+        </w:rPr>
+      </w:pPr>
+      <w:r>
+        <w:rPr>
+          <w:rFonts w:ascii="Times New Roman" w:eastAsia="Times New Roman" w:hAnsi="Times New Roman" w:cs="Times New Roman"/>
+          <w:kern w:val="0"/>
+          <w:sz w:val="28"/>
+          <w:szCs w:val="28"/>
+          <w:lang w:eastAsia="ru-RU"/>
+          <w14:ligatures w14:val="none"/>
+        </w:rPr>
+        <w:t>Просмотр состава команды</w:t>
+      </w:r>
+    </w:p>
+    <w:p>
+      <w:pPr>
+        <w:numPr>
+          <w:ilvl w:val="0"/>
+          <w:numId w:val="3"/>
+        </w:numPr>
+        <w:jc w:val="both"/>
+        <w:rPr>
+          <w:rFonts w:ascii="Times New Roman" w:eastAsia="Times New Roman" w:hAnsi="Times New Roman" w:cs="Times New Roman"/>
+          <w:kern w:val="0"/>
+          <w:sz w:val="28"/>
+          <w:szCs w:val="28"/>
+          <w:lang w:eastAsia="ru-RU"/>
+          <w14:ligatures w14:val="none"/>
+        </w:rPr>
+      </w:pPr>
+      <w:r>
+        <w:rPr>
+          <w:rFonts w:ascii="Times New Roman" w:eastAsia="Times New Roman" w:hAnsi="Times New Roman" w:cs="Times New Roman"/>
+          <w:kern w:val="0"/>
+          <w:sz w:val="28"/>
+          <w:szCs w:val="28"/>
+          <w:lang w:eastAsia="ru-RU"/>
+          <w14:ligatures w14:val="none"/>
+        </w:rPr>
+        <w:t>Управление игроками:</w:t>
+      </w:r>
+    </w:p>
+    <w:p>
+      <w:pPr>
+        <w:numPr>
+          <w:ilvl w:val="0"/>
+          <w:numId w:val="6"/>
+        </w:numPr>
+        <w:jc w:val="both"/>
+        <w:rPr>
+          <w:rFonts w:ascii="Times New Roman" w:eastAsia="Times New Roman" w:hAnsi="Times New Roman" w:cs="Times New Roman"/>
+          <w:kern w:val="0"/>
+          <w:sz w:val="28"/>
+          <w:szCs w:val="28"/>
+          <w:lang w:eastAsia="ru-RU"/>
+          <w14:ligatures w14:val="none"/>
+        </w:rPr>
+      </w:pPr>
+      <w:r>
+        <w:rPr>
+          <w:rFonts w:ascii="Times New Roman" w:eastAsia="Times New Roman" w:hAnsi="Times New Roman" w:cs="Times New Roman"/>
+          <w:kern w:val="0"/>
+          <w:sz w:val="28"/>
+          <w:szCs w:val="28"/>
+          <w:lang w:eastAsia="ru-RU"/>
+          <w14:ligatures w14:val="none"/>
+        </w:rPr>
+        <w:t>Добавление новых игроков в команду</w:t>
+      </w:r>
+    </w:p>
+    <w:p>
+      <w:pPr>
+        <w:numPr>
+          <w:ilvl w:val="0"/>
+          <w:numId w:val="6"/>
+        </w:numPr>
+        <w:jc w:val="both"/>
+        <w:rPr>
+          <w:rFonts w:ascii="Times New Roman" w:eastAsia="Times New Roman" w:hAnsi="Times New Roman" w:cs="Times New Roman"/>
+          <w:kern w:val="0"/>
+          <w:sz w:val="28"/>
+          <w:szCs w:val="28"/>
+          <w:lang w:eastAsia="ru-RU"/>
+          <w14:ligatures w14:val="none"/>
+        </w:rPr>
+      </w:pPr>
+      <w:r>
+        <w:rPr>
+          <w:rFonts w:ascii="Times New Roman" w:eastAsia="Times New Roman" w:hAnsi="Times New Roman" w:cs="Times New Roman"/>
+          <w:kern w:val="0"/>
+          <w:sz w:val="28"/>
+          <w:szCs w:val="28"/>
+          <w:lang w:eastAsia="ru-RU"/>
+          <w14:ligatures w14:val="none"/>
+        </w:rPr>
+        <w:t>Редактирование информации об игроках</w:t>
+      </w:r>
+    </w:p>
+    <w:p>
+      <w:pPr>
+        <w:numPr>
+          <w:ilvl w:val="0"/>
+          <w:numId w:val="6"/>
+        </w:numPr>
+        <w:jc w:val="both"/>
+        <w:rPr>
+          <w:rFonts w:ascii="Times New Roman" w:eastAsia="Times New Roman" w:hAnsi="Times New Roman" w:cs="Times New Roman"/>
+          <w:kern w:val="0"/>
+          <w:sz w:val="28"/>
+          <w:szCs w:val="28"/>
+          <w:lang w:eastAsia="ru-RU"/>
+          <w14:ligatures w14:val="none"/>
+        </w:rPr>
+      </w:pPr>
+      <w:r>
+        <w:rPr>
+          <w:rFonts w:ascii="Times New Roman" w:eastAsia="Times New Roman" w:hAnsi="Times New Roman" w:cs="Times New Roman"/>
+          <w:kern w:val="0"/>
+          <w:sz w:val="28"/>
+          <w:szCs w:val="28"/>
+          <w:lang w:eastAsia="ru-RU"/>
+          <w14:ligatures w14:val="none"/>
+        </w:rPr>
+        <w:t>Удаление игроков из команды</w:t>
+      </w:r>
+    </w:p>
+    <w:p>
+      <w:pPr>
+        <w:numPr>
+          <w:ilvl w:val="0"/>
+          <w:numId w:val="3"/>
+        </w:numPr>
+        <w:jc w:val="both"/>
+        <w:rPr>
+          <w:rFonts w:ascii="Times New Roman" w:eastAsia="Times New Roman" w:hAnsi="Times New Roman" w:cs="Times New Roman"/>
+          <w:kern w:val="0"/>
+          <w:sz w:val="28"/>
+          <w:szCs w:val="28"/>
+          <w:lang w:eastAsia="ru-RU"/>
+          <w14:ligatures w14:val="none"/>
+        </w:rPr>
+      </w:pPr>
+      <w:r>
+        <w:rPr>
+          <w:rFonts w:ascii="Times New Roman" w:eastAsia="Times New Roman" w:hAnsi="Times New Roman" w:cs="Times New Roman"/>
+          <w:kern w:val="0"/>
+          <w:sz w:val="28"/>
+          <w:szCs w:val="28"/>
+          <w:lang w:eastAsia="ru-RU"/>
+          <w14:ligatures w14:val="none"/>
+        </w:rPr>
+        <w:t>Управление стадионами:</w:t>
+      </w:r>
+    </w:p>
+    <w:p>
+      <w:pPr>
+        <w:numPr>
+          <w:ilvl w:val="0"/>
+          <w:numId w:val="7"/>
+        </w:numPr>
+        <w:jc w:val="both"/>
+        <w:rPr>
+          <w:rFonts w:ascii="Times New Roman" w:eastAsia="Times New Roman" w:hAnsi="Times New Roman" w:cs="Times New Roman"/>
+          <w:kern w:val="0"/>
+          <w:sz w:val="28"/>
+          <w:szCs w:val="28"/>
+          <w:lang w:eastAsia="ru-RU"/>
+          <w14:ligatures w14:val="none"/>
+        </w:rPr>
+      </w:pPr>
+      <w:r>
+        <w:rPr>
+          <w:rFonts w:ascii="Times New Roman" w:eastAsia="Times New Roman" w:hAnsi="Times New Roman" w:cs="Times New Roman"/>
+          <w:kern w:val="0"/>
+          <w:sz w:val="28"/>
+          <w:szCs w:val="28"/>
+          <w:lang w:eastAsia="ru-RU"/>
+          <w14:ligatures w14:val="none"/>
+        </w:rPr>
+        <w:t>Добавление новых стадионов</w:t>
+      </w:r>
+    </w:p>
+    <w:p>
+      <w:pPr>
+        <w:numPr>
+          <w:ilvl w:val="0"/>
+          <w:numId w:val="7"/>
+        </w:numPr>
+        <w:jc w:val="both"/>
+        <w:rPr>
+          <w:rFonts w:ascii="Times New Roman" w:eastAsia="Times New Roman" w:hAnsi="Times New Roman" w:cs="Times New Roman"/>
+          <w:kern w:val="0"/>
+          <w:sz w:val="28"/>
+          <w:szCs w:val="28"/>
+          <w:lang w:eastAsia="ru-RU"/>
+          <w14:ligatures w14:val="none"/>
+        </w:rPr>
+      </w:pPr>
+      <w:r>
+        <w:rPr>
+          <w:rFonts w:ascii="Times New Roman" w:eastAsia="Times New Roman" w:hAnsi="Times New Roman" w:cs="Times New Roman"/>
+          <w:kern w:val="0"/>
+          <w:sz w:val="28"/>
+          <w:szCs w:val="28"/>
+          <w:lang w:eastAsia="ru-RU"/>
+          <w14:ligatures w14:val="none"/>
+        </w:rPr>
+        <w:t>Редактирование информации о стадионах</w:t>
+      </w:r>
+    </w:p>
+    <w:p>
+      <w:pPr>
+        <w:numPr>
+          <w:ilvl w:val="0"/>
+          <w:numId w:val="7"/>
+        </w:numPr>
+        <w:jc w:val="both"/>
+        <w:rPr>
+          <w:rFonts w:ascii="Times New Roman" w:eastAsia="Times New Roman" w:hAnsi="Times New Roman" w:cs="Times New Roman"/>
+          <w:kern w:val="0"/>
+          <w:sz w:val="28"/>
+          <w:szCs w:val="28"/>
+          <w:lang w:eastAsia="ru-RU"/>
+          <w14:ligatures w14:val="none"/>
+        </w:rPr>
+      </w:pPr>
+      <w:r>
+        <w:rPr>
+          <w:rFonts w:ascii="Times New Roman" w:eastAsia="Times New Roman" w:hAnsi="Times New Roman" w:cs="Times New Roman"/>
+          <w:kern w:val="0"/>
+          <w:sz w:val="28"/>
+          <w:szCs w:val="28"/>
+          <w:lang w:eastAsia="ru-RU"/>
+          <w14:ligatures w14:val="none"/>
+        </w:rPr>
+        <w:t>Просмотр расписания матчей на конкретном стадионе</w:t>
+      </w:r>
+    </w:p>
+    <w:p>
+      <w:pPr>
+        <w:numPr>
+          <w:ilvl w:val="0"/>
+          <w:numId w:val="3"/>
+        </w:numPr>
+        <w:jc w:val="both"/>
+        <w:rPr>
+          <w:rFonts w:ascii="Times New Roman" w:eastAsia="Times New Roman" w:hAnsi="Times New Roman" w:cs="Times New Roman"/>
+          <w:kern w:val="0"/>
+          <w:sz w:val="28"/>
+          <w:szCs w:val="28"/>
+          <w:lang w:eastAsia="ru-RU"/>
+          <w14:ligatures w14:val="none"/>
+        </w:rPr>
+      </w:pPr>
+      <w:r>
+        <w:rPr>
+          <w:rFonts w:ascii="Times New Roman" w:eastAsia="Times New Roman" w:hAnsi="Times New Roman" w:cs="Times New Roman"/>
+          <w:kern w:val="0"/>
+          <w:sz w:val="28"/>
+          <w:szCs w:val="28"/>
+          <w:lang w:eastAsia="ru-RU"/>
+          <w14:ligatures w14:val="none"/>
+        </w:rPr>
+        <w:t>Управление матчами:</w:t>
+      </w:r>
+    </w:p>
+    <w:p>
+      <w:pPr>
+        <w:numPr>
+          <w:ilvl w:val="0"/>
+          <w:numId w:val="8"/>
+        </w:numPr>
+        <w:jc w:val="both"/>
+        <w:rPr>
+          <w:rFonts w:ascii="Times New Roman" w:eastAsia="Times New Roman" w:hAnsi="Times New Roman" w:cs="Times New Roman"/>
+          <w:kern w:val="0"/>
+          <w:sz w:val="28"/>
+          <w:szCs w:val="28"/>
+          <w:lang w:eastAsia="ru-RU"/>
+          <w14:ligatures w14:val="none"/>
+        </w:rPr>
+      </w:pPr>
+      <w:r>
+        <w:rPr>
+          <w:rFonts w:ascii="Times New Roman" w:eastAsia="Times New Roman" w:hAnsi="Times New Roman" w:cs="Times New Roman"/>
+          <w:kern w:val="0"/>
+          <w:sz w:val="28"/>
+          <w:szCs w:val="28"/>
+          <w:lang w:eastAsia="ru-RU"/>
+          <w14:ligatures w14:val="none"/>
+        </w:rPr>
+        <w:t>Формирование расписания встреч</w:t>
+      </w:r>
+    </w:p>
+    <w:p>
+      <w:pPr>
+        <w:numPr>
+          <w:ilvl w:val="0"/>
+          <w:numId w:val="8"/>
+        </w:numPr>
+        <w:jc w:val="both"/>
+        <w:rPr>
+          <w:rFonts w:ascii="Times New Roman" w:eastAsia="Times New Roman" w:hAnsi="Times New Roman" w:cs="Times New Roman"/>
+          <w:kern w:val="0"/>
+          <w:sz w:val="28"/>
+          <w:szCs w:val="28"/>
+          <w:lang w:eastAsia="ru-RU"/>
+          <w14:ligatures w14:val="none"/>
+        </w:rPr>
+      </w:pPr>
+      <w:r>
+        <w:rPr>
+          <w:rFonts w:ascii="Times New Roman" w:eastAsia="Times New Roman" w:hAnsi="Times New Roman" w:cs="Times New Roman"/>
+          <w:kern w:val="0"/>
+          <w:sz w:val="28"/>
+          <w:szCs w:val="28"/>
+          <w:lang w:eastAsia="ru-RU"/>
+          <w14:ligatures w14:val="none"/>
+        </w:rPr>
+        <w:t>Внесение результатов проведенных матчей</w:t>
+      </w:r>
+    </w:p>
+    <w:p>
+      <w:pPr>
+        <w:numPr>
+          <w:ilvl w:val="0"/>
+          <w:numId w:val="8"/>
+        </w:numPr>
+        <w:jc w:val="both"/>
+        <w:rPr>
+          <w:rFonts w:ascii="Times New Roman" w:eastAsia="Times New Roman" w:hAnsi="Times New Roman" w:cs="Times New Roman"/>
+          <w:kern w:val="0"/>
+          <w:sz w:val="28"/>
+          <w:szCs w:val="28"/>
+          <w:lang w:eastAsia="ru-RU"/>
+          <w14:ligatures w14:val="none"/>
+        </w:rPr>
+      </w:pPr>
+      <w:r>
+        <w:rPr>
+          <w:rFonts w:ascii="Times New Roman" w:eastAsia="Times New Roman" w:hAnsi="Times New Roman" w:cs="Times New Roman"/>
+          <w:kern w:val="0"/>
+          <w:sz w:val="28"/>
+          <w:szCs w:val="28"/>
+          <w:lang w:eastAsia="ru-RU"/>
+          <w14:ligatures w14:val="none"/>
+        </w:rPr>
+        <w:t>Перенос встреч при необходимости</w:t>
+      </w:r>
+    </w:p>
+    <w:p>
+      <w:pPr>
+        <w:numPr>
+          <w:ilvl w:val="0"/>
+          <w:numId w:val="3"/>
+        </w:numPr>
+        <w:jc w:val="both"/>
+        <w:rPr>
+          <w:rFonts w:ascii="Times New Roman" w:eastAsia="Times New Roman" w:hAnsi="Times New Roman" w:cs="Times New Roman"/>
+          <w:kern w:val="0"/>
+          <w:sz w:val="28"/>
+          <w:szCs w:val="28"/>
+          <w:lang w:eastAsia="ru-RU"/>
+          <w14:ligatures w14:val="none"/>
+        </w:rPr>
+      </w:pPr>
+      <w:r>
+        <w:rPr>
+          <w:rFonts w:ascii="Times New Roman" w:eastAsia="Times New Roman" w:hAnsi="Times New Roman" w:cs="Times New Roman"/>
+          <w:kern w:val="0"/>
+          <w:sz w:val="28"/>
+          <w:szCs w:val="28"/>
+          <w:lang w:eastAsia="ru-RU"/>
+          <w14:ligatures w14:val="none"/>
+        </w:rPr>
+        <w:t>Управление ценообразованием:</w:t>
+      </w:r>
+    </w:p>
+    <w:p>
+      <w:pPr>
+        <w:numPr>
+          <w:ilvl w:val="0"/>
+          <w:numId w:val="9"/>
+        </w:numPr>
+        <w:jc w:val="both"/>
+        <w:rPr>
+          <w:rFonts w:ascii="Times New Roman" w:eastAsia="Times New Roman" w:hAnsi="Times New Roman" w:cs="Times New Roman"/>
+          <w:kern w:val="0"/>
+          <w:sz w:val="28"/>
+          <w:szCs w:val="28"/>
+          <w:lang w:eastAsia="ru-RU"/>
+          <w14:ligatures w14:val="none"/>
+        </w:rPr>
+      </w:pPr>
+      <w:r>
+        <w:rPr>
+          <w:rFonts w:ascii="Times New Roman" w:eastAsia="Times New Roman" w:hAnsi="Times New Roman" w:cs="Times New Roman"/>
+          <w:kern w:val="0"/>
+          <w:sz w:val="28"/>
+          <w:szCs w:val="28"/>
+          <w:lang w:eastAsia="ru-RU"/>
+          <w14:ligatures w14:val="none"/>
+        </w:rPr>
+        <w:t>Автоматический расчет цены билетов на основе вместимости стадиона и рейтинга команд</w:t>
+      </w:r>
+    </w:p>
+    <w:p>
+      <w:pPr>
+        <w:numPr>
+          <w:ilvl w:val="0"/>
+          <w:numId w:val="9"/>
+        </w:numPr>
+        <w:jc w:val="both"/>
+        <w:rPr>
+          <w:rFonts w:ascii="Times New Roman" w:eastAsia="Times New Roman" w:hAnsi="Times New Roman" w:cs="Times New Roman"/>
+          <w:kern w:val="0"/>
+          <w:sz w:val="28"/>
+          <w:szCs w:val="28"/>
+          <w:lang w:eastAsia="ru-RU"/>
+          <w14:ligatures w14:val="none"/>
+        </w:rPr>
+      </w:pPr>
+      <w:r>
+        <w:rPr>
+          <w:rFonts w:ascii="Times New Roman" w:eastAsia="Times New Roman" w:hAnsi="Times New Roman" w:cs="Times New Roman"/>
+          <w:kern w:val="0"/>
+          <w:sz w:val="28"/>
+          <w:szCs w:val="28"/>
+          <w:lang w:eastAsia="ru-RU"/>
+          <w14:ligatures w14:val="none"/>
+        </w:rPr>
+        <w:t>Возможность ручной корректировки стоимости билетов</w:t>
+      </w:r>
+    </w:p>
+    <w:p>
+      <w:pPr>
+        <w:numPr>
+          <w:ilvl w:val="0"/>
+          <w:numId w:val="3"/>
+        </w:numPr>
+        <w:jc w:val="both"/>
+        <w:rPr>
+          <w:rFonts w:ascii="Times New Roman" w:eastAsia="Times New Roman" w:hAnsi="Times New Roman" w:cs="Times New Roman"/>
+          <w:kern w:val="0"/>
+          <w:sz w:val="28"/>
+          <w:szCs w:val="28"/>
+          <w:lang w:eastAsia="ru-RU"/>
+          <w14:ligatures w14:val="none"/>
+        </w:rPr>
+      </w:pPr>
+      <w:r>
+        <w:rPr>
+          <w:rFonts w:ascii="Times New Roman" w:eastAsia="Times New Roman" w:hAnsi="Times New Roman" w:cs="Times New Roman"/>
+          <w:kern w:val="0"/>
+          <w:sz w:val="28"/>
+          <w:szCs w:val="28"/>
+          <w:lang w:eastAsia="ru-RU"/>
+          <w14:ligatures w14:val="none"/>
+        </w:rPr>
+        <w:t>Формирование отчетов:</w:t>
+      </w:r>
+    </w:p>
+    <w:p>
+      <w:pPr>
+        <w:numPr>
+          <w:ilvl w:val="0"/>
+          <w:numId w:val="10"/>
+        </w:numPr>
+        <w:jc w:val="both"/>
+        <w:rPr>
+          <w:rFonts w:ascii="Times New Roman" w:eastAsia="Times New Roman" w:hAnsi="Times New Roman" w:cs="Times New Roman"/>
+          <w:kern w:val="0"/>
+          <w:sz w:val="28"/>
+          <w:szCs w:val="28"/>
+          <w:lang w:eastAsia="ru-RU"/>
+          <w14:ligatures w14:val="none"/>
+        </w:rPr>
+      </w:pPr>
+      <w:r>
+        <w:rPr>
+          <w:rFonts w:ascii="Times New Roman" w:eastAsia="Times New Roman" w:hAnsi="Times New Roman" w:cs="Times New Roman"/>
+          <w:kern w:val="0"/>
+          <w:sz w:val="28"/>
+          <w:szCs w:val="28"/>
+          <w:lang w:eastAsia="ru-RU"/>
+          <w14:ligatures w14:val="none"/>
+        </w:rPr>
+        <w:t>Турнирная таблица</w:t>
+      </w:r>
+    </w:p>
+    <w:p>
+      <w:pPr>
+        <w:numPr>
+          <w:ilvl w:val="0"/>
+          <w:numId w:val="10"/>
+        </w:numPr>
+        <w:jc w:val="both"/>
+        <w:rPr>
+          <w:rFonts w:ascii="Times New Roman" w:eastAsia="Times New Roman" w:hAnsi="Times New Roman" w:cs="Times New Roman"/>
+          <w:kern w:val="0"/>
+          <w:sz w:val="28"/>
+          <w:szCs w:val="28"/>
+          <w:lang w:eastAsia="ru-RU"/>
+          <w14:ligatures w14:val="none"/>
+        </w:rPr>
+      </w:pPr>
+      <w:r>
+        <w:rPr>
+          <w:rFonts w:ascii="Times New Roman" w:eastAsia="Times New Roman" w:hAnsi="Times New Roman" w:cs="Times New Roman"/>
+          <w:kern w:val="0"/>
+          <w:sz w:val="28"/>
+          <w:szCs w:val="28"/>
+          <w:lang w:eastAsia="ru-RU"/>
+          <w14:ligatures w14:val="none"/>
+        </w:rPr>
+        <w:t>Статистика команд и игроков</w:t>
+      </w:r>
+    </w:p>
+    <w:p>
+      <w:pPr>
+        <w:numPr>
+          <w:ilvl w:val="0"/>
+          <w:numId w:val="10"/>
+        </w:numPr>
+        <w:jc w:val="both"/>
+        <w:rPr>
+          <w:rFonts w:ascii="Times New Roman" w:eastAsia="Times New Roman" w:hAnsi="Times New Roman" w:cs="Times New Roman"/>
+          <w:kern w:val="0"/>
+          <w:sz w:val="28"/>
+          <w:szCs w:val="28"/>
+          <w:lang w:eastAsia="ru-RU"/>
+          <w14:ligatures w14:val="none"/>
+        </w:rPr>
+      </w:pPr>
+      <w:r>
+        <w:rPr>
+          <w:rFonts w:ascii="Times New Roman" w:eastAsia="Times New Roman" w:hAnsi="Times New Roman" w:cs="Times New Roman"/>
+          <w:kern w:val="0"/>
+          <w:sz w:val="28"/>
+          <w:szCs w:val="28"/>
+          <w:lang w:eastAsia="ru-RU"/>
+          <w14:ligatures w14:val="none"/>
+        </w:rPr>
+        <w:t>Расписание предстоящих матчей</w:t>
+      </w:r>
+    </w:p>
+    <w:p>
+      <w:pPr>
+        <w:numPr>
+          <w:ilvl w:val="0"/>
+          <w:numId w:val="10"/>
+        </w:numPr>
+        <w:jc w:val="both"/>
+        <w:rPr>
+          <w:rFonts w:ascii="Times New Roman" w:eastAsia="Times New Roman" w:hAnsi="Times New Roman" w:cs="Times New Roman"/>
+          <w:kern w:val="0"/>
+          <w:sz w:val="28"/>
+          <w:szCs w:val="28"/>
+          <w:lang w:eastAsia="ru-RU"/>
+          <w14:ligatures w14:val="none"/>
+        </w:rPr>
+      </w:pPr>
+      <w:r>
+        <w:rPr>
+          <w:rFonts w:ascii="Times New Roman" w:eastAsia="Times New Roman" w:hAnsi="Times New Roman" w:cs="Times New Roman"/>
+          <w:kern w:val="0"/>
+          <w:sz w:val="28"/>
+          <w:szCs w:val="28"/>
+          <w:lang w:eastAsia="ru-RU"/>
+          <w14:ligatures w14:val="none"/>
+        </w:rPr>
+        <w:t>Результаты прошедших встреч</w:t>
+      </w:r>
+    </w:p>
+    <w:p>
+      <w:pPr>
+        <w:ind w:firstLine="708"/>
+        <w:jc w:val="both"/>
+        <w:rPr>
+          <w:rFonts w:ascii="Times New Roman" w:eastAsia="Times New Roman" w:hAnsi="Times New Roman" w:cs="Times New Roman"/>
+          <w:kern w:val="0"/>
+          <w:sz w:val="28"/>
+          <w:szCs w:val="28"/>
+          <w:lang w:eastAsia="ru-RU"/>
+          <w14:ligatures w14:val="none"/>
+        </w:rPr>
+      </w:pPr>
+      <w:r>
+        <w:rPr>
+          <w:rFonts w:ascii="Times New Roman" w:eastAsia="Times New Roman" w:hAnsi="Times New Roman" w:cs="Times New Roman"/>
+          <w:b/>
+          <w:bCs/>
+          <w:kern w:val="0"/>
+          <w:sz w:val="28"/>
+          <w:szCs w:val="28"/>
+          <w:lang w:eastAsia="ru-RU"/>
+          <w14:ligatures w14:val="none"/>
+        </w:rPr>
+        <w:t>Нефункциональные требования</w:t>
+      </w:r>
+    </w:p>
+    <w:p>
+      <w:pPr>
+        <w:numPr>
+          <w:ilvl w:val="0"/>
+          <w:numId w:val="4"/>
+        </w:numPr>
+        <w:jc w:val="both"/>
+        <w:rPr>
+          <w:rFonts w:ascii="Times New Roman" w:eastAsia="Times New Roman" w:hAnsi="Times New Roman" w:cs="Times New Roman"/>
+          <w:kern w:val="0"/>
+          <w:sz w:val="28"/>
+          <w:szCs w:val="28"/>
+          <w:lang w:eastAsia="ru-RU"/>
+          <w14:ligatures w14:val="none"/>
+        </w:rPr>
+      </w:pPr>
+      <w:r>
+        <w:rPr>
+          <w:rFonts w:ascii="Times New Roman" w:eastAsia="Times New Roman" w:hAnsi="Times New Roman" w:cs="Times New Roman"/>
+          <w:kern w:val="0"/>
+          <w:sz w:val="28"/>
+          <w:szCs w:val="28"/>
+          <w:lang w:eastAsia="ru-RU"/>
+          <w14:ligatures w14:val="none"/>
+        </w:rPr>
+        <w:t>Производительность:</w:t>
+      </w:r>
+    </w:p>
+    <w:p>
+      <w:pPr>
+        <w:numPr>
+          <w:ilvl w:val="0"/>
+          <w:numId w:val="11"/>
+        </w:numPr>
+        <w:jc w:val="both"/>
+        <w:rPr>
+          <w:rFonts w:ascii="Times New Roman" w:eastAsia="Times New Roman" w:hAnsi="Times New Roman" w:cs="Times New Roman"/>
+          <w:kern w:val="0"/>
+          <w:sz w:val="28"/>
+          <w:szCs w:val="28"/>
+          <w:lang w:eastAsia="ru-RU"/>
+          <w14:ligatures w14:val="none"/>
+        </w:rPr>
+      </w:pPr>
+      <w:r>
+        <w:rPr>
+          <w:rFonts w:ascii="Times New Roman" w:eastAsia="Times New Roman" w:hAnsi="Times New Roman" w:cs="Times New Roman"/>
+          <w:kern w:val="0"/>
+          <w:sz w:val="28"/>
+          <w:szCs w:val="28"/>
+          <w:lang w:eastAsia="ru-RU"/>
+          <w14:ligatures w14:val="none"/>
+        </w:rPr>
+        <w:t>Система должна обеспечивать быстрый отклик на запросы пользователей (не более 2 секунд для стандартных операций)</w:t>
+      </w:r>
+    </w:p>
+    <w:p>
+      <w:pPr>
+        <w:numPr>
+          <w:ilvl w:val="0"/>
+          <w:numId w:val="11"/>
+        </w:numPr>
+        <w:jc w:val="both"/>
+        <w:rPr>
+          <w:rFonts w:ascii="Times New Roman" w:eastAsia="Times New Roman" w:hAnsi="Times New Roman" w:cs="Times New Roman"/>
+          <w:kern w:val="0"/>
+          <w:sz w:val="28"/>
+          <w:szCs w:val="28"/>
+          <w:lang w:eastAsia="ru-RU"/>
+          <w14:ligatures w14:val="none"/>
+        </w:rPr>
+      </w:pPr>
+      <w:r>
+        <w:rPr>
+          <w:rFonts w:ascii="Times New Roman" w:eastAsia="Times New Roman" w:hAnsi="Times New Roman" w:cs="Times New Roman"/>
+          <w:kern w:val="0"/>
+          <w:sz w:val="28"/>
+          <w:szCs w:val="28"/>
+          <w:lang w:eastAsia="ru-RU"/>
+          <w14:ligatures w14:val="none"/>
+        </w:rPr>
+        <w:t>База данных должна эффективно обрабатывать запросы даже при большом объеме данных (до 20 команд, 500 игроков, 100 матчей)</w:t>
+      </w:r>
+    </w:p>
+    <w:p>
+      <w:pPr>
+        <w:numPr>
+          <w:ilvl w:val="0"/>
+          <w:numId w:val="4"/>
+        </w:numPr>
+        <w:jc w:val="both"/>
+        <w:rPr>
+          <w:rFonts w:ascii="Times New Roman" w:eastAsia="Times New Roman" w:hAnsi="Times New Roman" w:cs="Times New Roman"/>
+          <w:kern w:val="0"/>
+          <w:sz w:val="28"/>
+          <w:szCs w:val="28"/>
+          <w:lang w:eastAsia="ru-RU"/>
+          <w14:ligatures w14:val="none"/>
+        </w:rPr>
+      </w:pPr>
+      <w:r>
+        <w:rPr>
+          <w:rFonts w:ascii="Times New Roman" w:eastAsia="Times New Roman" w:hAnsi="Times New Roman" w:cs="Times New Roman"/>
+          <w:kern w:val="0"/>
+          <w:sz w:val="28"/>
+          <w:szCs w:val="28"/>
+          <w:lang w:eastAsia="ru-RU"/>
+          <w14:ligatures w14:val="none"/>
+        </w:rPr>
+        <w:lastRenderedPageBreak/>
+        <w:t>Безопасность:</w:t>
+      </w:r>
+    </w:p>
+    <w:p>
+      <w:pPr>
+        <w:numPr>
+          <w:ilvl w:val="0"/>
+          <w:numId w:val="12"/>
+        </w:numPr>
+        <w:jc w:val="both"/>
+        <w:rPr>
+          <w:rFonts w:ascii="Times New Roman" w:eastAsia="Times New Roman" w:hAnsi="Times New Roman" w:cs="Times New Roman"/>
+          <w:kern w:val="0"/>
+          <w:sz w:val="28"/>
+          <w:szCs w:val="28"/>
+          <w:lang w:eastAsia="ru-RU"/>
+          <w14:ligatures w14:val="none"/>
+        </w:rPr>
+      </w:pPr>
+      <w:r>
+        <w:rPr>
+          <w:rFonts w:ascii="Times New Roman" w:eastAsia="Times New Roman" w:hAnsi="Times New Roman" w:cs="Times New Roman"/>
+          <w:kern w:val="0"/>
+          <w:sz w:val="28"/>
+          <w:szCs w:val="28"/>
+          <w:lang w:eastAsia="ru-RU"/>
+          <w14:ligatures w14:val="none"/>
+        </w:rPr>
+        <w:t>Защита данных от несанкционированного доступа</w:t>
+      </w:r>
+    </w:p>
+    <w:p>
+      <w:pPr>
+        <w:numPr>
+          <w:ilvl w:val="0"/>
+          <w:numId w:val="12"/>
+        </w:numPr>
+        <w:jc w:val="both"/>
+        <w:rPr>
+          <w:rFonts w:ascii="Times New Roman" w:eastAsia="Times New Roman" w:hAnsi="Times New Roman" w:cs="Times New Roman"/>
+          <w:kern w:val="0"/>
+          <w:sz w:val="28"/>
+          <w:szCs w:val="28"/>
+          <w:lang w:eastAsia="ru-RU"/>
+          <w14:ligatures w14:val="none"/>
+        </w:rPr>
+      </w:pPr>
+      <w:r>
+        <w:rPr>
+          <w:rFonts w:ascii="Times New Roman" w:eastAsia="Times New Roman" w:hAnsi="Times New Roman" w:cs="Times New Roman"/>
+          <w:kern w:val="0"/>
+          <w:sz w:val="28"/>
+          <w:szCs w:val="28"/>
+          <w:lang w:eastAsia="ru-RU"/>
+          <w14:ligatures w14:val="none"/>
+        </w:rPr>
+        <w:t>Разграничение прав доступа в соответствии с ролями пользователей</w:t>
+      </w:r>
+    </w:p>
+    <w:p>
+      <w:pPr>
+        <w:numPr>
+          <w:ilvl w:val="0"/>
+          <w:numId w:val="12"/>
+        </w:numPr>
+        <w:jc w:val="both"/>
+        <w:rPr>
+          <w:rFonts w:ascii="Times New Roman" w:eastAsia="Times New Roman" w:hAnsi="Times New Roman" w:cs="Times New Roman"/>
+          <w:kern w:val="0"/>
+          <w:sz w:val="28"/>
+          <w:szCs w:val="28"/>
+          <w:lang w:eastAsia="ru-RU"/>
+          <w14:ligatures w14:val="none"/>
+        </w:rPr>
+      </w:pPr>
+      <w:r>
+        <w:rPr>
+          <w:rFonts w:ascii="Times New Roman" w:eastAsia="Times New Roman" w:hAnsi="Times New Roman" w:cs="Times New Roman"/>
+          <w:kern w:val="0"/>
+          <w:sz w:val="28"/>
+          <w:szCs w:val="28"/>
+          <w:lang w:eastAsia="ru-RU"/>
+          <w14:ligatures w14:val="none"/>
+        </w:rPr>
+        <w:t>Протоколирование критически важных операций</w:t>
+      </w:r>
+    </w:p>
+    <w:p>
+      <w:pPr>
+        <w:numPr>
+          <w:ilvl w:val="0"/>
+          <w:numId w:val="4"/>
+        </w:numPr>
+        <w:jc w:val="both"/>
+        <w:rPr>
+          <w:rFonts w:ascii="Times New Roman" w:eastAsia="Times New Roman" w:hAnsi="Times New Roman" w:cs="Times New Roman"/>
+          <w:kern w:val="0"/>
+          <w:sz w:val="28"/>
+          <w:szCs w:val="28"/>
+          <w:lang w:eastAsia="ru-RU"/>
+          <w14:ligatures w14:val="none"/>
+        </w:rPr>
+      </w:pPr>
+      <w:r>
+        <w:rPr>
+          <w:rFonts w:ascii="Times New Roman" w:eastAsia="Times New Roman" w:hAnsi="Times New Roman" w:cs="Times New Roman"/>
+          <w:kern w:val="0"/>
+          <w:sz w:val="28"/>
+          <w:szCs w:val="28"/>
+          <w:lang w:eastAsia="ru-RU"/>
+          <w14:ligatures w14:val="none"/>
+        </w:rPr>
+        <w:t>Масштабируемость:</w:t>
+      </w:r>
+    </w:p>
+    <w:p>
+      <w:pPr>
+        <w:numPr>
+          <w:ilvl w:val="0"/>
+          <w:numId w:val="13"/>
+        </w:numPr>
+        <w:jc w:val="both"/>
+        <w:rPr>
+          <w:rFonts w:ascii="Times New Roman" w:eastAsia="Times New Roman" w:hAnsi="Times New Roman" w:cs="Times New Roman"/>
+          <w:kern w:val="0"/>
+          <w:sz w:val="28"/>
+          <w:szCs w:val="28"/>
+          <w:lang w:eastAsia="ru-RU"/>
+          <w14:ligatures w14:val="none"/>
+        </w:rPr>
+      </w:pPr>
+      <w:r>
+        <w:rPr>
+          <w:rFonts w:ascii="Times New Roman" w:eastAsia="Times New Roman" w:hAnsi="Times New Roman" w:cs="Times New Roman"/>
+          <w:kern w:val="0"/>
+          <w:sz w:val="28"/>
+          <w:szCs w:val="28"/>
+          <w:lang w:eastAsia="ru-RU"/>
+          <w14:ligatures w14:val="none"/>
+        </w:rPr>
+        <w:t>Возможность расширения функциональности системы без значительной перестройки архитектуры</w:t>
+      </w:r>
+    </w:p>
+    <w:p>
+      <w:pPr>
+        <w:numPr>
+          <w:ilvl w:val="0"/>
+          <w:numId w:val="13"/>
+        </w:numPr>
+        <w:jc w:val="both"/>
+        <w:rPr>
+          <w:rFonts w:ascii="Times New Roman" w:eastAsia="Times New Roman" w:hAnsi="Times New Roman" w:cs="Times New Roman"/>
+          <w:kern w:val="0"/>
+          <w:sz w:val="28"/>
+          <w:szCs w:val="28"/>
+          <w:lang w:eastAsia="ru-RU"/>
+          <w14:ligatures w14:val="none"/>
+        </w:rPr>
+      </w:pPr>
+      <w:r>
+        <w:rPr>
+          <w:rFonts w:ascii="Times New Roman" w:eastAsia="Times New Roman" w:hAnsi="Times New Roman" w:cs="Times New Roman"/>
+          <w:kern w:val="0"/>
+          <w:sz w:val="28"/>
+          <w:szCs w:val="28"/>
+          <w:lang w:eastAsia="ru-RU"/>
+          <w14:ligatures w14:val="none"/>
+        </w:rPr>
+        <w:t>Поддержка увеличения объема данных и количества пользователей</w:t>
+      </w:r>
+    </w:p>
+    <w:p>
+      <w:pPr>
+        <w:numPr>
+          <w:ilvl w:val="0"/>
+          <w:numId w:val="4"/>
+        </w:numPr>
+        <w:jc w:val="both"/>
+        <w:rPr>
+          <w:rFonts w:ascii="Times New Roman" w:eastAsia="Times New Roman" w:hAnsi="Times New Roman" w:cs="Times New Roman"/>
+          <w:kern w:val="0"/>
+          <w:sz w:val="28"/>
+          <w:szCs w:val="28"/>
+          <w:lang w:eastAsia="ru-RU"/>
+          <w14:ligatures w14:val="none"/>
+        </w:rPr>
+      </w:pPr>
+      <w:r>
+        <w:rPr>
+          <w:rFonts w:ascii="Times New Roman" w:eastAsia="Times New Roman" w:hAnsi="Times New Roman" w:cs="Times New Roman"/>
+          <w:kern w:val="0"/>
+          <w:sz w:val="28"/>
+          <w:szCs w:val="28"/>
+          <w:lang w:eastAsia="ru-RU"/>
+          <w14:ligatures w14:val="none"/>
+        </w:rPr>
+        <w:t>Удобство использования:</w:t>
+      </w:r>
+    </w:p>
+    <w:p>
+      <w:pPr>
+        <w:numPr>
+          <w:ilvl w:val="0"/>
+          <w:numId w:val="14"/>
+        </w:numPr>
+        <w:jc w:val="both"/>
+        <w:rPr>
+          <w:rFonts w:ascii="Times New Roman" w:eastAsia="Times New Roman" w:hAnsi="Times New Roman" w:cs="Times New Roman"/>
+          <w:kern w:val="0"/>
+          <w:sz w:val="28"/>
+          <w:szCs w:val="28"/>
+          <w:lang w:eastAsia="ru-RU"/>
+          <w14:ligatures w14:val="none"/>
+        </w:rPr>
+      </w:pPr>
+      <w:r>
+        <w:rPr>
+          <w:rFonts w:ascii="Times New Roman" w:eastAsia="Times New Roman" w:hAnsi="Times New Roman" w:cs="Times New Roman"/>
+          <w:kern w:val="0"/>
+          <w:sz w:val="28"/>
+          <w:szCs w:val="28"/>
+          <w:lang w:eastAsia="ru-RU"/>
+          <w14:ligatures w14:val="none"/>
+        </w:rPr>
+        <w:t>Интуитивно понятный интерфейс для организаторов соревнований</w:t>
+      </w:r>
+    </w:p>
+    <w:p>
+      <w:pPr>
+        <w:numPr>
+          <w:ilvl w:val="0"/>
+          <w:numId w:val="14"/>
+        </w:numPr>
+        <w:jc w:val="both"/>
+        <w:rPr>
+          <w:rFonts w:ascii="Times New Roman" w:eastAsia="Times New Roman" w:hAnsi="Times New Roman" w:cs="Times New Roman"/>
+          <w:kern w:val="0"/>
+          <w:sz w:val="28"/>
+          <w:szCs w:val="28"/>
+          <w:lang w:eastAsia="ru-RU"/>
+          <w14:ligatures w14:val="none"/>
+        </w:rPr>
+      </w:pPr>
+      <w:r>
+        <w:rPr>
+          <w:rFonts w:ascii="Times New Roman" w:eastAsia="Times New Roman" w:hAnsi="Times New Roman" w:cs="Times New Roman"/>
+          <w:kern w:val="0"/>
+          <w:sz w:val="28"/>
+          <w:szCs w:val="28"/>
+          <w:lang w:eastAsia="ru-RU"/>
+          <w14:ligatures w14:val="none"/>
+        </w:rPr>
+        <w:t>Минимизация количества действий пользователя для выполнения типовых операций</w:t>
+      </w:r>
+    </w:p>
+    <w:p>
+      <w:pPr>
+        <w:numPr>
+          <w:ilvl w:val="0"/>
+          <w:numId w:val="14"/>
+        </w:numPr>
+        <w:jc w:val="both"/>
+        <w:rPr>
+          <w:rFonts w:ascii="Times New Roman" w:eastAsia="Times New Roman" w:hAnsi="Times New Roman" w:cs="Times New Roman"/>
+          <w:kern w:val="0"/>
+          <w:sz w:val="28"/>
+          <w:szCs w:val="28"/>
+          <w:lang w:eastAsia="ru-RU"/>
+          <w14:ligatures w14:val="none"/>
+        </w:rPr>
+      </w:pPr>
+      <w:r>
+        <w:rPr>
+          <w:rFonts w:ascii="Times New Roman" w:eastAsia="Times New Roman" w:hAnsi="Times New Roman" w:cs="Times New Roman"/>
+          <w:kern w:val="0"/>
+          <w:sz w:val="28"/>
+          <w:szCs w:val="28"/>
+          <w:lang w:eastAsia="ru-RU"/>
+          <w14:ligatures w14:val="none"/>
+        </w:rPr>
+        <w:t>Наличие справочной информации и подсказок</w:t>
+      </w:r>
+    </w:p>
+    <w:p>
+      <w:pPr>
+        <w:numPr>
+          <w:ilvl w:val="0"/>
+          <w:numId w:val="4"/>
+        </w:numPr>
+        <w:jc w:val="both"/>
+        <w:rPr>
+          <w:rFonts w:ascii="Times New Roman" w:eastAsia="Times New Roman" w:hAnsi="Times New Roman" w:cs="Times New Roman"/>
+          <w:kern w:val="0"/>
+          <w:sz w:val="28"/>
+          <w:szCs w:val="28"/>
+          <w:lang w:eastAsia="ru-RU"/>
+          <w14:ligatures w14:val="none"/>
+        </w:rPr>
+      </w:pPr>
+      <w:r>
+        <w:rPr>
+          <w:rFonts w:ascii="Times New Roman" w:eastAsia="Times New Roman" w:hAnsi="Times New Roman" w:cs="Times New Roman"/>
+          <w:kern w:val="0"/>
+          <w:sz w:val="28"/>
+          <w:szCs w:val="28"/>
+          <w:lang w:eastAsia="ru-RU"/>
+          <w14:ligatures w14:val="none"/>
+        </w:rPr>
+        <w:t>Надежность:</w:t>
+      </w:r>
+    </w:p>
+    <w:p>
+      <w:pPr>
+        <w:numPr>
+          <w:ilvl w:val="0"/>
+          <w:numId w:val="15"/>
+        </w:numPr>
+        <w:jc w:val="both"/>
+        <w:rPr>
+          <w:rFonts w:ascii="Times New Roman" w:eastAsia="Times New Roman" w:hAnsi="Times New Roman" w:cs="Times New Roman"/>
+          <w:kern w:val="0"/>
+          <w:sz w:val="28"/>
+          <w:szCs w:val="28"/>
+          <w:lang w:eastAsia="ru-RU"/>
+          <w14:ligatures w14:val="none"/>
+        </w:rPr>
+      </w:pPr>
+      <w:r>
+        <w:rPr>
+          <w:rFonts w:ascii="Times New Roman" w:eastAsia="Times New Roman" w:hAnsi="Times New Roman" w:cs="Times New Roman"/>
+          <w:kern w:val="0"/>
+          <w:sz w:val="28"/>
+          <w:szCs w:val="28"/>
+          <w:lang w:eastAsia="ru-RU"/>
+          <w14:ligatures w14:val="none"/>
+        </w:rPr>
+        <w:t>Обеспечение целостности данных при выполнении транзакций</w:t>
+      </w:r>
+    </w:p>
+    <w:p>
+      <w:pPr>
+        <w:numPr>
+          <w:ilvl w:val="0"/>
+          <w:numId w:val="15"/>
+        </w:numPr>
+        <w:jc w:val="both"/>
+        <w:rPr>
+          <w:rFonts w:ascii="Times New Roman" w:eastAsia="Times New Roman" w:hAnsi="Times New Roman" w:cs="Times New Roman"/>
+          <w:kern w:val="0"/>
+          <w:sz w:val="28"/>
+          <w:szCs w:val="28"/>
+          <w:lang w:eastAsia="ru-RU"/>
+          <w14:ligatures w14:val="none"/>
+        </w:rPr>
+      </w:pPr>
+      <w:r>
+        <w:rPr>
+          <w:rFonts w:ascii="Times New Roman" w:eastAsia="Times New Roman" w:hAnsi="Times New Roman" w:cs="Times New Roman"/>
+          <w:kern w:val="0"/>
+          <w:sz w:val="28"/>
+          <w:szCs w:val="28"/>
+          <w:lang w:eastAsia="ru-RU"/>
+          <w14:ligatures w14:val="none"/>
+        </w:rPr>
+        <w:t>Регулярное резервное копирование данных</w:t>
+      </w:r>
+    </w:p>
+    <w:p>
+      <w:pPr>
+        <w:numPr>
+          <w:ilvl w:val="0"/>
+          <w:numId w:val="15"/>
+        </w:numPr>
+        <w:jc w:val="both"/>
+        <w:rPr>
+          <w:rFonts w:ascii="Times New Roman" w:eastAsia="Times New Roman" w:hAnsi="Times New Roman" w:cs="Times New Roman"/>
+          <w:kern w:val="0"/>
+          <w:sz w:val="28"/>
+          <w:szCs w:val="28"/>
+          <w:lang w:eastAsia="ru-RU"/>
+          <w14:ligatures w14:val="none"/>
+        </w:rPr>
+      </w:pPr>
+      <w:r>
+        <w:rPr>
+          <w:rFonts w:ascii="Times New Roman" w:eastAsia="Times New Roman" w:hAnsi="Times New Roman" w:cs="Times New Roman"/>
+          <w:kern w:val="0"/>
+          <w:sz w:val="28"/>
+          <w:szCs w:val="28"/>
+          <w:lang w:eastAsia="ru-RU"/>
+          <w14:ligatures w14:val="none"/>
+        </w:rPr>
+        <w:t>Обработка исключительных ситуаций без потери данных</w:t>
+      </w:r>
+    </w:p>
+    <w:p>
+      <w:pPr>
+        <w:ind w:firstLine="708"/>
+        <w:jc w:val="both"/>
+        <w:rPr>
+          <w:rFonts w:ascii="Times New Roman" w:eastAsia="Times New Roman" w:hAnsi="Times New Roman" w:cs="Times New Roman"/>
+          <w:kern w:val="0"/>
+          <w:sz w:val="28"/>
+          <w:szCs w:val="28"/>
+          <w:lang w:eastAsia="ru-RU"/>
+          <w14:ligatures w14:val="none"/>
+        </w:rPr>
+      </w:pPr>
+    </w:p>
+    <w:p>
+      <w:pPr>
+        <w:ind w:firstLine="708"/>
+        <w:jc w:val="both"/>
+        <w:rPr>
+          <w:rFonts w:ascii="Times New Roman" w:eastAsia="Times New Roman" w:hAnsi="Times New Roman" w:cs="Times New Roman"/>
+          <w:kern w:val="0"/>
+          <w:sz w:val="28"/>
+          <w:szCs w:val="28"/>
+          <w:lang w:eastAsia="ru-RU"/>
+          <w14:ligatures w14:val="none"/>
+        </w:rPr>
+      </w:pPr>
+    </w:p>
+    <w:p>
+      <w:pPr>
+        <w:ind w:firstLine="708"/>
+        <w:jc w:val="both"/>
+        <w:rPr>
+          <w:rFonts w:ascii="Times New Roman" w:eastAsia="Times New Roman" w:hAnsi="Times New Roman" w:cs="Times New Roman"/>
+          <w:kern w:val="0"/>
+          <w:sz w:val="28"/>
+          <w:szCs w:val="28"/>
+          <w:lang w:eastAsia="ru-RU"/>
+          <w14:ligatures w14:val="none"/>
+        </w:rPr>
+      </w:pPr>
+      <w:r>
+        <w:rPr>
+          <w:rFonts w:ascii="Times New Roman" w:eastAsia="Times New Roman" w:hAnsi="Times New Roman" w:cs="Times New Roman"/>
+          <w:kern w:val="0"/>
+          <w:sz w:val="28"/>
+          <w:szCs w:val="28"/>
+          <w:lang w:eastAsia="ru-RU"/>
+          <w14:ligatures w14:val="none"/>
+        </w:rPr>
+        <w:t>Таблица 1.1 – Требования к разрабатываемой системе</w:t>
+      </w:r>
+    </w:p>
+    <w:p>
+      <w:pPr>
+        <w:ind w:firstLine="708"/>
+        <w:jc w:val="both"/>
+        <w:rPr>
+          <w:rFonts w:ascii="Times New Roman" w:eastAsia="Times New Roman" w:hAnsi="Times New Roman" w:cs="Times New Roman"/>
+          <w:kern w:val="0"/>
+          <w:sz w:val="28"/>
+          <w:szCs w:val="28"/>
+          <w:lang w:eastAsia="ru-RU"/>
+          <w14:ligatures w14:val="none"/>
+        </w:rPr>
+      </w:pPr>
+    </w:p>
+    <w:p>
+      <w:pPr>
+        <w:jc w:val="both"/>
+        <w:rPr>
+          <w:rFonts w:ascii="Times New Roman" w:eastAsia="Times New Roman" w:hAnsi="Times New Roman" w:cs="Times New Roman"/>
+          <w:kern w:val="0"/>
+          <w:sz w:val="28"/>
+          <w:szCs w:val="28"/>
+          <w:lang w:eastAsia="ru-RU"/>
+          <w14:ligatures w14:val="none"/>
+        </w:rPr>
+      </w:pPr>
+    </w:p>
+    <w:p>
+      <w:pPr>
+        <w:jc w:val="both"/>
+        <w:rPr>
+          <w:rFonts w:ascii="Times New Roman" w:eastAsia="Times New Roman" w:hAnsi="Times New Roman" w:cs="Times New Roman"/>
+          <w:kern w:val="0"/>
+          <w:sz w:val="28"/>
+          <w:szCs w:val="28"/>
+          <w:lang w:eastAsia="ru-RU"/>
+          <w14:ligatures w14:val="none"/>
+        </w:rPr>
+      </w:pPr>
     </w:p>
     <w:sectPr>
       <w:pgSz w:w="11906" w:h="16838"/>
@@ -404,6 +4949,1573 @@
 <file path=word/numbering.xml><?xml version="1.0" encoding="utf-8"?>
 <w:numbering xmlns:wpc="http://schemas.microsoft.com/office/word/2010/wordprocessingCanvas" xmlns:cx="http://schemas.microsoft.com/office/drawing/2014/chartex" xmlns:cx1="http://schemas.microsoft.com/office/drawing/2015/9/8/chartex" xmlns:cx2="http://schemas.microsoft.com/office/drawing/2015/10/21/chartex" xmlns:cx3="http://schemas.microsoft.com/office/drawing/2016/5/9/chartex" xmlns:cx4="http://schemas.microsoft.com/office/drawing/2016/5/10/chartex" xmlns:cx5="http://schemas.microsoft.com/office/drawing/2016/5/11/chartex" xmlns:cx6="http://schemas.microsoft.com/office/drawing/2016/5/12/chartex" xmlns:cx7="http://schemas.microsoft.com/office/drawing/2016/5/13/chartex" xmlns:cx8="http://schemas.microsoft.com/office/drawing/2016/5/14/chartex" xmlns:mc="http://schemas.openxmlformats.org/markup-compatibility/2006" xmlns:aink="http://schemas.microsoft.com/office/drawing/2016/ink" xmlns:am3d="http://schemas.microsoft.com/office/drawing/2017/model3d" xmlns:o="urn:schemas-microsoft-com:office:office" xmlns:oel="http://schemas.microsoft.com/office/2019/extlst" xmlns:r="http://schemas.openxmlformats.org/officeDocument/2006/relationships" xmlns:m="http://schemas.openxmlformats.org/officeDocument/2006/math" xmlns:v="urn:schemas-microsoft-com:vml" xmlns:wp14="http://schemas.microsoft.com/office/word/2010/wordprocessingDrawing" xmlns:wp="http://schemas.openxmlformats.org/drawingml/2006/wordprocessingDrawing" xmlns:w10="urn:schemas-microsoft-com:office:word" xmlns:w="http://schemas.openxmlformats.org/wordprocessingml/2006/main" xmlns:w14="http://schemas.microsoft.com/office/word/2010/wordml" xmlns:w15="http://schemas.microsoft.com/office/word/2012/wordml" xmlns:w16cex="http://schemas.microsoft.com/office/word/2018/wordml/cex" xmlns:w16cid="http://schemas.microsoft.com/office/word/2016/wordml/cid" xmlns:w16="http://schemas.microsoft.com/office/word/2018/wordml" xmlns:w16du="http://schemas.microsoft.com/office/word/2023/wordml/word16du" xmlns:w16sdtdh="http://schemas.microsoft.com/office/word/2020/wordml/sdtdatahash" xmlns:w16sdtfl="http://schemas.microsoft.com/office/word/2024/wordml/sdtformatlock" xmlns:w16se="http://schemas.microsoft.com/office/word/2015/wordml/symex" xmlns:wpg="http://schemas.microsoft.com/office/word/2010/wordprocessingGroup" xmlns:wpi="http://schemas.microsoft.com/office/word/2010/wordprocessingInk" xmlns:wne="http://schemas.microsoft.com/office/word/2006/wordml" xmlns:wps="http://schemas.microsoft.com/office/word/2010/wordprocessingShape" mc:Ignorable="w14 w15 w16se w16cid w16 w16cex w16sdtdh w16sdtfl w16du wp14">
   <w:abstractNum w:abstractNumId="0" w15:restartNumberingAfterBreak="0">
+    <w:nsid w:val="06DC540D"/>
+    <w:multiLevelType w:val="hybridMultilevel"/>
+    <w:tmpl w:val="5A7CAC64"/>
+    <w:lvl w:ilvl="0" w:tplc="04190001">
+      <w:start w:val="1"/>
+      <w:numFmt w:val="bullet"/>
+      <w:lvlText w:val=""/>
+      <w:lvlJc w:val="left"/>
+      <w:pPr>
+        <w:ind w:left="360" w:hanging="360"/>
+      </w:pPr>
+      <w:rPr>
+        <w:rFonts w:ascii="Symbol" w:hAnsi="Symbol" w:hint="default"/>
+      </w:rPr>
+    </w:lvl>
+    <w:lvl w:ilvl="1" w:tplc="04190003" w:tentative="1">
+      <w:start w:val="1"/>
+      <w:numFmt w:val="bullet"/>
+      <w:lvlText w:val="o"/>
+      <w:lvlJc w:val="left"/>
+      <w:pPr>
+        <w:ind w:left="1080" w:hanging="360"/>
+      </w:pPr>
+      <w:rPr>
+        <w:rFonts w:ascii="Courier New" w:hAnsi="Courier New" w:cs="Courier New" w:hint="default"/>
+      </w:rPr>
+    </w:lvl>
+    <w:lvl w:ilvl="2" w:tplc="04190005" w:tentative="1">
+      <w:start w:val="1"/>
+      <w:numFmt w:val="bullet"/>
+      <w:lvlText w:val=""/>
+      <w:lvlJc w:val="left"/>
+      <w:pPr>
+        <w:ind w:left="1800" w:hanging="360"/>
+      </w:pPr>
+      <w:rPr>
+        <w:rFonts w:ascii="Wingdings" w:hAnsi="Wingdings" w:hint="default"/>
+      </w:rPr>
+    </w:lvl>
+    <w:lvl w:ilvl="3" w:tplc="04190001" w:tentative="1">
+      <w:start w:val="1"/>
+      <w:numFmt w:val="bullet"/>
+      <w:lvlText w:val=""/>
+      <w:lvlJc w:val="left"/>
+      <w:pPr>
+        <w:ind w:left="2520" w:hanging="360"/>
+      </w:pPr>
+      <w:rPr>
+        <w:rFonts w:ascii="Symbol" w:hAnsi="Symbol" w:hint="default"/>
+      </w:rPr>
+    </w:lvl>
+    <w:lvl w:ilvl="4" w:tplc="04190003" w:tentative="1">
+      <w:start w:val="1"/>
+      <w:numFmt w:val="bullet"/>
+      <w:lvlText w:val="o"/>
+      <w:lvlJc w:val="left"/>
+      <w:pPr>
+        <w:ind w:left="3240" w:hanging="360"/>
+      </w:pPr>
+      <w:rPr>
+        <w:rFonts w:ascii="Courier New" w:hAnsi="Courier New" w:cs="Courier New" w:hint="default"/>
+      </w:rPr>
+    </w:lvl>
+    <w:lvl w:ilvl="5" w:tplc="04190005" w:tentative="1">
+      <w:start w:val="1"/>
+      <w:numFmt w:val="bullet"/>
+      <w:lvlText w:val=""/>
+      <w:lvlJc w:val="left"/>
+      <w:pPr>
+        <w:ind w:left="3960" w:hanging="360"/>
+      </w:pPr>
+      <w:rPr>
+        <w:rFonts w:ascii="Wingdings" w:hAnsi="Wingdings" w:hint="default"/>
+      </w:rPr>
+    </w:lvl>
+    <w:lvl w:ilvl="6" w:tplc="04190001" w:tentative="1">
+      <w:start w:val="1"/>
+      <w:numFmt w:val="bullet"/>
+      <w:lvlText w:val=""/>
+      <w:lvlJc w:val="left"/>
+      <w:pPr>
+        <w:ind w:left="4680" w:hanging="360"/>
+      </w:pPr>
+      <w:rPr>
+        <w:rFonts w:ascii="Symbol" w:hAnsi="Symbol" w:hint="default"/>
+      </w:rPr>
+    </w:lvl>
+    <w:lvl w:ilvl="7" w:tplc="04190003" w:tentative="1">
+      <w:start w:val="1"/>
+      <w:numFmt w:val="bullet"/>
+      <w:lvlText w:val="o"/>
+      <w:lvlJc w:val="left"/>
+      <w:pPr>
+        <w:ind w:left="5400" w:hanging="360"/>
+      </w:pPr>
+      <w:rPr>
+        <w:rFonts w:ascii="Courier New" w:hAnsi="Courier New" w:cs="Courier New" w:hint="default"/>
+      </w:rPr>
+    </w:lvl>
+    <w:lvl w:ilvl="8" w:tplc="04190005" w:tentative="1">
+      <w:start w:val="1"/>
+      <w:numFmt w:val="bullet"/>
+      <w:lvlText w:val=""/>
+      <w:lvlJc w:val="left"/>
+      <w:pPr>
+        <w:ind w:left="6120" w:hanging="360"/>
+      </w:pPr>
+      <w:rPr>
+        <w:rFonts w:ascii="Wingdings" w:hAnsi="Wingdings" w:hint="default"/>
+      </w:rPr>
+    </w:lvl>
+  </w:abstractNum>
+  <w:abstractNum w:abstractNumId="1" w15:restartNumberingAfterBreak="0">
+    <w:nsid w:val="09DB5060"/>
+    <w:multiLevelType w:val="hybridMultilevel"/>
+    <w:tmpl w:val="75F842BC"/>
+    <w:lvl w:ilvl="0" w:tplc="04190001">
+      <w:start w:val="1"/>
+      <w:numFmt w:val="bullet"/>
+      <w:lvlText w:val=""/>
+      <w:lvlJc w:val="left"/>
+      <w:pPr>
+        <w:ind w:left="360" w:hanging="360"/>
+      </w:pPr>
+      <w:rPr>
+        <w:rFonts w:ascii="Symbol" w:hAnsi="Symbol" w:hint="default"/>
+      </w:rPr>
+    </w:lvl>
+    <w:lvl w:ilvl="1" w:tplc="04190003" w:tentative="1">
+      <w:start w:val="1"/>
+      <w:numFmt w:val="bullet"/>
+      <w:lvlText w:val="o"/>
+      <w:lvlJc w:val="left"/>
+      <w:pPr>
+        <w:ind w:left="1080" w:hanging="360"/>
+      </w:pPr>
+      <w:rPr>
+        <w:rFonts w:ascii="Courier New" w:hAnsi="Courier New" w:cs="Courier New" w:hint="default"/>
+      </w:rPr>
+    </w:lvl>
+    <w:lvl w:ilvl="2" w:tplc="04190005" w:tentative="1">
+      <w:start w:val="1"/>
+      <w:numFmt w:val="bullet"/>
+      <w:lvlText w:val=""/>
+      <w:lvlJc w:val="left"/>
+      <w:pPr>
+        <w:ind w:left="1800" w:hanging="360"/>
+      </w:pPr>
+      <w:rPr>
+        <w:rFonts w:ascii="Wingdings" w:hAnsi="Wingdings" w:hint="default"/>
+      </w:rPr>
+    </w:lvl>
+    <w:lvl w:ilvl="3" w:tplc="04190001" w:tentative="1">
+      <w:start w:val="1"/>
+      <w:numFmt w:val="bullet"/>
+      <w:lvlText w:val=""/>
+      <w:lvlJc w:val="left"/>
+      <w:pPr>
+        <w:ind w:left="2520" w:hanging="360"/>
+      </w:pPr>
+      <w:rPr>
+        <w:rFonts w:ascii="Symbol" w:hAnsi="Symbol" w:hint="default"/>
+      </w:rPr>
+    </w:lvl>
+    <w:lvl w:ilvl="4" w:tplc="04190003" w:tentative="1">
+      <w:start w:val="1"/>
+      <w:numFmt w:val="bullet"/>
+      <w:lvlText w:val="o"/>
+      <w:lvlJc w:val="left"/>
+      <w:pPr>
+        <w:ind w:left="3240" w:hanging="360"/>
+      </w:pPr>
+      <w:rPr>
+        <w:rFonts w:ascii="Courier New" w:hAnsi="Courier New" w:cs="Courier New" w:hint="default"/>
+      </w:rPr>
+    </w:lvl>
+    <w:lvl w:ilvl="5" w:tplc="04190005" w:tentative="1">
+      <w:start w:val="1"/>
+      <w:numFmt w:val="bullet"/>
+      <w:lvlText w:val=""/>
+      <w:lvlJc w:val="left"/>
+      <w:pPr>
+        <w:ind w:left="3960" w:hanging="360"/>
+      </w:pPr>
+      <w:rPr>
+        <w:rFonts w:ascii="Wingdings" w:hAnsi="Wingdings" w:hint="default"/>
+      </w:rPr>
+    </w:lvl>
+    <w:lvl w:ilvl="6" w:tplc="04190001" w:tentative="1">
+      <w:start w:val="1"/>
+      <w:numFmt w:val="bullet"/>
+      <w:lvlText w:val=""/>
+      <w:lvlJc w:val="left"/>
+      <w:pPr>
+        <w:ind w:left="4680" w:hanging="360"/>
+      </w:pPr>
+      <w:rPr>
+        <w:rFonts w:ascii="Symbol" w:hAnsi="Symbol" w:hint="default"/>
+      </w:rPr>
+    </w:lvl>
+    <w:lvl w:ilvl="7" w:tplc="04190003" w:tentative="1">
+      <w:start w:val="1"/>
+      <w:numFmt w:val="bullet"/>
+      <w:lvlText w:val="o"/>
+      <w:lvlJc w:val="left"/>
+      <w:pPr>
+        <w:ind w:left="5400" w:hanging="360"/>
+      </w:pPr>
+      <w:rPr>
+        <w:rFonts w:ascii="Courier New" w:hAnsi="Courier New" w:cs="Courier New" w:hint="default"/>
+      </w:rPr>
+    </w:lvl>
+    <w:lvl w:ilvl="8" w:tplc="04190005" w:tentative="1">
+      <w:start w:val="1"/>
+      <w:numFmt w:val="bullet"/>
+      <w:lvlText w:val=""/>
+      <w:lvlJc w:val="left"/>
+      <w:pPr>
+        <w:ind w:left="6120" w:hanging="360"/>
+      </w:pPr>
+      <w:rPr>
+        <w:rFonts w:ascii="Wingdings" w:hAnsi="Wingdings" w:hint="default"/>
+      </w:rPr>
+    </w:lvl>
+  </w:abstractNum>
+  <w:abstractNum w:abstractNumId="2" w15:restartNumberingAfterBreak="0">
+    <w:nsid w:val="12BB5452"/>
+    <w:multiLevelType w:val="hybridMultilevel"/>
+    <w:tmpl w:val="3B4EA27A"/>
+    <w:lvl w:ilvl="0" w:tplc="04190001">
+      <w:start w:val="1"/>
+      <w:numFmt w:val="bullet"/>
+      <w:lvlText w:val=""/>
+      <w:lvlJc w:val="left"/>
+      <w:pPr>
+        <w:ind w:left="360" w:hanging="360"/>
+      </w:pPr>
+      <w:rPr>
+        <w:rFonts w:ascii="Symbol" w:hAnsi="Symbol" w:hint="default"/>
+      </w:rPr>
+    </w:lvl>
+    <w:lvl w:ilvl="1" w:tplc="04190003" w:tentative="1">
+      <w:start w:val="1"/>
+      <w:numFmt w:val="bullet"/>
+      <w:lvlText w:val="o"/>
+      <w:lvlJc w:val="left"/>
+      <w:pPr>
+        <w:ind w:left="1080" w:hanging="360"/>
+      </w:pPr>
+      <w:rPr>
+        <w:rFonts w:ascii="Courier New" w:hAnsi="Courier New" w:cs="Courier New" w:hint="default"/>
+      </w:rPr>
+    </w:lvl>
+    <w:lvl w:ilvl="2" w:tplc="04190005" w:tentative="1">
+      <w:start w:val="1"/>
+      <w:numFmt w:val="bullet"/>
+      <w:lvlText w:val=""/>
+      <w:lvlJc w:val="left"/>
+      <w:pPr>
+        <w:ind w:left="1800" w:hanging="360"/>
+      </w:pPr>
+      <w:rPr>
+        <w:rFonts w:ascii="Wingdings" w:hAnsi="Wingdings" w:hint="default"/>
+      </w:rPr>
+    </w:lvl>
+    <w:lvl w:ilvl="3" w:tplc="04190001" w:tentative="1">
+      <w:start w:val="1"/>
+      <w:numFmt w:val="bullet"/>
+      <w:lvlText w:val=""/>
+      <w:lvlJc w:val="left"/>
+      <w:pPr>
+        <w:ind w:left="2520" w:hanging="360"/>
+      </w:pPr>
+      <w:rPr>
+        <w:rFonts w:ascii="Symbol" w:hAnsi="Symbol" w:hint="default"/>
+      </w:rPr>
+    </w:lvl>
+    <w:lvl w:ilvl="4" w:tplc="04190003" w:tentative="1">
+      <w:start w:val="1"/>
+      <w:numFmt w:val="bullet"/>
+      <w:lvlText w:val="o"/>
+      <w:lvlJc w:val="left"/>
+      <w:pPr>
+        <w:ind w:left="3240" w:hanging="360"/>
+      </w:pPr>
+      <w:rPr>
+        <w:rFonts w:ascii="Courier New" w:hAnsi="Courier New" w:cs="Courier New" w:hint="default"/>
+      </w:rPr>
+    </w:lvl>
+    <w:lvl w:ilvl="5" w:tplc="04190005" w:tentative="1">
+      <w:start w:val="1"/>
+      <w:numFmt w:val="bullet"/>
+      <w:lvlText w:val=""/>
+      <w:lvlJc w:val="left"/>
+      <w:pPr>
+        <w:ind w:left="3960" w:hanging="360"/>
+      </w:pPr>
+      <w:rPr>
+        <w:rFonts w:ascii="Wingdings" w:hAnsi="Wingdings" w:hint="default"/>
+      </w:rPr>
+    </w:lvl>
+    <w:lvl w:ilvl="6" w:tplc="04190001" w:tentative="1">
+      <w:start w:val="1"/>
+      <w:numFmt w:val="bullet"/>
+      <w:lvlText w:val=""/>
+      <w:lvlJc w:val="left"/>
+      <w:pPr>
+        <w:ind w:left="4680" w:hanging="360"/>
+      </w:pPr>
+      <w:rPr>
+        <w:rFonts w:ascii="Symbol" w:hAnsi="Symbol" w:hint="default"/>
+      </w:rPr>
+    </w:lvl>
+    <w:lvl w:ilvl="7" w:tplc="04190003" w:tentative="1">
+      <w:start w:val="1"/>
+      <w:numFmt w:val="bullet"/>
+      <w:lvlText w:val="o"/>
+      <w:lvlJc w:val="left"/>
+      <w:pPr>
+        <w:ind w:left="5400" w:hanging="360"/>
+      </w:pPr>
+      <w:rPr>
+        <w:rFonts w:ascii="Courier New" w:hAnsi="Courier New" w:cs="Courier New" w:hint="default"/>
+      </w:rPr>
+    </w:lvl>
+    <w:lvl w:ilvl="8" w:tplc="04190005" w:tentative="1">
+      <w:start w:val="1"/>
+      <w:numFmt w:val="bullet"/>
+      <w:lvlText w:val=""/>
+      <w:lvlJc w:val="left"/>
+      <w:pPr>
+        <w:ind w:left="6120" w:hanging="360"/>
+      </w:pPr>
+      <w:rPr>
+        <w:rFonts w:ascii="Wingdings" w:hAnsi="Wingdings" w:hint="default"/>
+      </w:rPr>
+    </w:lvl>
+  </w:abstractNum>
+  <w:abstractNum w:abstractNumId="3" w15:restartNumberingAfterBreak="0">
+    <w:nsid w:val="168A5FE2"/>
+    <w:multiLevelType w:val="multilevel"/>
+    <w:tmpl w:val="3F08800C"/>
+    <w:lvl w:ilvl="0">
+      <w:start w:val="1"/>
+      <w:numFmt w:val="decimal"/>
+      <w:lvlText w:val="%1."/>
+      <w:lvlJc w:val="left"/>
+      <w:pPr>
+        <w:tabs>
+          <w:tab w:val="num" w:pos="720"/>
+        </w:tabs>
+        <w:ind w:left="720" w:hanging="360"/>
+      </w:pPr>
+    </w:lvl>
+    <w:lvl w:ilvl="1">
+      <w:start w:val="1"/>
+      <w:numFmt w:val="bullet"/>
+      <w:lvlText w:val="o"/>
+      <w:lvlJc w:val="left"/>
+      <w:pPr>
+        <w:tabs>
+          <w:tab w:val="num" w:pos="1440"/>
+        </w:tabs>
+        <w:ind w:left="1440" w:hanging="360"/>
+      </w:pPr>
+      <w:rPr>
+        <w:rFonts w:ascii="Courier New" w:hAnsi="Courier New" w:hint="default"/>
+        <w:sz w:val="20"/>
+      </w:rPr>
+    </w:lvl>
+    <w:lvl w:ilvl="2" w:tentative="1">
+      <w:start w:val="1"/>
+      <w:numFmt w:val="decimal"/>
+      <w:lvlText w:val="%3."/>
+      <w:lvlJc w:val="left"/>
+      <w:pPr>
+        <w:tabs>
+          <w:tab w:val="num" w:pos="2160"/>
+        </w:tabs>
+        <w:ind w:left="2160" w:hanging="360"/>
+      </w:pPr>
+    </w:lvl>
+    <w:lvl w:ilvl="3" w:tentative="1">
+      <w:start w:val="1"/>
+      <w:numFmt w:val="decimal"/>
+      <w:lvlText w:val="%4."/>
+      <w:lvlJc w:val="left"/>
+      <w:pPr>
+        <w:tabs>
+          <w:tab w:val="num" w:pos="2880"/>
+        </w:tabs>
+        <w:ind w:left="2880" w:hanging="360"/>
+      </w:pPr>
+    </w:lvl>
+    <w:lvl w:ilvl="4" w:tentative="1">
+      <w:start w:val="1"/>
+      <w:numFmt w:val="decimal"/>
+      <w:lvlText w:val="%5."/>
+      <w:lvlJc w:val="left"/>
+      <w:pPr>
+        <w:tabs>
+          <w:tab w:val="num" w:pos="3600"/>
+        </w:tabs>
+        <w:ind w:left="3600" w:hanging="360"/>
+      </w:pPr>
+    </w:lvl>
+    <w:lvl w:ilvl="5" w:tentative="1">
+      <w:start w:val="1"/>
+      <w:numFmt w:val="decimal"/>
+      <w:lvlText w:val="%6."/>
+      <w:lvlJc w:val="left"/>
+      <w:pPr>
+        <w:tabs>
+          <w:tab w:val="num" w:pos="4320"/>
+        </w:tabs>
+        <w:ind w:left="4320" w:hanging="360"/>
+      </w:pPr>
+    </w:lvl>
+    <w:lvl w:ilvl="6" w:tentative="1">
+      <w:start w:val="1"/>
+      <w:numFmt w:val="decimal"/>
+      <w:lvlText w:val="%7."/>
+      <w:lvlJc w:val="left"/>
+      <w:pPr>
+        <w:tabs>
+          <w:tab w:val="num" w:pos="5040"/>
+        </w:tabs>
+        <w:ind w:left="5040" w:hanging="360"/>
+      </w:pPr>
+    </w:lvl>
+    <w:lvl w:ilvl="7" w:tentative="1">
+      <w:start w:val="1"/>
+      <w:numFmt w:val="decimal"/>
+      <w:lvlText w:val="%8."/>
+      <w:lvlJc w:val="left"/>
+      <w:pPr>
+        <w:tabs>
+          <w:tab w:val="num" w:pos="5760"/>
+        </w:tabs>
+        <w:ind w:left="5760" w:hanging="360"/>
+      </w:pPr>
+    </w:lvl>
+    <w:lvl w:ilvl="8" w:tentative="1">
+      <w:start w:val="1"/>
+      <w:numFmt w:val="decimal"/>
+      <w:lvlText w:val="%9."/>
+      <w:lvlJc w:val="left"/>
+      <w:pPr>
+        <w:tabs>
+          <w:tab w:val="num" w:pos="6480"/>
+        </w:tabs>
+        <w:ind w:left="6480" w:hanging="360"/>
+      </w:pPr>
+    </w:lvl>
+  </w:abstractNum>
+  <w:abstractNum w:abstractNumId="4" w15:restartNumberingAfterBreak="0">
+    <w:nsid w:val="181F2006"/>
+    <w:multiLevelType w:val="hybridMultilevel"/>
+    <w:tmpl w:val="8D78D0E2"/>
+    <w:lvl w:ilvl="0" w:tplc="04190001">
+      <w:start w:val="1"/>
+      <w:numFmt w:val="bullet"/>
+      <w:lvlText w:val=""/>
+      <w:lvlJc w:val="left"/>
+      <w:pPr>
+        <w:ind w:left="360" w:hanging="360"/>
+      </w:pPr>
+      <w:rPr>
+        <w:rFonts w:ascii="Symbol" w:hAnsi="Symbol" w:hint="default"/>
+      </w:rPr>
+    </w:lvl>
+    <w:lvl w:ilvl="1" w:tplc="04190003" w:tentative="1">
+      <w:start w:val="1"/>
+      <w:numFmt w:val="bullet"/>
+      <w:lvlText w:val="o"/>
+      <w:lvlJc w:val="left"/>
+      <w:pPr>
+        <w:ind w:left="1080" w:hanging="360"/>
+      </w:pPr>
+      <w:rPr>
+        <w:rFonts w:ascii="Courier New" w:hAnsi="Courier New" w:cs="Courier New" w:hint="default"/>
+      </w:rPr>
+    </w:lvl>
+    <w:lvl w:ilvl="2" w:tplc="04190005" w:tentative="1">
+      <w:start w:val="1"/>
+      <w:numFmt w:val="bullet"/>
+      <w:lvlText w:val=""/>
+      <w:lvlJc w:val="left"/>
+      <w:pPr>
+        <w:ind w:left="1800" w:hanging="360"/>
+      </w:pPr>
+      <w:rPr>
+        <w:rFonts w:ascii="Wingdings" w:hAnsi="Wingdings" w:hint="default"/>
+      </w:rPr>
+    </w:lvl>
+    <w:lvl w:ilvl="3" w:tplc="04190001" w:tentative="1">
+      <w:start w:val="1"/>
+      <w:numFmt w:val="bullet"/>
+      <w:lvlText w:val=""/>
+      <w:lvlJc w:val="left"/>
+      <w:pPr>
+        <w:ind w:left="2520" w:hanging="360"/>
+      </w:pPr>
+      <w:rPr>
+        <w:rFonts w:ascii="Symbol" w:hAnsi="Symbol" w:hint="default"/>
+      </w:rPr>
+    </w:lvl>
+    <w:lvl w:ilvl="4" w:tplc="04190003" w:tentative="1">
+      <w:start w:val="1"/>
+      <w:numFmt w:val="bullet"/>
+      <w:lvlText w:val="o"/>
+      <w:lvlJc w:val="left"/>
+      <w:pPr>
+        <w:ind w:left="3240" w:hanging="360"/>
+      </w:pPr>
+      <w:rPr>
+        <w:rFonts w:ascii="Courier New" w:hAnsi="Courier New" w:cs="Courier New" w:hint="default"/>
+      </w:rPr>
+    </w:lvl>
+    <w:lvl w:ilvl="5" w:tplc="04190005" w:tentative="1">
+      <w:start w:val="1"/>
+      <w:numFmt w:val="bullet"/>
+      <w:lvlText w:val=""/>
+      <w:lvlJc w:val="left"/>
+      <w:pPr>
+        <w:ind w:left="3960" w:hanging="360"/>
+      </w:pPr>
+      <w:rPr>
+        <w:rFonts w:ascii="Wingdings" w:hAnsi="Wingdings" w:hint="default"/>
+      </w:rPr>
+    </w:lvl>
+    <w:lvl w:ilvl="6" w:tplc="04190001" w:tentative="1">
+      <w:start w:val="1"/>
+      <w:numFmt w:val="bullet"/>
+      <w:lvlText w:val=""/>
+      <w:lvlJc w:val="left"/>
+      <w:pPr>
+        <w:ind w:left="4680" w:hanging="360"/>
+      </w:pPr>
+      <w:rPr>
+        <w:rFonts w:ascii="Symbol" w:hAnsi="Symbol" w:hint="default"/>
+      </w:rPr>
+    </w:lvl>
+    <w:lvl w:ilvl="7" w:tplc="04190003" w:tentative="1">
+      <w:start w:val="1"/>
+      <w:numFmt w:val="bullet"/>
+      <w:lvlText w:val="o"/>
+      <w:lvlJc w:val="left"/>
+      <w:pPr>
+        <w:ind w:left="5400" w:hanging="360"/>
+      </w:pPr>
+      <w:rPr>
+        <w:rFonts w:ascii="Courier New" w:hAnsi="Courier New" w:cs="Courier New" w:hint="default"/>
+      </w:rPr>
+    </w:lvl>
+    <w:lvl w:ilvl="8" w:tplc="04190005" w:tentative="1">
+      <w:start w:val="1"/>
+      <w:numFmt w:val="bullet"/>
+      <w:lvlText w:val=""/>
+      <w:lvlJc w:val="left"/>
+      <w:pPr>
+        <w:ind w:left="6120" w:hanging="360"/>
+      </w:pPr>
+      <w:rPr>
+        <w:rFonts w:ascii="Wingdings" w:hAnsi="Wingdings" w:hint="default"/>
+      </w:rPr>
+    </w:lvl>
+  </w:abstractNum>
+  <w:abstractNum w:abstractNumId="5" w15:restartNumberingAfterBreak="0">
+    <w:nsid w:val="1D7A147F"/>
+    <w:multiLevelType w:val="hybridMultilevel"/>
+    <w:tmpl w:val="192636F8"/>
+    <w:lvl w:ilvl="0" w:tplc="04190001">
+      <w:start w:val="1"/>
+      <w:numFmt w:val="bullet"/>
+      <w:lvlText w:val=""/>
+      <w:lvlJc w:val="left"/>
+      <w:pPr>
+        <w:ind w:left="360" w:hanging="360"/>
+      </w:pPr>
+      <w:rPr>
+        <w:rFonts w:ascii="Symbol" w:hAnsi="Symbol" w:hint="default"/>
+      </w:rPr>
+    </w:lvl>
+    <w:lvl w:ilvl="1" w:tplc="04190003" w:tentative="1">
+      <w:start w:val="1"/>
+      <w:numFmt w:val="bullet"/>
+      <w:lvlText w:val="o"/>
+      <w:lvlJc w:val="left"/>
+      <w:pPr>
+        <w:ind w:left="1080" w:hanging="360"/>
+      </w:pPr>
+      <w:rPr>
+        <w:rFonts w:ascii="Courier New" w:hAnsi="Courier New" w:cs="Courier New" w:hint="default"/>
+      </w:rPr>
+    </w:lvl>
+    <w:lvl w:ilvl="2" w:tplc="04190005" w:tentative="1">
+      <w:start w:val="1"/>
+      <w:numFmt w:val="bullet"/>
+      <w:lvlText w:val=""/>
+      <w:lvlJc w:val="left"/>
+      <w:pPr>
+        <w:ind w:left="1800" w:hanging="360"/>
+      </w:pPr>
+      <w:rPr>
+        <w:rFonts w:ascii="Wingdings" w:hAnsi="Wingdings" w:hint="default"/>
+      </w:rPr>
+    </w:lvl>
+    <w:lvl w:ilvl="3" w:tplc="04190001" w:tentative="1">
+      <w:start w:val="1"/>
+      <w:numFmt w:val="bullet"/>
+      <w:lvlText w:val=""/>
+      <w:lvlJc w:val="left"/>
+      <w:pPr>
+        <w:ind w:left="2520" w:hanging="360"/>
+      </w:pPr>
+      <w:rPr>
+        <w:rFonts w:ascii="Symbol" w:hAnsi="Symbol" w:hint="default"/>
+      </w:rPr>
+    </w:lvl>
+    <w:lvl w:ilvl="4" w:tplc="04190003" w:tentative="1">
+      <w:start w:val="1"/>
+      <w:numFmt w:val="bullet"/>
+      <w:lvlText w:val="o"/>
+      <w:lvlJc w:val="left"/>
+      <w:pPr>
+        <w:ind w:left="3240" w:hanging="360"/>
+      </w:pPr>
+      <w:rPr>
+        <w:rFonts w:ascii="Courier New" w:hAnsi="Courier New" w:cs="Courier New" w:hint="default"/>
+      </w:rPr>
+    </w:lvl>
+    <w:lvl w:ilvl="5" w:tplc="04190005" w:tentative="1">
+      <w:start w:val="1"/>
+      <w:numFmt w:val="bullet"/>
+      <w:lvlText w:val=""/>
+      <w:lvlJc w:val="left"/>
+      <w:pPr>
+        <w:ind w:left="3960" w:hanging="360"/>
+      </w:pPr>
+      <w:rPr>
+        <w:rFonts w:ascii="Wingdings" w:hAnsi="Wingdings" w:hint="default"/>
+      </w:rPr>
+    </w:lvl>
+    <w:lvl w:ilvl="6" w:tplc="04190001" w:tentative="1">
+      <w:start w:val="1"/>
+      <w:numFmt w:val="bullet"/>
+      <w:lvlText w:val=""/>
+      <w:lvlJc w:val="left"/>
+      <w:pPr>
+        <w:ind w:left="4680" w:hanging="360"/>
+      </w:pPr>
+      <w:rPr>
+        <w:rFonts w:ascii="Symbol" w:hAnsi="Symbol" w:hint="default"/>
+      </w:rPr>
+    </w:lvl>
+    <w:lvl w:ilvl="7" w:tplc="04190003" w:tentative="1">
+      <w:start w:val="1"/>
+      <w:numFmt w:val="bullet"/>
+      <w:lvlText w:val="o"/>
+      <w:lvlJc w:val="left"/>
+      <w:pPr>
+        <w:ind w:left="5400" w:hanging="360"/>
+      </w:pPr>
+      <w:rPr>
+        <w:rFonts w:ascii="Courier New" w:hAnsi="Courier New" w:cs="Courier New" w:hint="default"/>
+      </w:rPr>
+    </w:lvl>
+    <w:lvl w:ilvl="8" w:tplc="04190005" w:tentative="1">
+      <w:start w:val="1"/>
+      <w:numFmt w:val="bullet"/>
+      <w:lvlText w:val=""/>
+      <w:lvlJc w:val="left"/>
+      <w:pPr>
+        <w:ind w:left="6120" w:hanging="360"/>
+      </w:pPr>
+      <w:rPr>
+        <w:rFonts w:ascii="Wingdings" w:hAnsi="Wingdings" w:hint="default"/>
+      </w:rPr>
+    </w:lvl>
+  </w:abstractNum>
+  <w:abstractNum w:abstractNumId="6" w15:restartNumberingAfterBreak="0">
+    <w:nsid w:val="209D5272"/>
+    <w:multiLevelType w:val="hybridMultilevel"/>
+    <w:tmpl w:val="2DBAA792"/>
+    <w:lvl w:ilvl="0" w:tplc="04190001">
+      <w:start w:val="1"/>
+      <w:numFmt w:val="bullet"/>
+      <w:lvlText w:val=""/>
+      <w:lvlJc w:val="left"/>
+      <w:pPr>
+        <w:ind w:left="360" w:hanging="360"/>
+      </w:pPr>
+      <w:rPr>
+        <w:rFonts w:ascii="Symbol" w:hAnsi="Symbol" w:hint="default"/>
+      </w:rPr>
+    </w:lvl>
+    <w:lvl w:ilvl="1" w:tplc="04190003" w:tentative="1">
+      <w:start w:val="1"/>
+      <w:numFmt w:val="bullet"/>
+      <w:lvlText w:val="o"/>
+      <w:lvlJc w:val="left"/>
+      <w:pPr>
+        <w:ind w:left="1080" w:hanging="360"/>
+      </w:pPr>
+      <w:rPr>
+        <w:rFonts w:ascii="Courier New" w:hAnsi="Courier New" w:cs="Courier New" w:hint="default"/>
+      </w:rPr>
+    </w:lvl>
+    <w:lvl w:ilvl="2" w:tplc="04190005" w:tentative="1">
+      <w:start w:val="1"/>
+      <w:numFmt w:val="bullet"/>
+      <w:lvlText w:val=""/>
+      <w:lvlJc w:val="left"/>
+      <w:pPr>
+        <w:ind w:left="1800" w:hanging="360"/>
+      </w:pPr>
+      <w:rPr>
+        <w:rFonts w:ascii="Wingdings" w:hAnsi="Wingdings" w:hint="default"/>
+      </w:rPr>
+    </w:lvl>
+    <w:lvl w:ilvl="3" w:tplc="04190001" w:tentative="1">
+      <w:start w:val="1"/>
+      <w:numFmt w:val="bullet"/>
+      <w:lvlText w:val=""/>
+      <w:lvlJc w:val="left"/>
+      <w:pPr>
+        <w:ind w:left="2520" w:hanging="360"/>
+      </w:pPr>
+      <w:rPr>
+        <w:rFonts w:ascii="Symbol" w:hAnsi="Symbol" w:hint="default"/>
+      </w:rPr>
+    </w:lvl>
+    <w:lvl w:ilvl="4" w:tplc="04190003" w:tentative="1">
+      <w:start w:val="1"/>
+      <w:numFmt w:val="bullet"/>
+      <w:lvlText w:val="o"/>
+      <w:lvlJc w:val="left"/>
+      <w:pPr>
+        <w:ind w:left="3240" w:hanging="360"/>
+      </w:pPr>
+      <w:rPr>
+        <w:rFonts w:ascii="Courier New" w:hAnsi="Courier New" w:cs="Courier New" w:hint="default"/>
+      </w:rPr>
+    </w:lvl>
+    <w:lvl w:ilvl="5" w:tplc="04190005" w:tentative="1">
+      <w:start w:val="1"/>
+      <w:numFmt w:val="bullet"/>
+      <w:lvlText w:val=""/>
+      <w:lvlJc w:val="left"/>
+      <w:pPr>
+        <w:ind w:left="3960" w:hanging="360"/>
+      </w:pPr>
+      <w:rPr>
+        <w:rFonts w:ascii="Wingdings" w:hAnsi="Wingdings" w:hint="default"/>
+      </w:rPr>
+    </w:lvl>
+    <w:lvl w:ilvl="6" w:tplc="04190001" w:tentative="1">
+      <w:start w:val="1"/>
+      <w:numFmt w:val="bullet"/>
+      <w:lvlText w:val=""/>
+      <w:lvlJc w:val="left"/>
+      <w:pPr>
+        <w:ind w:left="4680" w:hanging="360"/>
+      </w:pPr>
+      <w:rPr>
+        <w:rFonts w:ascii="Symbol" w:hAnsi="Symbol" w:hint="default"/>
+      </w:rPr>
+    </w:lvl>
+    <w:lvl w:ilvl="7" w:tplc="04190003" w:tentative="1">
+      <w:start w:val="1"/>
+      <w:numFmt w:val="bullet"/>
+      <w:lvlText w:val="o"/>
+      <w:lvlJc w:val="left"/>
+      <w:pPr>
+        <w:ind w:left="5400" w:hanging="360"/>
+      </w:pPr>
+      <w:rPr>
+        <w:rFonts w:ascii="Courier New" w:hAnsi="Courier New" w:cs="Courier New" w:hint="default"/>
+      </w:rPr>
+    </w:lvl>
+    <w:lvl w:ilvl="8" w:tplc="04190005" w:tentative="1">
+      <w:start w:val="1"/>
+      <w:numFmt w:val="bullet"/>
+      <w:lvlText w:val=""/>
+      <w:lvlJc w:val="left"/>
+      <w:pPr>
+        <w:ind w:left="6120" w:hanging="360"/>
+      </w:pPr>
+      <w:rPr>
+        <w:rFonts w:ascii="Wingdings" w:hAnsi="Wingdings" w:hint="default"/>
+      </w:rPr>
+    </w:lvl>
+  </w:abstractNum>
+  <w:abstractNum w:abstractNumId="7" w15:restartNumberingAfterBreak="0">
+    <w:nsid w:val="2BF46085"/>
+    <w:multiLevelType w:val="hybridMultilevel"/>
+    <w:tmpl w:val="39B2AF88"/>
+    <w:lvl w:ilvl="0" w:tplc="04190001">
+      <w:start w:val="1"/>
+      <w:numFmt w:val="bullet"/>
+      <w:lvlText w:val=""/>
+      <w:lvlJc w:val="left"/>
+      <w:pPr>
+        <w:ind w:left="360" w:hanging="360"/>
+      </w:pPr>
+      <w:rPr>
+        <w:rFonts w:ascii="Symbol" w:hAnsi="Symbol" w:hint="default"/>
+      </w:rPr>
+    </w:lvl>
+    <w:lvl w:ilvl="1" w:tplc="04190003" w:tentative="1">
+      <w:start w:val="1"/>
+      <w:numFmt w:val="bullet"/>
+      <w:lvlText w:val="o"/>
+      <w:lvlJc w:val="left"/>
+      <w:pPr>
+        <w:ind w:left="1080" w:hanging="360"/>
+      </w:pPr>
+      <w:rPr>
+        <w:rFonts w:ascii="Courier New" w:hAnsi="Courier New" w:cs="Courier New" w:hint="default"/>
+      </w:rPr>
+    </w:lvl>
+    <w:lvl w:ilvl="2" w:tplc="04190005" w:tentative="1">
+      <w:start w:val="1"/>
+      <w:numFmt w:val="bullet"/>
+      <w:lvlText w:val=""/>
+      <w:lvlJc w:val="left"/>
+      <w:pPr>
+        <w:ind w:left="1800" w:hanging="360"/>
+      </w:pPr>
+      <w:rPr>
+        <w:rFonts w:ascii="Wingdings" w:hAnsi="Wingdings" w:hint="default"/>
+      </w:rPr>
+    </w:lvl>
+    <w:lvl w:ilvl="3" w:tplc="04190001" w:tentative="1">
+      <w:start w:val="1"/>
+      <w:numFmt w:val="bullet"/>
+      <w:lvlText w:val=""/>
+      <w:lvlJc w:val="left"/>
+      <w:pPr>
+        <w:ind w:left="2520" w:hanging="360"/>
+      </w:pPr>
+      <w:rPr>
+        <w:rFonts w:ascii="Symbol" w:hAnsi="Symbol" w:hint="default"/>
+      </w:rPr>
+    </w:lvl>
+    <w:lvl w:ilvl="4" w:tplc="04190003" w:tentative="1">
+      <w:start w:val="1"/>
+      <w:numFmt w:val="bullet"/>
+      <w:lvlText w:val="o"/>
+      <w:lvlJc w:val="left"/>
+      <w:pPr>
+        <w:ind w:left="3240" w:hanging="360"/>
+      </w:pPr>
+      <w:rPr>
+        <w:rFonts w:ascii="Courier New" w:hAnsi="Courier New" w:cs="Courier New" w:hint="default"/>
+      </w:rPr>
+    </w:lvl>
+    <w:lvl w:ilvl="5" w:tplc="04190005" w:tentative="1">
+      <w:start w:val="1"/>
+      <w:numFmt w:val="bullet"/>
+      <w:lvlText w:val=""/>
+      <w:lvlJc w:val="left"/>
+      <w:pPr>
+        <w:ind w:left="3960" w:hanging="360"/>
+      </w:pPr>
+      <w:rPr>
+        <w:rFonts w:ascii="Wingdings" w:hAnsi="Wingdings" w:hint="default"/>
+      </w:rPr>
+    </w:lvl>
+    <w:lvl w:ilvl="6" w:tplc="04190001" w:tentative="1">
+      <w:start w:val="1"/>
+      <w:numFmt w:val="bullet"/>
+      <w:lvlText w:val=""/>
+      <w:lvlJc w:val="left"/>
+      <w:pPr>
+        <w:ind w:left="4680" w:hanging="360"/>
+      </w:pPr>
+      <w:rPr>
+        <w:rFonts w:ascii="Symbol" w:hAnsi="Symbol" w:hint="default"/>
+      </w:rPr>
+    </w:lvl>
+    <w:lvl w:ilvl="7" w:tplc="04190003" w:tentative="1">
+      <w:start w:val="1"/>
+      <w:numFmt w:val="bullet"/>
+      <w:lvlText w:val="o"/>
+      <w:lvlJc w:val="left"/>
+      <w:pPr>
+        <w:ind w:left="5400" w:hanging="360"/>
+      </w:pPr>
+      <w:rPr>
+        <w:rFonts w:ascii="Courier New" w:hAnsi="Courier New" w:cs="Courier New" w:hint="default"/>
+      </w:rPr>
+    </w:lvl>
+    <w:lvl w:ilvl="8" w:tplc="04190005" w:tentative="1">
+      <w:start w:val="1"/>
+      <w:numFmt w:val="bullet"/>
+      <w:lvlText w:val=""/>
+      <w:lvlJc w:val="left"/>
+      <w:pPr>
+        <w:ind w:left="6120" w:hanging="360"/>
+      </w:pPr>
+      <w:rPr>
+        <w:rFonts w:ascii="Wingdings" w:hAnsi="Wingdings" w:hint="default"/>
+      </w:rPr>
+    </w:lvl>
+  </w:abstractNum>
+  <w:abstractNum w:abstractNumId="8" w15:restartNumberingAfterBreak="0">
+    <w:nsid w:val="32744BD2"/>
+    <w:multiLevelType w:val="hybridMultilevel"/>
+    <w:tmpl w:val="F72E46E0"/>
+    <w:lvl w:ilvl="0" w:tplc="04190001">
+      <w:start w:val="1"/>
+      <w:numFmt w:val="bullet"/>
+      <w:lvlText w:val=""/>
+      <w:lvlJc w:val="left"/>
+      <w:pPr>
+        <w:ind w:left="360" w:hanging="360"/>
+      </w:pPr>
+      <w:rPr>
+        <w:rFonts w:ascii="Symbol" w:hAnsi="Symbol" w:hint="default"/>
+      </w:rPr>
+    </w:lvl>
+    <w:lvl w:ilvl="1" w:tplc="04190003" w:tentative="1">
+      <w:start w:val="1"/>
+      <w:numFmt w:val="bullet"/>
+      <w:lvlText w:val="o"/>
+      <w:lvlJc w:val="left"/>
+      <w:pPr>
+        <w:ind w:left="1080" w:hanging="360"/>
+      </w:pPr>
+      <w:rPr>
+        <w:rFonts w:ascii="Courier New" w:hAnsi="Courier New" w:cs="Courier New" w:hint="default"/>
+      </w:rPr>
+    </w:lvl>
+    <w:lvl w:ilvl="2" w:tplc="04190005" w:tentative="1">
+      <w:start w:val="1"/>
+      <w:numFmt w:val="bullet"/>
+      <w:lvlText w:val=""/>
+      <w:lvlJc w:val="left"/>
+      <w:pPr>
+        <w:ind w:left="1800" w:hanging="360"/>
+      </w:pPr>
+      <w:rPr>
+        <w:rFonts w:ascii="Wingdings" w:hAnsi="Wingdings" w:hint="default"/>
+      </w:rPr>
+    </w:lvl>
+    <w:lvl w:ilvl="3" w:tplc="04190001" w:tentative="1">
+      <w:start w:val="1"/>
+      <w:numFmt w:val="bullet"/>
+      <w:lvlText w:val=""/>
+      <w:lvlJc w:val="left"/>
+      <w:pPr>
+        <w:ind w:left="2520" w:hanging="360"/>
+      </w:pPr>
+      <w:rPr>
+        <w:rFonts w:ascii="Symbol" w:hAnsi="Symbol" w:hint="default"/>
+      </w:rPr>
+    </w:lvl>
+    <w:lvl w:ilvl="4" w:tplc="04190003" w:tentative="1">
+      <w:start w:val="1"/>
+      <w:numFmt w:val="bullet"/>
+      <w:lvlText w:val="o"/>
+      <w:lvlJc w:val="left"/>
+      <w:pPr>
+        <w:ind w:left="3240" w:hanging="360"/>
+      </w:pPr>
+      <w:rPr>
+        <w:rFonts w:ascii="Courier New" w:hAnsi="Courier New" w:cs="Courier New" w:hint="default"/>
+      </w:rPr>
+    </w:lvl>
+    <w:lvl w:ilvl="5" w:tplc="04190005" w:tentative="1">
+      <w:start w:val="1"/>
+      <w:numFmt w:val="bullet"/>
+      <w:lvlText w:val=""/>
+      <w:lvlJc w:val="left"/>
+      <w:pPr>
+        <w:ind w:left="3960" w:hanging="360"/>
+      </w:pPr>
+      <w:rPr>
+        <w:rFonts w:ascii="Wingdings" w:hAnsi="Wingdings" w:hint="default"/>
+      </w:rPr>
+    </w:lvl>
+    <w:lvl w:ilvl="6" w:tplc="04190001" w:tentative="1">
+      <w:start w:val="1"/>
+      <w:numFmt w:val="bullet"/>
+      <w:lvlText w:val=""/>
+      <w:lvlJc w:val="left"/>
+      <w:pPr>
+        <w:ind w:left="4680" w:hanging="360"/>
+      </w:pPr>
+      <w:rPr>
+        <w:rFonts w:ascii="Symbol" w:hAnsi="Symbol" w:hint="default"/>
+      </w:rPr>
+    </w:lvl>
+    <w:lvl w:ilvl="7" w:tplc="04190003" w:tentative="1">
+      <w:start w:val="1"/>
+      <w:numFmt w:val="bullet"/>
+      <w:lvlText w:val="o"/>
+      <w:lvlJc w:val="left"/>
+      <w:pPr>
+        <w:ind w:left="5400" w:hanging="360"/>
+      </w:pPr>
+      <w:rPr>
+        <w:rFonts w:ascii="Courier New" w:hAnsi="Courier New" w:cs="Courier New" w:hint="default"/>
+      </w:rPr>
+    </w:lvl>
+    <w:lvl w:ilvl="8" w:tplc="04190005" w:tentative="1">
+      <w:start w:val="1"/>
+      <w:numFmt w:val="bullet"/>
+      <w:lvlText w:val=""/>
+      <w:lvlJc w:val="left"/>
+      <w:pPr>
+        <w:ind w:left="6120" w:hanging="360"/>
+      </w:pPr>
+      <w:rPr>
+        <w:rFonts w:ascii="Wingdings" w:hAnsi="Wingdings" w:hint="default"/>
+      </w:rPr>
+    </w:lvl>
+  </w:abstractNum>
+  <w:abstractNum w:abstractNumId="9" w15:restartNumberingAfterBreak="0">
+    <w:nsid w:val="35FF2D13"/>
+    <w:multiLevelType w:val="hybridMultilevel"/>
+    <w:tmpl w:val="ED8E00C4"/>
+    <w:lvl w:ilvl="0" w:tplc="04190001">
+      <w:start w:val="1"/>
+      <w:numFmt w:val="bullet"/>
+      <w:lvlText w:val=""/>
+      <w:lvlJc w:val="left"/>
+      <w:pPr>
+        <w:ind w:left="360" w:hanging="360"/>
+      </w:pPr>
+      <w:rPr>
+        <w:rFonts w:ascii="Symbol" w:hAnsi="Symbol" w:hint="default"/>
+      </w:rPr>
+    </w:lvl>
+    <w:lvl w:ilvl="1" w:tplc="04190003" w:tentative="1">
+      <w:start w:val="1"/>
+      <w:numFmt w:val="bullet"/>
+      <w:lvlText w:val="o"/>
+      <w:lvlJc w:val="left"/>
+      <w:pPr>
+        <w:ind w:left="1080" w:hanging="360"/>
+      </w:pPr>
+      <w:rPr>
+        <w:rFonts w:ascii="Courier New" w:hAnsi="Courier New" w:cs="Courier New" w:hint="default"/>
+      </w:rPr>
+    </w:lvl>
+    <w:lvl w:ilvl="2" w:tplc="04190005" w:tentative="1">
+      <w:start w:val="1"/>
+      <w:numFmt w:val="bullet"/>
+      <w:lvlText w:val=""/>
+      <w:lvlJc w:val="left"/>
+      <w:pPr>
+        <w:ind w:left="1800" w:hanging="360"/>
+      </w:pPr>
+      <w:rPr>
+        <w:rFonts w:ascii="Wingdings" w:hAnsi="Wingdings" w:hint="default"/>
+      </w:rPr>
+    </w:lvl>
+    <w:lvl w:ilvl="3" w:tplc="04190001" w:tentative="1">
+      <w:start w:val="1"/>
+      <w:numFmt w:val="bullet"/>
+      <w:lvlText w:val=""/>
+      <w:lvlJc w:val="left"/>
+      <w:pPr>
+        <w:ind w:left="2520" w:hanging="360"/>
+      </w:pPr>
+      <w:rPr>
+        <w:rFonts w:ascii="Symbol" w:hAnsi="Symbol" w:hint="default"/>
+      </w:rPr>
+    </w:lvl>
+    <w:lvl w:ilvl="4" w:tplc="04190003" w:tentative="1">
+      <w:start w:val="1"/>
+      <w:numFmt w:val="bullet"/>
+      <w:lvlText w:val="o"/>
+      <w:lvlJc w:val="left"/>
+      <w:pPr>
+        <w:ind w:left="3240" w:hanging="360"/>
+      </w:pPr>
+      <w:rPr>
+        <w:rFonts w:ascii="Courier New" w:hAnsi="Courier New" w:cs="Courier New" w:hint="default"/>
+      </w:rPr>
+    </w:lvl>
+    <w:lvl w:ilvl="5" w:tplc="04190005" w:tentative="1">
+      <w:start w:val="1"/>
+      <w:numFmt w:val="bullet"/>
+      <w:lvlText w:val=""/>
+      <w:lvlJc w:val="left"/>
+      <w:pPr>
+        <w:ind w:left="3960" w:hanging="360"/>
+      </w:pPr>
+      <w:rPr>
+        <w:rFonts w:ascii="Wingdings" w:hAnsi="Wingdings" w:hint="default"/>
+      </w:rPr>
+    </w:lvl>
+    <w:lvl w:ilvl="6" w:tplc="04190001" w:tentative="1">
+      <w:start w:val="1"/>
+      <w:numFmt w:val="bullet"/>
+      <w:lvlText w:val=""/>
+      <w:lvlJc w:val="left"/>
+      <w:pPr>
+        <w:ind w:left="4680" w:hanging="360"/>
+      </w:pPr>
+      <w:rPr>
+        <w:rFonts w:ascii="Symbol" w:hAnsi="Symbol" w:hint="default"/>
+      </w:rPr>
+    </w:lvl>
+    <w:lvl w:ilvl="7" w:tplc="04190003" w:tentative="1">
+      <w:start w:val="1"/>
+      <w:numFmt w:val="bullet"/>
+      <w:lvlText w:val="o"/>
+      <w:lvlJc w:val="left"/>
+      <w:pPr>
+        <w:ind w:left="5400" w:hanging="360"/>
+      </w:pPr>
+      <w:rPr>
+        <w:rFonts w:ascii="Courier New" w:hAnsi="Courier New" w:cs="Courier New" w:hint="default"/>
+      </w:rPr>
+    </w:lvl>
+    <w:lvl w:ilvl="8" w:tplc="04190005" w:tentative="1">
+      <w:start w:val="1"/>
+      <w:numFmt w:val="bullet"/>
+      <w:lvlText w:val=""/>
+      <w:lvlJc w:val="left"/>
+      <w:pPr>
+        <w:ind w:left="6120" w:hanging="360"/>
+      </w:pPr>
+      <w:rPr>
+        <w:rFonts w:ascii="Wingdings" w:hAnsi="Wingdings" w:hint="default"/>
+      </w:rPr>
+    </w:lvl>
+  </w:abstractNum>
+  <w:abstractNum w:abstractNumId="10" w15:restartNumberingAfterBreak="0">
+    <w:nsid w:val="3E074752"/>
+    <w:multiLevelType w:val="multilevel"/>
+    <w:tmpl w:val="CD14F13C"/>
+    <w:lvl w:ilvl="0">
+      <w:start w:val="1"/>
+      <w:numFmt w:val="decimal"/>
+      <w:lvlText w:val="%1."/>
+      <w:lvlJc w:val="left"/>
+      <w:pPr>
+        <w:tabs>
+          <w:tab w:val="num" w:pos="720"/>
+        </w:tabs>
+        <w:ind w:left="720" w:hanging="360"/>
+      </w:pPr>
+    </w:lvl>
+    <w:lvl w:ilvl="1">
+      <w:start w:val="1"/>
+      <w:numFmt w:val="bullet"/>
+      <w:lvlText w:val="o"/>
+      <w:lvlJc w:val="left"/>
+      <w:pPr>
+        <w:tabs>
+          <w:tab w:val="num" w:pos="1440"/>
+        </w:tabs>
+        <w:ind w:left="1440" w:hanging="360"/>
+      </w:pPr>
+      <w:rPr>
+        <w:rFonts w:ascii="Courier New" w:hAnsi="Courier New" w:hint="default"/>
+        <w:sz w:val="20"/>
+      </w:rPr>
+    </w:lvl>
+    <w:lvl w:ilvl="2" w:tentative="1">
+      <w:start w:val="1"/>
+      <w:numFmt w:val="decimal"/>
+      <w:lvlText w:val="%3."/>
+      <w:lvlJc w:val="left"/>
+      <w:pPr>
+        <w:tabs>
+          <w:tab w:val="num" w:pos="2160"/>
+        </w:tabs>
+        <w:ind w:left="2160" w:hanging="360"/>
+      </w:pPr>
+    </w:lvl>
+    <w:lvl w:ilvl="3" w:tentative="1">
+      <w:start w:val="1"/>
+      <w:numFmt w:val="decimal"/>
+      <w:lvlText w:val="%4."/>
+      <w:lvlJc w:val="left"/>
+      <w:pPr>
+        <w:tabs>
+          <w:tab w:val="num" w:pos="2880"/>
+        </w:tabs>
+        <w:ind w:left="2880" w:hanging="360"/>
+      </w:pPr>
+    </w:lvl>
+    <w:lvl w:ilvl="4" w:tentative="1">
+      <w:start w:val="1"/>
+      <w:numFmt w:val="decimal"/>
+      <w:lvlText w:val="%5."/>
+      <w:lvlJc w:val="left"/>
+      <w:pPr>
+        <w:tabs>
+          <w:tab w:val="num" w:pos="3600"/>
+        </w:tabs>
+        <w:ind w:left="3600" w:hanging="360"/>
+      </w:pPr>
+    </w:lvl>
+    <w:lvl w:ilvl="5" w:tentative="1">
+      <w:start w:val="1"/>
+      <w:numFmt w:val="decimal"/>
+      <w:lvlText w:val="%6."/>
+      <w:lvlJc w:val="left"/>
+      <w:pPr>
+        <w:tabs>
+          <w:tab w:val="num" w:pos="4320"/>
+        </w:tabs>
+        <w:ind w:left="4320" w:hanging="360"/>
+      </w:pPr>
+    </w:lvl>
+    <w:lvl w:ilvl="6" w:tentative="1">
+      <w:start w:val="1"/>
+      <w:numFmt w:val="decimal"/>
+      <w:lvlText w:val="%7."/>
+      <w:lvlJc w:val="left"/>
+      <w:pPr>
+        <w:tabs>
+          <w:tab w:val="num" w:pos="5040"/>
+        </w:tabs>
+        <w:ind w:left="5040" w:hanging="360"/>
+      </w:pPr>
+    </w:lvl>
+    <w:lvl w:ilvl="7" w:tentative="1">
+      <w:start w:val="1"/>
+      <w:numFmt w:val="decimal"/>
+      <w:lvlText w:val="%8."/>
+      <w:lvlJc w:val="left"/>
+      <w:pPr>
+        <w:tabs>
+          <w:tab w:val="num" w:pos="5760"/>
+        </w:tabs>
+        <w:ind w:left="5760" w:hanging="360"/>
+      </w:pPr>
+    </w:lvl>
+    <w:lvl w:ilvl="8" w:tentative="1">
+      <w:start w:val="1"/>
+      <w:numFmt w:val="decimal"/>
+      <w:lvlText w:val="%9."/>
+      <w:lvlJc w:val="left"/>
+      <w:pPr>
+        <w:tabs>
+          <w:tab w:val="num" w:pos="6480"/>
+        </w:tabs>
+        <w:ind w:left="6480" w:hanging="360"/>
+      </w:pPr>
+    </w:lvl>
+  </w:abstractNum>
+  <w:abstractNum w:abstractNumId="11" w15:restartNumberingAfterBreak="0">
+    <w:nsid w:val="44971540"/>
+    <w:multiLevelType w:val="multilevel"/>
+    <w:tmpl w:val="D1ECCFF4"/>
+    <w:lvl w:ilvl="0">
+      <w:start w:val="1"/>
+      <w:numFmt w:val="decimal"/>
+      <w:lvlText w:val="%1."/>
+      <w:lvlJc w:val="left"/>
+      <w:pPr>
+        <w:tabs>
+          <w:tab w:val="num" w:pos="720"/>
+        </w:tabs>
+        <w:ind w:left="720" w:hanging="360"/>
+      </w:pPr>
+    </w:lvl>
+    <w:lvl w:ilvl="1" w:tentative="1">
+      <w:start w:val="1"/>
+      <w:numFmt w:val="decimal"/>
+      <w:lvlText w:val="%2."/>
+      <w:lvlJc w:val="left"/>
+      <w:pPr>
+        <w:tabs>
+          <w:tab w:val="num" w:pos="1440"/>
+        </w:tabs>
+        <w:ind w:left="1440" w:hanging="360"/>
+      </w:pPr>
+    </w:lvl>
+    <w:lvl w:ilvl="2" w:tentative="1">
+      <w:start w:val="1"/>
+      <w:numFmt w:val="decimal"/>
+      <w:lvlText w:val="%3."/>
+      <w:lvlJc w:val="left"/>
+      <w:pPr>
+        <w:tabs>
+          <w:tab w:val="num" w:pos="2160"/>
+        </w:tabs>
+        <w:ind w:left="2160" w:hanging="360"/>
+      </w:pPr>
+    </w:lvl>
+    <w:lvl w:ilvl="3" w:tentative="1">
+      <w:start w:val="1"/>
+      <w:numFmt w:val="decimal"/>
+      <w:lvlText w:val="%4."/>
+      <w:lvlJc w:val="left"/>
+      <w:pPr>
+        <w:tabs>
+          <w:tab w:val="num" w:pos="2880"/>
+        </w:tabs>
+        <w:ind w:left="2880" w:hanging="360"/>
+      </w:pPr>
+    </w:lvl>
+    <w:lvl w:ilvl="4" w:tentative="1">
+      <w:start w:val="1"/>
+      <w:numFmt w:val="decimal"/>
+      <w:lvlText w:val="%5."/>
+      <w:lvlJc w:val="left"/>
+      <w:pPr>
+        <w:tabs>
+          <w:tab w:val="num" w:pos="3600"/>
+        </w:tabs>
+        <w:ind w:left="3600" w:hanging="360"/>
+      </w:pPr>
+    </w:lvl>
+    <w:lvl w:ilvl="5" w:tentative="1">
+      <w:start w:val="1"/>
+      <w:numFmt w:val="decimal"/>
+      <w:lvlText w:val="%6."/>
+      <w:lvlJc w:val="left"/>
+      <w:pPr>
+        <w:tabs>
+          <w:tab w:val="num" w:pos="4320"/>
+        </w:tabs>
+        <w:ind w:left="4320" w:hanging="360"/>
+      </w:pPr>
+    </w:lvl>
+    <w:lvl w:ilvl="6" w:tentative="1">
+      <w:start w:val="1"/>
+      <w:numFmt w:val="decimal"/>
+      <w:lvlText w:val="%7."/>
+      <w:lvlJc w:val="left"/>
+      <w:pPr>
+        <w:tabs>
+          <w:tab w:val="num" w:pos="5040"/>
+        </w:tabs>
+        <w:ind w:left="5040" w:hanging="360"/>
+      </w:pPr>
+    </w:lvl>
+    <w:lvl w:ilvl="7" w:tentative="1">
+      <w:start w:val="1"/>
+      <w:numFmt w:val="decimal"/>
+      <w:lvlText w:val="%8."/>
+      <w:lvlJc w:val="left"/>
+      <w:pPr>
+        <w:tabs>
+          <w:tab w:val="num" w:pos="5760"/>
+        </w:tabs>
+        <w:ind w:left="5760" w:hanging="360"/>
+      </w:pPr>
+    </w:lvl>
+    <w:lvl w:ilvl="8" w:tentative="1">
+      <w:start w:val="1"/>
+      <w:numFmt w:val="decimal"/>
+      <w:lvlText w:val="%9."/>
+      <w:lvlJc w:val="left"/>
+      <w:pPr>
+        <w:tabs>
+          <w:tab w:val="num" w:pos="6480"/>
+        </w:tabs>
+        <w:ind w:left="6480" w:hanging="360"/>
+      </w:pPr>
+    </w:lvl>
+  </w:abstractNum>
+  <w:abstractNum w:abstractNumId="12" w15:restartNumberingAfterBreak="0">
+    <w:nsid w:val="45076F3F"/>
+    <w:multiLevelType w:val="hybridMultilevel"/>
+    <w:tmpl w:val="27BCD6BC"/>
+    <w:lvl w:ilvl="0" w:tplc="04190001">
+      <w:start w:val="1"/>
+      <w:numFmt w:val="bullet"/>
+      <w:lvlText w:val=""/>
+      <w:lvlJc w:val="left"/>
+      <w:pPr>
+        <w:ind w:left="360" w:hanging="360"/>
+      </w:pPr>
+      <w:rPr>
+        <w:rFonts w:ascii="Symbol" w:hAnsi="Symbol" w:hint="default"/>
+      </w:rPr>
+    </w:lvl>
+    <w:lvl w:ilvl="1" w:tplc="04190003" w:tentative="1">
+      <w:start w:val="1"/>
+      <w:numFmt w:val="bullet"/>
+      <w:lvlText w:val="o"/>
+      <w:lvlJc w:val="left"/>
+      <w:pPr>
+        <w:ind w:left="1080" w:hanging="360"/>
+      </w:pPr>
+      <w:rPr>
+        <w:rFonts w:ascii="Courier New" w:hAnsi="Courier New" w:cs="Courier New" w:hint="default"/>
+      </w:rPr>
+    </w:lvl>
+    <w:lvl w:ilvl="2" w:tplc="04190005" w:tentative="1">
+      <w:start w:val="1"/>
+      <w:numFmt w:val="bullet"/>
+      <w:lvlText w:val=""/>
+      <w:lvlJc w:val="left"/>
+      <w:pPr>
+        <w:ind w:left="1800" w:hanging="360"/>
+      </w:pPr>
+      <w:rPr>
+        <w:rFonts w:ascii="Wingdings" w:hAnsi="Wingdings" w:hint="default"/>
+      </w:rPr>
+    </w:lvl>
+    <w:lvl w:ilvl="3" w:tplc="04190001" w:tentative="1">
+      <w:start w:val="1"/>
+      <w:numFmt w:val="bullet"/>
+      <w:lvlText w:val=""/>
+      <w:lvlJc w:val="left"/>
+      <w:pPr>
+        <w:ind w:left="2520" w:hanging="360"/>
+      </w:pPr>
+      <w:rPr>
+        <w:rFonts w:ascii="Symbol" w:hAnsi="Symbol" w:hint="default"/>
+      </w:rPr>
+    </w:lvl>
+    <w:lvl w:ilvl="4" w:tplc="04190003" w:tentative="1">
+      <w:start w:val="1"/>
+      <w:numFmt w:val="bullet"/>
+      <w:lvlText w:val="o"/>
+      <w:lvlJc w:val="left"/>
+      <w:pPr>
+        <w:ind w:left="3240" w:hanging="360"/>
+      </w:pPr>
+      <w:rPr>
+        <w:rFonts w:ascii="Courier New" w:hAnsi="Courier New" w:cs="Courier New" w:hint="default"/>
+      </w:rPr>
+    </w:lvl>
+    <w:lvl w:ilvl="5" w:tplc="04190005" w:tentative="1">
+      <w:start w:val="1"/>
+      <w:numFmt w:val="bullet"/>
+      <w:lvlText w:val=""/>
+      <w:lvlJc w:val="left"/>
+      <w:pPr>
+        <w:ind w:left="3960" w:hanging="360"/>
+      </w:pPr>
+      <w:rPr>
+        <w:rFonts w:ascii="Wingdings" w:hAnsi="Wingdings" w:hint="default"/>
+      </w:rPr>
+    </w:lvl>
+    <w:lvl w:ilvl="6" w:tplc="04190001" w:tentative="1">
+      <w:start w:val="1"/>
+      <w:numFmt w:val="bullet"/>
+      <w:lvlText w:val=""/>
+      <w:lvlJc w:val="left"/>
+      <w:pPr>
+        <w:ind w:left="4680" w:hanging="360"/>
+      </w:pPr>
+      <w:rPr>
+        <w:rFonts w:ascii="Symbol" w:hAnsi="Symbol" w:hint="default"/>
+      </w:rPr>
+    </w:lvl>
+    <w:lvl w:ilvl="7" w:tplc="04190003" w:tentative="1">
+      <w:start w:val="1"/>
+      <w:numFmt w:val="bullet"/>
+      <w:lvlText w:val="o"/>
+      <w:lvlJc w:val="left"/>
+      <w:pPr>
+        <w:ind w:left="5400" w:hanging="360"/>
+      </w:pPr>
+      <w:rPr>
+        <w:rFonts w:ascii="Courier New" w:hAnsi="Courier New" w:cs="Courier New" w:hint="default"/>
+      </w:rPr>
+    </w:lvl>
+    <w:lvl w:ilvl="8" w:tplc="04190005" w:tentative="1">
+      <w:start w:val="1"/>
+      <w:numFmt w:val="bullet"/>
+      <w:lvlText w:val=""/>
+      <w:lvlJc w:val="left"/>
+      <w:pPr>
+        <w:ind w:left="6120" w:hanging="360"/>
+      </w:pPr>
+      <w:rPr>
+        <w:rFonts w:ascii="Wingdings" w:hAnsi="Wingdings" w:hint="default"/>
+      </w:rPr>
+    </w:lvl>
+  </w:abstractNum>
+  <w:abstractNum w:abstractNumId="13" w15:restartNumberingAfterBreak="0">
+    <w:nsid w:val="4B6064AD"/>
+    <w:multiLevelType w:val="hybridMultilevel"/>
+    <w:tmpl w:val="84DED970"/>
+    <w:lvl w:ilvl="0" w:tplc="4ACA7E2A">
+      <w:start w:val="1"/>
+      <w:numFmt w:val="decimal"/>
+      <w:lvlText w:val="%1."/>
+      <w:lvlJc w:val="left"/>
+      <w:pPr>
+        <w:ind w:left="720" w:hanging="360"/>
+      </w:pPr>
+      <w:rPr>
+        <w:rFonts w:hint="default"/>
+        <w:b/>
+      </w:rPr>
+    </w:lvl>
+    <w:lvl w:ilvl="1" w:tplc="04190019" w:tentative="1">
+      <w:start w:val="1"/>
+      <w:numFmt w:val="lowerLetter"/>
+      <w:lvlText w:val="%2."/>
+      <w:lvlJc w:val="left"/>
+      <w:pPr>
+        <w:ind w:left="1440" w:hanging="360"/>
+      </w:pPr>
+    </w:lvl>
+    <w:lvl w:ilvl="2" w:tplc="0419001B" w:tentative="1">
+      <w:start w:val="1"/>
+      <w:numFmt w:val="lowerRoman"/>
+      <w:lvlText w:val="%3."/>
+      <w:lvlJc w:val="right"/>
+      <w:pPr>
+        <w:ind w:left="2160" w:hanging="180"/>
+      </w:pPr>
+    </w:lvl>
+    <w:lvl w:ilvl="3" w:tplc="0419000F" w:tentative="1">
+      <w:start w:val="1"/>
+      <w:numFmt w:val="decimal"/>
+      <w:lvlText w:val="%4."/>
+      <w:lvlJc w:val="left"/>
+      <w:pPr>
+        <w:ind w:left="2880" w:hanging="360"/>
+      </w:pPr>
+    </w:lvl>
+    <w:lvl w:ilvl="4" w:tplc="04190019" w:tentative="1">
+      <w:start w:val="1"/>
+      <w:numFmt w:val="lowerLetter"/>
+      <w:lvlText w:val="%5."/>
+      <w:lvlJc w:val="left"/>
+      <w:pPr>
+        <w:ind w:left="3600" w:hanging="360"/>
+      </w:pPr>
+    </w:lvl>
+    <w:lvl w:ilvl="5" w:tplc="0419001B" w:tentative="1">
+      <w:start w:val="1"/>
+      <w:numFmt w:val="lowerRoman"/>
+      <w:lvlText w:val="%6."/>
+      <w:lvlJc w:val="right"/>
+      <w:pPr>
+        <w:ind w:left="4320" w:hanging="180"/>
+      </w:pPr>
+    </w:lvl>
+    <w:lvl w:ilvl="6" w:tplc="0419000F" w:tentative="1">
+      <w:start w:val="1"/>
+      <w:numFmt w:val="decimal"/>
+      <w:lvlText w:val="%7."/>
+      <w:lvlJc w:val="left"/>
+      <w:pPr>
+        <w:ind w:left="5040" w:hanging="360"/>
+      </w:pPr>
+    </w:lvl>
+    <w:lvl w:ilvl="7" w:tplc="04190019" w:tentative="1">
+      <w:start w:val="1"/>
+      <w:numFmt w:val="lowerLetter"/>
+      <w:lvlText w:val="%8."/>
+      <w:lvlJc w:val="left"/>
+      <w:pPr>
+        <w:ind w:left="5760" w:hanging="360"/>
+      </w:pPr>
+    </w:lvl>
+    <w:lvl w:ilvl="8" w:tplc="0419001B" w:tentative="1">
+      <w:start w:val="1"/>
+      <w:numFmt w:val="lowerRoman"/>
+      <w:lvlText w:val="%9."/>
+      <w:lvlJc w:val="right"/>
+      <w:pPr>
+        <w:ind w:left="6480" w:hanging="180"/>
+      </w:pPr>
+    </w:lvl>
+  </w:abstractNum>
+  <w:abstractNum w:abstractNumId="14" w15:restartNumberingAfterBreak="0">
     <w:nsid w:val="4C3D13A1"/>
     <w:multiLevelType w:val="hybridMultilevel"/>
     <w:tmpl w:val="E7A0895E"/>
@@ -492,8 +6604,1449 @@
       </w:pPr>
     </w:lvl>
   </w:abstractNum>
+  <w:abstractNum w:abstractNumId="15" w15:restartNumberingAfterBreak="0">
+    <w:nsid w:val="53F10AD9"/>
+    <w:multiLevelType w:val="hybridMultilevel"/>
+    <w:tmpl w:val="8B8E4EA6"/>
+    <w:lvl w:ilvl="0" w:tplc="04190001">
+      <w:start w:val="1"/>
+      <w:numFmt w:val="bullet"/>
+      <w:lvlText w:val=""/>
+      <w:lvlJc w:val="left"/>
+      <w:pPr>
+        <w:ind w:left="360" w:hanging="360"/>
+      </w:pPr>
+      <w:rPr>
+        <w:rFonts w:ascii="Symbol" w:hAnsi="Symbol" w:hint="default"/>
+      </w:rPr>
+    </w:lvl>
+    <w:lvl w:ilvl="1" w:tplc="04190003" w:tentative="1">
+      <w:start w:val="1"/>
+      <w:numFmt w:val="bullet"/>
+      <w:lvlText w:val="o"/>
+      <w:lvlJc w:val="left"/>
+      <w:pPr>
+        <w:ind w:left="1080" w:hanging="360"/>
+      </w:pPr>
+      <w:rPr>
+        <w:rFonts w:ascii="Courier New" w:hAnsi="Courier New" w:cs="Courier New" w:hint="default"/>
+      </w:rPr>
+    </w:lvl>
+    <w:lvl w:ilvl="2" w:tplc="04190005" w:tentative="1">
+      <w:start w:val="1"/>
+      <w:numFmt w:val="bullet"/>
+      <w:lvlText w:val=""/>
+      <w:lvlJc w:val="left"/>
+      <w:pPr>
+        <w:ind w:left="1800" w:hanging="360"/>
+      </w:pPr>
+      <w:rPr>
+        <w:rFonts w:ascii="Wingdings" w:hAnsi="Wingdings" w:hint="default"/>
+      </w:rPr>
+    </w:lvl>
+    <w:lvl w:ilvl="3" w:tplc="04190001" w:tentative="1">
+      <w:start w:val="1"/>
+      <w:numFmt w:val="bullet"/>
+      <w:lvlText w:val=""/>
+      <w:lvlJc w:val="left"/>
+      <w:pPr>
+        <w:ind w:left="2520" w:hanging="360"/>
+      </w:pPr>
+      <w:rPr>
+        <w:rFonts w:ascii="Symbol" w:hAnsi="Symbol" w:hint="default"/>
+      </w:rPr>
+    </w:lvl>
+    <w:lvl w:ilvl="4" w:tplc="04190003" w:tentative="1">
+      <w:start w:val="1"/>
+      <w:numFmt w:val="bullet"/>
+      <w:lvlText w:val="o"/>
+      <w:lvlJc w:val="left"/>
+      <w:pPr>
+        <w:ind w:left="3240" w:hanging="360"/>
+      </w:pPr>
+      <w:rPr>
+        <w:rFonts w:ascii="Courier New" w:hAnsi="Courier New" w:cs="Courier New" w:hint="default"/>
+      </w:rPr>
+    </w:lvl>
+    <w:lvl w:ilvl="5" w:tplc="04190005" w:tentative="1">
+      <w:start w:val="1"/>
+      <w:numFmt w:val="bullet"/>
+      <w:lvlText w:val=""/>
+      <w:lvlJc w:val="left"/>
+      <w:pPr>
+        <w:ind w:left="3960" w:hanging="360"/>
+      </w:pPr>
+      <w:rPr>
+        <w:rFonts w:ascii="Wingdings" w:hAnsi="Wingdings" w:hint="default"/>
+      </w:rPr>
+    </w:lvl>
+    <w:lvl w:ilvl="6" w:tplc="04190001" w:tentative="1">
+      <w:start w:val="1"/>
+      <w:numFmt w:val="bullet"/>
+      <w:lvlText w:val=""/>
+      <w:lvlJc w:val="left"/>
+      <w:pPr>
+        <w:ind w:left="4680" w:hanging="360"/>
+      </w:pPr>
+      <w:rPr>
+        <w:rFonts w:ascii="Symbol" w:hAnsi="Symbol" w:hint="default"/>
+      </w:rPr>
+    </w:lvl>
+    <w:lvl w:ilvl="7" w:tplc="04190003" w:tentative="1">
+      <w:start w:val="1"/>
+      <w:numFmt w:val="bullet"/>
+      <w:lvlText w:val="o"/>
+      <w:lvlJc w:val="left"/>
+      <w:pPr>
+        <w:ind w:left="5400" w:hanging="360"/>
+      </w:pPr>
+      <w:rPr>
+        <w:rFonts w:ascii="Courier New" w:hAnsi="Courier New" w:cs="Courier New" w:hint="default"/>
+      </w:rPr>
+    </w:lvl>
+    <w:lvl w:ilvl="8" w:tplc="04190005" w:tentative="1">
+      <w:start w:val="1"/>
+      <w:numFmt w:val="bullet"/>
+      <w:lvlText w:val=""/>
+      <w:lvlJc w:val="left"/>
+      <w:pPr>
+        <w:ind w:left="6120" w:hanging="360"/>
+      </w:pPr>
+      <w:rPr>
+        <w:rFonts w:ascii="Wingdings" w:hAnsi="Wingdings" w:hint="default"/>
+      </w:rPr>
+    </w:lvl>
+  </w:abstractNum>
+  <w:abstractNum w:abstractNumId="16" w15:restartNumberingAfterBreak="0">
+    <w:nsid w:val="5BB45831"/>
+    <w:multiLevelType w:val="hybridMultilevel"/>
+    <w:tmpl w:val="3AD0A36C"/>
+    <w:lvl w:ilvl="0" w:tplc="04190001">
+      <w:start w:val="1"/>
+      <w:numFmt w:val="bullet"/>
+      <w:lvlText w:val=""/>
+      <w:lvlJc w:val="left"/>
+      <w:pPr>
+        <w:ind w:left="720" w:hanging="360"/>
+      </w:pPr>
+      <w:rPr>
+        <w:rFonts w:ascii="Symbol" w:hAnsi="Symbol" w:hint="default"/>
+      </w:rPr>
+    </w:lvl>
+    <w:lvl w:ilvl="1" w:tplc="04190003" w:tentative="1">
+      <w:start w:val="1"/>
+      <w:numFmt w:val="bullet"/>
+      <w:lvlText w:val="o"/>
+      <w:lvlJc w:val="left"/>
+      <w:pPr>
+        <w:ind w:left="1440" w:hanging="360"/>
+      </w:pPr>
+      <w:rPr>
+        <w:rFonts w:ascii="Courier New" w:hAnsi="Courier New" w:cs="Courier New" w:hint="default"/>
+      </w:rPr>
+    </w:lvl>
+    <w:lvl w:ilvl="2" w:tplc="04190005" w:tentative="1">
+      <w:start w:val="1"/>
+      <w:numFmt w:val="bullet"/>
+      <w:lvlText w:val=""/>
+      <w:lvlJc w:val="left"/>
+      <w:pPr>
+        <w:ind w:left="2160" w:hanging="360"/>
+      </w:pPr>
+      <w:rPr>
+        <w:rFonts w:ascii="Wingdings" w:hAnsi="Wingdings" w:hint="default"/>
+      </w:rPr>
+    </w:lvl>
+    <w:lvl w:ilvl="3" w:tplc="04190001" w:tentative="1">
+      <w:start w:val="1"/>
+      <w:numFmt w:val="bullet"/>
+      <w:lvlText w:val=""/>
+      <w:lvlJc w:val="left"/>
+      <w:pPr>
+        <w:ind w:left="2880" w:hanging="360"/>
+      </w:pPr>
+      <w:rPr>
+        <w:rFonts w:ascii="Symbol" w:hAnsi="Symbol" w:hint="default"/>
+      </w:rPr>
+    </w:lvl>
+    <w:lvl w:ilvl="4" w:tplc="04190003" w:tentative="1">
+      <w:start w:val="1"/>
+      <w:numFmt w:val="bullet"/>
+      <w:lvlText w:val="o"/>
+      <w:lvlJc w:val="left"/>
+      <w:pPr>
+        <w:ind w:left="3600" w:hanging="360"/>
+      </w:pPr>
+      <w:rPr>
+        <w:rFonts w:ascii="Courier New" w:hAnsi="Courier New" w:cs="Courier New" w:hint="default"/>
+      </w:rPr>
+    </w:lvl>
+    <w:lvl w:ilvl="5" w:tplc="04190005" w:tentative="1">
+      <w:start w:val="1"/>
+      <w:numFmt w:val="bullet"/>
+      <w:lvlText w:val=""/>
+      <w:lvlJc w:val="left"/>
+      <w:pPr>
+        <w:ind w:left="4320" w:hanging="360"/>
+      </w:pPr>
+      <w:rPr>
+        <w:rFonts w:ascii="Wingdings" w:hAnsi="Wingdings" w:hint="default"/>
+      </w:rPr>
+    </w:lvl>
+    <w:lvl w:ilvl="6" w:tplc="04190001" w:tentative="1">
+      <w:start w:val="1"/>
+      <w:numFmt w:val="bullet"/>
+      <w:lvlText w:val=""/>
+      <w:lvlJc w:val="left"/>
+      <w:pPr>
+        <w:ind w:left="5040" w:hanging="360"/>
+      </w:pPr>
+      <w:rPr>
+        <w:rFonts w:ascii="Symbol" w:hAnsi="Symbol" w:hint="default"/>
+      </w:rPr>
+    </w:lvl>
+    <w:lvl w:ilvl="7" w:tplc="04190003" w:tentative="1">
+      <w:start w:val="1"/>
+      <w:numFmt w:val="bullet"/>
+      <w:lvlText w:val="o"/>
+      <w:lvlJc w:val="left"/>
+      <w:pPr>
+        <w:ind w:left="5760" w:hanging="360"/>
+      </w:pPr>
+      <w:rPr>
+        <w:rFonts w:ascii="Courier New" w:hAnsi="Courier New" w:cs="Courier New" w:hint="default"/>
+      </w:rPr>
+    </w:lvl>
+    <w:lvl w:ilvl="8" w:tplc="04190005" w:tentative="1">
+      <w:start w:val="1"/>
+      <w:numFmt w:val="bullet"/>
+      <w:lvlText w:val=""/>
+      <w:lvlJc w:val="left"/>
+      <w:pPr>
+        <w:ind w:left="6480" w:hanging="360"/>
+      </w:pPr>
+      <w:rPr>
+        <w:rFonts w:ascii="Wingdings" w:hAnsi="Wingdings" w:hint="default"/>
+      </w:rPr>
+    </w:lvl>
+  </w:abstractNum>
+  <w:abstractNum w:abstractNumId="17" w15:restartNumberingAfterBreak="0">
+    <w:nsid w:val="5D280591"/>
+    <w:multiLevelType w:val="hybridMultilevel"/>
+    <w:tmpl w:val="86B08BDC"/>
+    <w:lvl w:ilvl="0" w:tplc="04190001">
+      <w:start w:val="1"/>
+      <w:numFmt w:val="bullet"/>
+      <w:lvlText w:val=""/>
+      <w:lvlJc w:val="left"/>
+      <w:pPr>
+        <w:ind w:left="360" w:hanging="360"/>
+      </w:pPr>
+      <w:rPr>
+        <w:rFonts w:ascii="Symbol" w:hAnsi="Symbol" w:hint="default"/>
+      </w:rPr>
+    </w:lvl>
+    <w:lvl w:ilvl="1" w:tplc="04190003" w:tentative="1">
+      <w:start w:val="1"/>
+      <w:numFmt w:val="bullet"/>
+      <w:lvlText w:val="o"/>
+      <w:lvlJc w:val="left"/>
+      <w:pPr>
+        <w:ind w:left="1080" w:hanging="360"/>
+      </w:pPr>
+      <w:rPr>
+        <w:rFonts w:ascii="Courier New" w:hAnsi="Courier New" w:cs="Courier New" w:hint="default"/>
+      </w:rPr>
+    </w:lvl>
+    <w:lvl w:ilvl="2" w:tplc="04190005" w:tentative="1">
+      <w:start w:val="1"/>
+      <w:numFmt w:val="bullet"/>
+      <w:lvlText w:val=""/>
+      <w:lvlJc w:val="left"/>
+      <w:pPr>
+        <w:ind w:left="1800" w:hanging="360"/>
+      </w:pPr>
+      <w:rPr>
+        <w:rFonts w:ascii="Wingdings" w:hAnsi="Wingdings" w:hint="default"/>
+      </w:rPr>
+    </w:lvl>
+    <w:lvl w:ilvl="3" w:tplc="04190001" w:tentative="1">
+      <w:start w:val="1"/>
+      <w:numFmt w:val="bullet"/>
+      <w:lvlText w:val=""/>
+      <w:lvlJc w:val="left"/>
+      <w:pPr>
+        <w:ind w:left="2520" w:hanging="360"/>
+      </w:pPr>
+      <w:rPr>
+        <w:rFonts w:ascii="Symbol" w:hAnsi="Symbol" w:hint="default"/>
+      </w:rPr>
+    </w:lvl>
+    <w:lvl w:ilvl="4" w:tplc="04190003" w:tentative="1">
+      <w:start w:val="1"/>
+      <w:numFmt w:val="bullet"/>
+      <w:lvlText w:val="o"/>
+      <w:lvlJc w:val="left"/>
+      <w:pPr>
+        <w:ind w:left="3240" w:hanging="360"/>
+      </w:pPr>
+      <w:rPr>
+        <w:rFonts w:ascii="Courier New" w:hAnsi="Courier New" w:cs="Courier New" w:hint="default"/>
+      </w:rPr>
+    </w:lvl>
+    <w:lvl w:ilvl="5" w:tplc="04190005" w:tentative="1">
+      <w:start w:val="1"/>
+      <w:numFmt w:val="bullet"/>
+      <w:lvlText w:val=""/>
+      <w:lvlJc w:val="left"/>
+      <w:pPr>
+        <w:ind w:left="3960" w:hanging="360"/>
+      </w:pPr>
+      <w:rPr>
+        <w:rFonts w:ascii="Wingdings" w:hAnsi="Wingdings" w:hint="default"/>
+      </w:rPr>
+    </w:lvl>
+    <w:lvl w:ilvl="6" w:tplc="04190001" w:tentative="1">
+      <w:start w:val="1"/>
+      <w:numFmt w:val="bullet"/>
+      <w:lvlText w:val=""/>
+      <w:lvlJc w:val="left"/>
+      <w:pPr>
+        <w:ind w:left="4680" w:hanging="360"/>
+      </w:pPr>
+      <w:rPr>
+        <w:rFonts w:ascii="Symbol" w:hAnsi="Symbol" w:hint="default"/>
+      </w:rPr>
+    </w:lvl>
+    <w:lvl w:ilvl="7" w:tplc="04190003" w:tentative="1">
+      <w:start w:val="1"/>
+      <w:numFmt w:val="bullet"/>
+      <w:lvlText w:val="o"/>
+      <w:lvlJc w:val="left"/>
+      <w:pPr>
+        <w:ind w:left="5400" w:hanging="360"/>
+      </w:pPr>
+      <w:rPr>
+        <w:rFonts w:ascii="Courier New" w:hAnsi="Courier New" w:cs="Courier New" w:hint="default"/>
+      </w:rPr>
+    </w:lvl>
+    <w:lvl w:ilvl="8" w:tplc="04190005" w:tentative="1">
+      <w:start w:val="1"/>
+      <w:numFmt w:val="bullet"/>
+      <w:lvlText w:val=""/>
+      <w:lvlJc w:val="left"/>
+      <w:pPr>
+        <w:ind w:left="6120" w:hanging="360"/>
+      </w:pPr>
+      <w:rPr>
+        <w:rFonts w:ascii="Wingdings" w:hAnsi="Wingdings" w:hint="default"/>
+      </w:rPr>
+    </w:lvl>
+  </w:abstractNum>
+  <w:abstractNum w:abstractNumId="18" w15:restartNumberingAfterBreak="0">
+    <w:nsid w:val="5DA25A7C"/>
+    <w:multiLevelType w:val="hybridMultilevel"/>
+    <w:tmpl w:val="02AA855E"/>
+    <w:lvl w:ilvl="0" w:tplc="04190001">
+      <w:start w:val="1"/>
+      <w:numFmt w:val="bullet"/>
+      <w:lvlText w:val=""/>
+      <w:lvlJc w:val="left"/>
+      <w:pPr>
+        <w:ind w:left="360" w:hanging="360"/>
+      </w:pPr>
+      <w:rPr>
+        <w:rFonts w:ascii="Symbol" w:hAnsi="Symbol" w:hint="default"/>
+      </w:rPr>
+    </w:lvl>
+    <w:lvl w:ilvl="1" w:tplc="04190003" w:tentative="1">
+      <w:start w:val="1"/>
+      <w:numFmt w:val="bullet"/>
+      <w:lvlText w:val="o"/>
+      <w:lvlJc w:val="left"/>
+      <w:pPr>
+        <w:ind w:left="1080" w:hanging="360"/>
+      </w:pPr>
+      <w:rPr>
+        <w:rFonts w:ascii="Courier New" w:hAnsi="Courier New" w:cs="Courier New" w:hint="default"/>
+      </w:rPr>
+    </w:lvl>
+    <w:lvl w:ilvl="2" w:tplc="04190005" w:tentative="1">
+      <w:start w:val="1"/>
+      <w:numFmt w:val="bullet"/>
+      <w:lvlText w:val=""/>
+      <w:lvlJc w:val="left"/>
+      <w:pPr>
+        <w:ind w:left="1800" w:hanging="360"/>
+      </w:pPr>
+      <w:rPr>
+        <w:rFonts w:ascii="Wingdings" w:hAnsi="Wingdings" w:hint="default"/>
+      </w:rPr>
+    </w:lvl>
+    <w:lvl w:ilvl="3" w:tplc="04190001" w:tentative="1">
+      <w:start w:val="1"/>
+      <w:numFmt w:val="bullet"/>
+      <w:lvlText w:val=""/>
+      <w:lvlJc w:val="left"/>
+      <w:pPr>
+        <w:ind w:left="2520" w:hanging="360"/>
+      </w:pPr>
+      <w:rPr>
+        <w:rFonts w:ascii="Symbol" w:hAnsi="Symbol" w:hint="default"/>
+      </w:rPr>
+    </w:lvl>
+    <w:lvl w:ilvl="4" w:tplc="04190003" w:tentative="1">
+      <w:start w:val="1"/>
+      <w:numFmt w:val="bullet"/>
+      <w:lvlText w:val="o"/>
+      <w:lvlJc w:val="left"/>
+      <w:pPr>
+        <w:ind w:left="3240" w:hanging="360"/>
+      </w:pPr>
+      <w:rPr>
+        <w:rFonts w:ascii="Courier New" w:hAnsi="Courier New" w:cs="Courier New" w:hint="default"/>
+      </w:rPr>
+    </w:lvl>
+    <w:lvl w:ilvl="5" w:tplc="04190005" w:tentative="1">
+      <w:start w:val="1"/>
+      <w:numFmt w:val="bullet"/>
+      <w:lvlText w:val=""/>
+      <w:lvlJc w:val="left"/>
+      <w:pPr>
+        <w:ind w:left="3960" w:hanging="360"/>
+      </w:pPr>
+      <w:rPr>
+        <w:rFonts w:ascii="Wingdings" w:hAnsi="Wingdings" w:hint="default"/>
+      </w:rPr>
+    </w:lvl>
+    <w:lvl w:ilvl="6" w:tplc="04190001" w:tentative="1">
+      <w:start w:val="1"/>
+      <w:numFmt w:val="bullet"/>
+      <w:lvlText w:val=""/>
+      <w:lvlJc w:val="left"/>
+      <w:pPr>
+        <w:ind w:left="4680" w:hanging="360"/>
+      </w:pPr>
+      <w:rPr>
+        <w:rFonts w:ascii="Symbol" w:hAnsi="Symbol" w:hint="default"/>
+      </w:rPr>
+    </w:lvl>
+    <w:lvl w:ilvl="7" w:tplc="04190003" w:tentative="1">
+      <w:start w:val="1"/>
+      <w:numFmt w:val="bullet"/>
+      <w:lvlText w:val="o"/>
+      <w:lvlJc w:val="left"/>
+      <w:pPr>
+        <w:ind w:left="5400" w:hanging="360"/>
+      </w:pPr>
+      <w:rPr>
+        <w:rFonts w:ascii="Courier New" w:hAnsi="Courier New" w:cs="Courier New" w:hint="default"/>
+      </w:rPr>
+    </w:lvl>
+    <w:lvl w:ilvl="8" w:tplc="04190005" w:tentative="1">
+      <w:start w:val="1"/>
+      <w:numFmt w:val="bullet"/>
+      <w:lvlText w:val=""/>
+      <w:lvlJc w:val="left"/>
+      <w:pPr>
+        <w:ind w:left="6120" w:hanging="360"/>
+      </w:pPr>
+      <w:rPr>
+        <w:rFonts w:ascii="Wingdings" w:hAnsi="Wingdings" w:hint="default"/>
+      </w:rPr>
+    </w:lvl>
+  </w:abstractNum>
+  <w:abstractNum w:abstractNumId="19" w15:restartNumberingAfterBreak="0">
+    <w:nsid w:val="5DE13C4A"/>
+    <w:multiLevelType w:val="hybridMultilevel"/>
+    <w:tmpl w:val="4A46E774"/>
+    <w:lvl w:ilvl="0" w:tplc="04190001">
+      <w:start w:val="1"/>
+      <w:numFmt w:val="bullet"/>
+      <w:lvlText w:val=""/>
+      <w:lvlJc w:val="left"/>
+      <w:pPr>
+        <w:ind w:left="360" w:hanging="360"/>
+      </w:pPr>
+      <w:rPr>
+        <w:rFonts w:ascii="Symbol" w:hAnsi="Symbol" w:hint="default"/>
+      </w:rPr>
+    </w:lvl>
+    <w:lvl w:ilvl="1" w:tplc="04190003" w:tentative="1">
+      <w:start w:val="1"/>
+      <w:numFmt w:val="bullet"/>
+      <w:lvlText w:val="o"/>
+      <w:lvlJc w:val="left"/>
+      <w:pPr>
+        <w:ind w:left="1080" w:hanging="360"/>
+      </w:pPr>
+      <w:rPr>
+        <w:rFonts w:ascii="Courier New" w:hAnsi="Courier New" w:cs="Courier New" w:hint="default"/>
+      </w:rPr>
+    </w:lvl>
+    <w:lvl w:ilvl="2" w:tplc="04190005" w:tentative="1">
+      <w:start w:val="1"/>
+      <w:numFmt w:val="bullet"/>
+      <w:lvlText w:val=""/>
+      <w:lvlJc w:val="left"/>
+      <w:pPr>
+        <w:ind w:left="1800" w:hanging="360"/>
+      </w:pPr>
+      <w:rPr>
+        <w:rFonts w:ascii="Wingdings" w:hAnsi="Wingdings" w:hint="default"/>
+      </w:rPr>
+    </w:lvl>
+    <w:lvl w:ilvl="3" w:tplc="04190001" w:tentative="1">
+      <w:start w:val="1"/>
+      <w:numFmt w:val="bullet"/>
+      <w:lvlText w:val=""/>
+      <w:lvlJc w:val="left"/>
+      <w:pPr>
+        <w:ind w:left="2520" w:hanging="360"/>
+      </w:pPr>
+      <w:rPr>
+        <w:rFonts w:ascii="Symbol" w:hAnsi="Symbol" w:hint="default"/>
+      </w:rPr>
+    </w:lvl>
+    <w:lvl w:ilvl="4" w:tplc="04190003" w:tentative="1">
+      <w:start w:val="1"/>
+      <w:numFmt w:val="bullet"/>
+      <w:lvlText w:val="o"/>
+      <w:lvlJc w:val="left"/>
+      <w:pPr>
+        <w:ind w:left="3240" w:hanging="360"/>
+      </w:pPr>
+      <w:rPr>
+        <w:rFonts w:ascii="Courier New" w:hAnsi="Courier New" w:cs="Courier New" w:hint="default"/>
+      </w:rPr>
+    </w:lvl>
+    <w:lvl w:ilvl="5" w:tplc="04190005" w:tentative="1">
+      <w:start w:val="1"/>
+      <w:numFmt w:val="bullet"/>
+      <w:lvlText w:val=""/>
+      <w:lvlJc w:val="left"/>
+      <w:pPr>
+        <w:ind w:left="3960" w:hanging="360"/>
+      </w:pPr>
+      <w:rPr>
+        <w:rFonts w:ascii="Wingdings" w:hAnsi="Wingdings" w:hint="default"/>
+      </w:rPr>
+    </w:lvl>
+    <w:lvl w:ilvl="6" w:tplc="04190001" w:tentative="1">
+      <w:start w:val="1"/>
+      <w:numFmt w:val="bullet"/>
+      <w:lvlText w:val=""/>
+      <w:lvlJc w:val="left"/>
+      <w:pPr>
+        <w:ind w:left="4680" w:hanging="360"/>
+      </w:pPr>
+      <w:rPr>
+        <w:rFonts w:ascii="Symbol" w:hAnsi="Symbol" w:hint="default"/>
+      </w:rPr>
+    </w:lvl>
+    <w:lvl w:ilvl="7" w:tplc="04190003" w:tentative="1">
+      <w:start w:val="1"/>
+      <w:numFmt w:val="bullet"/>
+      <w:lvlText w:val="o"/>
+      <w:lvlJc w:val="left"/>
+      <w:pPr>
+        <w:ind w:left="5400" w:hanging="360"/>
+      </w:pPr>
+      <w:rPr>
+        <w:rFonts w:ascii="Courier New" w:hAnsi="Courier New" w:cs="Courier New" w:hint="default"/>
+      </w:rPr>
+    </w:lvl>
+    <w:lvl w:ilvl="8" w:tplc="04190005" w:tentative="1">
+      <w:start w:val="1"/>
+      <w:numFmt w:val="bullet"/>
+      <w:lvlText w:val=""/>
+      <w:lvlJc w:val="left"/>
+      <w:pPr>
+        <w:ind w:left="6120" w:hanging="360"/>
+      </w:pPr>
+      <w:rPr>
+        <w:rFonts w:ascii="Wingdings" w:hAnsi="Wingdings" w:hint="default"/>
+      </w:rPr>
+    </w:lvl>
+  </w:abstractNum>
+  <w:abstractNum w:abstractNumId="20" w15:restartNumberingAfterBreak="0">
+    <w:nsid w:val="659F5097"/>
+    <w:multiLevelType w:val="hybridMultilevel"/>
+    <w:tmpl w:val="126E43D0"/>
+    <w:lvl w:ilvl="0" w:tplc="04190001">
+      <w:start w:val="1"/>
+      <w:numFmt w:val="bullet"/>
+      <w:lvlText w:val=""/>
+      <w:lvlJc w:val="left"/>
+      <w:pPr>
+        <w:ind w:left="360" w:hanging="360"/>
+      </w:pPr>
+      <w:rPr>
+        <w:rFonts w:ascii="Symbol" w:hAnsi="Symbol" w:hint="default"/>
+      </w:rPr>
+    </w:lvl>
+    <w:lvl w:ilvl="1" w:tplc="04190003" w:tentative="1">
+      <w:start w:val="1"/>
+      <w:numFmt w:val="bullet"/>
+      <w:lvlText w:val="o"/>
+      <w:lvlJc w:val="left"/>
+      <w:pPr>
+        <w:ind w:left="1080" w:hanging="360"/>
+      </w:pPr>
+      <w:rPr>
+        <w:rFonts w:ascii="Courier New" w:hAnsi="Courier New" w:cs="Courier New" w:hint="default"/>
+      </w:rPr>
+    </w:lvl>
+    <w:lvl w:ilvl="2" w:tplc="04190005" w:tentative="1">
+      <w:start w:val="1"/>
+      <w:numFmt w:val="bullet"/>
+      <w:lvlText w:val=""/>
+      <w:lvlJc w:val="left"/>
+      <w:pPr>
+        <w:ind w:left="1800" w:hanging="360"/>
+      </w:pPr>
+      <w:rPr>
+        <w:rFonts w:ascii="Wingdings" w:hAnsi="Wingdings" w:hint="default"/>
+      </w:rPr>
+    </w:lvl>
+    <w:lvl w:ilvl="3" w:tplc="04190001" w:tentative="1">
+      <w:start w:val="1"/>
+      <w:numFmt w:val="bullet"/>
+      <w:lvlText w:val=""/>
+      <w:lvlJc w:val="left"/>
+      <w:pPr>
+        <w:ind w:left="2520" w:hanging="360"/>
+      </w:pPr>
+      <w:rPr>
+        <w:rFonts w:ascii="Symbol" w:hAnsi="Symbol" w:hint="default"/>
+      </w:rPr>
+    </w:lvl>
+    <w:lvl w:ilvl="4" w:tplc="04190003" w:tentative="1">
+      <w:start w:val="1"/>
+      <w:numFmt w:val="bullet"/>
+      <w:lvlText w:val="o"/>
+      <w:lvlJc w:val="left"/>
+      <w:pPr>
+        <w:ind w:left="3240" w:hanging="360"/>
+      </w:pPr>
+      <w:rPr>
+        <w:rFonts w:ascii="Courier New" w:hAnsi="Courier New" w:cs="Courier New" w:hint="default"/>
+      </w:rPr>
+    </w:lvl>
+    <w:lvl w:ilvl="5" w:tplc="04190005" w:tentative="1">
+      <w:start w:val="1"/>
+      <w:numFmt w:val="bullet"/>
+      <w:lvlText w:val=""/>
+      <w:lvlJc w:val="left"/>
+      <w:pPr>
+        <w:ind w:left="3960" w:hanging="360"/>
+      </w:pPr>
+      <w:rPr>
+        <w:rFonts w:ascii="Wingdings" w:hAnsi="Wingdings" w:hint="default"/>
+      </w:rPr>
+    </w:lvl>
+    <w:lvl w:ilvl="6" w:tplc="04190001" w:tentative="1">
+      <w:start w:val="1"/>
+      <w:numFmt w:val="bullet"/>
+      <w:lvlText w:val=""/>
+      <w:lvlJc w:val="left"/>
+      <w:pPr>
+        <w:ind w:left="4680" w:hanging="360"/>
+      </w:pPr>
+      <w:rPr>
+        <w:rFonts w:ascii="Symbol" w:hAnsi="Symbol" w:hint="default"/>
+      </w:rPr>
+    </w:lvl>
+    <w:lvl w:ilvl="7" w:tplc="04190003" w:tentative="1">
+      <w:start w:val="1"/>
+      <w:numFmt w:val="bullet"/>
+      <w:lvlText w:val="o"/>
+      <w:lvlJc w:val="left"/>
+      <w:pPr>
+        <w:ind w:left="5400" w:hanging="360"/>
+      </w:pPr>
+      <w:rPr>
+        <w:rFonts w:ascii="Courier New" w:hAnsi="Courier New" w:cs="Courier New" w:hint="default"/>
+      </w:rPr>
+    </w:lvl>
+    <w:lvl w:ilvl="8" w:tplc="04190005" w:tentative="1">
+      <w:start w:val="1"/>
+      <w:numFmt w:val="bullet"/>
+      <w:lvlText w:val=""/>
+      <w:lvlJc w:val="left"/>
+      <w:pPr>
+        <w:ind w:left="6120" w:hanging="360"/>
+      </w:pPr>
+      <w:rPr>
+        <w:rFonts w:ascii="Wingdings" w:hAnsi="Wingdings" w:hint="default"/>
+      </w:rPr>
+    </w:lvl>
+  </w:abstractNum>
+  <w:abstractNum w:abstractNumId="21" w15:restartNumberingAfterBreak="0">
+    <w:nsid w:val="6C610C64"/>
+    <w:multiLevelType w:val="multilevel"/>
+    <w:tmpl w:val="998E77AC"/>
+    <w:lvl w:ilvl="0">
+      <w:start w:val="1"/>
+      <w:numFmt w:val="decimal"/>
+      <w:lvlText w:val="%1."/>
+      <w:lvlJc w:val="left"/>
+      <w:pPr>
+        <w:tabs>
+          <w:tab w:val="num" w:pos="2880"/>
+        </w:tabs>
+        <w:ind w:left="2880" w:hanging="360"/>
+      </w:pPr>
+      <w:rPr>
+        <w:rFonts w:ascii="Times New Roman" w:eastAsia="Times New Roman" w:hAnsi="Times New Roman" w:cs="Times New Roman"/>
+      </w:rPr>
+    </w:lvl>
+    <w:lvl w:ilvl="1">
+      <w:start w:val="1"/>
+      <w:numFmt w:val="decimal"/>
+      <w:lvlText w:val="%2."/>
+      <w:lvlJc w:val="left"/>
+      <w:pPr>
+        <w:tabs>
+          <w:tab w:val="num" w:pos="3600"/>
+        </w:tabs>
+        <w:ind w:left="3600" w:hanging="360"/>
+      </w:pPr>
+    </w:lvl>
+    <w:lvl w:ilvl="2" w:tentative="1">
+      <w:start w:val="1"/>
+      <w:numFmt w:val="decimal"/>
+      <w:lvlText w:val="%3."/>
+      <w:lvlJc w:val="left"/>
+      <w:pPr>
+        <w:tabs>
+          <w:tab w:val="num" w:pos="4320"/>
+        </w:tabs>
+        <w:ind w:left="4320" w:hanging="360"/>
+      </w:pPr>
+    </w:lvl>
+    <w:lvl w:ilvl="3" w:tentative="1">
+      <w:start w:val="1"/>
+      <w:numFmt w:val="decimal"/>
+      <w:lvlText w:val="%4."/>
+      <w:lvlJc w:val="left"/>
+      <w:pPr>
+        <w:tabs>
+          <w:tab w:val="num" w:pos="5040"/>
+        </w:tabs>
+        <w:ind w:left="5040" w:hanging="360"/>
+      </w:pPr>
+    </w:lvl>
+    <w:lvl w:ilvl="4" w:tentative="1">
+      <w:start w:val="1"/>
+      <w:numFmt w:val="decimal"/>
+      <w:lvlText w:val="%5."/>
+      <w:lvlJc w:val="left"/>
+      <w:pPr>
+        <w:tabs>
+          <w:tab w:val="num" w:pos="5760"/>
+        </w:tabs>
+        <w:ind w:left="5760" w:hanging="360"/>
+      </w:pPr>
+    </w:lvl>
+    <w:lvl w:ilvl="5" w:tentative="1">
+      <w:start w:val="1"/>
+      <w:numFmt w:val="decimal"/>
+      <w:lvlText w:val="%6."/>
+      <w:lvlJc w:val="left"/>
+      <w:pPr>
+        <w:tabs>
+          <w:tab w:val="num" w:pos="6480"/>
+        </w:tabs>
+        <w:ind w:left="6480" w:hanging="360"/>
+      </w:pPr>
+    </w:lvl>
+    <w:lvl w:ilvl="6" w:tentative="1">
+      <w:start w:val="1"/>
+      <w:numFmt w:val="decimal"/>
+      <w:lvlText w:val="%7."/>
+      <w:lvlJc w:val="left"/>
+      <w:pPr>
+        <w:tabs>
+          <w:tab w:val="num" w:pos="7200"/>
+        </w:tabs>
+        <w:ind w:left="7200" w:hanging="360"/>
+      </w:pPr>
+    </w:lvl>
+    <w:lvl w:ilvl="7" w:tentative="1">
+      <w:start w:val="1"/>
+      <w:numFmt w:val="decimal"/>
+      <w:lvlText w:val="%8."/>
+      <w:lvlJc w:val="left"/>
+      <w:pPr>
+        <w:tabs>
+          <w:tab w:val="num" w:pos="7920"/>
+        </w:tabs>
+        <w:ind w:left="7920" w:hanging="360"/>
+      </w:pPr>
+    </w:lvl>
+    <w:lvl w:ilvl="8" w:tentative="1">
+      <w:start w:val="1"/>
+      <w:numFmt w:val="decimal"/>
+      <w:lvlText w:val="%9."/>
+      <w:lvlJc w:val="left"/>
+      <w:pPr>
+        <w:tabs>
+          <w:tab w:val="num" w:pos="8640"/>
+        </w:tabs>
+        <w:ind w:left="8640" w:hanging="360"/>
+      </w:pPr>
+    </w:lvl>
+  </w:abstractNum>
+  <w:abstractNum w:abstractNumId="22" w15:restartNumberingAfterBreak="0">
+    <w:nsid w:val="6D2E5EB6"/>
+    <w:multiLevelType w:val="multilevel"/>
+    <w:tmpl w:val="54943EEC"/>
+    <w:lvl w:ilvl="0">
+      <w:start w:val="1"/>
+      <w:numFmt w:val="decimal"/>
+      <w:lvlText w:val="%1."/>
+      <w:lvlJc w:val="left"/>
+      <w:pPr>
+        <w:tabs>
+          <w:tab w:val="num" w:pos="720"/>
+        </w:tabs>
+        <w:ind w:left="720" w:hanging="360"/>
+      </w:pPr>
+    </w:lvl>
+    <w:lvl w:ilvl="1">
+      <w:start w:val="1"/>
+      <w:numFmt w:val="bullet"/>
+      <w:lvlText w:val="o"/>
+      <w:lvlJc w:val="left"/>
+      <w:pPr>
+        <w:tabs>
+          <w:tab w:val="num" w:pos="1440"/>
+        </w:tabs>
+        <w:ind w:left="1440" w:hanging="360"/>
+      </w:pPr>
+      <w:rPr>
+        <w:rFonts w:ascii="Courier New" w:hAnsi="Courier New" w:hint="default"/>
+        <w:sz w:val="20"/>
+      </w:rPr>
+    </w:lvl>
+    <w:lvl w:ilvl="2" w:tentative="1">
+      <w:start w:val="1"/>
+      <w:numFmt w:val="decimal"/>
+      <w:lvlText w:val="%3."/>
+      <w:lvlJc w:val="left"/>
+      <w:pPr>
+        <w:tabs>
+          <w:tab w:val="num" w:pos="2160"/>
+        </w:tabs>
+        <w:ind w:left="2160" w:hanging="360"/>
+      </w:pPr>
+    </w:lvl>
+    <w:lvl w:ilvl="3" w:tentative="1">
+      <w:start w:val="1"/>
+      <w:numFmt w:val="decimal"/>
+      <w:lvlText w:val="%4."/>
+      <w:lvlJc w:val="left"/>
+      <w:pPr>
+        <w:tabs>
+          <w:tab w:val="num" w:pos="2880"/>
+        </w:tabs>
+        <w:ind w:left="2880" w:hanging="360"/>
+      </w:pPr>
+    </w:lvl>
+    <w:lvl w:ilvl="4" w:tentative="1">
+      <w:start w:val="1"/>
+      <w:numFmt w:val="decimal"/>
+      <w:lvlText w:val="%5."/>
+      <w:lvlJc w:val="left"/>
+      <w:pPr>
+        <w:tabs>
+          <w:tab w:val="num" w:pos="3600"/>
+        </w:tabs>
+        <w:ind w:left="3600" w:hanging="360"/>
+      </w:pPr>
+    </w:lvl>
+    <w:lvl w:ilvl="5" w:tentative="1">
+      <w:start w:val="1"/>
+      <w:numFmt w:val="decimal"/>
+      <w:lvlText w:val="%6."/>
+      <w:lvlJc w:val="left"/>
+      <w:pPr>
+        <w:tabs>
+          <w:tab w:val="num" w:pos="4320"/>
+        </w:tabs>
+        <w:ind w:left="4320" w:hanging="360"/>
+      </w:pPr>
+    </w:lvl>
+    <w:lvl w:ilvl="6" w:tentative="1">
+      <w:start w:val="1"/>
+      <w:numFmt w:val="decimal"/>
+      <w:lvlText w:val="%7."/>
+      <w:lvlJc w:val="left"/>
+      <w:pPr>
+        <w:tabs>
+          <w:tab w:val="num" w:pos="5040"/>
+        </w:tabs>
+        <w:ind w:left="5040" w:hanging="360"/>
+      </w:pPr>
+    </w:lvl>
+    <w:lvl w:ilvl="7" w:tentative="1">
+      <w:start w:val="1"/>
+      <w:numFmt w:val="decimal"/>
+      <w:lvlText w:val="%8."/>
+      <w:lvlJc w:val="left"/>
+      <w:pPr>
+        <w:tabs>
+          <w:tab w:val="num" w:pos="5760"/>
+        </w:tabs>
+        <w:ind w:left="5760" w:hanging="360"/>
+      </w:pPr>
+    </w:lvl>
+    <w:lvl w:ilvl="8" w:tentative="1">
+      <w:start w:val="1"/>
+      <w:numFmt w:val="decimal"/>
+      <w:lvlText w:val="%9."/>
+      <w:lvlJc w:val="left"/>
+      <w:pPr>
+        <w:tabs>
+          <w:tab w:val="num" w:pos="6480"/>
+        </w:tabs>
+        <w:ind w:left="6480" w:hanging="360"/>
+      </w:pPr>
+    </w:lvl>
+  </w:abstractNum>
+  <w:abstractNum w:abstractNumId="23" w15:restartNumberingAfterBreak="0">
+    <w:nsid w:val="70497B48"/>
+    <w:multiLevelType w:val="multilevel"/>
+    <w:tmpl w:val="D1ECCFF4"/>
+    <w:lvl w:ilvl="0">
+      <w:start w:val="1"/>
+      <w:numFmt w:val="decimal"/>
+      <w:lvlText w:val="%1."/>
+      <w:lvlJc w:val="left"/>
+      <w:pPr>
+        <w:tabs>
+          <w:tab w:val="num" w:pos="720"/>
+        </w:tabs>
+        <w:ind w:left="720" w:hanging="360"/>
+      </w:pPr>
+    </w:lvl>
+    <w:lvl w:ilvl="1" w:tentative="1">
+      <w:start w:val="1"/>
+      <w:numFmt w:val="decimal"/>
+      <w:lvlText w:val="%2."/>
+      <w:lvlJc w:val="left"/>
+      <w:pPr>
+        <w:tabs>
+          <w:tab w:val="num" w:pos="1440"/>
+        </w:tabs>
+        <w:ind w:left="1440" w:hanging="360"/>
+      </w:pPr>
+    </w:lvl>
+    <w:lvl w:ilvl="2" w:tentative="1">
+      <w:start w:val="1"/>
+      <w:numFmt w:val="decimal"/>
+      <w:lvlText w:val="%3."/>
+      <w:lvlJc w:val="left"/>
+      <w:pPr>
+        <w:tabs>
+          <w:tab w:val="num" w:pos="2160"/>
+        </w:tabs>
+        <w:ind w:left="2160" w:hanging="360"/>
+      </w:pPr>
+    </w:lvl>
+    <w:lvl w:ilvl="3" w:tentative="1">
+      <w:start w:val="1"/>
+      <w:numFmt w:val="decimal"/>
+      <w:lvlText w:val="%4."/>
+      <w:lvlJc w:val="left"/>
+      <w:pPr>
+        <w:tabs>
+          <w:tab w:val="num" w:pos="2880"/>
+        </w:tabs>
+        <w:ind w:left="2880" w:hanging="360"/>
+      </w:pPr>
+    </w:lvl>
+    <w:lvl w:ilvl="4" w:tentative="1">
+      <w:start w:val="1"/>
+      <w:numFmt w:val="decimal"/>
+      <w:lvlText w:val="%5."/>
+      <w:lvlJc w:val="left"/>
+      <w:pPr>
+        <w:tabs>
+          <w:tab w:val="num" w:pos="3600"/>
+        </w:tabs>
+        <w:ind w:left="3600" w:hanging="360"/>
+      </w:pPr>
+    </w:lvl>
+    <w:lvl w:ilvl="5" w:tentative="1">
+      <w:start w:val="1"/>
+      <w:numFmt w:val="decimal"/>
+      <w:lvlText w:val="%6."/>
+      <w:lvlJc w:val="left"/>
+      <w:pPr>
+        <w:tabs>
+          <w:tab w:val="num" w:pos="4320"/>
+        </w:tabs>
+        <w:ind w:left="4320" w:hanging="360"/>
+      </w:pPr>
+    </w:lvl>
+    <w:lvl w:ilvl="6" w:tentative="1">
+      <w:start w:val="1"/>
+      <w:numFmt w:val="decimal"/>
+      <w:lvlText w:val="%7."/>
+      <w:lvlJc w:val="left"/>
+      <w:pPr>
+        <w:tabs>
+          <w:tab w:val="num" w:pos="5040"/>
+        </w:tabs>
+        <w:ind w:left="5040" w:hanging="360"/>
+      </w:pPr>
+    </w:lvl>
+    <w:lvl w:ilvl="7" w:tentative="1">
+      <w:start w:val="1"/>
+      <w:numFmt w:val="decimal"/>
+      <w:lvlText w:val="%8."/>
+      <w:lvlJc w:val="left"/>
+      <w:pPr>
+        <w:tabs>
+          <w:tab w:val="num" w:pos="5760"/>
+        </w:tabs>
+        <w:ind w:left="5760" w:hanging="360"/>
+      </w:pPr>
+    </w:lvl>
+    <w:lvl w:ilvl="8" w:tentative="1">
+      <w:start w:val="1"/>
+      <w:numFmt w:val="decimal"/>
+      <w:lvlText w:val="%9."/>
+      <w:lvlJc w:val="left"/>
+      <w:pPr>
+        <w:tabs>
+          <w:tab w:val="num" w:pos="6480"/>
+        </w:tabs>
+        <w:ind w:left="6480" w:hanging="360"/>
+      </w:pPr>
+    </w:lvl>
+  </w:abstractNum>
+  <w:abstractNum w:abstractNumId="24" w15:restartNumberingAfterBreak="0">
+    <w:nsid w:val="7CEB2971"/>
+    <w:multiLevelType w:val="hybridMultilevel"/>
+    <w:tmpl w:val="FAD8F4CC"/>
+    <w:lvl w:ilvl="0" w:tplc="04190001">
+      <w:start w:val="1"/>
+      <w:numFmt w:val="bullet"/>
+      <w:lvlText w:val=""/>
+      <w:lvlJc w:val="left"/>
+      <w:pPr>
+        <w:ind w:left="360" w:hanging="360"/>
+      </w:pPr>
+      <w:rPr>
+        <w:rFonts w:ascii="Symbol" w:hAnsi="Symbol" w:hint="default"/>
+      </w:rPr>
+    </w:lvl>
+    <w:lvl w:ilvl="1" w:tplc="04190003" w:tentative="1">
+      <w:start w:val="1"/>
+      <w:numFmt w:val="bullet"/>
+      <w:lvlText w:val="o"/>
+      <w:lvlJc w:val="left"/>
+      <w:pPr>
+        <w:ind w:left="1080" w:hanging="360"/>
+      </w:pPr>
+      <w:rPr>
+        <w:rFonts w:ascii="Courier New" w:hAnsi="Courier New" w:cs="Courier New" w:hint="default"/>
+      </w:rPr>
+    </w:lvl>
+    <w:lvl w:ilvl="2" w:tplc="04190005" w:tentative="1">
+      <w:start w:val="1"/>
+      <w:numFmt w:val="bullet"/>
+      <w:lvlText w:val=""/>
+      <w:lvlJc w:val="left"/>
+      <w:pPr>
+        <w:ind w:left="1800" w:hanging="360"/>
+      </w:pPr>
+      <w:rPr>
+        <w:rFonts w:ascii="Wingdings" w:hAnsi="Wingdings" w:hint="default"/>
+      </w:rPr>
+    </w:lvl>
+    <w:lvl w:ilvl="3" w:tplc="04190001" w:tentative="1">
+      <w:start w:val="1"/>
+      <w:numFmt w:val="bullet"/>
+      <w:lvlText w:val=""/>
+      <w:lvlJc w:val="left"/>
+      <w:pPr>
+        <w:ind w:left="2520" w:hanging="360"/>
+      </w:pPr>
+      <w:rPr>
+        <w:rFonts w:ascii="Symbol" w:hAnsi="Symbol" w:hint="default"/>
+      </w:rPr>
+    </w:lvl>
+    <w:lvl w:ilvl="4" w:tplc="04190003" w:tentative="1">
+      <w:start w:val="1"/>
+      <w:numFmt w:val="bullet"/>
+      <w:lvlText w:val="o"/>
+      <w:lvlJc w:val="left"/>
+      <w:pPr>
+        <w:ind w:left="3240" w:hanging="360"/>
+      </w:pPr>
+      <w:rPr>
+        <w:rFonts w:ascii="Courier New" w:hAnsi="Courier New" w:cs="Courier New" w:hint="default"/>
+      </w:rPr>
+    </w:lvl>
+    <w:lvl w:ilvl="5" w:tplc="04190005" w:tentative="1">
+      <w:start w:val="1"/>
+      <w:numFmt w:val="bullet"/>
+      <w:lvlText w:val=""/>
+      <w:lvlJc w:val="left"/>
+      <w:pPr>
+        <w:ind w:left="3960" w:hanging="360"/>
+      </w:pPr>
+      <w:rPr>
+        <w:rFonts w:ascii="Wingdings" w:hAnsi="Wingdings" w:hint="default"/>
+      </w:rPr>
+    </w:lvl>
+    <w:lvl w:ilvl="6" w:tplc="04190001" w:tentative="1">
+      <w:start w:val="1"/>
+      <w:numFmt w:val="bullet"/>
+      <w:lvlText w:val=""/>
+      <w:lvlJc w:val="left"/>
+      <w:pPr>
+        <w:ind w:left="4680" w:hanging="360"/>
+      </w:pPr>
+      <w:rPr>
+        <w:rFonts w:ascii="Symbol" w:hAnsi="Symbol" w:hint="default"/>
+      </w:rPr>
+    </w:lvl>
+    <w:lvl w:ilvl="7" w:tplc="04190003" w:tentative="1">
+      <w:start w:val="1"/>
+      <w:numFmt w:val="bullet"/>
+      <w:lvlText w:val="o"/>
+      <w:lvlJc w:val="left"/>
+      <w:pPr>
+        <w:ind w:left="5400" w:hanging="360"/>
+      </w:pPr>
+      <w:rPr>
+        <w:rFonts w:ascii="Courier New" w:hAnsi="Courier New" w:cs="Courier New" w:hint="default"/>
+      </w:rPr>
+    </w:lvl>
+    <w:lvl w:ilvl="8" w:tplc="04190005" w:tentative="1">
+      <w:start w:val="1"/>
+      <w:numFmt w:val="bullet"/>
+      <w:lvlText w:val=""/>
+      <w:lvlJc w:val="left"/>
+      <w:pPr>
+        <w:ind w:left="6120" w:hanging="360"/>
+      </w:pPr>
+      <w:rPr>
+        <w:rFonts w:ascii="Wingdings" w:hAnsi="Wingdings" w:hint="default"/>
+      </w:rPr>
+    </w:lvl>
+  </w:abstractNum>
+  <w:abstractNum w:abstractNumId="25" w15:restartNumberingAfterBreak="0">
+    <w:nsid w:val="7D2374EF"/>
+    <w:multiLevelType w:val="hybridMultilevel"/>
+    <w:tmpl w:val="9864B2A4"/>
+    <w:lvl w:ilvl="0" w:tplc="04190001">
+      <w:start w:val="1"/>
+      <w:numFmt w:val="bullet"/>
+      <w:lvlText w:val=""/>
+      <w:lvlJc w:val="left"/>
+      <w:pPr>
+        <w:ind w:left="360" w:hanging="360"/>
+      </w:pPr>
+      <w:rPr>
+        <w:rFonts w:ascii="Symbol" w:hAnsi="Symbol" w:hint="default"/>
+      </w:rPr>
+    </w:lvl>
+    <w:lvl w:ilvl="1" w:tplc="04190003" w:tentative="1">
+      <w:start w:val="1"/>
+      <w:numFmt w:val="bullet"/>
+      <w:lvlText w:val="o"/>
+      <w:lvlJc w:val="left"/>
+      <w:pPr>
+        <w:ind w:left="1080" w:hanging="360"/>
+      </w:pPr>
+      <w:rPr>
+        <w:rFonts w:ascii="Courier New" w:hAnsi="Courier New" w:cs="Courier New" w:hint="default"/>
+      </w:rPr>
+    </w:lvl>
+    <w:lvl w:ilvl="2" w:tplc="04190005" w:tentative="1">
+      <w:start w:val="1"/>
+      <w:numFmt w:val="bullet"/>
+      <w:lvlText w:val=""/>
+      <w:lvlJc w:val="left"/>
+      <w:pPr>
+        <w:ind w:left="1800" w:hanging="360"/>
+      </w:pPr>
+      <w:rPr>
+        <w:rFonts w:ascii="Wingdings" w:hAnsi="Wingdings" w:hint="default"/>
+      </w:rPr>
+    </w:lvl>
+    <w:lvl w:ilvl="3" w:tplc="04190001" w:tentative="1">
+      <w:start w:val="1"/>
+      <w:numFmt w:val="bullet"/>
+      <w:lvlText w:val=""/>
+      <w:lvlJc w:val="left"/>
+      <w:pPr>
+        <w:ind w:left="2520" w:hanging="360"/>
+      </w:pPr>
+      <w:rPr>
+        <w:rFonts w:ascii="Symbol" w:hAnsi="Symbol" w:hint="default"/>
+      </w:rPr>
+    </w:lvl>
+    <w:lvl w:ilvl="4" w:tplc="04190003" w:tentative="1">
+      <w:start w:val="1"/>
+      <w:numFmt w:val="bullet"/>
+      <w:lvlText w:val="o"/>
+      <w:lvlJc w:val="left"/>
+      <w:pPr>
+        <w:ind w:left="3240" w:hanging="360"/>
+      </w:pPr>
+      <w:rPr>
+        <w:rFonts w:ascii="Courier New" w:hAnsi="Courier New" w:cs="Courier New" w:hint="default"/>
+      </w:rPr>
+    </w:lvl>
+    <w:lvl w:ilvl="5" w:tplc="04190005" w:tentative="1">
+      <w:start w:val="1"/>
+      <w:numFmt w:val="bullet"/>
+      <w:lvlText w:val=""/>
+      <w:lvlJc w:val="left"/>
+      <w:pPr>
+        <w:ind w:left="3960" w:hanging="360"/>
+      </w:pPr>
+      <w:rPr>
+        <w:rFonts w:ascii="Wingdings" w:hAnsi="Wingdings" w:hint="default"/>
+      </w:rPr>
+    </w:lvl>
+    <w:lvl w:ilvl="6" w:tplc="04190001" w:tentative="1">
+      <w:start w:val="1"/>
+      <w:numFmt w:val="bullet"/>
+      <w:lvlText w:val=""/>
+      <w:lvlJc w:val="left"/>
+      <w:pPr>
+        <w:ind w:left="4680" w:hanging="360"/>
+      </w:pPr>
+      <w:rPr>
+        <w:rFonts w:ascii="Symbol" w:hAnsi="Symbol" w:hint="default"/>
+      </w:rPr>
+    </w:lvl>
+    <w:lvl w:ilvl="7" w:tplc="04190003" w:tentative="1">
+      <w:start w:val="1"/>
+      <w:numFmt w:val="bullet"/>
+      <w:lvlText w:val="o"/>
+      <w:lvlJc w:val="left"/>
+      <w:pPr>
+        <w:ind w:left="5400" w:hanging="360"/>
+      </w:pPr>
+      <w:rPr>
+        <w:rFonts w:ascii="Courier New" w:hAnsi="Courier New" w:cs="Courier New" w:hint="default"/>
+      </w:rPr>
+    </w:lvl>
+    <w:lvl w:ilvl="8" w:tplc="04190005" w:tentative="1">
+      <w:start w:val="1"/>
+      <w:numFmt w:val="bullet"/>
+      <w:lvlText w:val=""/>
+      <w:lvlJc w:val="left"/>
+      <w:pPr>
+        <w:ind w:left="6120" w:hanging="360"/>
+      </w:pPr>
+      <w:rPr>
+        <w:rFonts w:ascii="Wingdings" w:hAnsi="Wingdings" w:hint="default"/>
+      </w:rPr>
+    </w:lvl>
+  </w:abstractNum>
+  <w:abstractNum w:abstractNumId="26" w15:restartNumberingAfterBreak="0">
+    <w:nsid w:val="7D6550EB"/>
+    <w:multiLevelType w:val="hybridMultilevel"/>
+    <w:tmpl w:val="1974C176"/>
+    <w:lvl w:ilvl="0" w:tplc="04190001">
+      <w:start w:val="1"/>
+      <w:numFmt w:val="bullet"/>
+      <w:lvlText w:val=""/>
+      <w:lvlJc w:val="left"/>
+      <w:pPr>
+        <w:ind w:left="360" w:hanging="360"/>
+      </w:pPr>
+      <w:rPr>
+        <w:rFonts w:ascii="Symbol" w:hAnsi="Symbol" w:hint="default"/>
+      </w:rPr>
+    </w:lvl>
+    <w:lvl w:ilvl="1" w:tplc="04190003" w:tentative="1">
+      <w:start w:val="1"/>
+      <w:numFmt w:val="bullet"/>
+      <w:lvlText w:val="o"/>
+      <w:lvlJc w:val="left"/>
+      <w:pPr>
+        <w:ind w:left="1080" w:hanging="360"/>
+      </w:pPr>
+      <w:rPr>
+        <w:rFonts w:ascii="Courier New" w:hAnsi="Courier New" w:cs="Courier New" w:hint="default"/>
+      </w:rPr>
+    </w:lvl>
+    <w:lvl w:ilvl="2" w:tplc="04190005" w:tentative="1">
+      <w:start w:val="1"/>
+      <w:numFmt w:val="bullet"/>
+      <w:lvlText w:val=""/>
+      <w:lvlJc w:val="left"/>
+      <w:pPr>
+        <w:ind w:left="1800" w:hanging="360"/>
+      </w:pPr>
+      <w:rPr>
+        <w:rFonts w:ascii="Wingdings" w:hAnsi="Wingdings" w:hint="default"/>
+      </w:rPr>
+    </w:lvl>
+    <w:lvl w:ilvl="3" w:tplc="04190001" w:tentative="1">
+      <w:start w:val="1"/>
+      <w:numFmt w:val="bullet"/>
+      <w:lvlText w:val=""/>
+      <w:lvlJc w:val="left"/>
+      <w:pPr>
+        <w:ind w:left="2520" w:hanging="360"/>
+      </w:pPr>
+      <w:rPr>
+        <w:rFonts w:ascii="Symbol" w:hAnsi="Symbol" w:hint="default"/>
+      </w:rPr>
+    </w:lvl>
+    <w:lvl w:ilvl="4" w:tplc="04190003" w:tentative="1">
+      <w:start w:val="1"/>
+      <w:numFmt w:val="bullet"/>
+      <w:lvlText w:val="o"/>
+      <w:lvlJc w:val="left"/>
+      <w:pPr>
+        <w:ind w:left="3240" w:hanging="360"/>
+      </w:pPr>
+      <w:rPr>
+        <w:rFonts w:ascii="Courier New" w:hAnsi="Courier New" w:cs="Courier New" w:hint="default"/>
+      </w:rPr>
+    </w:lvl>
+    <w:lvl w:ilvl="5" w:tplc="04190005" w:tentative="1">
+      <w:start w:val="1"/>
+      <w:numFmt w:val="bullet"/>
+      <w:lvlText w:val=""/>
+      <w:lvlJc w:val="left"/>
+      <w:pPr>
+        <w:ind w:left="3960" w:hanging="360"/>
+      </w:pPr>
+      <w:rPr>
+        <w:rFonts w:ascii="Wingdings" w:hAnsi="Wingdings" w:hint="default"/>
+      </w:rPr>
+    </w:lvl>
+    <w:lvl w:ilvl="6" w:tplc="04190001" w:tentative="1">
+      <w:start w:val="1"/>
+      <w:numFmt w:val="bullet"/>
+      <w:lvlText w:val=""/>
+      <w:lvlJc w:val="left"/>
+      <w:pPr>
+        <w:ind w:left="4680" w:hanging="360"/>
+      </w:pPr>
+      <w:rPr>
+        <w:rFonts w:ascii="Symbol" w:hAnsi="Symbol" w:hint="default"/>
+      </w:rPr>
+    </w:lvl>
+    <w:lvl w:ilvl="7" w:tplc="04190003" w:tentative="1">
+      <w:start w:val="1"/>
+      <w:numFmt w:val="bullet"/>
+      <w:lvlText w:val="o"/>
+      <w:lvlJc w:val="left"/>
+      <w:pPr>
+        <w:ind w:left="5400" w:hanging="360"/>
+      </w:pPr>
+      <w:rPr>
+        <w:rFonts w:ascii="Courier New" w:hAnsi="Courier New" w:cs="Courier New" w:hint="default"/>
+      </w:rPr>
+    </w:lvl>
+    <w:lvl w:ilvl="8" w:tplc="04190005" w:tentative="1">
+      <w:start w:val="1"/>
+      <w:numFmt w:val="bullet"/>
+      <w:lvlText w:val=""/>
+      <w:lvlJc w:val="left"/>
+      <w:pPr>
+        <w:ind w:left="6120" w:hanging="360"/>
+      </w:pPr>
+      <w:rPr>
+        <w:rFonts w:ascii="Wingdings" w:hAnsi="Wingdings" w:hint="default"/>
+      </w:rPr>
+    </w:lvl>
+  </w:abstractNum>
   <w:num w:numId="1" w16cid:durableId="1905993262">
+    <w:abstractNumId w:val="14"/>
+  </w:num>
+  <w:num w:numId="2" w16cid:durableId="1008605612">
+    <w:abstractNumId w:val="22"/>
+  </w:num>
+  <w:num w:numId="3" w16cid:durableId="1902982612">
+    <w:abstractNumId w:val="3"/>
+  </w:num>
+  <w:num w:numId="4" w16cid:durableId="272635684">
+    <w:abstractNumId w:val="10"/>
+  </w:num>
+  <w:num w:numId="5" w16cid:durableId="1250239251">
+    <w:abstractNumId w:val="16"/>
+  </w:num>
+  <w:num w:numId="6" w16cid:durableId="1753231683">
+    <w:abstractNumId w:val="1"/>
+  </w:num>
+  <w:num w:numId="7" w16cid:durableId="1548686749">
+    <w:abstractNumId w:val="17"/>
+  </w:num>
+  <w:num w:numId="8" w16cid:durableId="1056776365">
+    <w:abstractNumId w:val="8"/>
+  </w:num>
+  <w:num w:numId="9" w16cid:durableId="205216414">
+    <w:abstractNumId w:val="7"/>
+  </w:num>
+  <w:num w:numId="10" w16cid:durableId="839078191">
+    <w:abstractNumId w:val="9"/>
+  </w:num>
+  <w:num w:numId="11" w16cid:durableId="176426146">
+    <w:abstractNumId w:val="15"/>
+  </w:num>
+  <w:num w:numId="12" w16cid:durableId="1079524278">
+    <w:abstractNumId w:val="25"/>
+  </w:num>
+  <w:num w:numId="13" w16cid:durableId="916868308">
+    <w:abstractNumId w:val="4"/>
+  </w:num>
+  <w:num w:numId="14" w16cid:durableId="1973094756">
+    <w:abstractNumId w:val="26"/>
+  </w:num>
+  <w:num w:numId="15" w16cid:durableId="1309363889">
+    <w:abstractNumId w:val="2"/>
+  </w:num>
+  <w:num w:numId="16" w16cid:durableId="1913661281">
+    <w:abstractNumId w:val="21"/>
+  </w:num>
+  <w:num w:numId="17" w16cid:durableId="139813776">
+    <w:abstractNumId w:val="11"/>
+  </w:num>
+  <w:num w:numId="18" w16cid:durableId="976178875">
+    <w:abstractNumId w:val="5"/>
+  </w:num>
+  <w:num w:numId="19" w16cid:durableId="567808913">
+    <w:abstractNumId w:val="20"/>
+  </w:num>
+  <w:num w:numId="20" w16cid:durableId="1340622794">
+    <w:abstractNumId w:val="19"/>
+  </w:num>
+  <w:num w:numId="21" w16cid:durableId="870531547">
+    <w:abstractNumId w:val="6"/>
+  </w:num>
+  <w:num w:numId="22" w16cid:durableId="294726878">
+    <w:abstractNumId w:val="24"/>
+  </w:num>
+  <w:num w:numId="23" w16cid:durableId="1877159857">
+    <w:abstractNumId w:val="12"/>
+  </w:num>
+  <w:num w:numId="24" w16cid:durableId="1062678083">
+    <w:abstractNumId w:val="23"/>
+  </w:num>
+  <w:num w:numId="25" w16cid:durableId="5403005">
     <w:abstractNumId w:val="0"/>
+  </w:num>
+  <w:num w:numId="26" w16cid:durableId="443310332">
+    <w:abstractNumId w:val="18"/>
+  </w:num>
+  <w:num w:numId="27" w16cid:durableId="137385449">
+    <w:abstractNumId w:val="13"/>
   </w:num>
 </w:numbering>
 </file>
@@ -1711,4 +9264,16 @@
     </a:ext>
   </a:extLst>
 </a:theme>
+</file>
+
+<file path=customXml/item1.xml><?xml version="1.0" encoding="utf-8"?>
+<b:Sources xmlns:b="http://schemas.openxmlformats.org/officeDocument/2006/bibliography" xmlns="http://schemas.openxmlformats.org/officeDocument/2006/bibliography" SelectedStyle="\APASixthEditionOfficeOnline.xsl" StyleName="APA" Version="6"/>
+</file>
+
+<file path=customXml/itemProps1.xml><?xml version="1.0" encoding="utf-8"?>
+<ds:datastoreItem xmlns:ds="http://schemas.openxmlformats.org/officeDocument/2006/customXml" ds:itemID="{4EC716B2-CCEB-4F9A-857D-5853EA506AF3}">
+  <ds:schemaRefs>
+    <ds:schemaRef ds:uri="http://schemas.openxmlformats.org/officeDocument/2006/bibliography"/>
+  </ds:schemaRefs>
+</ds:datastoreItem>
 </file>
--- a/2 year 2 semester/spo/курсовая new.docx
+++ b/2 year 2 semester/spo/курсовая new.docx
@@ -8764,8 +8764,9 @@
           <w14:ligatures w14:val="none"/>
         </w:rPr>
       </w:pPr>
-      <w:bookmarkStart w:id="16" w:name="_Hlk198648788"/>
-      <w:bookmarkStart w:id="17" w:name="_Toc198650550"/>
+      <w:bookmarkStart w:id="16" w:name="_Toc198650550"/>
+      <w:bookmarkStart w:id="17" w:name="_Hlk198648788"/>
+      <w:bookmarkStart w:id="18" w:name="_Hlk198676138"/>
       <w:r>
         <w:rPr>
           <w:rFonts w:ascii="Times New Roman" w:eastAsia="Times New Roman" w:hAnsi="Times New Roman" w:cs="Times New Roman"/>
@@ -8781,7 +8782,7 @@
         <w:lastRenderedPageBreak/>
         <w:t>ТЕХНОЛОГИЧЕСКАЯ ЧАСТЬ</w:t>
       </w:r>
-      <w:bookmarkEnd w:id="17"/>
+      <w:bookmarkEnd w:id="16"/>
     </w:p>
     <w:p>
       <w:pPr>
@@ -8799,7 +8800,7 @@
           <w14:ligatures w14:val="none"/>
         </w:rPr>
       </w:pPr>
-      <w:bookmarkStart w:id="18" w:name="_Toc198650551"/>
+      <w:bookmarkStart w:id="19" w:name="_Toc198650551"/>
       <w:r>
         <w:rPr>
           <w:rFonts w:ascii="Times New Roman" w:eastAsia="Times New Roman" w:hAnsi="Times New Roman" w:cs="Times New Roman"/>
@@ -8814,7 +8815,7 @@
         </w:rPr>
         <w:t>2.1 Выбор инструментов и средств для реализации проекта</w:t>
       </w:r>
-      <w:bookmarkEnd w:id="18"/>
+      <w:bookmarkEnd w:id="19"/>
     </w:p>
     <w:p>
       <w:pPr>
@@ -8865,7 +8866,55 @@
           <w:sz w:val="28"/>
           <w:szCs w:val="28"/>
         </w:rPr>
-        <w:t>технологии, которые обеспечат эффективную реализацию всех требований проекта. Ниже представлен сравнительный анализ возможных технологических решений для каждого компонента системы.</w:t>
+        <w:t xml:space="preserve">технологии, которые </w:t>
+      </w:r>
+      <w:r>
+        <w:rPr>
+          <w:rFonts w:ascii="Times New Roman" w:eastAsia="Calibri" w:hAnsi="Times New Roman" w:cs="Times New Roman"/>
+          <w:sz w:val="28"/>
+          <w:szCs w:val="28"/>
+        </w:rPr>
+        <w:t>будут обеспечивать</w:t>
+      </w:r>
+      <w:r>
+        <w:rPr>
+          <w:rFonts w:ascii="Times New Roman" w:eastAsia="Calibri" w:hAnsi="Times New Roman" w:cs="Times New Roman"/>
+          <w:sz w:val="28"/>
+          <w:szCs w:val="28"/>
+        </w:rPr>
+        <w:t xml:space="preserve"> эффективную реализацию все</w:t>
+      </w:r>
+      <w:r>
+        <w:rPr>
+          <w:rFonts w:ascii="Times New Roman" w:eastAsia="Calibri" w:hAnsi="Times New Roman" w:cs="Times New Roman"/>
+          <w:sz w:val="28"/>
+          <w:szCs w:val="28"/>
+        </w:rPr>
+        <w:t>возможные</w:t>
+      </w:r>
+      <w:r>
+        <w:rPr>
+          <w:rFonts w:ascii="Times New Roman" w:eastAsia="Calibri" w:hAnsi="Times New Roman" w:cs="Times New Roman"/>
+          <w:sz w:val="28"/>
+          <w:szCs w:val="28"/>
+        </w:rPr>
+        <w:t xml:space="preserve"> требовани</w:t>
+      </w:r>
+      <w:r>
+        <w:rPr>
+          <w:rFonts w:ascii="Times New Roman" w:eastAsia="Calibri" w:hAnsi="Times New Roman" w:cs="Times New Roman"/>
+          <w:sz w:val="28"/>
+          <w:szCs w:val="28"/>
+        </w:rPr>
+        <w:t>я</w:t>
+      </w:r>
+      <w:r>
+        <w:rPr>
+          <w:rFonts w:ascii="Times New Roman" w:eastAsia="Calibri" w:hAnsi="Times New Roman" w:cs="Times New Roman"/>
+          <w:sz w:val="28"/>
+          <w:szCs w:val="28"/>
+        </w:rPr>
+        <w:t xml:space="preserve"> проекта. Ниже представлен сравнительный анализ возможных технологических решений для каждого компонента системы.</w:t>
       </w:r>
     </w:p>
     <w:p>
@@ -8881,7 +8930,7 @@
           <w:szCs w:val="32"/>
         </w:rPr>
       </w:pPr>
-      <w:bookmarkStart w:id="19" w:name="_Toc198650552"/>
+      <w:bookmarkStart w:id="20" w:name="_Toc198650552"/>
       <w:r>
         <w:rPr>
           <w:rFonts w:ascii="Times New Roman" w:eastAsia="Calibri" w:hAnsi="Times New Roman" w:cs="Times New Roman"/>
@@ -8893,7 +8942,7 @@
         </w:rPr>
         <w:t>2.1.1 Система управления базами данных (СУБД)</w:t>
       </w:r>
-      <w:bookmarkEnd w:id="19"/>
+      <w:bookmarkEnd w:id="20"/>
     </w:p>
     <w:p>
       <w:pPr>
@@ -9029,7 +9078,6 @@
                 <w:szCs w:val="28"/>
               </w:rPr>
             </w:pPr>
-            <w:proofErr w:type="spellStart"/>
             <w:r>
               <w:rPr>
                 <w:rFonts w:ascii="Times New Roman" w:eastAsia="Calibri" w:hAnsi="Times New Roman" w:cs="Times New Roman"/>
@@ -9040,7 +9088,6 @@
               </w:rPr>
               <w:t>PostgreSQL</w:t>
             </w:r>
-            <w:proofErr w:type="spellEnd"/>
           </w:p>
         </w:tc>
         <w:tc>
@@ -9911,140 +9958,362 @@
           </w:p>
         </w:tc>
       </w:tr>
+    </w:tbl>
+    <w:p>
+      <w:pPr>
+        <w:spacing w:line="360" w:lineRule="auto"/>
+        <w:rPr>
+          <w:rFonts w:ascii="Times New Roman" w:eastAsia="Calibri" w:hAnsi="Times New Roman" w:cs="Times New Roman"/>
+          <w:sz w:val="28"/>
+          <w:szCs w:val="28"/>
+        </w:rPr>
+      </w:pPr>
+      <w:bookmarkStart w:id="21" w:name="_Toc198250538"/>
+      <w:r>
+        <w:rPr>
+          <w:rFonts w:ascii="Times New Roman" w:eastAsia="Calibri" w:hAnsi="Times New Roman" w:cs="Times New Roman"/>
+          <w:b/>
+          <w:bCs/>
+          <w:sz w:val="28"/>
+          <w:szCs w:val="28"/>
+        </w:rPr>
+        <w:lastRenderedPageBreak/>
+        <w:t>Таблица 2.1 — Сравнение СУБД для реализации проекта</w:t>
+      </w:r>
+      <w:r>
+        <w:rPr>
+          <w:rFonts w:ascii="Times New Roman" w:eastAsia="Calibri" w:hAnsi="Times New Roman" w:cs="Times New Roman"/>
+          <w:b/>
+          <w:bCs/>
+          <w:sz w:val="28"/>
+          <w:szCs w:val="28"/>
+        </w:rPr>
+        <w:t>, Продолжение.</w:t>
+      </w:r>
+    </w:p>
+    <w:tbl>
+      <w:tblPr>
+        <w:tblStyle w:val="ac"/>
+        <w:tblW w:w="0" w:type="auto"/>
+        <w:tblLook w:val="04A0" w:firstRow="1" w:lastRow="0" w:firstColumn="1" w:lastColumn="0" w:noHBand="0" w:noVBand="1"/>
+      </w:tblPr>
+      <w:tblGrid>
+        <w:gridCol w:w="2440"/>
+        <w:gridCol w:w="1868"/>
+        <w:gridCol w:w="1763"/>
+        <w:gridCol w:w="1788"/>
+        <w:gridCol w:w="1769"/>
+      </w:tblGrid>
       <w:tr>
-        <w:trPr>
-          <w:tblCellSpacing w:w="15" w:type="dxa"/>
-        </w:trPr>
         <w:tc>
           <w:tcPr>
-            <w:tcW w:w="0" w:type="auto"/>
+            <w:tcW w:w="1925" w:type="dxa"/>
+          </w:tcPr>
+          <w:p>
+            <w:pPr>
+              <w:spacing w:line="360" w:lineRule="auto"/>
+              <w:jc w:val="both"/>
+              <w:rPr>
+                <w:rFonts w:ascii="Times New Roman" w:eastAsia="Times New Roman" w:hAnsi="Times New Roman" w:cs="Times New Roman"/>
+                <w:b/>
+                <w:bCs/>
+                <w:kern w:val="36"/>
+                <w:sz w:val="28"/>
+                <w:szCs w:val="28"/>
+                <w:lang w:eastAsia="ru-RU"/>
+                <w14:ligatures w14:val="none"/>
+              </w:rPr>
+            </w:pPr>
+            <w:r>
+              <w:rPr>
+                <w:rFonts w:ascii="Times New Roman" w:eastAsia="Calibri" w:hAnsi="Times New Roman" w:cs="Times New Roman"/>
+                <w:b/>
+                <w:bCs/>
+                <w:sz w:val="28"/>
+                <w:szCs w:val="28"/>
+              </w:rPr>
+              <w:t>Критерий</w:t>
+            </w:r>
+          </w:p>
+        </w:tc>
+        <w:tc>
+          <w:tcPr>
+            <w:tcW w:w="1925" w:type="dxa"/>
+          </w:tcPr>
+          <w:p>
+            <w:pPr>
+              <w:spacing w:line="360" w:lineRule="auto"/>
+              <w:jc w:val="both"/>
+              <w:rPr>
+                <w:rFonts w:ascii="Times New Roman" w:eastAsia="Times New Roman" w:hAnsi="Times New Roman" w:cs="Times New Roman"/>
+                <w:b/>
+                <w:bCs/>
+                <w:kern w:val="36"/>
+                <w:sz w:val="28"/>
+                <w:szCs w:val="28"/>
+                <w:lang w:eastAsia="ru-RU"/>
+                <w14:ligatures w14:val="none"/>
+              </w:rPr>
+            </w:pPr>
+            <w:r>
+              <w:rPr>
+                <w:rFonts w:ascii="Times New Roman" w:eastAsia="Calibri" w:hAnsi="Times New Roman" w:cs="Times New Roman"/>
+                <w:b/>
+                <w:bCs/>
+                <w:sz w:val="28"/>
+                <w:szCs w:val="28"/>
+              </w:rPr>
+              <w:t>PostgreSQL</w:t>
+            </w:r>
+          </w:p>
+        </w:tc>
+        <w:tc>
+          <w:tcPr>
+            <w:tcW w:w="1926" w:type="dxa"/>
+          </w:tcPr>
+          <w:p>
+            <w:pPr>
+              <w:spacing w:line="360" w:lineRule="auto"/>
+              <w:jc w:val="both"/>
+              <w:rPr>
+                <w:rFonts w:ascii="Times New Roman" w:eastAsia="Times New Roman" w:hAnsi="Times New Roman" w:cs="Times New Roman"/>
+                <w:b/>
+                <w:bCs/>
+                <w:kern w:val="36"/>
+                <w:sz w:val="28"/>
+                <w:szCs w:val="28"/>
+                <w:lang w:eastAsia="ru-RU"/>
+                <w14:ligatures w14:val="none"/>
+              </w:rPr>
+            </w:pPr>
+            <w:r>
+              <w:rPr>
+                <w:rFonts w:ascii="Times New Roman" w:eastAsia="Calibri" w:hAnsi="Times New Roman" w:cs="Times New Roman"/>
+                <w:b/>
+                <w:bCs/>
+                <w:sz w:val="28"/>
+                <w:szCs w:val="28"/>
+              </w:rPr>
+              <w:t>MySQL</w:t>
+            </w:r>
+          </w:p>
+        </w:tc>
+        <w:tc>
+          <w:tcPr>
+            <w:tcW w:w="1926" w:type="dxa"/>
             <w:vAlign w:val="center"/>
           </w:tcPr>
           <w:p>
             <w:pPr>
               <w:spacing w:line="360" w:lineRule="auto"/>
+              <w:jc w:val="both"/>
+              <w:rPr>
+                <w:rFonts w:ascii="Times New Roman" w:eastAsia="Times New Roman" w:hAnsi="Times New Roman" w:cs="Times New Roman"/>
+                <w:b/>
+                <w:bCs/>
+                <w:kern w:val="36"/>
+                <w:sz w:val="28"/>
+                <w:szCs w:val="28"/>
+                <w:lang w:eastAsia="ru-RU"/>
+                <w14:ligatures w14:val="none"/>
+              </w:rPr>
+            </w:pPr>
+            <w:r>
               <w:rPr>
                 <w:rFonts w:ascii="Times New Roman" w:eastAsia="Calibri" w:hAnsi="Times New Roman" w:cs="Times New Roman"/>
-                <w:sz w:val="28"/>
-                <w:szCs w:val="28"/>
-                <w:lang w:val="en-US"/>
-              </w:rPr>
-            </w:pPr>
-            <w:r>
-              <w:rPr>
-                <w:rFonts w:ascii="Times New Roman" w:eastAsia="Calibri" w:hAnsi="Times New Roman" w:cs="Times New Roman"/>
-                <w:sz w:val="28"/>
-                <w:szCs w:val="28"/>
-              </w:rPr>
-              <w:lastRenderedPageBreak/>
-              <w:t>Интеграция с Python (F</w:t>
-            </w:r>
-            <w:proofErr w:type="spellStart"/>
-            <w:r>
-              <w:rPr>
-                <w:rFonts w:ascii="Times New Roman" w:eastAsia="Calibri" w:hAnsi="Times New Roman" w:cs="Times New Roman"/>
-                <w:sz w:val="28"/>
-                <w:szCs w:val="28"/>
-                <w:lang w:val="en-US"/>
-              </w:rPr>
-              <w:t>astAPI</w:t>
-            </w:r>
-            <w:proofErr w:type="spellEnd"/>
-            <w:r>
-              <w:rPr>
-                <w:rFonts w:ascii="Times New Roman" w:eastAsia="Calibri" w:hAnsi="Times New Roman" w:cs="Times New Roman"/>
-                <w:sz w:val="28"/>
-                <w:szCs w:val="28"/>
-                <w:lang w:val="en-US"/>
-              </w:rPr>
-              <w:t>)</w:t>
+                <w:b/>
+                <w:bCs/>
+                <w:sz w:val="28"/>
+                <w:szCs w:val="28"/>
+              </w:rPr>
+              <w:t>Oracle Database</w:t>
             </w:r>
           </w:p>
         </w:tc>
         <w:tc>
           <w:tcPr>
-            <w:tcW w:w="0" w:type="auto"/>
+            <w:tcW w:w="1926" w:type="dxa"/>
             <w:vAlign w:val="center"/>
           </w:tcPr>
           <w:p>
             <w:pPr>
               <w:spacing w:line="360" w:lineRule="auto"/>
+              <w:jc w:val="both"/>
+              <w:rPr>
+                <w:rFonts w:ascii="Times New Roman" w:eastAsia="Times New Roman" w:hAnsi="Times New Roman" w:cs="Times New Roman"/>
+                <w:b/>
+                <w:bCs/>
+                <w:kern w:val="36"/>
+                <w:sz w:val="28"/>
+                <w:szCs w:val="28"/>
+                <w:lang w:eastAsia="ru-RU"/>
+                <w14:ligatures w14:val="none"/>
+              </w:rPr>
+            </w:pPr>
+            <w:r>
               <w:rPr>
                 <w:rFonts w:ascii="Times New Roman" w:eastAsia="Calibri" w:hAnsi="Times New Roman" w:cs="Times New Roman"/>
-                <w:sz w:val="28"/>
-                <w:szCs w:val="28"/>
+                <w:b/>
+                <w:bCs/>
+                <w:sz w:val="28"/>
+                <w:szCs w:val="28"/>
+              </w:rPr>
+              <w:t>MS SQL Server</w:t>
+            </w:r>
+          </w:p>
+        </w:tc>
+      </w:tr>
+      <w:tr>
+        <w:tc>
+          <w:tcPr>
+            <w:tcW w:w="1925" w:type="dxa"/>
+          </w:tcPr>
+          <w:p>
+            <w:pPr>
+              <w:spacing w:line="360" w:lineRule="auto"/>
+              <w:jc w:val="both"/>
+              <w:rPr>
+                <w:rFonts w:ascii="Times New Roman" w:eastAsia="Times New Roman" w:hAnsi="Times New Roman" w:cs="Times New Roman"/>
+                <w:kern w:val="36"/>
+                <w:sz w:val="28"/>
+                <w:szCs w:val="28"/>
+                <w:lang w:val="en-US" w:eastAsia="ru-RU"/>
+                <w14:ligatures w14:val="none"/>
               </w:rPr>
             </w:pPr>
             <w:r>
               <w:rPr>
-                <w:rFonts w:ascii="Times New Roman" w:eastAsia="Calibri" w:hAnsi="Times New Roman" w:cs="Times New Roman"/>
-                <w:sz w:val="28"/>
-                <w:szCs w:val="28"/>
-              </w:rPr>
-              <w:t>Высокая</w:t>
+                <w:rFonts w:ascii="Times New Roman" w:eastAsia="Times New Roman" w:hAnsi="Times New Roman" w:cs="Times New Roman"/>
+                <w:kern w:val="36"/>
+                <w:sz w:val="28"/>
+                <w:szCs w:val="28"/>
+                <w:lang w:eastAsia="ru-RU"/>
+                <w14:ligatures w14:val="none"/>
+              </w:rPr>
+              <w:t>Интеграция с Python (</w:t>
+            </w:r>
+            <w:proofErr w:type="spellStart"/>
+            <w:r>
+              <w:rPr>
+                <w:rFonts w:ascii="Times New Roman" w:eastAsia="Times New Roman" w:hAnsi="Times New Roman" w:cs="Times New Roman"/>
+                <w:kern w:val="36"/>
+                <w:sz w:val="28"/>
+                <w:szCs w:val="28"/>
+                <w:lang w:eastAsia="ru-RU"/>
+                <w14:ligatures w14:val="none"/>
+              </w:rPr>
+              <w:t>FastAPI</w:t>
+            </w:r>
+            <w:proofErr w:type="spellEnd"/>
+            <w:r>
+              <w:rPr>
+                <w:rFonts w:ascii="Times New Roman" w:eastAsia="Times New Roman" w:hAnsi="Times New Roman" w:cs="Times New Roman"/>
+                <w:kern w:val="36"/>
+                <w:sz w:val="28"/>
+                <w:szCs w:val="28"/>
+                <w:lang w:eastAsia="ru-RU"/>
+                <w14:ligatures w14:val="none"/>
+              </w:rPr>
+              <w:t>)</w:t>
             </w:r>
           </w:p>
         </w:tc>
         <w:tc>
           <w:tcPr>
-            <w:tcW w:w="0" w:type="auto"/>
-            <w:vAlign w:val="center"/>
+            <w:tcW w:w="1925" w:type="dxa"/>
           </w:tcPr>
           <w:p>
             <w:pPr>
               <w:spacing w:line="360" w:lineRule="auto"/>
+              <w:jc w:val="both"/>
+              <w:rPr>
+                <w:rFonts w:ascii="Times New Roman" w:eastAsia="Times New Roman" w:hAnsi="Times New Roman" w:cs="Times New Roman"/>
+                <w:kern w:val="36"/>
+                <w:sz w:val="28"/>
+                <w:szCs w:val="28"/>
+                <w:lang w:val="en-US" w:eastAsia="ru-RU"/>
+                <w14:ligatures w14:val="none"/>
+              </w:rPr>
+            </w:pPr>
+            <w:r>
               <w:rPr>
                 <w:rFonts w:ascii="Times New Roman" w:eastAsia="Calibri" w:hAnsi="Times New Roman" w:cs="Times New Roman"/>
                 <w:sz w:val="28"/>
                 <w:szCs w:val="28"/>
               </w:rPr>
-            </w:pPr>
-            <w:r>
-              <w:rPr>
-                <w:rFonts w:ascii="Times New Roman" w:eastAsia="Calibri" w:hAnsi="Times New Roman" w:cs="Times New Roman"/>
-                <w:sz w:val="28"/>
-                <w:szCs w:val="28"/>
-              </w:rPr>
-              <w:t>Средняя</w:t>
+              <w:t>Высокая</w:t>
             </w:r>
           </w:p>
         </w:tc>
         <w:tc>
           <w:tcPr>
-            <w:tcW w:w="0" w:type="auto"/>
-            <w:vAlign w:val="center"/>
+            <w:tcW w:w="1926" w:type="dxa"/>
           </w:tcPr>
           <w:p>
             <w:pPr>
               <w:spacing w:line="360" w:lineRule="auto"/>
+              <w:jc w:val="both"/>
+              <w:rPr>
+                <w:rFonts w:ascii="Times New Roman" w:eastAsia="Times New Roman" w:hAnsi="Times New Roman" w:cs="Times New Roman"/>
+                <w:kern w:val="36"/>
+                <w:sz w:val="28"/>
+                <w:szCs w:val="28"/>
+                <w:lang w:eastAsia="ru-RU"/>
+                <w14:ligatures w14:val="none"/>
+              </w:rPr>
+            </w:pPr>
+            <w:r>
               <w:rPr>
                 <w:rFonts w:ascii="Times New Roman" w:eastAsia="Calibri" w:hAnsi="Times New Roman" w:cs="Times New Roman"/>
                 <w:sz w:val="28"/>
                 <w:szCs w:val="28"/>
               </w:rPr>
-            </w:pPr>
-            <w:r>
-              <w:rPr>
-                <w:rFonts w:ascii="Times New Roman" w:eastAsia="Calibri" w:hAnsi="Times New Roman" w:cs="Times New Roman"/>
-                <w:sz w:val="28"/>
-                <w:szCs w:val="28"/>
-              </w:rPr>
-              <w:t>Высокая</w:t>
+              <w:t>Средняя</w:t>
             </w:r>
           </w:p>
         </w:tc>
         <w:tc>
           <w:tcPr>
-            <w:tcW w:w="0" w:type="auto"/>
-            <w:vAlign w:val="center"/>
+            <w:tcW w:w="1926" w:type="dxa"/>
           </w:tcPr>
           <w:p>
             <w:pPr>
               <w:spacing w:line="360" w:lineRule="auto"/>
+              <w:jc w:val="both"/>
+              <w:rPr>
+                <w:rFonts w:ascii="Times New Roman" w:eastAsia="Times New Roman" w:hAnsi="Times New Roman" w:cs="Times New Roman"/>
+                <w:kern w:val="36"/>
+                <w:sz w:val="28"/>
+                <w:szCs w:val="28"/>
+                <w:lang w:eastAsia="ru-RU"/>
+                <w14:ligatures w14:val="none"/>
+              </w:rPr>
+            </w:pPr>
+            <w:r>
               <w:rPr>
                 <w:rFonts w:ascii="Times New Roman" w:eastAsia="Calibri" w:hAnsi="Times New Roman" w:cs="Times New Roman"/>
                 <w:sz w:val="28"/>
                 <w:szCs w:val="28"/>
+              </w:rPr>
+              <w:t>Высокая</w:t>
+            </w:r>
+          </w:p>
+        </w:tc>
+        <w:tc>
+          <w:tcPr>
+            <w:tcW w:w="1926" w:type="dxa"/>
+          </w:tcPr>
+          <w:p>
+            <w:pPr>
+              <w:spacing w:line="360" w:lineRule="auto"/>
+              <w:jc w:val="both"/>
+              <w:rPr>
+                <w:rFonts w:ascii="Times New Roman" w:eastAsia="Times New Roman" w:hAnsi="Times New Roman" w:cs="Times New Roman"/>
+                <w:kern w:val="36"/>
+                <w:sz w:val="28"/>
+                <w:szCs w:val="28"/>
+                <w:lang w:eastAsia="ru-RU"/>
+                <w14:ligatures w14:val="none"/>
               </w:rPr>
             </w:pPr>
             <w:r>
@@ -10059,47 +10328,53 @@
         </w:tc>
       </w:tr>
       <w:tr>
-        <w:trPr>
-          <w:tblCellSpacing w:w="15" w:type="dxa"/>
-        </w:trPr>
         <w:tc>
           <w:tcPr>
-            <w:tcW w:w="0" w:type="auto"/>
-            <w:vAlign w:val="center"/>
-            <w:hideMark/>
+            <w:tcW w:w="1925" w:type="dxa"/>
           </w:tcPr>
           <w:p>
             <w:pPr>
               <w:spacing w:line="360" w:lineRule="auto"/>
-              <w:rPr>
-                <w:rFonts w:ascii="Times New Roman" w:eastAsia="Calibri" w:hAnsi="Times New Roman" w:cs="Times New Roman"/>
-                <w:sz w:val="28"/>
-                <w:szCs w:val="28"/>
+              <w:jc w:val="both"/>
+              <w:rPr>
+                <w:rFonts w:ascii="Times New Roman" w:eastAsia="Times New Roman" w:hAnsi="Times New Roman" w:cs="Times New Roman"/>
+                <w:kern w:val="36"/>
+                <w:sz w:val="28"/>
+                <w:szCs w:val="28"/>
+                <w:lang w:eastAsia="ru-RU"/>
+                <w14:ligatures w14:val="none"/>
               </w:rPr>
             </w:pPr>
-            <w:r>
-              <w:rPr>
-                <w:rFonts w:ascii="Times New Roman" w:eastAsia="Calibri" w:hAnsi="Times New Roman" w:cs="Times New Roman"/>
-                <w:sz w:val="28"/>
-                <w:szCs w:val="28"/>
-              </w:rPr>
-              <w:t>Масштабируемость</w:t>
-            </w:r>
+            <w:proofErr w:type="spellStart"/>
+            <w:r>
+              <w:rPr>
+                <w:rFonts w:ascii="Times New Roman" w:eastAsia="Times New Roman" w:hAnsi="Times New Roman" w:cs="Times New Roman"/>
+                <w:kern w:val="36"/>
+                <w:sz w:val="28"/>
+                <w:szCs w:val="28"/>
+                <w:lang w:eastAsia="ru-RU"/>
+                <w14:ligatures w14:val="none"/>
+              </w:rPr>
+              <w:t>Маштабируемость</w:t>
+            </w:r>
+            <w:proofErr w:type="spellEnd"/>
           </w:p>
         </w:tc>
         <w:tc>
           <w:tcPr>
-            <w:tcW w:w="0" w:type="auto"/>
-            <w:vAlign w:val="center"/>
-            <w:hideMark/>
+            <w:tcW w:w="1925" w:type="dxa"/>
           </w:tcPr>
           <w:p>
             <w:pPr>
               <w:spacing w:line="360" w:lineRule="auto"/>
-              <w:rPr>
-                <w:rFonts w:ascii="Times New Roman" w:eastAsia="Calibri" w:hAnsi="Times New Roman" w:cs="Times New Roman"/>
-                <w:sz w:val="28"/>
-                <w:szCs w:val="28"/>
+              <w:jc w:val="both"/>
+              <w:rPr>
+                <w:rFonts w:ascii="Times New Roman" w:eastAsia="Times New Roman" w:hAnsi="Times New Roman" w:cs="Times New Roman"/>
+                <w:kern w:val="36"/>
+                <w:sz w:val="28"/>
+                <w:szCs w:val="28"/>
+                <w:lang w:eastAsia="ru-RU"/>
+                <w14:ligatures w14:val="none"/>
               </w:rPr>
             </w:pPr>
             <w:r>
@@ -10114,17 +10389,19 @@
         </w:tc>
         <w:tc>
           <w:tcPr>
-            <w:tcW w:w="0" w:type="auto"/>
-            <w:vAlign w:val="center"/>
-            <w:hideMark/>
+            <w:tcW w:w="1926" w:type="dxa"/>
           </w:tcPr>
           <w:p>
             <w:pPr>
               <w:spacing w:line="360" w:lineRule="auto"/>
-              <w:rPr>
-                <w:rFonts w:ascii="Times New Roman" w:eastAsia="Calibri" w:hAnsi="Times New Roman" w:cs="Times New Roman"/>
-                <w:sz w:val="28"/>
-                <w:szCs w:val="28"/>
+              <w:jc w:val="both"/>
+              <w:rPr>
+                <w:rFonts w:ascii="Times New Roman" w:eastAsia="Times New Roman" w:hAnsi="Times New Roman" w:cs="Times New Roman"/>
+                <w:kern w:val="36"/>
+                <w:sz w:val="28"/>
+                <w:szCs w:val="28"/>
+                <w:lang w:eastAsia="ru-RU"/>
+                <w14:ligatures w14:val="none"/>
               </w:rPr>
             </w:pPr>
             <w:r>
@@ -10139,17 +10416,19 @@
         </w:tc>
         <w:tc>
           <w:tcPr>
-            <w:tcW w:w="0" w:type="auto"/>
-            <w:vAlign w:val="center"/>
-            <w:hideMark/>
+            <w:tcW w:w="1926" w:type="dxa"/>
           </w:tcPr>
           <w:p>
             <w:pPr>
               <w:spacing w:line="360" w:lineRule="auto"/>
-              <w:rPr>
-                <w:rFonts w:ascii="Times New Roman" w:eastAsia="Calibri" w:hAnsi="Times New Roman" w:cs="Times New Roman"/>
-                <w:sz w:val="28"/>
-                <w:szCs w:val="28"/>
+              <w:jc w:val="both"/>
+              <w:rPr>
+                <w:rFonts w:ascii="Times New Roman" w:eastAsia="Times New Roman" w:hAnsi="Times New Roman" w:cs="Times New Roman"/>
+                <w:kern w:val="36"/>
+                <w:sz w:val="28"/>
+                <w:szCs w:val="28"/>
+                <w:lang w:eastAsia="ru-RU"/>
+                <w14:ligatures w14:val="none"/>
               </w:rPr>
             </w:pPr>
             <w:r>
@@ -10164,17 +10443,19 @@
         </w:tc>
         <w:tc>
           <w:tcPr>
-            <w:tcW w:w="0" w:type="auto"/>
-            <w:vAlign w:val="center"/>
-            <w:hideMark/>
+            <w:tcW w:w="1926" w:type="dxa"/>
           </w:tcPr>
           <w:p>
             <w:pPr>
               <w:spacing w:line="360" w:lineRule="auto"/>
-              <w:rPr>
-                <w:rFonts w:ascii="Times New Roman" w:eastAsia="Calibri" w:hAnsi="Times New Roman" w:cs="Times New Roman"/>
-                <w:sz w:val="28"/>
-                <w:szCs w:val="28"/>
+              <w:jc w:val="both"/>
+              <w:rPr>
+                <w:rFonts w:ascii="Times New Roman" w:eastAsia="Times New Roman" w:hAnsi="Times New Roman" w:cs="Times New Roman"/>
+                <w:kern w:val="36"/>
+                <w:sz w:val="28"/>
+                <w:szCs w:val="28"/>
+                <w:lang w:eastAsia="ru-RU"/>
+                <w14:ligatures w14:val="none"/>
               </w:rPr>
             </w:pPr>
             <w:r>
@@ -10195,17 +10476,6 @@
         <w:jc w:val="both"/>
         <w:rPr>
           <w:rFonts w:ascii="Times New Roman" w:eastAsia="Times New Roman" w:hAnsi="Times New Roman" w:cs="Times New Roman"/>
-          <w:kern w:val="36"/>
-          <w:sz w:val="28"/>
-          <w:szCs w:val="28"/>
-          <w:lang w:eastAsia="ru-RU"/>
-          <w14:ligatures w14:val="none"/>
-        </w:rPr>
-      </w:pPr>
-      <w:bookmarkStart w:id="20" w:name="_Toc198250538"/>
-      <w:r>
-        <w:rPr>
-          <w:rFonts w:ascii="Times New Roman" w:eastAsia="Times New Roman" w:hAnsi="Times New Roman" w:cs="Times New Roman"/>
           <w:b/>
           <w:bCs/>
           <w:kern w:val="36"/>
@@ -10214,9 +10484,22 @@
           <w:lang w:eastAsia="ru-RU"/>
           <w14:ligatures w14:val="none"/>
         </w:rPr>
-        <w:t>Вывод</w:t>
-      </w:r>
-      <w:proofErr w:type="gramStart"/>
+      </w:pPr>
+    </w:p>
+    <w:p>
+      <w:pPr>
+        <w:spacing w:line="360" w:lineRule="auto"/>
+        <w:ind w:firstLine="360"/>
+        <w:jc w:val="both"/>
+        <w:rPr>
+          <w:rFonts w:ascii="Times New Roman" w:eastAsia="Times New Roman" w:hAnsi="Times New Roman" w:cs="Times New Roman"/>
+          <w:kern w:val="36"/>
+          <w:sz w:val="28"/>
+          <w:szCs w:val="28"/>
+          <w:lang w:eastAsia="ru-RU"/>
+          <w14:ligatures w14:val="none"/>
+        </w:rPr>
+      </w:pPr>
       <w:r>
         <w:rPr>
           <w:rFonts w:ascii="Times New Roman" w:eastAsia="Times New Roman" w:hAnsi="Times New Roman" w:cs="Times New Roman"/>
@@ -10228,6 +10511,20 @@
           <w:lang w:eastAsia="ru-RU"/>
           <w14:ligatures w14:val="none"/>
         </w:rPr>
+        <w:t>Вывод</w:t>
+      </w:r>
+      <w:proofErr w:type="gramStart"/>
+      <w:r>
+        <w:rPr>
+          <w:rFonts w:ascii="Times New Roman" w:eastAsia="Times New Roman" w:hAnsi="Times New Roman" w:cs="Times New Roman"/>
+          <w:b/>
+          <w:bCs/>
+          <w:kern w:val="36"/>
+          <w:sz w:val="28"/>
+          <w:szCs w:val="28"/>
+          <w:lang w:eastAsia="ru-RU"/>
+          <w14:ligatures w14:val="none"/>
+        </w:rPr>
         <w:t>:</w:t>
       </w:r>
       <w:r>
@@ -10273,31 +10570,7 @@
           <w:lang w:eastAsia="ru-RU"/>
           <w14:ligatures w14:val="none"/>
         </w:rPr>
-        <w:t xml:space="preserve">СУБД </w:t>
-      </w:r>
-      <w:proofErr w:type="spellStart"/>
-      <w:r>
-        <w:rPr>
-          <w:rFonts w:ascii="Times New Roman" w:eastAsia="Times New Roman" w:hAnsi="Times New Roman" w:cs="Times New Roman"/>
-          <w:kern w:val="36"/>
-          <w:sz w:val="28"/>
-          <w:szCs w:val="28"/>
-          <w:lang w:eastAsia="ru-RU"/>
-          <w14:ligatures w14:val="none"/>
-        </w:rPr>
-        <w:t>PostgreSQL</w:t>
-      </w:r>
-      <w:proofErr w:type="spellEnd"/>
-      <w:r>
-        <w:rPr>
-          <w:rFonts w:ascii="Times New Roman" w:eastAsia="Times New Roman" w:hAnsi="Times New Roman" w:cs="Times New Roman"/>
-          <w:kern w:val="36"/>
-          <w:sz w:val="28"/>
-          <w:szCs w:val="28"/>
-          <w:lang w:eastAsia="ru-RU"/>
-          <w14:ligatures w14:val="none"/>
-        </w:rPr>
-        <w:t>, так как она обеспечивает:</w:t>
+        <w:t>СУБД PostgreSQL, так как она обеспечивает:</w:t>
       </w:r>
     </w:p>
     <w:p>
@@ -10326,7 +10599,29 @@
           <w:lang w:eastAsia="ru-RU"/>
           <w14:ligatures w14:val="none"/>
         </w:rPr>
-        <w:t>Полную поддержку необходимых функций</w:t>
+        <w:t xml:space="preserve">Полную поддержку </w:t>
+      </w:r>
+      <w:r>
+        <w:rPr>
+          <w:rFonts w:ascii="Times New Roman" w:eastAsia="Times New Roman" w:hAnsi="Times New Roman" w:cs="Times New Roman"/>
+          <w:kern w:val="36"/>
+          <w:sz w:val="28"/>
+          <w:szCs w:val="28"/>
+          <w:lang w:eastAsia="ru-RU"/>
+          <w14:ligatures w14:val="none"/>
+        </w:rPr>
+        <w:t xml:space="preserve">всех </w:t>
+      </w:r>
+      <w:r>
+        <w:rPr>
+          <w:rFonts w:ascii="Times New Roman" w:eastAsia="Times New Roman" w:hAnsi="Times New Roman" w:cs="Times New Roman"/>
+          <w:kern w:val="36"/>
+          <w:sz w:val="28"/>
+          <w:szCs w:val="28"/>
+          <w:lang w:eastAsia="ru-RU"/>
+          <w14:ligatures w14:val="none"/>
+        </w:rPr>
+        <w:t>необходимых функций</w:t>
       </w:r>
     </w:p>
     <w:p>
@@ -10384,7 +10679,29 @@
           <w:lang w:eastAsia="ru-RU"/>
           <w14:ligatures w14:val="none"/>
         </w:rPr>
-        <w:t>Открытый исходный код, что снижает стоимость разработки</w:t>
+        <w:t>Открытый исходный код, что</w:t>
+      </w:r>
+      <w:r>
+        <w:rPr>
+          <w:rFonts w:ascii="Times New Roman" w:eastAsia="Times New Roman" w:hAnsi="Times New Roman" w:cs="Times New Roman"/>
+          <w:kern w:val="36"/>
+          <w:sz w:val="28"/>
+          <w:szCs w:val="28"/>
+          <w:lang w:eastAsia="ru-RU"/>
+          <w14:ligatures w14:val="none"/>
+        </w:rPr>
+        <w:t xml:space="preserve"> уменьшает</w:t>
+      </w:r>
+      <w:r>
+        <w:rPr>
+          <w:rFonts w:ascii="Times New Roman" w:eastAsia="Times New Roman" w:hAnsi="Times New Roman" w:cs="Times New Roman"/>
+          <w:kern w:val="36"/>
+          <w:sz w:val="28"/>
+          <w:szCs w:val="28"/>
+          <w:lang w:eastAsia="ru-RU"/>
+          <w14:ligatures w14:val="none"/>
+        </w:rPr>
+        <w:t xml:space="preserve"> стоимость разработки</w:t>
       </w:r>
     </w:p>
     <w:p>
@@ -10413,7 +10730,51 @@
           <w:lang w:eastAsia="ru-RU"/>
           <w14:ligatures w14:val="none"/>
         </w:rPr>
-        <w:t>Хорошую масштабируемость, что позволит в будущем расширять систему</w:t>
+        <w:t xml:space="preserve">Хорошую масштабируемость, </w:t>
+      </w:r>
+      <w:r>
+        <w:rPr>
+          <w:rFonts w:ascii="Times New Roman" w:eastAsia="Times New Roman" w:hAnsi="Times New Roman" w:cs="Times New Roman"/>
+          <w:kern w:val="36"/>
+          <w:sz w:val="28"/>
+          <w:szCs w:val="28"/>
+          <w:lang w:eastAsia="ru-RU"/>
+          <w14:ligatures w14:val="none"/>
+        </w:rPr>
+        <w:t xml:space="preserve">с помощью чего </w:t>
+      </w:r>
+      <w:r>
+        <w:rPr>
+          <w:rFonts w:ascii="Times New Roman" w:eastAsia="Times New Roman" w:hAnsi="Times New Roman" w:cs="Times New Roman"/>
+          <w:kern w:val="36"/>
+          <w:sz w:val="28"/>
+          <w:szCs w:val="28"/>
+          <w:lang w:eastAsia="ru-RU"/>
+          <w14:ligatures w14:val="none"/>
+        </w:rPr>
+        <w:t xml:space="preserve">в будущем </w:t>
+      </w:r>
+      <w:r>
+        <w:rPr>
+          <w:rFonts w:ascii="Times New Roman" w:eastAsia="Times New Roman" w:hAnsi="Times New Roman" w:cs="Times New Roman"/>
+          <w:kern w:val="36"/>
+          <w:sz w:val="28"/>
+          <w:szCs w:val="28"/>
+          <w:lang w:eastAsia="ru-RU"/>
+          <w14:ligatures w14:val="none"/>
+        </w:rPr>
+        <w:t xml:space="preserve">будет возможность </w:t>
+      </w:r>
+      <w:r>
+        <w:rPr>
+          <w:rFonts w:ascii="Times New Roman" w:eastAsia="Times New Roman" w:hAnsi="Times New Roman" w:cs="Times New Roman"/>
+          <w:kern w:val="36"/>
+          <w:sz w:val="28"/>
+          <w:szCs w:val="28"/>
+          <w:lang w:eastAsia="ru-RU"/>
+          <w14:ligatures w14:val="none"/>
+        </w:rPr>
+        <w:t>расширять систему</w:t>
       </w:r>
     </w:p>
     <w:p>
@@ -10461,7 +10822,7 @@
           <w14:ligatures w14:val="none"/>
         </w:rPr>
       </w:pPr>
-      <w:bookmarkStart w:id="21" w:name="_Toc198650553"/>
+      <w:bookmarkStart w:id="22" w:name="_Toc198650553"/>
       <w:r>
         <w:rPr>
           <w:rFonts w:ascii="Times New Roman" w:eastAsia="Times New Roman" w:hAnsi="Times New Roman" w:cs="Times New Roman"/>
@@ -10506,7 +10867,33 @@
         </w:rPr>
         <w:t>-разработки</w:t>
       </w:r>
-      <w:bookmarkEnd w:id="21"/>
+      <w:bookmarkEnd w:id="22"/>
+    </w:p>
+    <w:p>
+      <w:pPr>
+        <w:spacing w:line="360" w:lineRule="auto"/>
+        <w:ind w:firstLine="708"/>
+        <w:jc w:val="both"/>
+        <w:rPr>
+          <w:rFonts w:ascii="Times New Roman" w:eastAsia="Times New Roman" w:hAnsi="Times New Roman" w:cs="Times New Roman"/>
+          <w:kern w:val="36"/>
+          <w:sz w:val="28"/>
+          <w:szCs w:val="28"/>
+          <w:lang w:eastAsia="ru-RU"/>
+          <w14:ligatures w14:val="none"/>
+        </w:rPr>
+      </w:pPr>
+      <w:r>
+        <w:rPr>
+          <w:rFonts w:ascii="Times New Roman" w:eastAsia="Times New Roman" w:hAnsi="Times New Roman" w:cs="Times New Roman"/>
+          <w:kern w:val="36"/>
+          <w:sz w:val="28"/>
+          <w:szCs w:val="28"/>
+          <w:lang w:eastAsia="ru-RU"/>
+          <w14:ligatures w14:val="none"/>
+        </w:rPr>
+        <w:t>Для реализации серверной части приложения рассмотрены следующие технологии:</w:t>
+      </w:r>
     </w:p>
     <w:p>
       <w:pPr>
@@ -10514,25 +10901,421 @@
         <w:jc w:val="both"/>
         <w:rPr>
           <w:rFonts w:ascii="Times New Roman" w:eastAsia="Times New Roman" w:hAnsi="Times New Roman" w:cs="Times New Roman"/>
-          <w:kern w:val="36"/>
-          <w:sz w:val="28"/>
-          <w:szCs w:val="28"/>
-          <w:lang w:eastAsia="ru-RU"/>
-          <w14:ligatures w14:val="none"/>
-        </w:rPr>
-      </w:pPr>
-      <w:r>
-        <w:rPr>
-          <w:rFonts w:ascii="Times New Roman" w:eastAsia="Times New Roman" w:hAnsi="Times New Roman" w:cs="Times New Roman"/>
-          <w:kern w:val="36"/>
-          <w:sz w:val="28"/>
-          <w:szCs w:val="28"/>
-          <w:lang w:eastAsia="ru-RU"/>
-          <w14:ligatures w14:val="none"/>
-        </w:rPr>
-        <w:t>Для реализации серверной части приложения рассмотрены следующие технологии:</w:t>
-      </w:r>
-    </w:p>
+          <w:b/>
+          <w:bCs/>
+          <w:kern w:val="36"/>
+          <w:sz w:val="28"/>
+          <w:szCs w:val="28"/>
+          <w:lang w:eastAsia="ru-RU"/>
+          <w14:ligatures w14:val="none"/>
+        </w:rPr>
+      </w:pPr>
+      <w:r>
+        <w:rPr>
+          <w:rFonts w:ascii="Times New Roman" w:eastAsia="Times New Roman" w:hAnsi="Times New Roman" w:cs="Times New Roman"/>
+          <w:b/>
+          <w:bCs/>
+          <w:kern w:val="36"/>
+          <w:sz w:val="28"/>
+          <w:szCs w:val="28"/>
+          <w:lang w:eastAsia="ru-RU"/>
+          <w14:ligatures w14:val="none"/>
+        </w:rPr>
+        <w:t xml:space="preserve">Таблица 2.2 — Сравнение технологий </w:t>
+      </w:r>
+      <w:proofErr w:type="spellStart"/>
+      <w:r>
+        <w:rPr>
+          <w:rFonts w:ascii="Times New Roman" w:eastAsia="Times New Roman" w:hAnsi="Times New Roman" w:cs="Times New Roman"/>
+          <w:b/>
+          <w:bCs/>
+          <w:kern w:val="36"/>
+          <w:sz w:val="28"/>
+          <w:szCs w:val="28"/>
+          <w:lang w:eastAsia="ru-RU"/>
+          <w14:ligatures w14:val="none"/>
+        </w:rPr>
+        <w:t>backend</w:t>
+      </w:r>
+      <w:proofErr w:type="spellEnd"/>
+      <w:r>
+        <w:rPr>
+          <w:rFonts w:ascii="Times New Roman" w:eastAsia="Times New Roman" w:hAnsi="Times New Roman" w:cs="Times New Roman"/>
+          <w:b/>
+          <w:bCs/>
+          <w:kern w:val="36"/>
+          <w:sz w:val="28"/>
+          <w:szCs w:val="28"/>
+          <w:lang w:eastAsia="ru-RU"/>
+          <w14:ligatures w14:val="none"/>
+        </w:rPr>
+        <w:t>-разработки</w:t>
+      </w:r>
+    </w:p>
+    <w:tbl>
+      <w:tblPr>
+        <w:tblStyle w:val="ac"/>
+        <w:tblW w:w="0" w:type="auto"/>
+        <w:tblLook w:val="04A0" w:firstRow="1" w:lastRow="0" w:firstColumn="1" w:lastColumn="0" w:noHBand="0" w:noVBand="1"/>
+      </w:tblPr>
+      <w:tblGrid>
+        <w:gridCol w:w="2702"/>
+        <w:gridCol w:w="1888"/>
+        <w:gridCol w:w="1664"/>
+        <w:gridCol w:w="1658"/>
+        <w:gridCol w:w="1716"/>
+      </w:tblGrid>
+      <w:tr>
+        <w:tc>
+          <w:tcPr>
+            <w:tcW w:w="1925" w:type="dxa"/>
+          </w:tcPr>
+          <w:p>
+            <w:pPr>
+              <w:spacing w:line="360" w:lineRule="auto"/>
+              <w:jc w:val="both"/>
+              <w:rPr>
+                <w:rFonts w:ascii="Times New Roman" w:eastAsia="Times New Roman" w:hAnsi="Times New Roman" w:cs="Times New Roman"/>
+                <w:b/>
+                <w:bCs/>
+                <w:kern w:val="36"/>
+                <w:sz w:val="28"/>
+                <w:szCs w:val="28"/>
+                <w:lang w:eastAsia="ru-RU"/>
+                <w14:ligatures w14:val="none"/>
+              </w:rPr>
+            </w:pPr>
+            <w:r>
+              <w:rPr>
+                <w:rFonts w:ascii="Times New Roman" w:eastAsia="Times New Roman" w:hAnsi="Times New Roman" w:cs="Times New Roman"/>
+                <w:b/>
+                <w:bCs/>
+                <w:kern w:val="36"/>
+                <w:sz w:val="28"/>
+                <w:szCs w:val="28"/>
+                <w:lang w:eastAsia="ru-RU"/>
+                <w14:ligatures w14:val="none"/>
+              </w:rPr>
+              <w:t>Критерий</w:t>
+            </w:r>
+          </w:p>
+        </w:tc>
+        <w:tc>
+          <w:tcPr>
+            <w:tcW w:w="1925" w:type="dxa"/>
+          </w:tcPr>
+          <w:p>
+            <w:pPr>
+              <w:spacing w:line="360" w:lineRule="auto"/>
+              <w:jc w:val="both"/>
+              <w:rPr>
+                <w:rFonts w:ascii="Times New Roman" w:eastAsia="Times New Roman" w:hAnsi="Times New Roman" w:cs="Times New Roman"/>
+                <w:b/>
+                <w:bCs/>
+                <w:kern w:val="36"/>
+                <w:sz w:val="28"/>
+                <w:szCs w:val="28"/>
+                <w:lang w:val="en-US" w:eastAsia="ru-RU"/>
+                <w14:ligatures w14:val="none"/>
+              </w:rPr>
+            </w:pPr>
+            <w:proofErr w:type="spellStart"/>
+            <w:r>
+              <w:rPr>
+                <w:rFonts w:ascii="Times New Roman" w:eastAsia="Times New Roman" w:hAnsi="Times New Roman" w:cs="Times New Roman"/>
+                <w:b/>
+                <w:bCs/>
+                <w:kern w:val="36"/>
+                <w:sz w:val="28"/>
+                <w:szCs w:val="28"/>
+                <w:lang w:val="en-US" w:eastAsia="ru-RU"/>
+                <w14:ligatures w14:val="none"/>
+              </w:rPr>
+              <w:t>FastAPI</w:t>
+            </w:r>
+            <w:proofErr w:type="spellEnd"/>
+            <w:r>
+              <w:rPr>
+                <w:rFonts w:ascii="Times New Roman" w:eastAsia="Times New Roman" w:hAnsi="Times New Roman" w:cs="Times New Roman"/>
+                <w:b/>
+                <w:bCs/>
+                <w:kern w:val="36"/>
+                <w:sz w:val="28"/>
+                <w:szCs w:val="28"/>
+                <w:lang w:val="en-US" w:eastAsia="ru-RU"/>
+                <w14:ligatures w14:val="none"/>
+              </w:rPr>
+              <w:t xml:space="preserve"> (Python)</w:t>
+            </w:r>
+          </w:p>
+        </w:tc>
+        <w:tc>
+          <w:tcPr>
+            <w:tcW w:w="1926" w:type="dxa"/>
+          </w:tcPr>
+          <w:p>
+            <w:pPr>
+              <w:spacing w:line="360" w:lineRule="auto"/>
+              <w:jc w:val="both"/>
+              <w:rPr>
+                <w:rFonts w:ascii="Times New Roman" w:eastAsia="Times New Roman" w:hAnsi="Times New Roman" w:cs="Times New Roman"/>
+                <w:b/>
+                <w:bCs/>
+                <w:kern w:val="36"/>
+                <w:sz w:val="28"/>
+                <w:szCs w:val="28"/>
+                <w:lang w:val="en-US" w:eastAsia="ru-RU"/>
+                <w14:ligatures w14:val="none"/>
+              </w:rPr>
+            </w:pPr>
+            <w:r>
+              <w:rPr>
+                <w:rFonts w:ascii="Times New Roman" w:eastAsia="Times New Roman" w:hAnsi="Times New Roman" w:cs="Times New Roman"/>
+                <w:b/>
+                <w:bCs/>
+                <w:kern w:val="36"/>
+                <w:sz w:val="28"/>
+                <w:szCs w:val="28"/>
+                <w:lang w:val="en-US" w:eastAsia="ru-RU"/>
+                <w14:ligatures w14:val="none"/>
+              </w:rPr>
+              <w:t>Django (Python)</w:t>
+            </w:r>
+          </w:p>
+        </w:tc>
+        <w:tc>
+          <w:tcPr>
+            <w:tcW w:w="1926" w:type="dxa"/>
+          </w:tcPr>
+          <w:p>
+            <w:pPr>
+              <w:spacing w:line="360" w:lineRule="auto"/>
+              <w:jc w:val="both"/>
+              <w:rPr>
+                <w:rFonts w:ascii="Times New Roman" w:eastAsia="Times New Roman" w:hAnsi="Times New Roman" w:cs="Times New Roman"/>
+                <w:b/>
+                <w:bCs/>
+                <w:kern w:val="36"/>
+                <w:sz w:val="28"/>
+                <w:szCs w:val="28"/>
+                <w:lang w:val="en-US" w:eastAsia="ru-RU"/>
+                <w14:ligatures w14:val="none"/>
+              </w:rPr>
+            </w:pPr>
+            <w:r>
+              <w:rPr>
+                <w:rFonts w:ascii="Times New Roman" w:eastAsia="Times New Roman" w:hAnsi="Times New Roman" w:cs="Times New Roman"/>
+                <w:b/>
+                <w:bCs/>
+                <w:kern w:val="36"/>
+                <w:sz w:val="28"/>
+                <w:szCs w:val="28"/>
+                <w:lang w:val="en-US" w:eastAsia="ru-RU"/>
+                <w14:ligatures w14:val="none"/>
+              </w:rPr>
+              <w:t>Spring Boot (Java)</w:t>
+            </w:r>
+          </w:p>
+        </w:tc>
+        <w:tc>
+          <w:tcPr>
+            <w:tcW w:w="1926" w:type="dxa"/>
+          </w:tcPr>
+          <w:p>
+            <w:pPr>
+              <w:spacing w:line="360" w:lineRule="auto"/>
+              <w:jc w:val="both"/>
+              <w:rPr>
+                <w:rFonts w:ascii="Times New Roman" w:eastAsia="Times New Roman" w:hAnsi="Times New Roman" w:cs="Times New Roman"/>
+                <w:b/>
+                <w:bCs/>
+                <w:kern w:val="36"/>
+                <w:sz w:val="28"/>
+                <w:szCs w:val="28"/>
+                <w:lang w:val="en-US" w:eastAsia="ru-RU"/>
+                <w14:ligatures w14:val="none"/>
+              </w:rPr>
+            </w:pPr>
+            <w:r>
+              <w:rPr>
+                <w:rFonts w:ascii="Times New Roman" w:eastAsia="Times New Roman" w:hAnsi="Times New Roman" w:cs="Times New Roman"/>
+                <w:b/>
+                <w:bCs/>
+                <w:kern w:val="36"/>
+                <w:sz w:val="28"/>
+                <w:szCs w:val="28"/>
+                <w:lang w:val="en-US" w:eastAsia="ru-RU"/>
+                <w14:ligatures w14:val="none"/>
+              </w:rPr>
+              <w:t>ASP.NET Core (C#)</w:t>
+            </w:r>
+          </w:p>
+        </w:tc>
+      </w:tr>
+      <w:tr>
+        <w:tc>
+          <w:tcPr>
+            <w:tcW w:w="1925" w:type="dxa"/>
+          </w:tcPr>
+          <w:p>
+            <w:pPr>
+              <w:spacing w:line="360" w:lineRule="auto"/>
+              <w:jc w:val="both"/>
+              <w:rPr>
+                <w:rFonts w:ascii="Times New Roman" w:eastAsia="Times New Roman" w:hAnsi="Times New Roman" w:cs="Times New Roman"/>
+                <w:kern w:val="36"/>
+                <w:sz w:val="28"/>
+                <w:szCs w:val="28"/>
+                <w:lang w:eastAsia="ru-RU"/>
+                <w14:ligatures w14:val="none"/>
+              </w:rPr>
+            </w:pPr>
+            <w:r>
+              <w:rPr>
+                <w:rFonts w:ascii="Times New Roman" w:eastAsia="Times New Roman" w:hAnsi="Times New Roman" w:cs="Times New Roman"/>
+                <w:kern w:val="36"/>
+                <w:sz w:val="28"/>
+                <w:szCs w:val="28"/>
+                <w:lang w:eastAsia="ru-RU"/>
+                <w14:ligatures w14:val="none"/>
+              </w:rPr>
+              <w:t>Производительность</w:t>
+            </w:r>
+          </w:p>
+        </w:tc>
+        <w:tc>
+          <w:tcPr>
+            <w:tcW w:w="1925" w:type="dxa"/>
+          </w:tcPr>
+          <w:p>
+            <w:pPr>
+              <w:spacing w:line="360" w:lineRule="auto"/>
+              <w:jc w:val="both"/>
+              <w:rPr>
+                <w:rFonts w:ascii="Times New Roman" w:eastAsia="Times New Roman" w:hAnsi="Times New Roman" w:cs="Times New Roman"/>
+                <w:kern w:val="36"/>
+                <w:sz w:val="28"/>
+                <w:szCs w:val="28"/>
+                <w:lang w:eastAsia="ru-RU"/>
+                <w14:ligatures w14:val="none"/>
+              </w:rPr>
+            </w:pPr>
+            <w:r>
+              <w:rPr>
+                <w:rFonts w:ascii="Times New Roman" w:eastAsia="Times New Roman" w:hAnsi="Times New Roman" w:cs="Times New Roman"/>
+                <w:kern w:val="36"/>
+                <w:sz w:val="28"/>
+                <w:szCs w:val="28"/>
+                <w:lang w:eastAsia="ru-RU"/>
+                <w14:ligatures w14:val="none"/>
+              </w:rPr>
+              <w:t>Очень высокая (асинхронная</w:t>
+            </w:r>
+            <w:r>
+              <w:rPr>
+                <w:rFonts w:ascii="Times New Roman" w:eastAsia="Times New Roman" w:hAnsi="Times New Roman" w:cs="Times New Roman"/>
+                <w:kern w:val="36"/>
+                <w:sz w:val="28"/>
+                <w:szCs w:val="28"/>
+                <w:lang w:eastAsia="ru-RU"/>
+                <w14:ligatures w14:val="none"/>
+              </w:rPr>
+              <w:t xml:space="preserve"> обработка)</w:t>
+            </w:r>
+          </w:p>
+        </w:tc>
+        <w:tc>
+          <w:tcPr>
+            <w:tcW w:w="1926" w:type="dxa"/>
+          </w:tcPr>
+          <w:p>
+            <w:pPr>
+              <w:spacing w:line="360" w:lineRule="auto"/>
+              <w:jc w:val="both"/>
+              <w:rPr>
+                <w:rFonts w:ascii="Times New Roman" w:eastAsia="Times New Roman" w:hAnsi="Times New Roman" w:cs="Times New Roman"/>
+                <w:kern w:val="36"/>
+                <w:sz w:val="28"/>
+                <w:szCs w:val="28"/>
+                <w:lang w:eastAsia="ru-RU"/>
+                <w14:ligatures w14:val="none"/>
+              </w:rPr>
+            </w:pPr>
+            <w:r>
+              <w:rPr>
+                <w:rFonts w:ascii="Times New Roman" w:eastAsia="Times New Roman" w:hAnsi="Times New Roman" w:cs="Times New Roman"/>
+                <w:kern w:val="36"/>
+                <w:sz w:val="28"/>
+                <w:szCs w:val="28"/>
+                <w:lang w:eastAsia="ru-RU"/>
+                <w14:ligatures w14:val="none"/>
+              </w:rPr>
+              <w:t>Средняя</w:t>
+            </w:r>
+          </w:p>
+        </w:tc>
+        <w:tc>
+          <w:tcPr>
+            <w:tcW w:w="1926" w:type="dxa"/>
+          </w:tcPr>
+          <w:p>
+            <w:pPr>
+              <w:spacing w:line="360" w:lineRule="auto"/>
+              <w:jc w:val="both"/>
+              <w:rPr>
+                <w:rFonts w:ascii="Times New Roman" w:eastAsia="Times New Roman" w:hAnsi="Times New Roman" w:cs="Times New Roman"/>
+                <w:kern w:val="36"/>
+                <w:sz w:val="28"/>
+                <w:szCs w:val="28"/>
+                <w:lang w:eastAsia="ru-RU"/>
+                <w14:ligatures w14:val="none"/>
+              </w:rPr>
+            </w:pPr>
+            <w:r>
+              <w:rPr>
+                <w:rFonts w:ascii="Times New Roman" w:eastAsia="Times New Roman" w:hAnsi="Times New Roman" w:cs="Times New Roman"/>
+                <w:kern w:val="36"/>
+                <w:sz w:val="28"/>
+                <w:szCs w:val="28"/>
+                <w:lang w:eastAsia="ru-RU"/>
+                <w14:ligatures w14:val="none"/>
+              </w:rPr>
+              <w:t>Высокая</w:t>
+            </w:r>
+          </w:p>
+        </w:tc>
+        <w:tc>
+          <w:tcPr>
+            <w:tcW w:w="1926" w:type="dxa"/>
+          </w:tcPr>
+          <w:p>
+            <w:pPr>
+              <w:spacing w:line="360" w:lineRule="auto"/>
+              <w:jc w:val="both"/>
+              <w:rPr>
+                <w:rFonts w:ascii="Times New Roman" w:eastAsia="Times New Roman" w:hAnsi="Times New Roman" w:cs="Times New Roman"/>
+                <w:kern w:val="36"/>
+                <w:sz w:val="28"/>
+                <w:szCs w:val="28"/>
+                <w:lang w:val="en-US" w:eastAsia="ru-RU"/>
+                <w14:ligatures w14:val="none"/>
+              </w:rPr>
+            </w:pPr>
+            <w:r>
+              <w:rPr>
+                <w:rFonts w:ascii="Times New Roman" w:eastAsia="Times New Roman" w:hAnsi="Times New Roman" w:cs="Times New Roman"/>
+                <w:kern w:val="36"/>
+                <w:sz w:val="28"/>
+                <w:szCs w:val="28"/>
+                <w:lang w:eastAsia="ru-RU"/>
+                <w14:ligatures w14:val="none"/>
+              </w:rPr>
+              <w:t>Высокая</w:t>
+            </w:r>
+          </w:p>
+        </w:tc>
+      </w:tr>
+    </w:tbl>
     <w:p>
       <w:pPr>
         <w:spacing w:line="360" w:lineRule="auto"/>
@@ -10542,11 +11325,15 @@
           <w:kern w:val="36"/>
           <w:sz w:val="28"/>
           <w:szCs w:val="28"/>
-          <w:lang w:eastAsia="ru-RU"/>
-          <w14:ligatures w14:val="none"/>
-        </w:rPr>
-      </w:pPr>
-      <w:r>
+          <w:lang w:val="en-US" w:eastAsia="ru-RU"/>
+          <w14:ligatures w14:val="none"/>
+        </w:rPr>
+      </w:pPr>
+    </w:p>
+    <w:p>
+      <w:pPr>
+        <w:spacing w:line="360" w:lineRule="auto"/>
+        <w:jc w:val="both"/>
         <w:rPr>
           <w:rFonts w:ascii="Times New Roman" w:eastAsia="Times New Roman" w:hAnsi="Times New Roman" w:cs="Times New Roman"/>
           <w:b/>
@@ -10557,9 +11344,7 @@
           <w:lang w:eastAsia="ru-RU"/>
           <w14:ligatures w14:val="none"/>
         </w:rPr>
-        <w:t xml:space="preserve">Таблица 2.2 — Сравнение технологий </w:t>
-      </w:r>
-      <w:proofErr w:type="spellStart"/>
+      </w:pPr>
       <w:r>
         <w:rPr>
           <w:rFonts w:ascii="Times New Roman" w:eastAsia="Times New Roman" w:hAnsi="Times New Roman" w:cs="Times New Roman"/>
@@ -10571,9 +11356,10 @@
           <w:lang w:eastAsia="ru-RU"/>
           <w14:ligatures w14:val="none"/>
         </w:rPr>
-        <w:t>backend</w:t>
-      </w:r>
-      <w:proofErr w:type="spellEnd"/>
+        <w:lastRenderedPageBreak/>
+        <w:t xml:space="preserve">Таблица 2.2 — Сравнение технологий </w:t>
+      </w:r>
+      <w:proofErr w:type="spellStart"/>
       <w:r>
         <w:rPr>
           <w:rFonts w:ascii="Times New Roman" w:eastAsia="Times New Roman" w:hAnsi="Times New Roman" w:cs="Times New Roman"/>
@@ -10585,7 +11371,34 @@
           <w:lang w:eastAsia="ru-RU"/>
           <w14:ligatures w14:val="none"/>
         </w:rPr>
+        <w:t>backend</w:t>
+      </w:r>
+      <w:proofErr w:type="spellEnd"/>
+      <w:r>
+        <w:rPr>
+          <w:rFonts w:ascii="Times New Roman" w:eastAsia="Times New Roman" w:hAnsi="Times New Roman" w:cs="Times New Roman"/>
+          <w:b/>
+          <w:bCs/>
+          <w:kern w:val="36"/>
+          <w:sz w:val="28"/>
+          <w:szCs w:val="28"/>
+          <w:lang w:eastAsia="ru-RU"/>
+          <w14:ligatures w14:val="none"/>
+        </w:rPr>
         <w:t>-разработки</w:t>
+      </w:r>
+      <w:r>
+        <w:rPr>
+          <w:rFonts w:ascii="Times New Roman" w:eastAsia="Times New Roman" w:hAnsi="Times New Roman" w:cs="Times New Roman"/>
+          <w:b/>
+          <w:bCs/>
+          <w:kern w:val="36"/>
+          <w:sz w:val="28"/>
+          <w:szCs w:val="28"/>
+          <w:lang w:eastAsia="ru-RU"/>
+          <w14:ligatures w14:val="none"/>
+        </w:rPr>
+        <w:t>, Продолжение</w:t>
       </w:r>
     </w:p>
     <w:tbl>
@@ -10609,22 +11422,20 @@
         <w:tblLook w:val="04A0" w:firstRow="1" w:lastRow="0" w:firstColumn="1" w:lastColumn="0" w:noHBand="0" w:noVBand="1"/>
       </w:tblPr>
       <w:tblGrid>
-        <w:gridCol w:w="2643"/>
-        <w:gridCol w:w="2219"/>
-        <w:gridCol w:w="1867"/>
-        <w:gridCol w:w="1436"/>
-        <w:gridCol w:w="1463"/>
+        <w:gridCol w:w="2176"/>
+        <w:gridCol w:w="2431"/>
+        <w:gridCol w:w="1967"/>
+        <w:gridCol w:w="1507"/>
+        <w:gridCol w:w="1547"/>
       </w:tblGrid>
       <w:tr>
         <w:trPr>
-          <w:tblHeader/>
           <w:tblCellSpacing w:w="15" w:type="dxa"/>
         </w:trPr>
         <w:tc>
           <w:tcPr>
             <w:tcW w:w="0" w:type="auto"/>
             <w:vAlign w:val="center"/>
-            <w:hideMark/>
           </w:tcPr>
           <w:p>
             <w:pPr>
@@ -10660,7 +11471,6 @@
           <w:tcPr>
             <w:tcW w:w="0" w:type="auto"/>
             <w:vAlign w:val="center"/>
-            <w:hideMark/>
           </w:tcPr>
           <w:p>
             <w:pPr>
@@ -10673,7 +11483,7 @@
                 <w:kern w:val="36"/>
                 <w:sz w:val="28"/>
                 <w:szCs w:val="28"/>
-                <w:lang w:eastAsia="ru-RU"/>
+                <w:lang w:val="en-US" w:eastAsia="ru-RU"/>
                 <w14:ligatures w14:val="none"/>
               </w:rPr>
             </w:pPr>
@@ -10686,7 +11496,7 @@
                 <w:kern w:val="36"/>
                 <w:sz w:val="28"/>
                 <w:szCs w:val="28"/>
-                <w:lang w:eastAsia="ru-RU"/>
+                <w:lang w:val="en-US" w:eastAsia="ru-RU"/>
                 <w14:ligatures w14:val="none"/>
               </w:rPr>
               <w:t>FastAPI</w:t>
@@ -10700,10 +11510,10 @@
                 <w:kern w:val="36"/>
                 <w:sz w:val="28"/>
                 <w:szCs w:val="28"/>
-                <w:lang w:eastAsia="ru-RU"/>
-                <w14:ligatures w14:val="none"/>
-              </w:rPr>
-              <w:t xml:space="preserve"> (Python</w:t>
+                <w:lang w:val="en-US" w:eastAsia="ru-RU"/>
+                <w14:ligatures w14:val="none"/>
+              </w:rPr>
+              <w:t xml:space="preserve"> (Python)</w:t>
             </w:r>
           </w:p>
         </w:tc>
@@ -10711,7 +11521,6 @@
           <w:tcPr>
             <w:tcW w:w="0" w:type="auto"/>
             <w:vAlign w:val="center"/>
-            <w:hideMark/>
           </w:tcPr>
           <w:p>
             <w:pPr>
@@ -10728,7 +11537,6 @@
                 <w14:ligatures w14:val="none"/>
               </w:rPr>
             </w:pPr>
-            <w:proofErr w:type="spellStart"/>
             <w:r>
               <w:rPr>
                 <w:rFonts w:ascii="Times New Roman" w:eastAsia="Times New Roman" w:hAnsi="Times New Roman" w:cs="Times New Roman"/>
@@ -10737,24 +11545,10 @@
                 <w:kern w:val="36"/>
                 <w:sz w:val="28"/>
                 <w:szCs w:val="28"/>
-                <w:lang w:eastAsia="ru-RU"/>
-                <w14:ligatures w14:val="none"/>
-              </w:rPr>
-              <w:t>Django</w:t>
-            </w:r>
-            <w:proofErr w:type="spellEnd"/>
-            <w:r>
-              <w:rPr>
-                <w:rFonts w:ascii="Times New Roman" w:eastAsia="Times New Roman" w:hAnsi="Times New Roman" w:cs="Times New Roman"/>
-                <w:b/>
-                <w:bCs/>
-                <w:kern w:val="36"/>
-                <w:sz w:val="28"/>
-                <w:szCs w:val="28"/>
-                <w:lang w:eastAsia="ru-RU"/>
-                <w14:ligatures w14:val="none"/>
-              </w:rPr>
-              <w:t xml:space="preserve"> (Python)</w:t>
+                <w:lang w:val="en-US" w:eastAsia="ru-RU"/>
+                <w14:ligatures w14:val="none"/>
+              </w:rPr>
+              <w:t>Django (Python)</w:t>
             </w:r>
           </w:p>
         </w:tc>
@@ -10762,7 +11556,6 @@
           <w:tcPr>
             <w:tcW w:w="0" w:type="auto"/>
             <w:vAlign w:val="center"/>
-            <w:hideMark/>
           </w:tcPr>
           <w:p>
             <w:pPr>
@@ -10787,10 +11580,23 @@
                 <w:kern w:val="36"/>
                 <w:sz w:val="28"/>
                 <w:szCs w:val="28"/>
-                <w:lang w:eastAsia="ru-RU"/>
-                <w14:ligatures w14:val="none"/>
-              </w:rPr>
-              <w:t>Spring Boot (Java)</w:t>
+                <w:lang w:val="en-US" w:eastAsia="ru-RU"/>
+                <w14:ligatures w14:val="none"/>
+              </w:rPr>
+              <w:t>Spring Boot (Java</w:t>
+            </w:r>
+            <w:r>
+              <w:rPr>
+                <w:rFonts w:ascii="Times New Roman" w:eastAsia="Times New Roman" w:hAnsi="Times New Roman" w:cs="Times New Roman"/>
+                <w:b/>
+                <w:bCs/>
+                <w:kern w:val="36"/>
+                <w:sz w:val="28"/>
+                <w:szCs w:val="28"/>
+                <w:lang w:eastAsia="ru-RU"/>
+                <w14:ligatures w14:val="none"/>
+              </w:rPr>
+              <w:t>)</w:t>
             </w:r>
           </w:p>
         </w:tc>
@@ -10798,7 +11604,6 @@
           <w:tcPr>
             <w:tcW w:w="0" w:type="auto"/>
             <w:vAlign w:val="center"/>
-            <w:hideMark/>
           </w:tcPr>
           <w:p>
             <w:pPr>
@@ -10811,7 +11616,7 @@
                 <w:kern w:val="36"/>
                 <w:sz w:val="28"/>
                 <w:szCs w:val="28"/>
-                <w:lang w:eastAsia="ru-RU"/>
+                <w:lang w:val="en-US" w:eastAsia="ru-RU"/>
                 <w14:ligatures w14:val="none"/>
               </w:rPr>
             </w:pPr>
@@ -10823,7 +11628,7 @@
                 <w:kern w:val="36"/>
                 <w:sz w:val="28"/>
                 <w:szCs w:val="28"/>
-                <w:lang w:eastAsia="ru-RU"/>
+                <w:lang w:val="en-US" w:eastAsia="ru-RU"/>
                 <w14:ligatures w14:val="none"/>
               </w:rPr>
               <w:t>ASP.NET Core (C#)</w:t>
@@ -10863,7 +11668,7 @@
                 <w:lang w:eastAsia="ru-RU"/>
                 <w14:ligatures w14:val="none"/>
               </w:rPr>
-              <w:t>Производительность</w:t>
+              <w:t>Поддержка ORM</w:t>
             </w:r>
           </w:p>
         </w:tc>
@@ -10886,16 +11691,53 @@
                 <w14:ligatures w14:val="none"/>
               </w:rPr>
             </w:pPr>
-            <w:r>
-              <w:rPr>
-                <w:rFonts w:ascii="Times New Roman" w:eastAsia="Times New Roman" w:hAnsi="Times New Roman" w:cs="Times New Roman"/>
-                <w:kern w:val="36"/>
-                <w:sz w:val="28"/>
-                <w:szCs w:val="28"/>
-                <w:lang w:eastAsia="ru-RU"/>
-                <w14:ligatures w14:val="none"/>
-              </w:rPr>
-              <w:t>Очень высокая (асинхронная обработка)</w:t>
+            <w:proofErr w:type="spellStart"/>
+            <w:r>
+              <w:rPr>
+                <w:rFonts w:ascii="Times New Roman" w:eastAsia="Times New Roman" w:hAnsi="Times New Roman" w:cs="Times New Roman"/>
+                <w:kern w:val="36"/>
+                <w:sz w:val="28"/>
+                <w:szCs w:val="28"/>
+                <w:lang w:eastAsia="ru-RU"/>
+                <w14:ligatures w14:val="none"/>
+              </w:rPr>
+              <w:t>SQLAlchemy</w:t>
+            </w:r>
+            <w:proofErr w:type="spellEnd"/>
+            <w:r>
+              <w:rPr>
+                <w:rFonts w:ascii="Times New Roman" w:eastAsia="Times New Roman" w:hAnsi="Times New Roman" w:cs="Times New Roman"/>
+                <w:kern w:val="36"/>
+                <w:sz w:val="28"/>
+                <w:szCs w:val="28"/>
+                <w:lang w:eastAsia="ru-RU"/>
+                <w14:ligatures w14:val="none"/>
+              </w:rPr>
+              <w:t xml:space="preserve">, </w:t>
+            </w:r>
+            <w:proofErr w:type="spellStart"/>
+            <w:r>
+              <w:rPr>
+                <w:rFonts w:ascii="Times New Roman" w:eastAsia="Times New Roman" w:hAnsi="Times New Roman" w:cs="Times New Roman"/>
+                <w:kern w:val="36"/>
+                <w:sz w:val="28"/>
+                <w:szCs w:val="28"/>
+                <w:lang w:eastAsia="ru-RU"/>
+                <w14:ligatures w14:val="none"/>
+              </w:rPr>
+              <w:t>Tortoise</w:t>
+            </w:r>
+            <w:proofErr w:type="spellEnd"/>
+            <w:r>
+              <w:rPr>
+                <w:rFonts w:ascii="Times New Roman" w:eastAsia="Times New Roman" w:hAnsi="Times New Roman" w:cs="Times New Roman"/>
+                <w:kern w:val="36"/>
+                <w:sz w:val="28"/>
+                <w:szCs w:val="28"/>
+                <w:lang w:eastAsia="ru-RU"/>
+                <w14:ligatures w14:val="none"/>
+              </w:rPr>
+              <w:t xml:space="preserve"> ORM</w:t>
             </w:r>
           </w:p>
         </w:tc>
@@ -10918,16 +11760,29 @@
                 <w14:ligatures w14:val="none"/>
               </w:rPr>
             </w:pPr>
-            <w:r>
-              <w:rPr>
-                <w:rFonts w:ascii="Times New Roman" w:eastAsia="Times New Roman" w:hAnsi="Times New Roman" w:cs="Times New Roman"/>
-                <w:kern w:val="36"/>
-                <w:sz w:val="28"/>
-                <w:szCs w:val="28"/>
-                <w:lang w:eastAsia="ru-RU"/>
-                <w14:ligatures w14:val="none"/>
-              </w:rPr>
-              <w:t>Средняя</w:t>
+            <w:proofErr w:type="spellStart"/>
+            <w:r>
+              <w:rPr>
+                <w:rFonts w:ascii="Times New Roman" w:eastAsia="Times New Roman" w:hAnsi="Times New Roman" w:cs="Times New Roman"/>
+                <w:kern w:val="36"/>
+                <w:sz w:val="28"/>
+                <w:szCs w:val="28"/>
+                <w:lang w:eastAsia="ru-RU"/>
+                <w14:ligatures w14:val="none"/>
+              </w:rPr>
+              <w:t>Django</w:t>
+            </w:r>
+            <w:proofErr w:type="spellEnd"/>
+            <w:r>
+              <w:rPr>
+                <w:rFonts w:ascii="Times New Roman" w:eastAsia="Times New Roman" w:hAnsi="Times New Roman" w:cs="Times New Roman"/>
+                <w:kern w:val="36"/>
+                <w:sz w:val="28"/>
+                <w:szCs w:val="28"/>
+                <w:lang w:eastAsia="ru-RU"/>
+                <w14:ligatures w14:val="none"/>
+              </w:rPr>
+              <w:t xml:space="preserve"> ORM</w:t>
             </w:r>
           </w:p>
         </w:tc>
@@ -10950,17 +11805,19 @@
                 <w14:ligatures w14:val="none"/>
               </w:rPr>
             </w:pPr>
-            <w:r>
-              <w:rPr>
-                <w:rFonts w:ascii="Times New Roman" w:eastAsia="Times New Roman" w:hAnsi="Times New Roman" w:cs="Times New Roman"/>
-                <w:kern w:val="36"/>
-                <w:sz w:val="28"/>
-                <w:szCs w:val="28"/>
-                <w:lang w:eastAsia="ru-RU"/>
-                <w14:ligatures w14:val="none"/>
-              </w:rPr>
-              <w:t>Высокая</w:t>
-            </w:r>
+            <w:proofErr w:type="spellStart"/>
+            <w:r>
+              <w:rPr>
+                <w:rFonts w:ascii="Times New Roman" w:eastAsia="Times New Roman" w:hAnsi="Times New Roman" w:cs="Times New Roman"/>
+                <w:kern w:val="36"/>
+                <w:sz w:val="28"/>
+                <w:szCs w:val="28"/>
+                <w:lang w:eastAsia="ru-RU"/>
+                <w14:ligatures w14:val="none"/>
+              </w:rPr>
+              <w:t>Hibernate</w:t>
+            </w:r>
+            <w:proofErr w:type="spellEnd"/>
           </w:p>
         </w:tc>
         <w:tc>
@@ -10982,16 +11839,29 @@
                 <w14:ligatures w14:val="none"/>
               </w:rPr>
             </w:pPr>
-            <w:r>
-              <w:rPr>
-                <w:rFonts w:ascii="Times New Roman" w:eastAsia="Times New Roman" w:hAnsi="Times New Roman" w:cs="Times New Roman"/>
-                <w:kern w:val="36"/>
-                <w:sz w:val="28"/>
-                <w:szCs w:val="28"/>
-                <w:lang w:eastAsia="ru-RU"/>
-                <w14:ligatures w14:val="none"/>
-              </w:rPr>
-              <w:t>Высокая</w:t>
+            <w:proofErr w:type="spellStart"/>
+            <w:r>
+              <w:rPr>
+                <w:rFonts w:ascii="Times New Roman" w:eastAsia="Times New Roman" w:hAnsi="Times New Roman" w:cs="Times New Roman"/>
+                <w:kern w:val="36"/>
+                <w:sz w:val="28"/>
+                <w:szCs w:val="28"/>
+                <w:lang w:eastAsia="ru-RU"/>
+                <w14:ligatures w14:val="none"/>
+              </w:rPr>
+              <w:t>Entity</w:t>
+            </w:r>
+            <w:proofErr w:type="spellEnd"/>
+            <w:r>
+              <w:rPr>
+                <w:rFonts w:ascii="Times New Roman" w:eastAsia="Times New Roman" w:hAnsi="Times New Roman" w:cs="Times New Roman"/>
+                <w:kern w:val="36"/>
+                <w:sz w:val="28"/>
+                <w:szCs w:val="28"/>
+                <w:lang w:eastAsia="ru-RU"/>
+                <w14:ligatures w14:val="none"/>
+              </w:rPr>
+              <w:t xml:space="preserve"> Framework</w:t>
             </w:r>
           </w:p>
         </w:tc>
@@ -11028,7 +11898,7 @@
                 <w:lang w:eastAsia="ru-RU"/>
                 <w14:ligatures w14:val="none"/>
               </w:rPr>
-              <w:t>Поддержка ORM</w:t>
+              <w:t>REST API</w:t>
             </w:r>
           </w:p>
         </w:tc>
@@ -11051,6 +11921,17 @@
                 <w14:ligatures w14:val="none"/>
               </w:rPr>
             </w:pPr>
+            <w:r>
+              <w:rPr>
+                <w:rFonts w:ascii="Times New Roman" w:eastAsia="Times New Roman" w:hAnsi="Times New Roman" w:cs="Times New Roman"/>
+                <w:kern w:val="36"/>
+                <w:sz w:val="28"/>
+                <w:szCs w:val="28"/>
+                <w:lang w:eastAsia="ru-RU"/>
+                <w14:ligatures w14:val="none"/>
+              </w:rPr>
+              <w:t xml:space="preserve">Автоматическая документация </w:t>
+            </w:r>
             <w:proofErr w:type="spellStart"/>
             <w:r>
               <w:rPr>
@@ -11061,121 +11942,7 @@
                 <w:lang w:eastAsia="ru-RU"/>
                 <w14:ligatures w14:val="none"/>
               </w:rPr>
-              <w:t>SQLAlchemy</w:t>
-            </w:r>
-            <w:proofErr w:type="spellEnd"/>
-            <w:r>
-              <w:rPr>
-                <w:rFonts w:ascii="Times New Roman" w:eastAsia="Times New Roman" w:hAnsi="Times New Roman" w:cs="Times New Roman"/>
-                <w:kern w:val="36"/>
-                <w:sz w:val="28"/>
-                <w:szCs w:val="28"/>
-                <w:lang w:eastAsia="ru-RU"/>
-                <w14:ligatures w14:val="none"/>
-              </w:rPr>
-              <w:t xml:space="preserve">, </w:t>
-            </w:r>
-            <w:proofErr w:type="spellStart"/>
-            <w:r>
-              <w:rPr>
-                <w:rFonts w:ascii="Times New Roman" w:eastAsia="Times New Roman" w:hAnsi="Times New Roman" w:cs="Times New Roman"/>
-                <w:kern w:val="36"/>
-                <w:sz w:val="28"/>
-                <w:szCs w:val="28"/>
-                <w:lang w:eastAsia="ru-RU"/>
-                <w14:ligatures w14:val="none"/>
-              </w:rPr>
-              <w:t>Tortoise</w:t>
-            </w:r>
-            <w:proofErr w:type="spellEnd"/>
-            <w:r>
-              <w:rPr>
-                <w:rFonts w:ascii="Times New Roman" w:eastAsia="Times New Roman" w:hAnsi="Times New Roman" w:cs="Times New Roman"/>
-                <w:kern w:val="36"/>
-                <w:sz w:val="28"/>
-                <w:szCs w:val="28"/>
-                <w:lang w:eastAsia="ru-RU"/>
-                <w14:ligatures w14:val="none"/>
-              </w:rPr>
-              <w:t xml:space="preserve"> ORM</w:t>
-            </w:r>
-          </w:p>
-        </w:tc>
-        <w:tc>
-          <w:tcPr>
-            <w:tcW w:w="0" w:type="auto"/>
-            <w:vAlign w:val="center"/>
-            <w:hideMark/>
-          </w:tcPr>
-          <w:p>
-            <w:pPr>
-              <w:spacing w:line="360" w:lineRule="auto"/>
-              <w:jc w:val="both"/>
-              <w:rPr>
-                <w:rFonts w:ascii="Times New Roman" w:eastAsia="Times New Roman" w:hAnsi="Times New Roman" w:cs="Times New Roman"/>
-                <w:kern w:val="36"/>
-                <w:sz w:val="28"/>
-                <w:szCs w:val="28"/>
-                <w:lang w:eastAsia="ru-RU"/>
-                <w14:ligatures w14:val="none"/>
-              </w:rPr>
-            </w:pPr>
-            <w:proofErr w:type="spellStart"/>
-            <w:r>
-              <w:rPr>
-                <w:rFonts w:ascii="Times New Roman" w:eastAsia="Times New Roman" w:hAnsi="Times New Roman" w:cs="Times New Roman"/>
-                <w:kern w:val="36"/>
-                <w:sz w:val="28"/>
-                <w:szCs w:val="28"/>
-                <w:lang w:eastAsia="ru-RU"/>
-                <w14:ligatures w14:val="none"/>
-              </w:rPr>
-              <w:t>Django</w:t>
-            </w:r>
-            <w:proofErr w:type="spellEnd"/>
-            <w:r>
-              <w:rPr>
-                <w:rFonts w:ascii="Times New Roman" w:eastAsia="Times New Roman" w:hAnsi="Times New Roman" w:cs="Times New Roman"/>
-                <w:kern w:val="36"/>
-                <w:sz w:val="28"/>
-                <w:szCs w:val="28"/>
-                <w:lang w:eastAsia="ru-RU"/>
-                <w14:ligatures w14:val="none"/>
-              </w:rPr>
-              <w:t xml:space="preserve"> ORM</w:t>
-            </w:r>
-          </w:p>
-        </w:tc>
-        <w:tc>
-          <w:tcPr>
-            <w:tcW w:w="0" w:type="auto"/>
-            <w:vAlign w:val="center"/>
-            <w:hideMark/>
-          </w:tcPr>
-          <w:p>
-            <w:pPr>
-              <w:spacing w:line="360" w:lineRule="auto"/>
-              <w:jc w:val="both"/>
-              <w:rPr>
-                <w:rFonts w:ascii="Times New Roman" w:eastAsia="Times New Roman" w:hAnsi="Times New Roman" w:cs="Times New Roman"/>
-                <w:kern w:val="36"/>
-                <w:sz w:val="28"/>
-                <w:szCs w:val="28"/>
-                <w:lang w:eastAsia="ru-RU"/>
-                <w14:ligatures w14:val="none"/>
-              </w:rPr>
-            </w:pPr>
-            <w:proofErr w:type="spellStart"/>
-            <w:r>
-              <w:rPr>
-                <w:rFonts w:ascii="Times New Roman" w:eastAsia="Times New Roman" w:hAnsi="Times New Roman" w:cs="Times New Roman"/>
-                <w:kern w:val="36"/>
-                <w:sz w:val="28"/>
-                <w:szCs w:val="28"/>
-                <w:lang w:eastAsia="ru-RU"/>
-                <w14:ligatures w14:val="none"/>
-              </w:rPr>
-              <w:t>Hibernate</w:t>
+              <w:t>OpenAPI</w:t>
             </w:r>
             <w:proofErr w:type="spellEnd"/>
           </w:p>
@@ -11199,29 +11966,80 @@
                 <w14:ligatures w14:val="none"/>
               </w:rPr>
             </w:pPr>
-            <w:proofErr w:type="spellStart"/>
-            <w:r>
-              <w:rPr>
-                <w:rFonts w:ascii="Times New Roman" w:eastAsia="Times New Roman" w:hAnsi="Times New Roman" w:cs="Times New Roman"/>
-                <w:kern w:val="36"/>
-                <w:sz w:val="28"/>
-                <w:szCs w:val="28"/>
-                <w:lang w:eastAsia="ru-RU"/>
-                <w14:ligatures w14:val="none"/>
-              </w:rPr>
-              <w:t>Entity</w:t>
-            </w:r>
-            <w:proofErr w:type="spellEnd"/>
-            <w:r>
-              <w:rPr>
-                <w:rFonts w:ascii="Times New Roman" w:eastAsia="Times New Roman" w:hAnsi="Times New Roman" w:cs="Times New Roman"/>
-                <w:kern w:val="36"/>
-                <w:sz w:val="28"/>
-                <w:szCs w:val="28"/>
-                <w:lang w:eastAsia="ru-RU"/>
-                <w14:ligatures w14:val="none"/>
-              </w:rPr>
-              <w:t xml:space="preserve"> Framework</w:t>
+            <w:r>
+              <w:rPr>
+                <w:rFonts w:ascii="Times New Roman" w:eastAsia="Times New Roman" w:hAnsi="Times New Roman" w:cs="Times New Roman"/>
+                <w:kern w:val="36"/>
+                <w:sz w:val="28"/>
+                <w:szCs w:val="28"/>
+                <w:lang w:eastAsia="ru-RU"/>
+                <w14:ligatures w14:val="none"/>
+              </w:rPr>
+              <w:t>Полная поддержка (DRF)</w:t>
+            </w:r>
+          </w:p>
+        </w:tc>
+        <w:tc>
+          <w:tcPr>
+            <w:tcW w:w="0" w:type="auto"/>
+            <w:vAlign w:val="center"/>
+            <w:hideMark/>
+          </w:tcPr>
+          <w:p>
+            <w:pPr>
+              <w:spacing w:line="360" w:lineRule="auto"/>
+              <w:jc w:val="both"/>
+              <w:rPr>
+                <w:rFonts w:ascii="Times New Roman" w:eastAsia="Times New Roman" w:hAnsi="Times New Roman" w:cs="Times New Roman"/>
+                <w:kern w:val="36"/>
+                <w:sz w:val="28"/>
+                <w:szCs w:val="28"/>
+                <w:lang w:eastAsia="ru-RU"/>
+                <w14:ligatures w14:val="none"/>
+              </w:rPr>
+            </w:pPr>
+            <w:r>
+              <w:rPr>
+                <w:rFonts w:ascii="Times New Roman" w:eastAsia="Times New Roman" w:hAnsi="Times New Roman" w:cs="Times New Roman"/>
+                <w:kern w:val="36"/>
+                <w:sz w:val="28"/>
+                <w:szCs w:val="28"/>
+                <w:lang w:eastAsia="ru-RU"/>
+                <w14:ligatures w14:val="none"/>
+              </w:rPr>
+              <w:t>Полная поддержка</w:t>
+            </w:r>
+          </w:p>
+        </w:tc>
+        <w:tc>
+          <w:tcPr>
+            <w:tcW w:w="0" w:type="auto"/>
+            <w:vAlign w:val="center"/>
+            <w:hideMark/>
+          </w:tcPr>
+          <w:p>
+            <w:pPr>
+              <w:spacing w:line="360" w:lineRule="auto"/>
+              <w:jc w:val="both"/>
+              <w:rPr>
+                <w:rFonts w:ascii="Times New Roman" w:eastAsia="Times New Roman" w:hAnsi="Times New Roman" w:cs="Times New Roman"/>
+                <w:kern w:val="36"/>
+                <w:sz w:val="28"/>
+                <w:szCs w:val="28"/>
+                <w:lang w:eastAsia="ru-RU"/>
+                <w14:ligatures w14:val="none"/>
+              </w:rPr>
+            </w:pPr>
+            <w:r>
+              <w:rPr>
+                <w:rFonts w:ascii="Times New Roman" w:eastAsia="Times New Roman" w:hAnsi="Times New Roman" w:cs="Times New Roman"/>
+                <w:kern w:val="36"/>
+                <w:sz w:val="28"/>
+                <w:szCs w:val="28"/>
+                <w:lang w:eastAsia="ru-RU"/>
+                <w14:ligatures w14:val="none"/>
+              </w:rPr>
+              <w:t>Полная поддержка</w:t>
             </w:r>
           </w:p>
         </w:tc>
@@ -11258,8 +12076,7 @@
                 <w:lang w:eastAsia="ru-RU"/>
                 <w14:ligatures w14:val="none"/>
               </w:rPr>
-              <w:lastRenderedPageBreak/>
-              <w:t>REST API</w:t>
+              <w:t>Безопасность</w:t>
             </w:r>
           </w:p>
         </w:tc>
@@ -11291,21 +12108,8 @@
                 <w:lang w:eastAsia="ru-RU"/>
                 <w14:ligatures w14:val="none"/>
               </w:rPr>
-              <w:t xml:space="preserve">Автоматическая документация </w:t>
-            </w:r>
-            <w:proofErr w:type="spellStart"/>
-            <w:r>
-              <w:rPr>
-                <w:rFonts w:ascii="Times New Roman" w:eastAsia="Times New Roman" w:hAnsi="Times New Roman" w:cs="Times New Roman"/>
-                <w:kern w:val="36"/>
-                <w:sz w:val="28"/>
-                <w:szCs w:val="28"/>
-                <w:lang w:eastAsia="ru-RU"/>
-                <w14:ligatures w14:val="none"/>
-              </w:rPr>
-              <w:t>OpenAPI</w:t>
-            </w:r>
-            <w:proofErr w:type="spellEnd"/>
+              <w:t>Встроенные механизмы</w:t>
+            </w:r>
           </w:p>
         </w:tc>
         <w:tc>
@@ -11336,7 +12140,7 @@
                 <w:lang w:eastAsia="ru-RU"/>
                 <w14:ligatures w14:val="none"/>
               </w:rPr>
-              <w:t>Полная поддержка (DRF)</w:t>
+              <w:t>Высокая</w:t>
             </w:r>
           </w:p>
         </w:tc>
@@ -11368,7 +12172,7 @@
                 <w:lang w:eastAsia="ru-RU"/>
                 <w14:ligatures w14:val="none"/>
               </w:rPr>
-              <w:t>Полная поддержка</w:t>
+              <w:t>Высокая</w:t>
             </w:r>
           </w:p>
         </w:tc>
@@ -11400,7 +12204,7 @@
                 <w:lang w:eastAsia="ru-RU"/>
                 <w14:ligatures w14:val="none"/>
               </w:rPr>
-              <w:t>Полная поддержка</w:t>
+              <w:t>Высокая</w:t>
             </w:r>
           </w:p>
         </w:tc>
@@ -11437,7 +12241,7 @@
                 <w:lang w:eastAsia="ru-RU"/>
                 <w14:ligatures w14:val="none"/>
               </w:rPr>
-              <w:t>Безопасность</w:t>
+              <w:t>Сообщество и документация</w:t>
             </w:r>
           </w:p>
         </w:tc>
@@ -11469,7 +12273,7 @@
                 <w:lang w:eastAsia="ru-RU"/>
                 <w14:ligatures w14:val="none"/>
               </w:rPr>
-              <w:t>Встроенные механизмы</w:t>
+              <w:t>Активно растущее</w:t>
             </w:r>
           </w:p>
         </w:tc>
@@ -11501,7 +12305,7 @@
                 <w:lang w:eastAsia="ru-RU"/>
                 <w14:ligatures w14:val="none"/>
               </w:rPr>
-              <w:t>Высокая</w:t>
+              <w:t>Обширное</w:t>
             </w:r>
           </w:p>
         </w:tc>
@@ -11533,7 +12337,7 @@
                 <w:lang w:eastAsia="ru-RU"/>
                 <w14:ligatures w14:val="none"/>
               </w:rPr>
-              <w:t>Высокая</w:t>
+              <w:t>Обширное</w:t>
             </w:r>
           </w:p>
         </w:tc>
@@ -11565,7 +12369,7 @@
                 <w:lang w:eastAsia="ru-RU"/>
                 <w14:ligatures w14:val="none"/>
               </w:rPr>
-              <w:t>Высокая</w:t>
+              <w:t>Обширное</w:t>
             </w:r>
           </w:p>
         </w:tc>
@@ -11602,7 +12406,7 @@
                 <w:lang w:eastAsia="ru-RU"/>
                 <w14:ligatures w14:val="none"/>
               </w:rPr>
-              <w:t>Сообщество и документация</w:t>
+              <w:t>Интеграция с PostgreSQL</w:t>
             </w:r>
           </w:p>
         </w:tc>
@@ -11634,7 +12438,7 @@
                 <w:lang w:eastAsia="ru-RU"/>
                 <w14:ligatures w14:val="none"/>
               </w:rPr>
-              <w:t>Активно растущее</w:t>
+              <w:t>Отличная</w:t>
             </w:r>
           </w:p>
         </w:tc>
@@ -11666,7 +12470,7 @@
                 <w:lang w:eastAsia="ru-RU"/>
                 <w14:ligatures w14:val="none"/>
               </w:rPr>
-              <w:t>Обширное</w:t>
+              <w:t>Отличная</w:t>
             </w:r>
           </w:p>
         </w:tc>
@@ -11698,7 +12502,7 @@
                 <w:lang w:eastAsia="ru-RU"/>
                 <w14:ligatures w14:val="none"/>
               </w:rPr>
-              <w:t>Обширное</w:t>
+              <w:t>Хорошая</w:t>
             </w:r>
           </w:p>
         </w:tc>
@@ -11730,7 +12534,7 @@
                 <w:lang w:eastAsia="ru-RU"/>
                 <w14:ligatures w14:val="none"/>
               </w:rPr>
-              <w:t>Обширное</w:t>
+              <w:t>Хорошая</w:t>
             </w:r>
           </w:p>
         </w:tc>
@@ -11767,184 +12571,6 @@
                 <w:lang w:eastAsia="ru-RU"/>
                 <w14:ligatures w14:val="none"/>
               </w:rPr>
-              <w:t xml:space="preserve">Интеграция с </w:t>
-            </w:r>
-            <w:proofErr w:type="spellStart"/>
-            <w:r>
-              <w:rPr>
-                <w:rFonts w:ascii="Times New Roman" w:eastAsia="Times New Roman" w:hAnsi="Times New Roman" w:cs="Times New Roman"/>
-                <w:kern w:val="36"/>
-                <w:sz w:val="28"/>
-                <w:szCs w:val="28"/>
-                <w:lang w:eastAsia="ru-RU"/>
-                <w14:ligatures w14:val="none"/>
-              </w:rPr>
-              <w:t>PostgreSQL</w:t>
-            </w:r>
-            <w:proofErr w:type="spellEnd"/>
-          </w:p>
-        </w:tc>
-        <w:tc>
-          <w:tcPr>
-            <w:tcW w:w="0" w:type="auto"/>
-            <w:vAlign w:val="center"/>
-            <w:hideMark/>
-          </w:tcPr>
-          <w:p>
-            <w:pPr>
-              <w:spacing w:line="360" w:lineRule="auto"/>
-              <w:jc w:val="both"/>
-              <w:rPr>
-                <w:rFonts w:ascii="Times New Roman" w:eastAsia="Times New Roman" w:hAnsi="Times New Roman" w:cs="Times New Roman"/>
-                <w:kern w:val="36"/>
-                <w:sz w:val="28"/>
-                <w:szCs w:val="28"/>
-                <w:lang w:eastAsia="ru-RU"/>
-                <w14:ligatures w14:val="none"/>
-              </w:rPr>
-            </w:pPr>
-            <w:r>
-              <w:rPr>
-                <w:rFonts w:ascii="Times New Roman" w:eastAsia="Times New Roman" w:hAnsi="Times New Roman" w:cs="Times New Roman"/>
-                <w:kern w:val="36"/>
-                <w:sz w:val="28"/>
-                <w:szCs w:val="28"/>
-                <w:lang w:eastAsia="ru-RU"/>
-                <w14:ligatures w14:val="none"/>
-              </w:rPr>
-              <w:t>Отличная</w:t>
-            </w:r>
-          </w:p>
-        </w:tc>
-        <w:tc>
-          <w:tcPr>
-            <w:tcW w:w="0" w:type="auto"/>
-            <w:vAlign w:val="center"/>
-            <w:hideMark/>
-          </w:tcPr>
-          <w:p>
-            <w:pPr>
-              <w:spacing w:line="360" w:lineRule="auto"/>
-              <w:jc w:val="both"/>
-              <w:rPr>
-                <w:rFonts w:ascii="Times New Roman" w:eastAsia="Times New Roman" w:hAnsi="Times New Roman" w:cs="Times New Roman"/>
-                <w:kern w:val="36"/>
-                <w:sz w:val="28"/>
-                <w:szCs w:val="28"/>
-                <w:lang w:eastAsia="ru-RU"/>
-                <w14:ligatures w14:val="none"/>
-              </w:rPr>
-            </w:pPr>
-            <w:r>
-              <w:rPr>
-                <w:rFonts w:ascii="Times New Roman" w:eastAsia="Times New Roman" w:hAnsi="Times New Roman" w:cs="Times New Roman"/>
-                <w:kern w:val="36"/>
-                <w:sz w:val="28"/>
-                <w:szCs w:val="28"/>
-                <w:lang w:eastAsia="ru-RU"/>
-                <w14:ligatures w14:val="none"/>
-              </w:rPr>
-              <w:t>Отличная</w:t>
-            </w:r>
-          </w:p>
-        </w:tc>
-        <w:tc>
-          <w:tcPr>
-            <w:tcW w:w="0" w:type="auto"/>
-            <w:vAlign w:val="center"/>
-            <w:hideMark/>
-          </w:tcPr>
-          <w:p>
-            <w:pPr>
-              <w:spacing w:line="360" w:lineRule="auto"/>
-              <w:jc w:val="both"/>
-              <w:rPr>
-                <w:rFonts w:ascii="Times New Roman" w:eastAsia="Times New Roman" w:hAnsi="Times New Roman" w:cs="Times New Roman"/>
-                <w:kern w:val="36"/>
-                <w:sz w:val="28"/>
-                <w:szCs w:val="28"/>
-                <w:lang w:eastAsia="ru-RU"/>
-                <w14:ligatures w14:val="none"/>
-              </w:rPr>
-            </w:pPr>
-            <w:r>
-              <w:rPr>
-                <w:rFonts w:ascii="Times New Roman" w:eastAsia="Times New Roman" w:hAnsi="Times New Roman" w:cs="Times New Roman"/>
-                <w:kern w:val="36"/>
-                <w:sz w:val="28"/>
-                <w:szCs w:val="28"/>
-                <w:lang w:eastAsia="ru-RU"/>
-                <w14:ligatures w14:val="none"/>
-              </w:rPr>
-              <w:t>Хорошая</w:t>
-            </w:r>
-          </w:p>
-        </w:tc>
-        <w:tc>
-          <w:tcPr>
-            <w:tcW w:w="0" w:type="auto"/>
-            <w:vAlign w:val="center"/>
-            <w:hideMark/>
-          </w:tcPr>
-          <w:p>
-            <w:pPr>
-              <w:spacing w:line="360" w:lineRule="auto"/>
-              <w:jc w:val="both"/>
-              <w:rPr>
-                <w:rFonts w:ascii="Times New Roman" w:eastAsia="Times New Roman" w:hAnsi="Times New Roman" w:cs="Times New Roman"/>
-                <w:kern w:val="36"/>
-                <w:sz w:val="28"/>
-                <w:szCs w:val="28"/>
-                <w:lang w:eastAsia="ru-RU"/>
-                <w14:ligatures w14:val="none"/>
-              </w:rPr>
-            </w:pPr>
-            <w:r>
-              <w:rPr>
-                <w:rFonts w:ascii="Times New Roman" w:eastAsia="Times New Roman" w:hAnsi="Times New Roman" w:cs="Times New Roman"/>
-                <w:kern w:val="36"/>
-                <w:sz w:val="28"/>
-                <w:szCs w:val="28"/>
-                <w:lang w:eastAsia="ru-RU"/>
-                <w14:ligatures w14:val="none"/>
-              </w:rPr>
-              <w:t>Хорошая</w:t>
-            </w:r>
-          </w:p>
-        </w:tc>
-      </w:tr>
-      <w:tr>
-        <w:trPr>
-          <w:tblCellSpacing w:w="15" w:type="dxa"/>
-        </w:trPr>
-        <w:tc>
-          <w:tcPr>
-            <w:tcW w:w="0" w:type="auto"/>
-            <w:vAlign w:val="center"/>
-            <w:hideMark/>
-          </w:tcPr>
-          <w:p>
-            <w:pPr>
-              <w:spacing w:line="360" w:lineRule="auto"/>
-              <w:jc w:val="both"/>
-              <w:rPr>
-                <w:rFonts w:ascii="Times New Roman" w:eastAsia="Times New Roman" w:hAnsi="Times New Roman" w:cs="Times New Roman"/>
-                <w:kern w:val="36"/>
-                <w:sz w:val="28"/>
-                <w:szCs w:val="28"/>
-                <w:lang w:eastAsia="ru-RU"/>
-                <w14:ligatures w14:val="none"/>
-              </w:rPr>
-            </w:pPr>
-            <w:r>
-              <w:rPr>
-                <w:rFonts w:ascii="Times New Roman" w:eastAsia="Times New Roman" w:hAnsi="Times New Roman" w:cs="Times New Roman"/>
-                <w:kern w:val="36"/>
-                <w:sz w:val="28"/>
-                <w:szCs w:val="28"/>
-                <w:lang w:eastAsia="ru-RU"/>
-                <w14:ligatures w14:val="none"/>
-              </w:rPr>
               <w:t>Скорость разработки</w:t>
             </w:r>
           </w:p>
@@ -12256,6 +12882,7 @@
       <w:pPr>
         <w:pStyle w:val="whitespace-normal"/>
         <w:spacing w:line="360" w:lineRule="auto"/>
+        <w:ind w:firstLine="360"/>
         <w:jc w:val="both"/>
         <w:rPr>
           <w:sz w:val="28"/>
@@ -12326,7 +12953,7 @@
           <w:sz w:val="28"/>
           <w:szCs w:val="28"/>
         </w:rPr>
-        <w:t xml:space="preserve"> (Python) по следующим причинам:</w:t>
+        <w:t xml:space="preserve"> по следующим причинам:</w:t>
       </w:r>
     </w:p>
     <w:p>
@@ -12378,22 +13005,6 @@
           <w:sz w:val="28"/>
           <w:szCs w:val="28"/>
         </w:rPr>
-        <w:t>OpenAPI</w:t>
-      </w:r>
-      <w:proofErr w:type="spellEnd"/>
-      <w:r>
-        <w:rPr>
-          <w:sz w:val="28"/>
-          <w:szCs w:val="28"/>
-        </w:rPr>
-        <w:t>/</w:t>
-      </w:r>
-      <w:proofErr w:type="spellStart"/>
-      <w:r>
-        <w:rPr>
-          <w:sz w:val="28"/>
-          <w:szCs w:val="28"/>
-        </w:rPr>
         <w:t>Swagger</w:t>
       </w:r>
       <w:proofErr w:type="spellEnd"/>
@@ -12455,23 +13066,15 @@
           <w:sz w:val="28"/>
           <w:szCs w:val="28"/>
         </w:rPr>
-        <w:t xml:space="preserve">Легкая интеграция с </w:t>
-      </w:r>
-      <w:proofErr w:type="spellStart"/>
-      <w:r>
-        <w:rPr>
-          <w:sz w:val="28"/>
-          <w:szCs w:val="28"/>
-        </w:rPr>
-        <w:t>PostgreSQL</w:t>
-      </w:r>
-      <w:proofErr w:type="spellEnd"/>
-      <w:r>
-        <w:rPr>
-          <w:sz w:val="28"/>
-          <w:szCs w:val="28"/>
-        </w:rPr>
-        <w:t xml:space="preserve"> через </w:t>
+        <w:lastRenderedPageBreak/>
+        <w:t xml:space="preserve">Легкая интеграция с PostgreSQL через </w:t>
+      </w:r>
+      <w:r>
+        <w:rPr>
+          <w:sz w:val="28"/>
+          <w:szCs w:val="28"/>
+        </w:rPr>
+        <w:t xml:space="preserve">библиотеку </w:t>
       </w:r>
       <w:proofErr w:type="spellStart"/>
       <w:r>
@@ -12507,28 +13110,6 @@
     </w:p>
     <w:p>
       <w:pPr>
-        <w:pStyle w:val="whitespace-normal"/>
-        <w:numPr>
-          <w:ilvl w:val="0"/>
-          <w:numId w:val="52"/>
-        </w:numPr>
-        <w:spacing w:line="360" w:lineRule="auto"/>
-        <w:jc w:val="both"/>
-        <w:rPr>
-          <w:sz w:val="28"/>
-          <w:szCs w:val="28"/>
-        </w:rPr>
-      </w:pPr>
-      <w:r>
-        <w:rPr>
-          <w:sz w:val="28"/>
-          <w:szCs w:val="28"/>
-        </w:rPr>
-        <w:t>Возможность реализации всех требований безопасности</w:t>
-      </w:r>
-    </w:p>
-    <w:p>
-      <w:pPr>
         <w:pStyle w:val="3"/>
         <w:spacing w:line="360" w:lineRule="auto"/>
         <w:jc w:val="both"/>
@@ -12544,7 +13125,7 @@
           <w14:ligatures w14:val="none"/>
         </w:rPr>
       </w:pPr>
-      <w:bookmarkStart w:id="22" w:name="_Toc198650554"/>
+      <w:bookmarkStart w:id="23" w:name="_Toc198650554"/>
       <w:r>
         <w:rPr>
           <w:rFonts w:ascii="Times New Roman" w:eastAsia="Times New Roman" w:hAnsi="Times New Roman" w:cs="Times New Roman"/>
@@ -12557,7 +13138,6 @@
           <w:lang w:eastAsia="ru-RU"/>
           <w14:ligatures w14:val="none"/>
         </w:rPr>
-        <w:lastRenderedPageBreak/>
         <w:t xml:space="preserve">2.1.3 Технологии </w:t>
       </w:r>
       <w:proofErr w:type="spellStart"/>
@@ -12590,11 +13170,12 @@
         </w:rPr>
         <w:t>-разработки</w:t>
       </w:r>
-      <w:bookmarkEnd w:id="22"/>
+      <w:bookmarkEnd w:id="23"/>
     </w:p>
     <w:p>
       <w:pPr>
         <w:spacing w:line="360" w:lineRule="auto"/>
+        <w:ind w:firstLine="708"/>
         <w:jc w:val="both"/>
         <w:rPr>
           <w:rFonts w:ascii="Times New Roman" w:eastAsia="Times New Roman" w:hAnsi="Times New Roman" w:cs="Times New Roman"/>
@@ -14048,6 +14629,7 @@
     <w:p>
       <w:pPr>
         <w:spacing w:line="360" w:lineRule="auto"/>
+        <w:ind w:firstLine="360"/>
         <w:jc w:val="both"/>
         <w:rPr>
           <w:rFonts w:ascii="Times New Roman" w:eastAsia="Times New Roman" w:hAnsi="Times New Roman" w:cs="Times New Roman"/>
@@ -14265,6 +14847,7 @@
           <w:lang w:eastAsia="ru-RU"/>
           <w14:ligatures w14:val="none"/>
         </w:rPr>
+        <w:lastRenderedPageBreak/>
         <w:t xml:space="preserve">Высокая надежность кода благодаря </w:t>
       </w:r>
       <w:proofErr w:type="spellStart"/>
@@ -14307,7 +14890,18 @@
           <w:lang w:eastAsia="ru-RU"/>
           <w14:ligatures w14:val="none"/>
         </w:rPr>
-        <w:t>Большая экосистема библиотек</w:t>
+        <w:t>Большой выбор</w:t>
+      </w:r>
+      <w:r>
+        <w:rPr>
+          <w:rFonts w:ascii="Times New Roman" w:eastAsia="Times New Roman" w:hAnsi="Times New Roman" w:cs="Times New Roman"/>
+          <w:kern w:val="36"/>
+          <w:sz w:val="28"/>
+          <w:szCs w:val="28"/>
+          <w:lang w:eastAsia="ru-RU"/>
+          <w14:ligatures w14:val="none"/>
+        </w:rPr>
+        <w:t xml:space="preserve"> библиотек</w:t>
       </w:r>
     </w:p>
     <w:p>
@@ -14327,7 +14921,7 @@
           <w14:ligatures w14:val="none"/>
         </w:rPr>
       </w:pPr>
-      <w:bookmarkStart w:id="23" w:name="_Toc198650555"/>
+      <w:bookmarkStart w:id="24" w:name="_Toc198650555"/>
       <w:r>
         <w:rPr>
           <w:rFonts w:ascii="Times New Roman" w:eastAsia="Times New Roman" w:hAnsi="Times New Roman" w:cs="Times New Roman"/>
@@ -14340,14 +14934,14 @@
           <w:lang w:eastAsia="ru-RU"/>
           <w14:ligatures w14:val="none"/>
         </w:rPr>
-        <w:lastRenderedPageBreak/>
         <w:t>2.1.4 Средства проектирования и моделирования</w:t>
       </w:r>
-      <w:bookmarkEnd w:id="23"/>
+      <w:bookmarkEnd w:id="24"/>
     </w:p>
     <w:p>
       <w:pPr>
         <w:spacing w:line="360" w:lineRule="auto"/>
+        <w:ind w:firstLine="360"/>
         <w:jc w:val="both"/>
         <w:rPr>
           <w:rFonts w:ascii="Times New Roman" w:eastAsia="Times New Roman" w:hAnsi="Times New Roman" w:cs="Times New Roman"/>
@@ -14498,46 +15092,10 @@
       <w:proofErr w:type="spellEnd"/>
       <w:r>
         <w:rPr>
-          <w:rStyle w:val="af"/>
-          <w:rFonts w:eastAsiaTheme="majorEastAsia"/>
-          <w:sz w:val="28"/>
-          <w:szCs w:val="28"/>
-        </w:rPr>
-        <w:t>/</w:t>
-      </w:r>
-      <w:proofErr w:type="spellStart"/>
-      <w:r>
-        <w:rPr>
-          <w:rStyle w:val="af"/>
-          <w:rFonts w:eastAsiaTheme="majorEastAsia"/>
-          <w:sz w:val="28"/>
-          <w:szCs w:val="28"/>
-        </w:rPr>
-        <w:t>OpenAPI</w:t>
-      </w:r>
-      <w:proofErr w:type="spellEnd"/>
-      <w:r>
-        <w:rPr>
-          <w:sz w:val="28"/>
-          <w:szCs w:val="28"/>
-        </w:rPr>
-        <w:t xml:space="preserve"> — для автоматического документирования REST API (интегрировано с </w:t>
-      </w:r>
-      <w:proofErr w:type="spellStart"/>
-      <w:r>
-        <w:rPr>
-          <w:sz w:val="28"/>
-          <w:szCs w:val="28"/>
-        </w:rPr>
-        <w:t>FastAPI</w:t>
-      </w:r>
-      <w:proofErr w:type="spellEnd"/>
-      <w:r>
-        <w:rPr>
-          <w:sz w:val="28"/>
-          <w:szCs w:val="28"/>
-        </w:rPr>
-        <w:t>)</w:t>
+          <w:sz w:val="28"/>
+          <w:szCs w:val="28"/>
+        </w:rPr>
+        <w:t xml:space="preserve"> — для автоматического документирования REST API</w:t>
       </w:r>
     </w:p>
     <w:p>
@@ -14588,7 +15146,7 @@
           <w14:ligatures w14:val="none"/>
         </w:rPr>
       </w:pPr>
-      <w:bookmarkStart w:id="24" w:name="_Toc198650556"/>
+      <w:bookmarkStart w:id="25" w:name="_Toc198650556"/>
       <w:r>
         <w:rPr>
           <w:rFonts w:ascii="Times New Roman" w:eastAsia="Times New Roman" w:hAnsi="Times New Roman" w:cs="Times New Roman"/>
@@ -14603,7 +15161,7 @@
         </w:rPr>
         <w:t>2.2 Разработка проекта решения</w:t>
       </w:r>
-      <w:bookmarkEnd w:id="24"/>
+      <w:bookmarkEnd w:id="25"/>
     </w:p>
     <w:p>
       <w:pPr>
@@ -14622,7 +15180,7 @@
           <w14:ligatures w14:val="none"/>
         </w:rPr>
       </w:pPr>
-      <w:bookmarkStart w:id="25" w:name="_Toc198650557"/>
+      <w:bookmarkStart w:id="26" w:name="_Toc198650557"/>
       <w:r>
         <w:rPr>
           <w:rFonts w:ascii="Times New Roman" w:eastAsia="Times New Roman" w:hAnsi="Times New Roman" w:cs="Times New Roman"/>
@@ -14637,7 +15195,81 @@
         </w:rPr>
         <w:t>2.2.1 Архитектура системы</w:t>
       </w:r>
-      <w:bookmarkEnd w:id="25"/>
+      <w:bookmarkEnd w:id="26"/>
+    </w:p>
+    <w:p>
+      <w:pPr>
+        <w:spacing w:line="360" w:lineRule="auto"/>
+        <w:ind w:firstLine="708"/>
+        <w:jc w:val="both"/>
+        <w:rPr>
+          <w:rFonts w:ascii="Times New Roman" w:eastAsia="Times New Roman" w:hAnsi="Times New Roman" w:cs="Times New Roman"/>
+          <w:kern w:val="36"/>
+          <w:sz w:val="28"/>
+          <w:szCs w:val="28"/>
+          <w:lang w:val="en-US" w:eastAsia="ru-RU"/>
+          <w14:ligatures w14:val="none"/>
+        </w:rPr>
+      </w:pPr>
+      <w:r>
+        <w:rPr>
+          <w:rFonts w:ascii="Times New Roman" w:eastAsia="Times New Roman" w:hAnsi="Times New Roman" w:cs="Times New Roman"/>
+          <w:kern w:val="36"/>
+          <w:sz w:val="28"/>
+          <w:szCs w:val="28"/>
+          <w:lang w:eastAsia="ru-RU"/>
+          <w14:ligatures w14:val="none"/>
+        </w:rPr>
+        <w:t xml:space="preserve">Разрабатываемая система построена на основе архитектуры распределенного монолита с разделением на </w:t>
+      </w:r>
+      <w:proofErr w:type="spellStart"/>
+      <w:r>
+        <w:rPr>
+          <w:rFonts w:ascii="Times New Roman" w:eastAsia="Times New Roman" w:hAnsi="Times New Roman" w:cs="Times New Roman"/>
+          <w:kern w:val="36"/>
+          <w:sz w:val="28"/>
+          <w:szCs w:val="28"/>
+          <w:lang w:eastAsia="ru-RU"/>
+          <w14:ligatures w14:val="none"/>
+        </w:rPr>
+        <w:t>frontend</w:t>
+      </w:r>
+      <w:proofErr w:type="spellEnd"/>
+      <w:r>
+        <w:rPr>
+          <w:rFonts w:ascii="Times New Roman" w:eastAsia="Times New Roman" w:hAnsi="Times New Roman" w:cs="Times New Roman"/>
+          <w:kern w:val="36"/>
+          <w:sz w:val="28"/>
+          <w:szCs w:val="28"/>
+          <w:lang w:eastAsia="ru-RU"/>
+          <w14:ligatures w14:val="none"/>
+        </w:rPr>
+        <w:t xml:space="preserve"> и </w:t>
+      </w:r>
+      <w:proofErr w:type="spellStart"/>
+      <w:r>
+        <w:rPr>
+          <w:rFonts w:ascii="Times New Roman" w:eastAsia="Times New Roman" w:hAnsi="Times New Roman" w:cs="Times New Roman"/>
+          <w:kern w:val="36"/>
+          <w:sz w:val="28"/>
+          <w:szCs w:val="28"/>
+          <w:lang w:eastAsia="ru-RU"/>
+          <w14:ligatures w14:val="none"/>
+        </w:rPr>
+        <w:t>backend</w:t>
+      </w:r>
+      <w:proofErr w:type="spellEnd"/>
+      <w:r>
+        <w:rPr>
+          <w:rFonts w:ascii="Times New Roman" w:eastAsia="Times New Roman" w:hAnsi="Times New Roman" w:cs="Times New Roman"/>
+          <w:kern w:val="36"/>
+          <w:sz w:val="28"/>
+          <w:szCs w:val="28"/>
+          <w:lang w:eastAsia="ru-RU"/>
+          <w14:ligatures w14:val="none"/>
+        </w:rPr>
+        <w:t xml:space="preserve"> части. Схема архитектуры системы представлена на рисунке 2.1.</w:t>
+      </w:r>
     </w:p>
     <w:p>
       <w:pPr>
@@ -14655,79 +15287,7 @@
       <w:r>
         <w:rPr>
           <w:rFonts w:ascii="Times New Roman" w:eastAsia="Times New Roman" w:hAnsi="Times New Roman" w:cs="Times New Roman"/>
-          <w:kern w:val="36"/>
-          <w:sz w:val="28"/>
-          <w:szCs w:val="28"/>
-          <w:lang w:eastAsia="ru-RU"/>
-          <w14:ligatures w14:val="none"/>
-        </w:rPr>
-        <w:t xml:space="preserve">Разрабатываемая система построена на основе архитектуры распределенного монолита с разделением на </w:t>
-      </w:r>
-      <w:proofErr w:type="spellStart"/>
-      <w:r>
-        <w:rPr>
-          <w:rFonts w:ascii="Times New Roman" w:eastAsia="Times New Roman" w:hAnsi="Times New Roman" w:cs="Times New Roman"/>
-          <w:kern w:val="36"/>
-          <w:sz w:val="28"/>
-          <w:szCs w:val="28"/>
-          <w:lang w:eastAsia="ru-RU"/>
-          <w14:ligatures w14:val="none"/>
-        </w:rPr>
-        <w:t>frontend</w:t>
-      </w:r>
-      <w:proofErr w:type="spellEnd"/>
-      <w:r>
-        <w:rPr>
-          <w:rFonts w:ascii="Times New Roman" w:eastAsia="Times New Roman" w:hAnsi="Times New Roman" w:cs="Times New Roman"/>
-          <w:kern w:val="36"/>
-          <w:sz w:val="28"/>
-          <w:szCs w:val="28"/>
-          <w:lang w:eastAsia="ru-RU"/>
-          <w14:ligatures w14:val="none"/>
-        </w:rPr>
-        <w:t xml:space="preserve"> и </w:t>
-      </w:r>
-      <w:proofErr w:type="spellStart"/>
-      <w:r>
-        <w:rPr>
-          <w:rFonts w:ascii="Times New Roman" w:eastAsia="Times New Roman" w:hAnsi="Times New Roman" w:cs="Times New Roman"/>
-          <w:kern w:val="36"/>
-          <w:sz w:val="28"/>
-          <w:szCs w:val="28"/>
-          <w:lang w:eastAsia="ru-RU"/>
-          <w14:ligatures w14:val="none"/>
-        </w:rPr>
-        <w:t>backend</w:t>
-      </w:r>
-      <w:proofErr w:type="spellEnd"/>
-      <w:r>
-        <w:rPr>
-          <w:rFonts w:ascii="Times New Roman" w:eastAsia="Times New Roman" w:hAnsi="Times New Roman" w:cs="Times New Roman"/>
-          <w:kern w:val="36"/>
-          <w:sz w:val="28"/>
-          <w:szCs w:val="28"/>
-          <w:lang w:eastAsia="ru-RU"/>
-          <w14:ligatures w14:val="none"/>
-        </w:rPr>
-        <w:t xml:space="preserve"> части. Схема архитектуры системы представлена на рисунке 2.1.</w:t>
-      </w:r>
-    </w:p>
-    <w:p>
-      <w:pPr>
-        <w:spacing w:line="360" w:lineRule="auto"/>
-        <w:jc w:val="both"/>
-        <w:rPr>
-          <w:rFonts w:ascii="Times New Roman" w:eastAsia="Times New Roman" w:hAnsi="Times New Roman" w:cs="Times New Roman"/>
-          <w:kern w:val="36"/>
-          <w:sz w:val="28"/>
-          <w:szCs w:val="28"/>
-          <w:lang w:val="en-US" w:eastAsia="ru-RU"/>
-          <w14:ligatures w14:val="none"/>
-        </w:rPr>
-      </w:pPr>
-      <w:r>
-        <w:rPr>
-          <w:rFonts w:ascii="Times New Roman" w:eastAsia="Times New Roman" w:hAnsi="Times New Roman" w:cs="Times New Roman"/>
+          <w:noProof/>
           <w:kern w:val="36"/>
           <w:sz w:val="28"/>
           <w:szCs w:val="28"/>
@@ -15037,7 +15597,7 @@
           <w:lang w:eastAsia="ru-RU"/>
           <w14:ligatures w14:val="none"/>
         </w:rPr>
-        <w:t xml:space="preserve">-приложение, реализующее бизнес-логику и предоставляющее REST API для взаимодействия с клиентской частью. </w:t>
+        <w:t xml:space="preserve">-приложение, реализующее логику и предоставляющее REST API для взаимодействия с клиентской частью. </w:t>
       </w:r>
     </w:p>
     <w:p>
@@ -15079,31 +15639,7 @@
           <w:lang w:eastAsia="ru-RU"/>
           <w14:ligatures w14:val="none"/>
         </w:rPr>
-        <w:t xml:space="preserve"> – </w:t>
-      </w:r>
-      <w:proofErr w:type="spellStart"/>
-      <w:r>
-        <w:rPr>
-          <w:rFonts w:ascii="Times New Roman" w:eastAsia="Times New Roman" w:hAnsi="Times New Roman" w:cs="Times New Roman"/>
-          <w:kern w:val="36"/>
-          <w:sz w:val="28"/>
-          <w:szCs w:val="28"/>
-          <w:lang w:eastAsia="ru-RU"/>
-          <w14:ligatures w14:val="none"/>
-        </w:rPr>
-        <w:t>PostgreSQL</w:t>
-      </w:r>
-      <w:proofErr w:type="spellEnd"/>
-      <w:r>
-        <w:rPr>
-          <w:rFonts w:ascii="Times New Roman" w:eastAsia="Times New Roman" w:hAnsi="Times New Roman" w:cs="Times New Roman"/>
-          <w:kern w:val="36"/>
-          <w:sz w:val="28"/>
-          <w:szCs w:val="28"/>
-          <w:lang w:eastAsia="ru-RU"/>
-          <w14:ligatures w14:val="none"/>
-        </w:rPr>
-        <w:t>, хранящая все данные системы.</w:t>
+        <w:t xml:space="preserve"> – PostgreSQL, хранящая все данные.</w:t>
       </w:r>
     </w:p>
     <w:p>
@@ -15226,10 +15762,22 @@
         </w:rPr>
         <w:t xml:space="preserve"> пользователей</w:t>
       </w:r>
+      <w:r>
+        <w:rPr>
+          <w:rFonts w:ascii="Times New Roman" w:eastAsia="Times New Roman" w:hAnsi="Times New Roman" w:cs="Times New Roman"/>
+          <w:kern w:val="36"/>
+          <w:sz w:val="28"/>
+          <w:szCs w:val="28"/>
+          <w:lang w:eastAsia="ru-RU"/>
+          <w14:ligatures w14:val="none"/>
+        </w:rPr>
+        <w:t>.</w:t>
+      </w:r>
     </w:p>
     <w:p>
       <w:pPr>
         <w:spacing w:line="360" w:lineRule="auto"/>
+        <w:ind w:firstLine="360"/>
         <w:jc w:val="both"/>
         <w:rPr>
           <w:rFonts w:ascii="Times New Roman" w:eastAsia="Times New Roman" w:hAnsi="Times New Roman" w:cs="Times New Roman"/>
@@ -15249,7 +15797,29 @@
           <w:lang w:eastAsia="ru-RU"/>
           <w14:ligatures w14:val="none"/>
         </w:rPr>
-        <w:t>Взаимодействие между клиентской и серверной частями осуществляется посредством REST API с использованием формата JSON для обмена данными.</w:t>
+        <w:t xml:space="preserve">Взаимодействие между клиентской и серверной частями осуществляется </w:t>
+      </w:r>
+      <w:r>
+        <w:rPr>
+          <w:rFonts w:ascii="Times New Roman" w:eastAsia="Times New Roman" w:hAnsi="Times New Roman" w:cs="Times New Roman"/>
+          <w:kern w:val="36"/>
+          <w:sz w:val="28"/>
+          <w:szCs w:val="28"/>
+          <w:lang w:eastAsia="ru-RU"/>
+          <w14:ligatures w14:val="none"/>
+        </w:rPr>
+        <w:t xml:space="preserve">с помощью </w:t>
+      </w:r>
+      <w:r>
+        <w:rPr>
+          <w:rFonts w:ascii="Times New Roman" w:eastAsia="Times New Roman" w:hAnsi="Times New Roman" w:cs="Times New Roman"/>
+          <w:kern w:val="36"/>
+          <w:sz w:val="28"/>
+          <w:szCs w:val="28"/>
+          <w:lang w:eastAsia="ru-RU"/>
+          <w14:ligatures w14:val="none"/>
+        </w:rPr>
+        <w:t>REST API с использованием JSON для обмена данными.</w:t>
       </w:r>
     </w:p>
     <w:p>
@@ -15269,7 +15839,7 @@
           <w14:ligatures w14:val="none"/>
         </w:rPr>
       </w:pPr>
-      <w:bookmarkStart w:id="26" w:name="_Toc198650558"/>
+      <w:bookmarkStart w:id="27" w:name="_Toc198650558"/>
       <w:r>
         <w:rPr>
           <w:rFonts w:ascii="Times New Roman" w:eastAsia="Times New Roman" w:hAnsi="Times New Roman" w:cs="Times New Roman"/>
@@ -15285,7 +15855,33 @@
         <w:lastRenderedPageBreak/>
         <w:t>2.2.2 Проектирование базы данных</w:t>
       </w:r>
-      <w:bookmarkEnd w:id="26"/>
+      <w:bookmarkEnd w:id="27"/>
+    </w:p>
+    <w:p>
+      <w:pPr>
+        <w:spacing w:line="360" w:lineRule="auto"/>
+        <w:ind w:firstLine="708"/>
+        <w:jc w:val="both"/>
+        <w:rPr>
+          <w:rFonts w:ascii="Times New Roman" w:eastAsia="Times New Roman" w:hAnsi="Times New Roman" w:cs="Times New Roman"/>
+          <w:kern w:val="36"/>
+          <w:sz w:val="28"/>
+          <w:szCs w:val="28"/>
+          <w:lang w:eastAsia="ru-RU"/>
+          <w14:ligatures w14:val="none"/>
+        </w:rPr>
+      </w:pPr>
+      <w:r>
+        <w:rPr>
+          <w:rFonts w:ascii="Times New Roman" w:eastAsia="Times New Roman" w:hAnsi="Times New Roman" w:cs="Times New Roman"/>
+          <w:kern w:val="36"/>
+          <w:sz w:val="28"/>
+          <w:szCs w:val="28"/>
+          <w:lang w:eastAsia="ru-RU"/>
+          <w14:ligatures w14:val="none"/>
+        </w:rPr>
+        <w:t>На основе анализа предметной области разработана схема базы данных, представленная на рисунке 2.2.</w:t>
+      </w:r>
     </w:p>
     <w:p>
       <w:pPr>
@@ -15296,35 +15892,61 @@
           <w:kern w:val="36"/>
           <w:sz w:val="28"/>
           <w:szCs w:val="28"/>
-          <w:lang w:val="en-US" w:eastAsia="ru-RU"/>
-          <w14:ligatures w14:val="none"/>
-        </w:rPr>
-      </w:pPr>
-      <w:r>
-        <w:rPr>
-          <w:rFonts w:ascii="Times New Roman" w:eastAsia="Times New Roman" w:hAnsi="Times New Roman" w:cs="Times New Roman"/>
-          <w:kern w:val="36"/>
-          <w:sz w:val="28"/>
-          <w:szCs w:val="28"/>
-          <w:lang w:eastAsia="ru-RU"/>
-          <w14:ligatures w14:val="none"/>
-        </w:rPr>
-        <w:t>На основе анализа предметной области разработана схема базы данных, представленная на рисунке 2.2.</w:t>
-      </w:r>
-    </w:p>
-    <w:p>
-      <w:pPr>
-        <w:spacing w:line="360" w:lineRule="auto"/>
-        <w:jc w:val="both"/>
-        <w:rPr>
-          <w:rFonts w:ascii="Times New Roman" w:eastAsia="Times New Roman" w:hAnsi="Times New Roman" w:cs="Times New Roman"/>
-          <w:kern w:val="36"/>
-          <w:sz w:val="28"/>
-          <w:szCs w:val="28"/>
-          <w:lang w:val="en-US" w:eastAsia="ru-RU"/>
-          <w14:ligatures w14:val="none"/>
-        </w:rPr>
-      </w:pPr>
+          <w:lang w:eastAsia="ru-RU"/>
+          <w14:ligatures w14:val="none"/>
+        </w:rPr>
+      </w:pPr>
+      <w:r>
+        <w:rPr>
+          <w:rFonts w:ascii="Times New Roman" w:eastAsia="Times New Roman" w:hAnsi="Times New Roman" w:cs="Times New Roman"/>
+          <w:kern w:val="36"/>
+          <w:sz w:val="28"/>
+          <w:szCs w:val="28"/>
+          <w:lang w:eastAsia="ru-RU"/>
+          <w14:ligatures w14:val="none"/>
+        </w:rPr>
+        <w:drawing>
+          <wp:inline distT="0" distB="0" distL="0" distR="0" wp14:anchorId="478635EB" wp14:editId="53AF32C9">
+            <wp:extent cx="6120130" cy="4284345"/>
+            <wp:effectExtent l="0" t="0" r="0" b="1905"/>
+            <wp:docPr id="931914394" name="Рисунок 1"/>
+            <wp:cNvGraphicFramePr>
+              <a:graphicFrameLocks xmlns:a="http://schemas.openxmlformats.org/drawingml/2006/main" noChangeAspect="1"/>
+            </wp:cNvGraphicFramePr>
+            <a:graphic xmlns:a="http://schemas.openxmlformats.org/drawingml/2006/main">
+              <a:graphicData uri="http://schemas.openxmlformats.org/drawingml/2006/picture">
+                <pic:pic xmlns:pic="http://schemas.openxmlformats.org/drawingml/2006/picture">
+                  <pic:nvPicPr>
+                    <pic:cNvPr id="931914394" name=""/>
+                    <pic:cNvPicPr/>
+                  </pic:nvPicPr>
+                  <pic:blipFill>
+                    <a:blip r:embed="rId8">
+                      <a:extLst>
+                        <a:ext uri="{96DAC541-7B7A-43D3-8B79-37D633B846F1}">
+                          <asvg:svgBlip xmlns:asvg="http://schemas.microsoft.com/office/drawing/2016/SVG/main" r:embed="rId9"/>
+                        </a:ext>
+                      </a:extLst>
+                    </a:blip>
+                    <a:stretch>
+                      <a:fillRect/>
+                    </a:stretch>
+                  </pic:blipFill>
+                  <pic:spPr>
+                    <a:xfrm>
+                      <a:off x="0" y="0"/>
+                      <a:ext cx="6120130" cy="4284345"/>
+                    </a:xfrm>
+                    <a:prstGeom prst="rect">
+                      <a:avLst/>
+                    </a:prstGeom>
+                  </pic:spPr>
+                </pic:pic>
+              </a:graphicData>
+            </a:graphic>
+          </wp:inline>
+        </w:drawing>
+      </w:r>
     </w:p>
     <w:p>
       <w:pPr>
@@ -15706,6 +16328,7 @@
           <w:lang w:eastAsia="ru-RU"/>
           <w14:ligatures w14:val="none"/>
         </w:rPr>
+        <w:lastRenderedPageBreak/>
         <w:t>Players</w:t>
       </w:r>
       <w:proofErr w:type="spellEnd"/>
@@ -16131,7 +16754,6 @@
           <w:lang w:eastAsia="ru-RU"/>
           <w14:ligatures w14:val="none"/>
         </w:rPr>
-        <w:lastRenderedPageBreak/>
         <w:t>name – название стадиона</w:t>
       </w:r>
     </w:p>
@@ -16674,6 +17296,7 @@
           <w:lang w:eastAsia="ru-RU"/>
           <w14:ligatures w14:val="none"/>
         </w:rPr>
+        <w:lastRenderedPageBreak/>
         <w:t>ticket_id</w:t>
       </w:r>
       <w:proofErr w:type="spellEnd"/>
@@ -17124,7 +17747,6 @@
           <w:lang w:eastAsia="ru-RU"/>
           <w14:ligatures w14:val="none"/>
         </w:rPr>
-        <w:lastRenderedPageBreak/>
         <w:t>Audit_Log</w:t>
       </w:r>
       <w:proofErr w:type="spellEnd"/>
@@ -17453,7 +18075,7 @@
           <w14:ligatures w14:val="none"/>
         </w:rPr>
       </w:pPr>
-      <w:bookmarkStart w:id="27" w:name="_Toc198650559"/>
+      <w:bookmarkStart w:id="28" w:name="_Toc198650559"/>
       <w:r>
         <w:rPr>
           <w:rFonts w:ascii="Times New Roman" w:eastAsia="Times New Roman" w:hAnsi="Times New Roman" w:cs="Times New Roman"/>
@@ -17468,11 +18090,12 @@
         </w:rPr>
         <w:t>2.2.3 Паттерны проектирования</w:t>
       </w:r>
-      <w:bookmarkEnd w:id="27"/>
+      <w:bookmarkEnd w:id="28"/>
     </w:p>
     <w:p>
       <w:pPr>
         <w:spacing w:line="360" w:lineRule="auto"/>
+        <w:ind w:firstLine="360"/>
         <w:jc w:val="both"/>
         <w:rPr>
           <w:rFonts w:ascii="Times New Roman" w:eastAsia="Times New Roman" w:hAnsi="Times New Roman" w:cs="Times New Roman"/>
@@ -17620,6 +18243,7 @@
           <w:lang w:eastAsia="ru-RU"/>
           <w14:ligatures w14:val="none"/>
         </w:rPr>
+        <w:lastRenderedPageBreak/>
         <w:t>Dependency</w:t>
       </w:r>
       <w:proofErr w:type="spellEnd"/>
@@ -17872,6 +18496,7 @@
     <w:p>
       <w:pPr>
         <w:spacing w:line="360" w:lineRule="auto"/>
+        <w:ind w:firstLine="360"/>
         <w:jc w:val="both"/>
         <w:rPr>
           <w:rFonts w:ascii="Times New Roman" w:eastAsia="Times New Roman" w:hAnsi="Times New Roman" w:cs="Times New Roman"/>
@@ -17909,6 +18534,61 @@
       </w:pPr>
       <w:r>
         <w:rPr>
+          <w:noProof/>
+        </w:rPr>
+        <w:lastRenderedPageBreak/>
+        <w:drawing>
+          <wp:inline distT="0" distB="0" distL="0" distR="0" wp14:anchorId="37542746" wp14:editId="327375FB">
+            <wp:extent cx="5972175" cy="8382000"/>
+            <wp:effectExtent l="0" t="0" r="9525" b="0"/>
+            <wp:docPr id="828923858" name="Рисунок 1"/>
+            <wp:cNvGraphicFramePr>
+              <a:graphicFrameLocks xmlns:a="http://schemas.openxmlformats.org/drawingml/2006/main" noChangeAspect="1"/>
+            </wp:cNvGraphicFramePr>
+            <a:graphic xmlns:a="http://schemas.openxmlformats.org/drawingml/2006/main">
+              <a:graphicData uri="http://schemas.openxmlformats.org/drawingml/2006/picture">
+                <pic:pic xmlns:pic="http://schemas.openxmlformats.org/drawingml/2006/picture">
+                  <pic:nvPicPr>
+                    <pic:cNvPr id="828923858" name=""/>
+                    <pic:cNvPicPr/>
+                  </pic:nvPicPr>
+                  <pic:blipFill>
+                    <a:blip r:embed="rId10"/>
+                    <a:stretch>
+                      <a:fillRect/>
+                    </a:stretch>
+                  </pic:blipFill>
+                  <pic:spPr>
+                    <a:xfrm>
+                      <a:off x="0" y="0"/>
+                      <a:ext cx="5972175" cy="8382000"/>
+                    </a:xfrm>
+                    <a:prstGeom prst="rect">
+                      <a:avLst/>
+                    </a:prstGeom>
+                  </pic:spPr>
+                </pic:pic>
+              </a:graphicData>
+            </a:graphic>
+          </wp:inline>
+        </w:drawing>
+      </w:r>
+    </w:p>
+    <w:p>
+      <w:pPr>
+        <w:spacing w:line="360" w:lineRule="auto"/>
+        <w:jc w:val="both"/>
+        <w:rPr>
+          <w:rFonts w:ascii="Times New Roman" w:eastAsia="Times New Roman" w:hAnsi="Times New Roman" w:cs="Times New Roman"/>
+          <w:kern w:val="36"/>
+          <w:sz w:val="28"/>
+          <w:szCs w:val="28"/>
+          <w:lang w:eastAsia="ru-RU"/>
+          <w14:ligatures w14:val="none"/>
+        </w:rPr>
+      </w:pPr>
+      <w:r>
+        <w:rPr>
           <w:rFonts w:ascii="Times New Roman" w:eastAsia="Times New Roman" w:hAnsi="Times New Roman" w:cs="Times New Roman"/>
           <w:b/>
           <w:bCs/>
@@ -17918,7 +18598,7 @@
           <w:lang w:eastAsia="ru-RU"/>
           <w14:ligatures w14:val="none"/>
         </w:rPr>
-        <w:t>[Рисунок 2.3 — Диаграмма классов с применением паттернов проектирования]</w:t>
+        <w:t>Рисунок 2.3 — Диаграмма классов с применением паттернов проектирования</w:t>
       </w:r>
     </w:p>
     <w:p>
@@ -17938,7 +18618,7 @@
           <w14:ligatures w14:val="none"/>
         </w:rPr>
       </w:pPr>
-      <w:bookmarkStart w:id="28" w:name="_Toc198650560"/>
+      <w:bookmarkStart w:id="29" w:name="_Toc198650560"/>
       <w:r>
         <w:rPr>
           <w:rFonts w:ascii="Times New Roman" w:eastAsia="Times New Roman" w:hAnsi="Times New Roman" w:cs="Times New Roman"/>
@@ -17984,11 +18664,12 @@
         </w:rPr>
         <w:t>)</w:t>
       </w:r>
-      <w:bookmarkEnd w:id="28"/>
+      <w:bookmarkEnd w:id="29"/>
     </w:p>
     <w:p>
       <w:pPr>
         <w:spacing w:line="360" w:lineRule="auto"/>
+        <w:ind w:firstLine="360"/>
         <w:jc w:val="both"/>
         <w:rPr>
           <w:rFonts w:ascii="Times New Roman" w:eastAsia="Times New Roman" w:hAnsi="Times New Roman" w:cs="Times New Roman"/>
@@ -18292,58 +18973,6 @@
           <w14:ligatures w14:val="none"/>
         </w:rPr>
         <w:t xml:space="preserve"> модели.</w:t>
-      </w:r>
-    </w:p>
-    <w:p>
-      <w:pPr>
-        <w:spacing w:line="360" w:lineRule="auto"/>
-        <w:jc w:val="both"/>
-        <w:rPr>
-          <w:rFonts w:ascii="Times New Roman" w:eastAsia="Times New Roman" w:hAnsi="Times New Roman" w:cs="Times New Roman"/>
-          <w:kern w:val="36"/>
-          <w:sz w:val="28"/>
-          <w:szCs w:val="28"/>
-          <w:lang w:eastAsia="ru-RU"/>
-          <w14:ligatures w14:val="none"/>
-        </w:rPr>
-      </w:pPr>
-      <w:r>
-        <w:rPr>
-          <w:rFonts w:ascii="Times New Roman" w:eastAsia="Times New Roman" w:hAnsi="Times New Roman" w:cs="Times New Roman"/>
-          <w:kern w:val="36"/>
-          <w:sz w:val="28"/>
-          <w:szCs w:val="28"/>
-          <w:lang w:eastAsia="ru-RU"/>
-          <w14:ligatures w14:val="none"/>
-        </w:rPr>
-        <w:t>Диаграмма пакетов серверной части представлена на рисунке 2.4.</w:t>
-      </w:r>
-    </w:p>
-    <w:p>
-      <w:pPr>
-        <w:spacing w:line="360" w:lineRule="auto"/>
-        <w:jc w:val="both"/>
-        <w:rPr>
-          <w:rFonts w:ascii="Times New Roman" w:eastAsia="Times New Roman" w:hAnsi="Times New Roman" w:cs="Times New Roman"/>
-          <w:kern w:val="36"/>
-          <w:sz w:val="28"/>
-          <w:szCs w:val="28"/>
-          <w:lang w:eastAsia="ru-RU"/>
-          <w14:ligatures w14:val="none"/>
-        </w:rPr>
-      </w:pPr>
-      <w:r>
-        <w:rPr>
-          <w:rFonts w:ascii="Times New Roman" w:eastAsia="Times New Roman" w:hAnsi="Times New Roman" w:cs="Times New Roman"/>
-          <w:b/>
-          <w:bCs/>
-          <w:kern w:val="36"/>
-          <w:sz w:val="28"/>
-          <w:szCs w:val="28"/>
-          <w:lang w:eastAsia="ru-RU"/>
-          <w14:ligatures w14:val="none"/>
-        </w:rPr>
-        <w:t>[Рисунок 2.4 — Диаграмма пакетов серверной части]</w:t>
       </w:r>
     </w:p>
     <w:p>
@@ -19048,7 +19677,6 @@
                 <w:lang w:eastAsia="ru-RU"/>
                 <w14:ligatures w14:val="none"/>
               </w:rPr>
-              <w:lastRenderedPageBreak/>
               <w:t>GET</w:t>
             </w:r>
           </w:p>
@@ -19490,6 +20118,7 @@
                 <w:lang w:eastAsia="ru-RU"/>
                 <w14:ligatures w14:val="none"/>
               </w:rPr>
+              <w:lastRenderedPageBreak/>
               <w:t>PUT</w:t>
             </w:r>
           </w:p>
@@ -21474,7 +22103,6 @@
                 <w:lang w:eastAsia="ru-RU"/>
                 <w14:ligatures w14:val="none"/>
               </w:rPr>
-              <w:lastRenderedPageBreak/>
               <w:t>GET</w:t>
             </w:r>
           </w:p>
@@ -21952,7 +22580,7 @@
           <w14:ligatures w14:val="none"/>
         </w:rPr>
       </w:pPr>
-      <w:bookmarkStart w:id="29" w:name="_Toc198650561"/>
+      <w:bookmarkStart w:id="30" w:name="_Toc198650561"/>
       <w:r>
         <w:rPr>
           <w:rFonts w:ascii="Times New Roman" w:eastAsia="Times New Roman" w:hAnsi="Times New Roman" w:cs="Times New Roman"/>
@@ -21965,6 +22593,7 @@
           <w:lang w:eastAsia="ru-RU"/>
           <w14:ligatures w14:val="none"/>
         </w:rPr>
+        <w:lastRenderedPageBreak/>
         <w:t>2.2.5 Проектирование клиентской части (</w:t>
       </w:r>
       <w:proofErr w:type="spellStart"/>
@@ -21997,7 +22626,179 @@
         </w:rPr>
         <w:t>)</w:t>
       </w:r>
-      <w:bookmarkEnd w:id="29"/>
+      <w:bookmarkEnd w:id="30"/>
+    </w:p>
+    <w:p>
+      <w:pPr>
+        <w:spacing w:line="360" w:lineRule="auto"/>
+        <w:ind w:firstLine="708"/>
+        <w:jc w:val="both"/>
+        <w:rPr>
+          <w:rFonts w:ascii="Times New Roman" w:eastAsia="Times New Roman" w:hAnsi="Times New Roman" w:cs="Times New Roman"/>
+          <w:kern w:val="36"/>
+          <w:sz w:val="28"/>
+          <w:szCs w:val="28"/>
+          <w:lang w:eastAsia="ru-RU"/>
+          <w14:ligatures w14:val="none"/>
+        </w:rPr>
+      </w:pPr>
+      <w:r>
+        <w:rPr>
+          <w:rFonts w:ascii="Times New Roman" w:eastAsia="Times New Roman" w:hAnsi="Times New Roman" w:cs="Times New Roman"/>
+          <w:kern w:val="36"/>
+          <w:sz w:val="28"/>
+          <w:szCs w:val="28"/>
+          <w:lang w:eastAsia="ru-RU"/>
+          <w14:ligatures w14:val="none"/>
+        </w:rPr>
+        <w:t xml:space="preserve">Клиентская часть разработана с использованием </w:t>
+      </w:r>
+      <w:proofErr w:type="spellStart"/>
+      <w:r>
+        <w:rPr>
+          <w:rFonts w:ascii="Times New Roman" w:eastAsia="Times New Roman" w:hAnsi="Times New Roman" w:cs="Times New Roman"/>
+          <w:kern w:val="36"/>
+          <w:sz w:val="28"/>
+          <w:szCs w:val="28"/>
+          <w:lang w:eastAsia="ru-RU"/>
+          <w14:ligatures w14:val="none"/>
+        </w:rPr>
+        <w:t>React</w:t>
+      </w:r>
+      <w:proofErr w:type="spellEnd"/>
+      <w:r>
+        <w:rPr>
+          <w:rFonts w:ascii="Times New Roman" w:eastAsia="Times New Roman" w:hAnsi="Times New Roman" w:cs="Times New Roman"/>
+          <w:kern w:val="36"/>
+          <w:sz w:val="28"/>
+          <w:szCs w:val="28"/>
+          <w:lang w:eastAsia="ru-RU"/>
+          <w14:ligatures w14:val="none"/>
+        </w:rPr>
+        <w:t xml:space="preserve"> и </w:t>
+      </w:r>
+      <w:proofErr w:type="spellStart"/>
+      <w:r>
+        <w:rPr>
+          <w:rFonts w:ascii="Times New Roman" w:eastAsia="Times New Roman" w:hAnsi="Times New Roman" w:cs="Times New Roman"/>
+          <w:kern w:val="36"/>
+          <w:sz w:val="28"/>
+          <w:szCs w:val="28"/>
+          <w:lang w:eastAsia="ru-RU"/>
+          <w14:ligatures w14:val="none"/>
+        </w:rPr>
+        <w:t>TypeScript</w:t>
+      </w:r>
+      <w:proofErr w:type="spellEnd"/>
+      <w:r>
+        <w:rPr>
+          <w:rFonts w:ascii="Times New Roman" w:eastAsia="Times New Roman" w:hAnsi="Times New Roman" w:cs="Times New Roman"/>
+          <w:kern w:val="36"/>
+          <w:sz w:val="28"/>
+          <w:szCs w:val="28"/>
+          <w:lang w:eastAsia="ru-RU"/>
+          <w14:ligatures w14:val="none"/>
+        </w:rPr>
+        <w:t xml:space="preserve"> и организована в соответствии с компонентным подходом.</w:t>
+      </w:r>
+    </w:p>
+    <w:p>
+      <w:pPr>
+        <w:spacing w:line="360" w:lineRule="auto"/>
+        <w:ind w:firstLine="708"/>
+        <w:jc w:val="both"/>
+        <w:rPr>
+          <w:rFonts w:ascii="Times New Roman" w:eastAsia="Times New Roman" w:hAnsi="Times New Roman" w:cs="Times New Roman"/>
+          <w:kern w:val="36"/>
+          <w:sz w:val="28"/>
+          <w:szCs w:val="28"/>
+          <w:lang w:eastAsia="ru-RU"/>
+          <w14:ligatures w14:val="none"/>
+        </w:rPr>
+      </w:pPr>
+      <w:r>
+        <w:rPr>
+          <w:rFonts w:ascii="Times New Roman" w:eastAsia="Times New Roman" w:hAnsi="Times New Roman" w:cs="Times New Roman"/>
+          <w:kern w:val="36"/>
+          <w:sz w:val="28"/>
+          <w:szCs w:val="28"/>
+          <w:lang w:eastAsia="ru-RU"/>
+          <w14:ligatures w14:val="none"/>
+        </w:rPr>
+        <w:t xml:space="preserve">Для управления состоянием приложения используется </w:t>
+      </w:r>
+      <w:proofErr w:type="spellStart"/>
+      <w:r>
+        <w:rPr>
+          <w:rFonts w:ascii="Times New Roman" w:eastAsia="Times New Roman" w:hAnsi="Times New Roman" w:cs="Times New Roman"/>
+          <w:kern w:val="36"/>
+          <w:sz w:val="28"/>
+          <w:szCs w:val="28"/>
+          <w:lang w:eastAsia="ru-RU"/>
+          <w14:ligatures w14:val="none"/>
+        </w:rPr>
+        <w:t>Redux</w:t>
+      </w:r>
+      <w:proofErr w:type="spellEnd"/>
+      <w:r>
+        <w:rPr>
+          <w:rFonts w:ascii="Times New Roman" w:eastAsia="Times New Roman" w:hAnsi="Times New Roman" w:cs="Times New Roman"/>
+          <w:kern w:val="36"/>
+          <w:sz w:val="28"/>
+          <w:szCs w:val="28"/>
+          <w:lang w:eastAsia="ru-RU"/>
+          <w14:ligatures w14:val="none"/>
+        </w:rPr>
+        <w:t xml:space="preserve">, что позволяет централизованно хранить данные и облегчает их обновление через </w:t>
+      </w:r>
+      <w:proofErr w:type="spellStart"/>
+      <w:r>
+        <w:rPr>
+          <w:rFonts w:ascii="Times New Roman" w:eastAsia="Times New Roman" w:hAnsi="Times New Roman" w:cs="Times New Roman"/>
+          <w:kern w:val="36"/>
+          <w:sz w:val="28"/>
+          <w:szCs w:val="28"/>
+          <w:lang w:eastAsia="ru-RU"/>
+          <w14:ligatures w14:val="none"/>
+        </w:rPr>
+        <w:t>акшены</w:t>
+      </w:r>
+      <w:proofErr w:type="spellEnd"/>
+      <w:r>
+        <w:rPr>
+          <w:rFonts w:ascii="Times New Roman" w:eastAsia="Times New Roman" w:hAnsi="Times New Roman" w:cs="Times New Roman"/>
+          <w:kern w:val="36"/>
+          <w:sz w:val="28"/>
+          <w:szCs w:val="28"/>
+          <w:lang w:eastAsia="ru-RU"/>
+          <w14:ligatures w14:val="none"/>
+        </w:rPr>
+        <w:t xml:space="preserve"> и </w:t>
+      </w:r>
+      <w:proofErr w:type="spellStart"/>
+      <w:r>
+        <w:rPr>
+          <w:rFonts w:ascii="Times New Roman" w:eastAsia="Times New Roman" w:hAnsi="Times New Roman" w:cs="Times New Roman"/>
+          <w:kern w:val="36"/>
+          <w:sz w:val="28"/>
+          <w:szCs w:val="28"/>
+          <w:lang w:eastAsia="ru-RU"/>
+          <w14:ligatures w14:val="none"/>
+        </w:rPr>
+        <w:t>редьюсеры</w:t>
+      </w:r>
+      <w:proofErr w:type="spellEnd"/>
+      <w:r>
+        <w:rPr>
+          <w:rFonts w:ascii="Times New Roman" w:eastAsia="Times New Roman" w:hAnsi="Times New Roman" w:cs="Times New Roman"/>
+          <w:kern w:val="36"/>
+          <w:sz w:val="28"/>
+          <w:szCs w:val="28"/>
+          <w:lang w:eastAsia="ru-RU"/>
+          <w14:ligatures w14:val="none"/>
+        </w:rPr>
+        <w:t>.</w:t>
+      </w:r>
     </w:p>
     <w:p>
       <w:pPr>
@@ -22005,71 +22806,97 @@
         <w:jc w:val="both"/>
         <w:rPr>
           <w:rFonts w:ascii="Times New Roman" w:eastAsia="Times New Roman" w:hAnsi="Times New Roman" w:cs="Times New Roman"/>
-          <w:kern w:val="36"/>
-          <w:sz w:val="28"/>
-          <w:szCs w:val="28"/>
-          <w:lang w:eastAsia="ru-RU"/>
-          <w14:ligatures w14:val="none"/>
-        </w:rPr>
-      </w:pPr>
-      <w:r>
-        <w:rPr>
-          <w:rFonts w:ascii="Times New Roman" w:eastAsia="Times New Roman" w:hAnsi="Times New Roman" w:cs="Times New Roman"/>
-          <w:kern w:val="36"/>
-          <w:sz w:val="28"/>
-          <w:szCs w:val="28"/>
-          <w:lang w:eastAsia="ru-RU"/>
-          <w14:ligatures w14:val="none"/>
-        </w:rPr>
-        <w:t xml:space="preserve">Клиентская часть разработана с использованием </w:t>
-      </w:r>
-      <w:proofErr w:type="spellStart"/>
-      <w:r>
-        <w:rPr>
-          <w:rFonts w:ascii="Times New Roman" w:eastAsia="Times New Roman" w:hAnsi="Times New Roman" w:cs="Times New Roman"/>
-          <w:kern w:val="36"/>
-          <w:sz w:val="28"/>
-          <w:szCs w:val="28"/>
-          <w:lang w:eastAsia="ru-RU"/>
-          <w14:ligatures w14:val="none"/>
-        </w:rPr>
-        <w:t>React</w:t>
-      </w:r>
-      <w:proofErr w:type="spellEnd"/>
-      <w:r>
-        <w:rPr>
-          <w:rFonts w:ascii="Times New Roman" w:eastAsia="Times New Roman" w:hAnsi="Times New Roman" w:cs="Times New Roman"/>
-          <w:kern w:val="36"/>
-          <w:sz w:val="28"/>
-          <w:szCs w:val="28"/>
-          <w:lang w:eastAsia="ru-RU"/>
-          <w14:ligatures w14:val="none"/>
-        </w:rPr>
-        <w:t xml:space="preserve"> и </w:t>
-      </w:r>
-      <w:proofErr w:type="spellStart"/>
-      <w:r>
-        <w:rPr>
-          <w:rFonts w:ascii="Times New Roman" w:eastAsia="Times New Roman" w:hAnsi="Times New Roman" w:cs="Times New Roman"/>
-          <w:kern w:val="36"/>
-          <w:sz w:val="28"/>
-          <w:szCs w:val="28"/>
-          <w:lang w:eastAsia="ru-RU"/>
-          <w14:ligatures w14:val="none"/>
-        </w:rPr>
-        <w:t>TypeScript</w:t>
-      </w:r>
-      <w:proofErr w:type="spellEnd"/>
-      <w:r>
-        <w:rPr>
-          <w:rFonts w:ascii="Times New Roman" w:eastAsia="Times New Roman" w:hAnsi="Times New Roman" w:cs="Times New Roman"/>
-          <w:kern w:val="36"/>
-          <w:sz w:val="28"/>
-          <w:szCs w:val="28"/>
-          <w:lang w:eastAsia="ru-RU"/>
-          <w14:ligatures w14:val="none"/>
-        </w:rPr>
-        <w:t xml:space="preserve"> и организована в соответствии с компонентным подходом. Основные компоненты приложения представлены на рисунке 2.5.</w:t>
+          <w:b/>
+          <w:bCs/>
+          <w:kern w:val="36"/>
+          <w:sz w:val="28"/>
+          <w:szCs w:val="28"/>
+          <w:lang w:eastAsia="ru-RU"/>
+          <w14:ligatures w14:val="none"/>
+        </w:rPr>
+      </w:pPr>
+      <w:r>
+        <w:rPr>
+          <w:rFonts w:ascii="Times New Roman" w:eastAsia="Times New Roman" w:hAnsi="Times New Roman" w:cs="Times New Roman"/>
+          <w:b/>
+          <w:bCs/>
+          <w:kern w:val="36"/>
+          <w:sz w:val="28"/>
+          <w:szCs w:val="28"/>
+          <w:lang w:eastAsia="ru-RU"/>
+          <w14:ligatures w14:val="none"/>
+        </w:rPr>
+        <w:t>Макет пользовательского интерфейса</w:t>
+      </w:r>
+    </w:p>
+    <w:p>
+      <w:pPr>
+        <w:spacing w:line="360" w:lineRule="auto"/>
+        <w:ind w:firstLine="708"/>
+        <w:jc w:val="both"/>
+        <w:rPr>
+          <w:rFonts w:ascii="Times New Roman" w:eastAsia="Times New Roman" w:hAnsi="Times New Roman" w:cs="Times New Roman"/>
+          <w:kern w:val="36"/>
+          <w:sz w:val="28"/>
+          <w:szCs w:val="28"/>
+          <w:lang w:eastAsia="ru-RU"/>
+          <w14:ligatures w14:val="none"/>
+        </w:rPr>
+      </w:pPr>
+      <w:r>
+        <w:rPr>
+          <w:rFonts w:ascii="Times New Roman" w:eastAsia="Times New Roman" w:hAnsi="Times New Roman" w:cs="Times New Roman"/>
+          <w:kern w:val="36"/>
+          <w:sz w:val="28"/>
+          <w:szCs w:val="28"/>
+          <w:lang w:eastAsia="ru-RU"/>
+          <w14:ligatures w14:val="none"/>
+        </w:rPr>
+        <w:t>На основе требований разработаны прототипы пользовательского интерфейса</w:t>
+      </w:r>
+      <w:r>
+        <w:rPr>
+          <w:rFonts w:ascii="Times New Roman" w:eastAsia="Times New Roman" w:hAnsi="Times New Roman" w:cs="Times New Roman"/>
+          <w:kern w:val="36"/>
+          <w:sz w:val="28"/>
+          <w:szCs w:val="28"/>
+          <w:lang w:eastAsia="ru-RU"/>
+          <w14:ligatures w14:val="none"/>
+        </w:rPr>
+        <w:t xml:space="preserve">. </w:t>
+      </w:r>
+      <w:r>
+        <w:rPr>
+          <w:rFonts w:ascii="Times New Roman" w:eastAsia="Times New Roman" w:hAnsi="Times New Roman" w:cs="Times New Roman"/>
+          <w:kern w:val="36"/>
+          <w:sz w:val="28"/>
+          <w:szCs w:val="28"/>
+          <w:lang w:eastAsia="ru-RU"/>
+          <w14:ligatures w14:val="none"/>
+        </w:rPr>
+        <w:t>Примеры макетов основных экранов представлены на рисунках 2.6-2.</w:t>
+      </w:r>
+      <w:r>
+        <w:rPr>
+          <w:rFonts w:ascii="Times New Roman" w:eastAsia="Times New Roman" w:hAnsi="Times New Roman" w:cs="Times New Roman"/>
+          <w:kern w:val="36"/>
+          <w:sz w:val="28"/>
+          <w:szCs w:val="28"/>
+          <w:lang w:eastAsia="ru-RU"/>
+          <w14:ligatures w14:val="none"/>
+        </w:rPr>
+        <w:t>7</w:t>
+      </w:r>
+      <w:r>
+        <w:rPr>
+          <w:rFonts w:ascii="Times New Roman" w:eastAsia="Times New Roman" w:hAnsi="Times New Roman" w:cs="Times New Roman"/>
+          <w:kern w:val="36"/>
+          <w:sz w:val="28"/>
+          <w:szCs w:val="28"/>
+          <w:lang w:eastAsia="ru-RU"/>
+          <w14:ligatures w14:val="none"/>
+        </w:rPr>
+        <w:t>.</w:t>
       </w:r>
     </w:p>
     <w:p>
@@ -22081,11 +22908,55 @@
           <w:kern w:val="36"/>
           <w:sz w:val="28"/>
           <w:szCs w:val="28"/>
-          <w:lang w:eastAsia="ru-RU"/>
-          <w14:ligatures w14:val="none"/>
-        </w:rPr>
-      </w:pPr>
-      <w:r>
+          <w:lang w:val="en-US" w:eastAsia="ru-RU"/>
+          <w14:ligatures w14:val="none"/>
+        </w:rPr>
+      </w:pPr>
+      <w:r>
+        <w:rPr>
+          <w:noProof/>
+        </w:rPr>
+        <w:drawing>
+          <wp:inline distT="0" distB="0" distL="0" distR="0" wp14:anchorId="7FDE4C1F" wp14:editId="79606186">
+            <wp:extent cx="6120130" cy="5524500"/>
+            <wp:effectExtent l="0" t="0" r="0" b="0"/>
+            <wp:docPr id="729623714" name="Рисунок 1"/>
+            <wp:cNvGraphicFramePr>
+              <a:graphicFrameLocks xmlns:a="http://schemas.openxmlformats.org/drawingml/2006/main" noChangeAspect="1"/>
+            </wp:cNvGraphicFramePr>
+            <a:graphic xmlns:a="http://schemas.openxmlformats.org/drawingml/2006/main">
+              <a:graphicData uri="http://schemas.openxmlformats.org/drawingml/2006/picture">
+                <pic:pic xmlns:pic="http://schemas.openxmlformats.org/drawingml/2006/picture">
+                  <pic:nvPicPr>
+                    <pic:cNvPr id="729623714" name=""/>
+                    <pic:cNvPicPr/>
+                  </pic:nvPicPr>
+                  <pic:blipFill>
+                    <a:blip r:embed="rId11"/>
+                    <a:stretch>
+                      <a:fillRect/>
+                    </a:stretch>
+                  </pic:blipFill>
+                  <pic:spPr>
+                    <a:xfrm>
+                      <a:off x="0" y="0"/>
+                      <a:ext cx="6120130" cy="5524500"/>
+                    </a:xfrm>
+                    <a:prstGeom prst="rect">
+                      <a:avLst/>
+                    </a:prstGeom>
+                  </pic:spPr>
+                </pic:pic>
+              </a:graphicData>
+            </a:graphic>
+          </wp:inline>
+        </w:drawing>
+      </w:r>
+    </w:p>
+    <w:p>
+      <w:pPr>
+        <w:spacing w:line="360" w:lineRule="auto"/>
+        <w:jc w:val="both"/>
         <w:rPr>
           <w:rFonts w:ascii="Times New Roman" w:eastAsia="Times New Roman" w:hAnsi="Times New Roman" w:cs="Times New Roman"/>
           <w:b/>
@@ -22093,10 +22964,23 @@
           <w:kern w:val="36"/>
           <w:sz w:val="28"/>
           <w:szCs w:val="28"/>
-          <w:lang w:eastAsia="ru-RU"/>
-          <w14:ligatures w14:val="none"/>
-        </w:rPr>
-        <w:t>[Рисунок 2.5 — Структура компонентов клиентской части]</w:t>
+          <w:lang w:val="en-US" w:eastAsia="ru-RU"/>
+          <w14:ligatures w14:val="none"/>
+        </w:rPr>
+      </w:pPr>
+      <w:r>
+        <w:rPr>
+          <w:rFonts w:ascii="Times New Roman" w:eastAsia="Times New Roman" w:hAnsi="Times New Roman" w:cs="Times New Roman"/>
+          <w:b/>
+          <w:bCs/>
+          <w:kern w:val="36"/>
+          <w:sz w:val="28"/>
+          <w:szCs w:val="28"/>
+          <w:lang w:eastAsia="ru-RU"/>
+          <w14:ligatures w14:val="none"/>
+        </w:rPr>
+        <w:lastRenderedPageBreak/>
+        <w:t>Рисунок 2.6 — Макет главной страницы системы</w:t>
       </w:r>
     </w:p>
     <w:p>
@@ -22108,92 +22992,49 @@
           <w:kern w:val="36"/>
           <w:sz w:val="28"/>
           <w:szCs w:val="28"/>
-          <w:lang w:eastAsia="ru-RU"/>
-          <w14:ligatures w14:val="none"/>
-        </w:rPr>
-      </w:pPr>
-      <w:r>
-        <w:rPr>
-          <w:rFonts w:ascii="Times New Roman" w:eastAsia="Times New Roman" w:hAnsi="Times New Roman" w:cs="Times New Roman"/>
-          <w:kern w:val="36"/>
-          <w:sz w:val="28"/>
-          <w:szCs w:val="28"/>
-          <w:lang w:eastAsia="ru-RU"/>
-          <w14:ligatures w14:val="none"/>
-        </w:rPr>
-        <w:t xml:space="preserve">Для управления состоянием приложения используется </w:t>
-      </w:r>
-      <w:proofErr w:type="spellStart"/>
-      <w:r>
-        <w:rPr>
-          <w:rFonts w:ascii="Times New Roman" w:eastAsia="Times New Roman" w:hAnsi="Times New Roman" w:cs="Times New Roman"/>
-          <w:kern w:val="36"/>
-          <w:sz w:val="28"/>
-          <w:szCs w:val="28"/>
-          <w:lang w:eastAsia="ru-RU"/>
-          <w14:ligatures w14:val="none"/>
-        </w:rPr>
-        <w:t>Redux</w:t>
-      </w:r>
-      <w:proofErr w:type="spellEnd"/>
-      <w:r>
-        <w:rPr>
-          <w:rFonts w:ascii="Times New Roman" w:eastAsia="Times New Roman" w:hAnsi="Times New Roman" w:cs="Times New Roman"/>
-          <w:kern w:val="36"/>
-          <w:sz w:val="28"/>
-          <w:szCs w:val="28"/>
-          <w:lang w:eastAsia="ru-RU"/>
-          <w14:ligatures w14:val="none"/>
-        </w:rPr>
-        <w:t xml:space="preserve">, что позволяет централизованно хранить данные и облегчает их обновление через </w:t>
-      </w:r>
-      <w:proofErr w:type="spellStart"/>
-      <w:r>
-        <w:rPr>
-          <w:rFonts w:ascii="Times New Roman" w:eastAsia="Times New Roman" w:hAnsi="Times New Roman" w:cs="Times New Roman"/>
-          <w:kern w:val="36"/>
-          <w:sz w:val="28"/>
-          <w:szCs w:val="28"/>
-          <w:lang w:eastAsia="ru-RU"/>
-          <w14:ligatures w14:val="none"/>
-        </w:rPr>
-        <w:t>акшены</w:t>
-      </w:r>
-      <w:proofErr w:type="spellEnd"/>
-      <w:r>
-        <w:rPr>
-          <w:rFonts w:ascii="Times New Roman" w:eastAsia="Times New Roman" w:hAnsi="Times New Roman" w:cs="Times New Roman"/>
-          <w:kern w:val="36"/>
-          <w:sz w:val="28"/>
-          <w:szCs w:val="28"/>
-          <w:lang w:eastAsia="ru-RU"/>
-          <w14:ligatures w14:val="none"/>
-        </w:rPr>
-        <w:t xml:space="preserve"> и </w:t>
-      </w:r>
-      <w:proofErr w:type="spellStart"/>
-      <w:r>
-        <w:rPr>
-          <w:rFonts w:ascii="Times New Roman" w:eastAsia="Times New Roman" w:hAnsi="Times New Roman" w:cs="Times New Roman"/>
-          <w:kern w:val="36"/>
-          <w:sz w:val="28"/>
-          <w:szCs w:val="28"/>
-          <w:lang w:eastAsia="ru-RU"/>
-          <w14:ligatures w14:val="none"/>
-        </w:rPr>
-        <w:t>редьюсеры</w:t>
-      </w:r>
-      <w:proofErr w:type="spellEnd"/>
-      <w:r>
-        <w:rPr>
-          <w:rFonts w:ascii="Times New Roman" w:eastAsia="Times New Roman" w:hAnsi="Times New Roman" w:cs="Times New Roman"/>
-          <w:kern w:val="36"/>
-          <w:sz w:val="28"/>
-          <w:szCs w:val="28"/>
-          <w:lang w:eastAsia="ru-RU"/>
-          <w14:ligatures w14:val="none"/>
-        </w:rPr>
-        <w:t>.</w:t>
+          <w:lang w:val="en-US" w:eastAsia="ru-RU"/>
+          <w14:ligatures w14:val="none"/>
+        </w:rPr>
+      </w:pPr>
+      <w:r>
+        <w:rPr>
+          <w:noProof/>
+        </w:rPr>
+        <w:drawing>
+          <wp:inline distT="0" distB="0" distL="0" distR="0" wp14:anchorId="47A6327F" wp14:editId="1FFE82B3">
+            <wp:extent cx="6120130" cy="3401695"/>
+            <wp:effectExtent l="0" t="0" r="0" b="8255"/>
+            <wp:docPr id="1097456297" name="Рисунок 1"/>
+            <wp:cNvGraphicFramePr>
+              <a:graphicFrameLocks xmlns:a="http://schemas.openxmlformats.org/drawingml/2006/main" noChangeAspect="1"/>
+            </wp:cNvGraphicFramePr>
+            <a:graphic xmlns:a="http://schemas.openxmlformats.org/drawingml/2006/main">
+              <a:graphicData uri="http://schemas.openxmlformats.org/drawingml/2006/picture">
+                <pic:pic xmlns:pic="http://schemas.openxmlformats.org/drawingml/2006/picture">
+                  <pic:nvPicPr>
+                    <pic:cNvPr id="1097456297" name=""/>
+                    <pic:cNvPicPr/>
+                  </pic:nvPicPr>
+                  <pic:blipFill>
+                    <a:blip r:embed="rId12"/>
+                    <a:stretch>
+                      <a:fillRect/>
+                    </a:stretch>
+                  </pic:blipFill>
+                  <pic:spPr>
+                    <a:xfrm>
+                      <a:off x="0" y="0"/>
+                      <a:ext cx="6120130" cy="3401695"/>
+                    </a:xfrm>
+                    <a:prstGeom prst="rect">
+                      <a:avLst/>
+                    </a:prstGeom>
+                  </pic:spPr>
+                </pic:pic>
+              </a:graphicData>
+            </a:graphic>
+          </wp:inline>
+        </w:drawing>
       </w:r>
     </w:p>
     <w:p>
@@ -22202,6 +23043,16 @@
         <w:jc w:val="both"/>
         <w:rPr>
           <w:rFonts w:ascii="Times New Roman" w:eastAsia="Times New Roman" w:hAnsi="Times New Roman" w:cs="Times New Roman"/>
+          <w:kern w:val="36"/>
+          <w:sz w:val="28"/>
+          <w:szCs w:val="28"/>
+          <w:lang w:eastAsia="ru-RU"/>
+          <w14:ligatures w14:val="none"/>
+        </w:rPr>
+      </w:pPr>
+      <w:r>
+        <w:rPr>
+          <w:rFonts w:ascii="Times New Roman" w:eastAsia="Times New Roman" w:hAnsi="Times New Roman" w:cs="Times New Roman"/>
           <w:b/>
           <w:bCs/>
           <w:kern w:val="36"/>
@@ -22210,152 +23061,7 @@
           <w:lang w:eastAsia="ru-RU"/>
           <w14:ligatures w14:val="none"/>
         </w:rPr>
-      </w:pPr>
-      <w:r>
-        <w:rPr>
-          <w:rFonts w:ascii="Times New Roman" w:eastAsia="Times New Roman" w:hAnsi="Times New Roman" w:cs="Times New Roman"/>
-          <w:b/>
-          <w:bCs/>
-          <w:kern w:val="36"/>
-          <w:sz w:val="28"/>
-          <w:szCs w:val="28"/>
-          <w:lang w:eastAsia="ru-RU"/>
-          <w14:ligatures w14:val="none"/>
-        </w:rPr>
-        <w:t>Макет пользовательского интерфейса</w:t>
-      </w:r>
-    </w:p>
-    <w:p>
-      <w:pPr>
-        <w:spacing w:line="360" w:lineRule="auto"/>
-        <w:jc w:val="both"/>
-        <w:rPr>
-          <w:rFonts w:ascii="Times New Roman" w:eastAsia="Times New Roman" w:hAnsi="Times New Roman" w:cs="Times New Roman"/>
-          <w:kern w:val="36"/>
-          <w:sz w:val="28"/>
-          <w:szCs w:val="28"/>
-          <w:lang w:eastAsia="ru-RU"/>
-          <w14:ligatures w14:val="none"/>
-        </w:rPr>
-      </w:pPr>
-      <w:r>
-        <w:rPr>
-          <w:rFonts w:ascii="Times New Roman" w:eastAsia="Times New Roman" w:hAnsi="Times New Roman" w:cs="Times New Roman"/>
-          <w:kern w:val="36"/>
-          <w:sz w:val="28"/>
-          <w:szCs w:val="28"/>
-          <w:lang w:eastAsia="ru-RU"/>
-          <w14:ligatures w14:val="none"/>
-        </w:rPr>
-        <w:t>На основе требований разработаны прототипы пользовательского интерфейса в соответствии с принципами ГОСТ Р ИСО 9241-110-2008. Примеры макетов основных экранов представлены на рисунках 2.6-2.9.</w:t>
-      </w:r>
-    </w:p>
-    <w:p>
-      <w:pPr>
-        <w:spacing w:line="360" w:lineRule="auto"/>
-        <w:jc w:val="both"/>
-        <w:rPr>
-          <w:rFonts w:ascii="Times New Roman" w:eastAsia="Times New Roman" w:hAnsi="Times New Roman" w:cs="Times New Roman"/>
-          <w:kern w:val="36"/>
-          <w:sz w:val="28"/>
-          <w:szCs w:val="28"/>
-          <w:lang w:eastAsia="ru-RU"/>
-          <w14:ligatures w14:val="none"/>
-        </w:rPr>
-      </w:pPr>
-      <w:r>
-        <w:rPr>
-          <w:rFonts w:ascii="Times New Roman" w:eastAsia="Times New Roman" w:hAnsi="Times New Roman" w:cs="Times New Roman"/>
-          <w:b/>
-          <w:bCs/>
-          <w:kern w:val="36"/>
-          <w:sz w:val="28"/>
-          <w:szCs w:val="28"/>
-          <w:lang w:eastAsia="ru-RU"/>
-          <w14:ligatures w14:val="none"/>
-        </w:rPr>
-        <w:t>[Рисунок 2.6 — Макет главной страницы системы]</w:t>
-      </w:r>
-    </w:p>
-    <w:p>
-      <w:pPr>
-        <w:spacing w:line="360" w:lineRule="auto"/>
-        <w:jc w:val="both"/>
-        <w:rPr>
-          <w:rFonts w:ascii="Times New Roman" w:eastAsia="Times New Roman" w:hAnsi="Times New Roman" w:cs="Times New Roman"/>
-          <w:kern w:val="36"/>
-          <w:sz w:val="28"/>
-          <w:szCs w:val="28"/>
-          <w:lang w:eastAsia="ru-RU"/>
-          <w14:ligatures w14:val="none"/>
-        </w:rPr>
-      </w:pPr>
-      <w:r>
-        <w:rPr>
-          <w:rFonts w:ascii="Times New Roman" w:eastAsia="Times New Roman" w:hAnsi="Times New Roman" w:cs="Times New Roman"/>
-          <w:b/>
-          <w:bCs/>
-          <w:kern w:val="36"/>
-          <w:sz w:val="28"/>
-          <w:szCs w:val="28"/>
-          <w:lang w:eastAsia="ru-RU"/>
-          <w14:ligatures w14:val="none"/>
-        </w:rPr>
-        <w:t>[Рисунок 2.7 — Макет страницы управления командами]</w:t>
-      </w:r>
-    </w:p>
-    <w:p>
-      <w:pPr>
-        <w:spacing w:line="360" w:lineRule="auto"/>
-        <w:jc w:val="both"/>
-        <w:rPr>
-          <w:rFonts w:ascii="Times New Roman" w:eastAsia="Times New Roman" w:hAnsi="Times New Roman" w:cs="Times New Roman"/>
-          <w:kern w:val="36"/>
-          <w:sz w:val="28"/>
-          <w:szCs w:val="28"/>
-          <w:lang w:eastAsia="ru-RU"/>
-          <w14:ligatures w14:val="none"/>
-        </w:rPr>
-      </w:pPr>
-      <w:r>
-        <w:rPr>
-          <w:rFonts w:ascii="Times New Roman" w:eastAsia="Times New Roman" w:hAnsi="Times New Roman" w:cs="Times New Roman"/>
-          <w:b/>
-          <w:bCs/>
-          <w:kern w:val="36"/>
-          <w:sz w:val="28"/>
-          <w:szCs w:val="28"/>
-          <w:lang w:eastAsia="ru-RU"/>
-          <w14:ligatures w14:val="none"/>
-        </w:rPr>
-        <w:t>[Рисунок 2.8 — Макет страницы управления матчами]</w:t>
-      </w:r>
-    </w:p>
-    <w:p>
-      <w:pPr>
-        <w:spacing w:line="360" w:lineRule="auto"/>
-        <w:jc w:val="both"/>
-        <w:rPr>
-          <w:rFonts w:ascii="Times New Roman" w:eastAsia="Times New Roman" w:hAnsi="Times New Roman" w:cs="Times New Roman"/>
-          <w:kern w:val="36"/>
-          <w:sz w:val="28"/>
-          <w:szCs w:val="28"/>
-          <w:lang w:eastAsia="ru-RU"/>
-          <w14:ligatures w14:val="none"/>
-        </w:rPr>
-      </w:pPr>
-      <w:r>
-        <w:rPr>
-          <w:rFonts w:ascii="Times New Roman" w:eastAsia="Times New Roman" w:hAnsi="Times New Roman" w:cs="Times New Roman"/>
-          <w:b/>
-          <w:bCs/>
-          <w:kern w:val="36"/>
-          <w:sz w:val="28"/>
-          <w:szCs w:val="28"/>
-          <w:lang w:eastAsia="ru-RU"/>
-          <w14:ligatures w14:val="none"/>
-        </w:rPr>
-        <w:t>[Рисунок 2.9 — Макет страницы формирования отчетов]</w:t>
+        <w:t>Рисунок 2.7 — Макет страницы управления командами</w:t>
       </w:r>
     </w:p>
     <w:p>
@@ -22412,7 +23118,6 @@
           <w:lang w:eastAsia="ru-RU"/>
           <w14:ligatures w14:val="none"/>
         </w:rPr>
-        <w:lastRenderedPageBreak/>
         <w:t>Единообразие</w:t>
       </w:r>
       <w:r>
@@ -22671,6 +23376,7 @@
           <w:lang w:eastAsia="ru-RU"/>
           <w14:ligatures w14:val="none"/>
         </w:rPr>
+        <w:lastRenderedPageBreak/>
         <w:t>Адаптивность</w:t>
       </w:r>
       <w:r>
@@ -22709,7 +23415,7 @@
           <w:kern w:val="36"/>
           <w:sz w:val="32"/>
           <w:szCs w:val="32"/>
-          <w:lang w:val="en-US" w:eastAsia="ru-RU"/>
+          <w:lang w:eastAsia="ru-RU"/>
           <w14:ligatures w14:val="none"/>
         </w:rPr>
       </w:pPr>
@@ -22731,7 +23437,7 @@
           <w14:ligatures w14:val="none"/>
         </w:rPr>
       </w:pPr>
-      <w:bookmarkStart w:id="30" w:name="_Toc198650562"/>
+      <w:bookmarkStart w:id="31" w:name="_Toc198650562"/>
       <w:r>
         <w:rPr>
           <w:rFonts w:ascii="Times New Roman" w:eastAsia="Times New Roman" w:hAnsi="Times New Roman" w:cs="Times New Roman"/>
@@ -22746,7 +23452,33 @@
         </w:rPr>
         <w:t>2.2.6 Процессы и алгоритмы</w:t>
       </w:r>
-      <w:bookmarkEnd w:id="30"/>
+      <w:bookmarkEnd w:id="31"/>
+    </w:p>
+    <w:p>
+      <w:pPr>
+        <w:spacing w:line="360" w:lineRule="auto"/>
+        <w:ind w:firstLine="708"/>
+        <w:jc w:val="both"/>
+        <w:rPr>
+          <w:rFonts w:ascii="Times New Roman" w:eastAsia="Times New Roman" w:hAnsi="Times New Roman" w:cs="Times New Roman"/>
+          <w:kern w:val="36"/>
+          <w:sz w:val="28"/>
+          <w:szCs w:val="28"/>
+          <w:lang w:eastAsia="ru-RU"/>
+          <w14:ligatures w14:val="none"/>
+        </w:rPr>
+      </w:pPr>
+      <w:r>
+        <w:rPr>
+          <w:rFonts w:ascii="Times New Roman" w:eastAsia="Times New Roman" w:hAnsi="Times New Roman" w:cs="Times New Roman"/>
+          <w:kern w:val="36"/>
+          <w:sz w:val="28"/>
+          <w:szCs w:val="28"/>
+          <w:lang w:eastAsia="ru-RU"/>
+          <w14:ligatures w14:val="none"/>
+        </w:rPr>
+        <w:t>Для визуализации основных бизнес-процессов системы разработаны диаграммы BPMN, демонстрирующие последовательность действий и взаимодействие участников.</w:t>
+      </w:r>
     </w:p>
     <w:p>
       <w:pPr>
@@ -22757,20 +23489,22 @@
           <w:kern w:val="36"/>
           <w:sz w:val="28"/>
           <w:szCs w:val="28"/>
-          <w:lang w:eastAsia="ru-RU"/>
-          <w14:ligatures w14:val="none"/>
-        </w:rPr>
-      </w:pPr>
-      <w:r>
-        <w:rPr>
-          <w:rFonts w:ascii="Times New Roman" w:eastAsia="Times New Roman" w:hAnsi="Times New Roman" w:cs="Times New Roman"/>
-          <w:kern w:val="36"/>
-          <w:sz w:val="28"/>
-          <w:szCs w:val="28"/>
-          <w:lang w:eastAsia="ru-RU"/>
-          <w14:ligatures w14:val="none"/>
-        </w:rPr>
-        <w:t>Для визуализации основных бизнес-процессов системы разработаны диаграммы BPMN, демонстрирующие последовательность действий и взаимодействие участников.</w:t>
+          <w:lang w:val="en-US" w:eastAsia="ru-RU"/>
+          <w14:ligatures w14:val="none"/>
+        </w:rPr>
+      </w:pPr>
+      <w:r>
+        <w:rPr>
+          <w:rFonts w:ascii="Times New Roman" w:eastAsia="Times New Roman" w:hAnsi="Times New Roman" w:cs="Times New Roman"/>
+          <w:b/>
+          <w:bCs/>
+          <w:kern w:val="36"/>
+          <w:sz w:val="28"/>
+          <w:szCs w:val="28"/>
+          <w:lang w:eastAsia="ru-RU"/>
+          <w14:ligatures w14:val="none"/>
+        </w:rPr>
+        <w:t>[Рисунок 2.10 — BPMN-диаграмма процесса формирования расписания матчей]</w:t>
       </w:r>
     </w:p>
     <w:p>
@@ -22797,7 +23531,7 @@
           <w:lang w:eastAsia="ru-RU"/>
           <w14:ligatures w14:val="none"/>
         </w:rPr>
-        <w:t>[Рисунок 2.10 — BPMN-диаграмма процесса формирования расписания матчей]</w:t>
+        <w:t>[Рисунок 2.11 — BPMN-диаграмма процесса внесения результатов матча]</w:t>
       </w:r>
     </w:p>
     <w:p>
@@ -22806,16 +23540,6 @@
         <w:jc w:val="both"/>
         <w:rPr>
           <w:rFonts w:ascii="Times New Roman" w:eastAsia="Times New Roman" w:hAnsi="Times New Roman" w:cs="Times New Roman"/>
-          <w:kern w:val="36"/>
-          <w:sz w:val="28"/>
-          <w:szCs w:val="28"/>
-          <w:lang w:eastAsia="ru-RU"/>
-          <w14:ligatures w14:val="none"/>
-        </w:rPr>
-      </w:pPr>
-      <w:r>
-        <w:rPr>
-          <w:rFonts w:ascii="Times New Roman" w:eastAsia="Times New Roman" w:hAnsi="Times New Roman" w:cs="Times New Roman"/>
           <w:b/>
           <w:bCs/>
           <w:kern w:val="36"/>
@@ -22824,13 +23548,8 @@
           <w:lang w:eastAsia="ru-RU"/>
           <w14:ligatures w14:val="none"/>
         </w:rPr>
-        <w:t>[Рисунок 2.11 — BPMN-диаграмма процесса внесения результатов матча]</w:t>
-      </w:r>
-    </w:p>
-    <w:p>
-      <w:pPr>
-        <w:spacing w:line="360" w:lineRule="auto"/>
-        <w:jc w:val="both"/>
+      </w:pPr>
+      <w:r>
         <w:rPr>
           <w:rFonts w:ascii="Times New Roman" w:eastAsia="Times New Roman" w:hAnsi="Times New Roman" w:cs="Times New Roman"/>
           <w:b/>
@@ -22841,24 +23560,13 @@
           <w:lang w:eastAsia="ru-RU"/>
           <w14:ligatures w14:val="none"/>
         </w:rPr>
-      </w:pPr>
-      <w:r>
-        <w:rPr>
-          <w:rFonts w:ascii="Times New Roman" w:eastAsia="Times New Roman" w:hAnsi="Times New Roman" w:cs="Times New Roman"/>
-          <w:b/>
-          <w:bCs/>
-          <w:kern w:val="36"/>
-          <w:sz w:val="28"/>
-          <w:szCs w:val="28"/>
-          <w:lang w:eastAsia="ru-RU"/>
-          <w14:ligatures w14:val="none"/>
-        </w:rPr>
         <w:t>Алгоритм расчета стоимости билетов</w:t>
       </w:r>
     </w:p>
     <w:p>
       <w:pPr>
         <w:spacing w:line="360" w:lineRule="auto"/>
+        <w:ind w:firstLine="360"/>
         <w:jc w:val="both"/>
         <w:rPr>
           <w:rFonts w:ascii="Times New Roman" w:eastAsia="Times New Roman" w:hAnsi="Times New Roman" w:cs="Times New Roman"/>
@@ -22936,7 +23644,6 @@
           <w:lang w:eastAsia="ru-RU"/>
           <w14:ligatures w14:val="none"/>
         </w:rPr>
-        <w:lastRenderedPageBreak/>
         <w:t>Положение команд в турнирной таблице прошлого сезона</w:t>
       </w:r>
     </w:p>
@@ -22996,6 +23703,11 @@
     </w:p>
     <w:p>
       <w:pPr>
+        <w:pStyle w:val="a7"/>
+        <w:numPr>
+          <w:ilvl w:val="0"/>
+          <w:numId w:val="57"/>
+        </w:numPr>
         <w:spacing w:line="360" w:lineRule="auto"/>
         <w:jc w:val="both"/>
         <w:rPr>
@@ -23021,6 +23733,11 @@
     </w:p>
     <w:p>
       <w:pPr>
+        <w:pStyle w:val="a7"/>
+        <w:numPr>
+          <w:ilvl w:val="0"/>
+          <w:numId w:val="57"/>
+        </w:numPr>
         <w:spacing w:line="360" w:lineRule="auto"/>
         <w:jc w:val="both"/>
         <w:rPr>
@@ -23046,6 +23763,11 @@
     </w:p>
     <w:p>
       <w:pPr>
+        <w:pStyle w:val="a7"/>
+        <w:numPr>
+          <w:ilvl w:val="0"/>
+          <w:numId w:val="57"/>
+        </w:numPr>
         <w:spacing w:line="360" w:lineRule="auto"/>
         <w:jc w:val="both"/>
         <w:rPr>
@@ -23071,6 +23793,11 @@
     </w:p>
     <w:p>
       <w:pPr>
+        <w:pStyle w:val="a7"/>
+        <w:numPr>
+          <w:ilvl w:val="0"/>
+          <w:numId w:val="57"/>
+        </w:numPr>
         <w:spacing w:line="360" w:lineRule="auto"/>
         <w:jc w:val="both"/>
         <w:rPr>
@@ -23178,6 +23905,7 @@
           <w:lang w:eastAsia="ru-RU"/>
           <w14:ligatures w14:val="none"/>
         </w:rPr>
+        <w:lastRenderedPageBreak/>
         <w:t>Эконом: 0.7</w:t>
       </w:r>
     </w:p>
@@ -23230,7 +23958,7 @@
           <w:lang w:eastAsia="ru-RU"/>
           <w14:ligatures w14:val="none"/>
         </w:rPr>
-        <w:t>[Рисунок 2.12 — Диаграмма активности алгоритма расчета стоимости билета]</w:t>
+        <w:t>Рисунок 2.12 — Диаграмма активности алгоритма расчета стоимости билета</w:t>
       </w:r>
     </w:p>
     <w:p>
@@ -23250,7 +23978,7 @@
           <w14:ligatures w14:val="none"/>
         </w:rPr>
       </w:pPr>
-      <w:bookmarkStart w:id="31" w:name="_Toc198650563"/>
+      <w:bookmarkStart w:id="32" w:name="_Toc198650563"/>
       <w:r>
         <w:rPr>
           <w:rFonts w:ascii="Times New Roman" w:eastAsia="Times New Roman" w:hAnsi="Times New Roman" w:cs="Times New Roman"/>
@@ -23295,7 +24023,57 @@
         </w:rPr>
         <w:t>-Case диаграмма</w:t>
       </w:r>
-      <w:bookmarkEnd w:id="31"/>
+      <w:bookmarkEnd w:id="32"/>
+    </w:p>
+    <w:p>
+      <w:pPr>
+        <w:spacing w:line="360" w:lineRule="auto"/>
+        <w:ind w:firstLine="708"/>
+        <w:jc w:val="both"/>
+        <w:rPr>
+          <w:rFonts w:ascii="Times New Roman" w:eastAsia="Times New Roman" w:hAnsi="Times New Roman" w:cs="Times New Roman"/>
+          <w:kern w:val="36"/>
+          <w:sz w:val="28"/>
+          <w:szCs w:val="28"/>
+          <w:lang w:eastAsia="ru-RU"/>
+          <w14:ligatures w14:val="none"/>
+        </w:rPr>
+      </w:pPr>
+      <w:r>
+        <w:rPr>
+          <w:rFonts w:ascii="Times New Roman" w:eastAsia="Times New Roman" w:hAnsi="Times New Roman" w:cs="Times New Roman"/>
+          <w:kern w:val="36"/>
+          <w:sz w:val="28"/>
+          <w:szCs w:val="28"/>
+          <w:lang w:eastAsia="ru-RU"/>
+          <w14:ligatures w14:val="none"/>
+        </w:rPr>
+        <w:t xml:space="preserve">Для наглядного представления функциональности системы и взаимодействия пользователей с ней разработана </w:t>
+      </w:r>
+      <w:proofErr w:type="spellStart"/>
+      <w:r>
+        <w:rPr>
+          <w:rFonts w:ascii="Times New Roman" w:eastAsia="Times New Roman" w:hAnsi="Times New Roman" w:cs="Times New Roman"/>
+          <w:kern w:val="36"/>
+          <w:sz w:val="28"/>
+          <w:szCs w:val="28"/>
+          <w:lang w:eastAsia="ru-RU"/>
+          <w14:ligatures w14:val="none"/>
+        </w:rPr>
+        <w:t>Use</w:t>
+      </w:r>
+      <w:proofErr w:type="spellEnd"/>
+      <w:r>
+        <w:rPr>
+          <w:rFonts w:ascii="Times New Roman" w:eastAsia="Times New Roman" w:hAnsi="Times New Roman" w:cs="Times New Roman"/>
+          <w:kern w:val="36"/>
+          <w:sz w:val="28"/>
+          <w:szCs w:val="28"/>
+          <w:lang w:eastAsia="ru-RU"/>
+          <w14:ligatures w14:val="none"/>
+        </w:rPr>
+        <w:t>-Case диаграмма, представленная на рисунке 2.13.</w:t>
+      </w:r>
     </w:p>
     <w:p>
       <w:pPr>
@@ -23319,31 +24097,47 @@
           <w:lang w:eastAsia="ru-RU"/>
           <w14:ligatures w14:val="none"/>
         </w:rPr>
-        <w:t xml:space="preserve">Для наглядного представления функциональности системы и взаимодействия пользователей с ней разработана </w:t>
-      </w:r>
-      <w:proofErr w:type="spellStart"/>
-      <w:r>
-        <w:rPr>
-          <w:rFonts w:ascii="Times New Roman" w:eastAsia="Times New Roman" w:hAnsi="Times New Roman" w:cs="Times New Roman"/>
-          <w:kern w:val="36"/>
-          <w:sz w:val="28"/>
-          <w:szCs w:val="28"/>
-          <w:lang w:eastAsia="ru-RU"/>
-          <w14:ligatures w14:val="none"/>
-        </w:rPr>
-        <w:t>Use</w:t>
-      </w:r>
-      <w:proofErr w:type="spellEnd"/>
-      <w:r>
-        <w:rPr>
-          <w:rFonts w:ascii="Times New Roman" w:eastAsia="Times New Roman" w:hAnsi="Times New Roman" w:cs="Times New Roman"/>
-          <w:kern w:val="36"/>
-          <w:sz w:val="28"/>
-          <w:szCs w:val="28"/>
-          <w:lang w:eastAsia="ru-RU"/>
-          <w14:ligatures w14:val="none"/>
-        </w:rPr>
-        <w:t>-Case диаграмма, представленная на рисунке 2.13.</w:t>
+        <w:drawing>
+          <wp:inline distT="0" distB="0" distL="0" distR="0" wp14:anchorId="07BDFE7E" wp14:editId="3C8D8B64">
+            <wp:extent cx="6120130" cy="4590415"/>
+            <wp:effectExtent l="0" t="0" r="0" b="0"/>
+            <wp:docPr id="1175644032" name="Рисунок 1"/>
+            <wp:cNvGraphicFramePr>
+              <a:graphicFrameLocks xmlns:a="http://schemas.openxmlformats.org/drawingml/2006/main" noChangeAspect="1"/>
+            </wp:cNvGraphicFramePr>
+            <a:graphic xmlns:a="http://schemas.openxmlformats.org/drawingml/2006/main">
+              <a:graphicData uri="http://schemas.openxmlformats.org/drawingml/2006/picture">
+                <pic:pic xmlns:pic="http://schemas.openxmlformats.org/drawingml/2006/picture">
+                  <pic:nvPicPr>
+                    <pic:cNvPr id="1175644032" name=""/>
+                    <pic:cNvPicPr/>
+                  </pic:nvPicPr>
+                  <pic:blipFill>
+                    <a:blip r:embed="rId13">
+                      <a:extLst>
+                        <a:ext uri="{96DAC541-7B7A-43D3-8B79-37D633B846F1}">
+                          <asvg:svgBlip xmlns:asvg="http://schemas.microsoft.com/office/drawing/2016/SVG/main" r:embed="rId14"/>
+                        </a:ext>
+                      </a:extLst>
+                    </a:blip>
+                    <a:stretch>
+                      <a:fillRect/>
+                    </a:stretch>
+                  </pic:blipFill>
+                  <pic:spPr>
+                    <a:xfrm>
+                      <a:off x="0" y="0"/>
+                      <a:ext cx="6120130" cy="4590415"/>
+                    </a:xfrm>
+                    <a:prstGeom prst="rect">
+                      <a:avLst/>
+                    </a:prstGeom>
+                  </pic:spPr>
+                </pic:pic>
+              </a:graphicData>
+            </a:graphic>
+          </wp:inline>
+        </w:drawing>
       </w:r>
     </w:p>
     <w:p>
@@ -23454,6 +24248,7 @@
           <w:lang w:eastAsia="ru-RU"/>
           <w14:ligatures w14:val="none"/>
         </w:rPr>
+        <w:lastRenderedPageBreak/>
         <w:t>Администратор системы</w:t>
       </w:r>
       <w:r>
@@ -23496,7 +24291,6 @@
           <w:lang w:eastAsia="ru-RU"/>
           <w14:ligatures w14:val="none"/>
         </w:rPr>
-        <w:lastRenderedPageBreak/>
         <w:t>Менеджер соревнований</w:t>
       </w:r>
       <w:r>
@@ -23785,7 +24579,7 @@
           <w14:ligatures w14:val="none"/>
         </w:rPr>
       </w:pPr>
-      <w:bookmarkStart w:id="32" w:name="_Toc198650564"/>
+      <w:bookmarkStart w:id="33" w:name="_Toc198650564"/>
       <w:r>
         <w:rPr>
           <w:rFonts w:ascii="Times New Roman" w:eastAsia="Times New Roman" w:hAnsi="Times New Roman" w:cs="Times New Roman"/>
@@ -23800,11 +24594,12 @@
         </w:rPr>
         <w:t>2.2.8 Безопасность системы</w:t>
       </w:r>
-      <w:bookmarkEnd w:id="32"/>
+      <w:bookmarkEnd w:id="33"/>
     </w:p>
     <w:p>
       <w:pPr>
         <w:spacing w:line="360" w:lineRule="auto"/>
+        <w:ind w:firstLine="360"/>
         <w:jc w:val="both"/>
         <w:rPr>
           <w:rFonts w:ascii="Times New Roman" w:eastAsia="Times New Roman" w:hAnsi="Times New Roman" w:cs="Times New Roman"/>
@@ -24071,6 +24866,7 @@
           <w:lang w:eastAsia="ru-RU"/>
           <w14:ligatures w14:val="none"/>
         </w:rPr>
+        <w:lastRenderedPageBreak/>
         <w:t>HTTPS</w:t>
       </w:r>
       <w:r>
@@ -24083,59 +24879,6 @@
           <w14:ligatures w14:val="none"/>
         </w:rPr>
         <w:t xml:space="preserve"> – использование защищенного протокола передачи данных для шифрования трафика между клиентом и сервером.</w:t>
-      </w:r>
-    </w:p>
-    <w:p>
-      <w:pPr>
-        <w:spacing w:line="360" w:lineRule="auto"/>
-        <w:jc w:val="both"/>
-        <w:rPr>
-          <w:rFonts w:ascii="Times New Roman" w:eastAsia="Times New Roman" w:hAnsi="Times New Roman" w:cs="Times New Roman"/>
-          <w:kern w:val="36"/>
-          <w:sz w:val="28"/>
-          <w:szCs w:val="28"/>
-          <w:lang w:eastAsia="ru-RU"/>
-          <w14:ligatures w14:val="none"/>
-        </w:rPr>
-      </w:pPr>
-      <w:r>
-        <w:rPr>
-          <w:rFonts w:ascii="Times New Roman" w:eastAsia="Times New Roman" w:hAnsi="Times New Roman" w:cs="Times New Roman"/>
-          <w:kern w:val="36"/>
-          <w:sz w:val="28"/>
-          <w:szCs w:val="28"/>
-          <w:lang w:eastAsia="ru-RU"/>
-          <w14:ligatures w14:val="none"/>
-        </w:rPr>
-        <w:lastRenderedPageBreak/>
-        <w:t>Диаграмма последовательности процесса аутентификации представлена на рисунке 2.14.</w:t>
-      </w:r>
-    </w:p>
-    <w:p>
-      <w:pPr>
-        <w:spacing w:line="360" w:lineRule="auto"/>
-        <w:jc w:val="both"/>
-        <w:rPr>
-          <w:rFonts w:ascii="Times New Roman" w:eastAsia="Times New Roman" w:hAnsi="Times New Roman" w:cs="Times New Roman"/>
-          <w:kern w:val="36"/>
-          <w:sz w:val="28"/>
-          <w:szCs w:val="28"/>
-          <w:lang w:eastAsia="ru-RU"/>
-          <w14:ligatures w14:val="none"/>
-        </w:rPr>
-      </w:pPr>
-      <w:r>
-        <w:rPr>
-          <w:rFonts w:ascii="Times New Roman" w:eastAsia="Times New Roman" w:hAnsi="Times New Roman" w:cs="Times New Roman"/>
-          <w:b/>
-          <w:bCs/>
-          <w:kern w:val="36"/>
-          <w:sz w:val="28"/>
-          <w:szCs w:val="28"/>
-          <w:lang w:eastAsia="ru-RU"/>
-          <w14:ligatures w14:val="none"/>
-        </w:rPr>
-        <w:t>[Рисунок 2.14 — Диаграмма последовательности процесса аутентификации]</w:t>
       </w:r>
     </w:p>
     <w:p>
@@ -24155,7 +24898,7 @@
           <w14:ligatures w14:val="none"/>
         </w:rPr>
       </w:pPr>
-      <w:bookmarkStart w:id="33" w:name="_Toc198650565"/>
+      <w:bookmarkStart w:id="34" w:name="_Toc198650565"/>
       <w:r>
         <w:rPr>
           <w:rFonts w:ascii="Times New Roman" w:eastAsia="Times New Roman" w:hAnsi="Times New Roman" w:cs="Times New Roman"/>
@@ -24170,11 +24913,12 @@
         </w:rPr>
         <w:t>2.2.9 Тестирование системы</w:t>
       </w:r>
-      <w:bookmarkEnd w:id="33"/>
+      <w:bookmarkEnd w:id="34"/>
     </w:p>
     <w:p>
       <w:pPr>
         <w:spacing w:line="360" w:lineRule="auto"/>
+        <w:ind w:firstLine="360"/>
         <w:jc w:val="both"/>
         <w:rPr>
           <w:rFonts w:ascii="Times New Roman" w:eastAsia="Times New Roman" w:hAnsi="Times New Roman" w:cs="Times New Roman"/>
@@ -24826,7 +25570,6 @@
                 <w:lang w:eastAsia="ru-RU"/>
                 <w14:ligatures w14:val="none"/>
               </w:rPr>
-              <w:lastRenderedPageBreak/>
               <w:t>TS-02</w:t>
             </w:r>
           </w:p>
@@ -24960,6 +25703,7 @@
                 <w:lang w:eastAsia="ru-RU"/>
                 <w14:ligatures w14:val="none"/>
               </w:rPr>
+              <w:lastRenderedPageBreak/>
               <w:t>TS-03</w:t>
             </w:r>
           </w:p>
@@ -25603,21 +26347,10 @@
           <w:kern w:val="36"/>
           <w:sz w:val="28"/>
           <w:szCs w:val="28"/>
-          <w:lang w:eastAsia="ru-RU"/>
-          <w14:ligatures w14:val="none"/>
-        </w:rPr>
-      </w:pPr>
-      <w:r>
-        <w:rPr>
-          <w:rFonts w:ascii="Times New Roman" w:eastAsia="Times New Roman" w:hAnsi="Times New Roman" w:cs="Times New Roman"/>
-          <w:kern w:val="36"/>
-          <w:sz w:val="28"/>
-          <w:szCs w:val="28"/>
-          <w:lang w:eastAsia="ru-RU"/>
-          <w14:ligatures w14:val="none"/>
-        </w:rPr>
-        <w:t>Диаграмма процесса тестирования представлена на рисунке 2.15.</w:t>
-      </w:r>
+          <w:lang w:val="en-US" w:eastAsia="ru-RU"/>
+          <w14:ligatures w14:val="none"/>
+        </w:rPr>
+      </w:pPr>
     </w:p>
     <w:p>
       <w:pPr>
@@ -25635,54 +26368,16 @@
       <w:r>
         <w:rPr>
           <w:rFonts w:ascii="Times New Roman" w:eastAsia="Times New Roman" w:hAnsi="Times New Roman" w:cs="Times New Roman"/>
-          <w:b/>
-          <w:bCs/>
-          <w:kern w:val="36"/>
-          <w:sz w:val="28"/>
-          <w:szCs w:val="28"/>
-          <w:lang w:eastAsia="ru-RU"/>
-          <w14:ligatures w14:val="none"/>
-        </w:rPr>
-        <w:t>[Рисунок 2.15 — Диаграмма процесса тестирования системы]</w:t>
-      </w:r>
-    </w:p>
-    <w:p>
-      <w:pPr>
-        <w:spacing w:line="360" w:lineRule="auto"/>
-        <w:jc w:val="both"/>
-        <w:rPr>
-          <w:rFonts w:ascii="Times New Roman" w:eastAsia="Times New Roman" w:hAnsi="Times New Roman" w:cs="Times New Roman"/>
-          <w:kern w:val="36"/>
-          <w:sz w:val="28"/>
-          <w:szCs w:val="28"/>
-          <w:lang w:val="en-US" w:eastAsia="ru-RU"/>
-          <w14:ligatures w14:val="none"/>
-        </w:rPr>
-      </w:pPr>
-      <w:r>
-        <w:rPr>
-          <w:rFonts w:ascii="Times New Roman" w:eastAsia="Times New Roman" w:hAnsi="Times New Roman" w:cs="Times New Roman"/>
-          <w:kern w:val="36"/>
-          <w:sz w:val="28"/>
-          <w:szCs w:val="28"/>
-          <w:lang w:eastAsia="ru-RU"/>
-          <w14:ligatures w14:val="none"/>
-        </w:rPr>
-        <w:t xml:space="preserve">В результате проектирования разработана полная архитектура системы для организаторов футбольных соревнований, включающая структуру базы данных, спецификацию API, макеты пользовательского интерфейса и алгоритмы обработки данных. Предложенное решение учитывает все функциональные и </w:t>
-      </w:r>
-      <w:r>
-        <w:rPr>
-          <w:rFonts w:ascii="Times New Roman" w:eastAsia="Times New Roman" w:hAnsi="Times New Roman" w:cs="Times New Roman"/>
-          <w:kern w:val="36"/>
-          <w:sz w:val="28"/>
-          <w:szCs w:val="28"/>
-          <w:lang w:eastAsia="ru-RU"/>
-          <w14:ligatures w14:val="none"/>
-        </w:rPr>
-        <w:lastRenderedPageBreak/>
-        <w:t>нефункциональные требования, выявленные на этапе анализа, и использует современные технологии разработки.</w:t>
-      </w:r>
-    </w:p>
+          <w:kern w:val="36"/>
+          <w:sz w:val="28"/>
+          <w:szCs w:val="28"/>
+          <w:lang w:eastAsia="ru-RU"/>
+          <w14:ligatures w14:val="none"/>
+        </w:rPr>
+        <w:t>В результате проектирования разработана полная архитектура системы для организаторов футбольных соревнований, включающая структуру базы данных, спецификацию API, макеты пользовательского интерфейса и алгоритмы обработки данных. Предложенное решение учитывает все функциональные и нефункциональные требования, выявленные на этапе анализа, и использует современные технологии разработки.</w:t>
+      </w:r>
+    </w:p>
+    <w:bookmarkEnd w:id="18"/>
     <w:p>
       <w:pPr>
         <w:spacing w:line="360" w:lineRule="auto"/>
@@ -25727,8 +26422,8 @@
           <w14:ligatures w14:val="none"/>
         </w:rPr>
       </w:pPr>
-      <w:bookmarkStart w:id="34" w:name="_Toc198650566"/>
-      <w:bookmarkEnd w:id="16"/>
+      <w:bookmarkStart w:id="35" w:name="_Toc198650566"/>
+      <w:bookmarkEnd w:id="17"/>
       <w:r>
         <w:rPr>
           <w:rFonts w:ascii="Times New Roman" w:eastAsia="Times New Roman" w:hAnsi="Times New Roman" w:cs="Times New Roman"/>
@@ -25743,8 +26438,8 @@
         <w:lastRenderedPageBreak/>
         <w:t>СПИСОК ИСПОЛЬЗОВАННЫХ ИСТОЧНИКОВ</w:t>
       </w:r>
-      <w:bookmarkEnd w:id="20"/>
-      <w:bookmarkEnd w:id="34"/>
+      <w:bookmarkEnd w:id="21"/>
+      <w:bookmarkEnd w:id="35"/>
     </w:p>
     <w:p>
       <w:pPr>
@@ -27467,9 +28162,9 @@
       <w:lvlJc w:val="left"/>
       <w:pPr>
         <w:tabs>
-          <w:tab w:val="num" w:pos="720"/>
+          <w:tab w:val="num" w:pos="1068"/>
         </w:tabs>
-        <w:ind w:left="720" w:hanging="360"/>
+        <w:ind w:left="1068" w:hanging="360"/>
       </w:pPr>
       <w:rPr>
         <w:rFonts w:ascii="Symbol" w:hAnsi="Symbol" w:hint="default"/>
@@ -27483,9 +28178,9 @@
       <w:lvlJc w:val="left"/>
       <w:pPr>
         <w:tabs>
-          <w:tab w:val="num" w:pos="1440"/>
+          <w:tab w:val="num" w:pos="1788"/>
         </w:tabs>
-        <w:ind w:left="1440" w:hanging="360"/>
+        <w:ind w:left="1788" w:hanging="360"/>
       </w:pPr>
       <w:rPr>
         <w:rFonts w:ascii="Courier New" w:hAnsi="Courier New" w:hint="default"/>
@@ -27499,9 +28194,9 @@
       <w:lvlJc w:val="left"/>
       <w:pPr>
         <w:tabs>
-          <w:tab w:val="num" w:pos="2160"/>
+          <w:tab w:val="num" w:pos="2508"/>
         </w:tabs>
-        <w:ind w:left="2160" w:hanging="360"/>
+        <w:ind w:left="2508" w:hanging="360"/>
       </w:pPr>
       <w:rPr>
         <w:rFonts w:ascii="Wingdings" w:hAnsi="Wingdings" w:hint="default"/>
@@ -27515,9 +28210,9 @@
       <w:lvlJc w:val="left"/>
       <w:pPr>
         <w:tabs>
-          <w:tab w:val="num" w:pos="2880"/>
+          <w:tab w:val="num" w:pos="3228"/>
         </w:tabs>
-        <w:ind w:left="2880" w:hanging="360"/>
+        <w:ind w:left="3228" w:hanging="360"/>
       </w:pPr>
       <w:rPr>
         <w:rFonts w:ascii="Wingdings" w:hAnsi="Wingdings" w:hint="default"/>
@@ -27531,9 +28226,9 @@
       <w:lvlJc w:val="left"/>
       <w:pPr>
         <w:tabs>
-          <w:tab w:val="num" w:pos="3600"/>
+          <w:tab w:val="num" w:pos="3948"/>
         </w:tabs>
-        <w:ind w:left="3600" w:hanging="360"/>
+        <w:ind w:left="3948" w:hanging="360"/>
       </w:pPr>
       <w:rPr>
         <w:rFonts w:ascii="Wingdings" w:hAnsi="Wingdings" w:hint="default"/>
@@ -27547,9 +28242,9 @@
       <w:lvlJc w:val="left"/>
       <w:pPr>
         <w:tabs>
-          <w:tab w:val="num" w:pos="4320"/>
+          <w:tab w:val="num" w:pos="4668"/>
         </w:tabs>
-        <w:ind w:left="4320" w:hanging="360"/>
+        <w:ind w:left="4668" w:hanging="360"/>
       </w:pPr>
       <w:rPr>
         <w:rFonts w:ascii="Wingdings" w:hAnsi="Wingdings" w:hint="default"/>
@@ -27563,9 +28258,9 @@
       <w:lvlJc w:val="left"/>
       <w:pPr>
         <w:tabs>
-          <w:tab w:val="num" w:pos="5040"/>
+          <w:tab w:val="num" w:pos="5388"/>
         </w:tabs>
-        <w:ind w:left="5040" w:hanging="360"/>
+        <w:ind w:left="5388" w:hanging="360"/>
       </w:pPr>
       <w:rPr>
         <w:rFonts w:ascii="Wingdings" w:hAnsi="Wingdings" w:hint="default"/>
@@ -27579,9 +28274,9 @@
       <w:lvlJc w:val="left"/>
       <w:pPr>
         <w:tabs>
-          <w:tab w:val="num" w:pos="5760"/>
+          <w:tab w:val="num" w:pos="6108"/>
         </w:tabs>
-        <w:ind w:left="5760" w:hanging="360"/>
+        <w:ind w:left="6108" w:hanging="360"/>
       </w:pPr>
       <w:rPr>
         <w:rFonts w:ascii="Wingdings" w:hAnsi="Wingdings" w:hint="default"/>
@@ -27595,9 +28290,9 @@
       <w:lvlJc w:val="left"/>
       <w:pPr>
         <w:tabs>
-          <w:tab w:val="num" w:pos="6480"/>
+          <w:tab w:val="num" w:pos="6828"/>
         </w:tabs>
-        <w:ind w:left="6480" w:hanging="360"/>
+        <w:ind w:left="6828" w:hanging="360"/>
       </w:pPr>
       <w:rPr>
         <w:rFonts w:ascii="Wingdings" w:hAnsi="Wingdings" w:hint="default"/>
@@ -30434,6 +31129,95 @@
     </w:lvl>
   </w:abstractNum>
   <w:abstractNum w:abstractNumId="37" w15:restartNumberingAfterBreak="0">
+    <w:nsid w:val="54904CB6"/>
+    <w:multiLevelType w:val="hybridMultilevel"/>
+    <w:tmpl w:val="B232C9D6"/>
+    <w:lvl w:ilvl="0" w:tplc="0419000F">
+      <w:start w:val="1"/>
+      <w:numFmt w:val="decimal"/>
+      <w:lvlText w:val="%1."/>
+      <w:lvlJc w:val="left"/>
+      <w:pPr>
+        <w:ind w:left="720" w:hanging="360"/>
+      </w:pPr>
+      <w:rPr>
+        <w:rFonts w:hint="default"/>
+      </w:rPr>
+    </w:lvl>
+    <w:lvl w:ilvl="1" w:tplc="04190019" w:tentative="1">
+      <w:start w:val="1"/>
+      <w:numFmt w:val="lowerLetter"/>
+      <w:lvlText w:val="%2."/>
+      <w:lvlJc w:val="left"/>
+      <w:pPr>
+        <w:ind w:left="1440" w:hanging="360"/>
+      </w:pPr>
+    </w:lvl>
+    <w:lvl w:ilvl="2" w:tplc="0419001B" w:tentative="1">
+      <w:start w:val="1"/>
+      <w:numFmt w:val="lowerRoman"/>
+      <w:lvlText w:val="%3."/>
+      <w:lvlJc w:val="right"/>
+      <w:pPr>
+        <w:ind w:left="2160" w:hanging="180"/>
+      </w:pPr>
+    </w:lvl>
+    <w:lvl w:ilvl="3" w:tplc="0419000F" w:tentative="1">
+      <w:start w:val="1"/>
+      <w:numFmt w:val="decimal"/>
+      <w:lvlText w:val="%4."/>
+      <w:lvlJc w:val="left"/>
+      <w:pPr>
+        <w:ind w:left="2880" w:hanging="360"/>
+      </w:pPr>
+    </w:lvl>
+    <w:lvl w:ilvl="4" w:tplc="04190019" w:tentative="1">
+      <w:start w:val="1"/>
+      <w:numFmt w:val="lowerLetter"/>
+      <w:lvlText w:val="%5."/>
+      <w:lvlJc w:val="left"/>
+      <w:pPr>
+        <w:ind w:left="3600" w:hanging="360"/>
+      </w:pPr>
+    </w:lvl>
+    <w:lvl w:ilvl="5" w:tplc="0419001B" w:tentative="1">
+      <w:start w:val="1"/>
+      <w:numFmt w:val="lowerRoman"/>
+      <w:lvlText w:val="%6."/>
+      <w:lvlJc w:val="right"/>
+      <w:pPr>
+        <w:ind w:left="4320" w:hanging="180"/>
+      </w:pPr>
+    </w:lvl>
+    <w:lvl w:ilvl="6" w:tplc="0419000F" w:tentative="1">
+      <w:start w:val="1"/>
+      <w:numFmt w:val="decimal"/>
+      <w:lvlText w:val="%7."/>
+      <w:lvlJc w:val="left"/>
+      <w:pPr>
+        <w:ind w:left="5040" w:hanging="360"/>
+      </w:pPr>
+    </w:lvl>
+    <w:lvl w:ilvl="7" w:tplc="04190019" w:tentative="1">
+      <w:start w:val="1"/>
+      <w:numFmt w:val="lowerLetter"/>
+      <w:lvlText w:val="%8."/>
+      <w:lvlJc w:val="left"/>
+      <w:pPr>
+        <w:ind w:left="5760" w:hanging="360"/>
+      </w:pPr>
+    </w:lvl>
+    <w:lvl w:ilvl="8" w:tplc="0419001B" w:tentative="1">
+      <w:start w:val="1"/>
+      <w:numFmt w:val="lowerRoman"/>
+      <w:lvlText w:val="%9."/>
+      <w:lvlJc w:val="right"/>
+      <w:pPr>
+        <w:ind w:left="6480" w:hanging="180"/>
+      </w:pPr>
+    </w:lvl>
+  </w:abstractNum>
+  <w:abstractNum w:abstractNumId="38" w15:restartNumberingAfterBreak="0">
     <w:nsid w:val="5BB45831"/>
     <w:multiLevelType w:val="hybridMultilevel"/>
     <w:tmpl w:val="3AD0A36C"/>
@@ -30546,7 +31330,7 @@
       </w:rPr>
     </w:lvl>
   </w:abstractNum>
-  <w:abstractNum w:abstractNumId="38" w15:restartNumberingAfterBreak="0">
+  <w:abstractNum w:abstractNumId="39" w15:restartNumberingAfterBreak="0">
     <w:nsid w:val="5D280591"/>
     <w:multiLevelType w:val="hybridMultilevel"/>
     <w:tmpl w:val="86B08BDC"/>
@@ -30659,7 +31443,7 @@
       </w:rPr>
     </w:lvl>
   </w:abstractNum>
-  <w:abstractNum w:abstractNumId="39" w15:restartNumberingAfterBreak="0">
+  <w:abstractNum w:abstractNumId="40" w15:restartNumberingAfterBreak="0">
     <w:nsid w:val="5D7B6FBD"/>
     <w:multiLevelType w:val="multilevel"/>
     <w:tmpl w:val="DEFE4BB4"/>
@@ -30772,7 +31556,7 @@
       </w:pPr>
     </w:lvl>
   </w:abstractNum>
-  <w:abstractNum w:abstractNumId="40" w15:restartNumberingAfterBreak="0">
+  <w:abstractNum w:abstractNumId="41" w15:restartNumberingAfterBreak="0">
     <w:nsid w:val="5DA25A7C"/>
     <w:multiLevelType w:val="hybridMultilevel"/>
     <w:tmpl w:val="02AA855E"/>
@@ -30885,7 +31669,7 @@
       </w:rPr>
     </w:lvl>
   </w:abstractNum>
-  <w:abstractNum w:abstractNumId="41" w15:restartNumberingAfterBreak="0">
+  <w:abstractNum w:abstractNumId="42" w15:restartNumberingAfterBreak="0">
     <w:nsid w:val="5DE13C4A"/>
     <w:multiLevelType w:val="hybridMultilevel"/>
     <w:tmpl w:val="4A46E774"/>
@@ -30998,7 +31782,7 @@
       </w:rPr>
     </w:lvl>
   </w:abstractNum>
-  <w:abstractNum w:abstractNumId="42" w15:restartNumberingAfterBreak="0">
+  <w:abstractNum w:abstractNumId="43" w15:restartNumberingAfterBreak="0">
     <w:nsid w:val="610E2813"/>
     <w:multiLevelType w:val="multilevel"/>
     <w:tmpl w:val="BCEA0D78"/>
@@ -31111,7 +31895,7 @@
       </w:pPr>
     </w:lvl>
   </w:abstractNum>
-  <w:abstractNum w:abstractNumId="43" w15:restartNumberingAfterBreak="0">
+  <w:abstractNum w:abstractNumId="44" w15:restartNumberingAfterBreak="0">
     <w:nsid w:val="61D90929"/>
     <w:multiLevelType w:val="hybridMultilevel"/>
     <w:tmpl w:val="A3069454"/>
@@ -31200,7 +31984,7 @@
       </w:pPr>
     </w:lvl>
   </w:abstractNum>
-  <w:abstractNum w:abstractNumId="44" w15:restartNumberingAfterBreak="0">
+  <w:abstractNum w:abstractNumId="45" w15:restartNumberingAfterBreak="0">
     <w:nsid w:val="659F5097"/>
     <w:multiLevelType w:val="hybridMultilevel"/>
     <w:tmpl w:val="126E43D0"/>
@@ -31313,7 +32097,7 @@
       </w:rPr>
     </w:lvl>
   </w:abstractNum>
-  <w:abstractNum w:abstractNumId="45" w15:restartNumberingAfterBreak="0">
+  <w:abstractNum w:abstractNumId="46" w15:restartNumberingAfterBreak="0">
     <w:nsid w:val="668F56CE"/>
     <w:multiLevelType w:val="multilevel"/>
     <w:tmpl w:val="BCEA0D78"/>
@@ -31426,7 +32210,7 @@
       </w:pPr>
     </w:lvl>
   </w:abstractNum>
-  <w:abstractNum w:abstractNumId="46" w15:restartNumberingAfterBreak="0">
+  <w:abstractNum w:abstractNumId="47" w15:restartNumberingAfterBreak="0">
     <w:nsid w:val="68165E59"/>
     <w:multiLevelType w:val="hybridMultilevel"/>
     <w:tmpl w:val="79808686"/>
@@ -31517,7 +32301,7 @@
       </w:pPr>
     </w:lvl>
   </w:abstractNum>
-  <w:abstractNum w:abstractNumId="47" w15:restartNumberingAfterBreak="0">
+  <w:abstractNum w:abstractNumId="48" w15:restartNumberingAfterBreak="0">
     <w:nsid w:val="688E6E24"/>
     <w:multiLevelType w:val="hybridMultilevel"/>
     <w:tmpl w:val="C6CAEAEE"/>
@@ -31606,7 +32390,7 @@
       </w:pPr>
     </w:lvl>
   </w:abstractNum>
-  <w:abstractNum w:abstractNumId="48" w15:restartNumberingAfterBreak="0">
+  <w:abstractNum w:abstractNumId="49" w15:restartNumberingAfterBreak="0">
     <w:nsid w:val="692D4175"/>
     <w:multiLevelType w:val="multilevel"/>
     <w:tmpl w:val="DD62B4FC"/>
@@ -31719,7 +32503,7 @@
       </w:pPr>
     </w:lvl>
   </w:abstractNum>
-  <w:abstractNum w:abstractNumId="49" w15:restartNumberingAfterBreak="0">
+  <w:abstractNum w:abstractNumId="50" w15:restartNumberingAfterBreak="0">
     <w:nsid w:val="6C610C64"/>
     <w:multiLevelType w:val="multilevel"/>
     <w:tmpl w:val="998E77AC"/>
@@ -31835,7 +32619,7 @@
       </w:pPr>
     </w:lvl>
   </w:abstractNum>
-  <w:abstractNum w:abstractNumId="50" w15:restartNumberingAfterBreak="0">
+  <w:abstractNum w:abstractNumId="51" w15:restartNumberingAfterBreak="0">
     <w:nsid w:val="6D2E5EB6"/>
     <w:multiLevelType w:val="multilevel"/>
     <w:tmpl w:val="54943EEC"/>
@@ -31952,7 +32736,7 @@
       </w:pPr>
     </w:lvl>
   </w:abstractNum>
-  <w:abstractNum w:abstractNumId="51" w15:restartNumberingAfterBreak="0">
+  <w:abstractNum w:abstractNumId="52" w15:restartNumberingAfterBreak="0">
     <w:nsid w:val="70497B48"/>
     <w:multiLevelType w:val="multilevel"/>
     <w:tmpl w:val="D9F6455C"/>
@@ -32068,7 +32852,7 @@
       </w:pPr>
     </w:lvl>
   </w:abstractNum>
-  <w:abstractNum w:abstractNumId="52" w15:restartNumberingAfterBreak="0">
+  <w:abstractNum w:abstractNumId="53" w15:restartNumberingAfterBreak="0">
     <w:nsid w:val="787B6314"/>
     <w:multiLevelType w:val="multilevel"/>
     <w:tmpl w:val="A090507E"/>
@@ -32217,7 +33001,7 @@
       </w:rPr>
     </w:lvl>
   </w:abstractNum>
-  <w:abstractNum w:abstractNumId="53" w15:restartNumberingAfterBreak="0">
+  <w:abstractNum w:abstractNumId="54" w15:restartNumberingAfterBreak="0">
     <w:nsid w:val="7CEB2971"/>
     <w:multiLevelType w:val="hybridMultilevel"/>
     <w:tmpl w:val="FAD8F4CC"/>
@@ -32330,7 +33114,7 @@
       </w:rPr>
     </w:lvl>
   </w:abstractNum>
-  <w:abstractNum w:abstractNumId="54" w15:restartNumberingAfterBreak="0">
+  <w:abstractNum w:abstractNumId="55" w15:restartNumberingAfterBreak="0">
     <w:nsid w:val="7D2374EF"/>
     <w:multiLevelType w:val="hybridMultilevel"/>
     <w:tmpl w:val="9864B2A4"/>
@@ -32443,7 +33227,7 @@
       </w:rPr>
     </w:lvl>
   </w:abstractNum>
-  <w:abstractNum w:abstractNumId="55" w15:restartNumberingAfterBreak="0">
+  <w:abstractNum w:abstractNumId="56" w15:restartNumberingAfterBreak="0">
     <w:nsid w:val="7D6550EB"/>
     <w:multiLevelType w:val="hybridMultilevel"/>
     <w:tmpl w:val="1974C176"/>
@@ -32560,7 +33344,7 @@
     <w:abstractNumId w:val="30"/>
   </w:num>
   <w:num w:numId="2" w16cid:durableId="1008605612">
-    <w:abstractNumId w:val="50"/>
+    <w:abstractNumId w:val="51"/>
   </w:num>
   <w:num w:numId="3" w16cid:durableId="1902982612">
     <w:abstractNumId w:val="8"/>
@@ -32569,13 +33353,13 @@
     <w:abstractNumId w:val="23"/>
   </w:num>
   <w:num w:numId="5" w16cid:durableId="1250239251">
-    <w:abstractNumId w:val="37"/>
+    <w:abstractNumId w:val="38"/>
   </w:num>
   <w:num w:numId="6" w16cid:durableId="1753231683">
     <w:abstractNumId w:val="2"/>
   </w:num>
   <w:num w:numId="7" w16cid:durableId="1548686749">
-    <w:abstractNumId w:val="38"/>
+    <w:abstractNumId w:val="39"/>
   </w:num>
   <w:num w:numId="8" w16cid:durableId="1056776365">
     <w:abstractNumId w:val="17"/>
@@ -32590,19 +33374,19 @@
     <w:abstractNumId w:val="35"/>
   </w:num>
   <w:num w:numId="12" w16cid:durableId="1079524278">
-    <w:abstractNumId w:val="54"/>
+    <w:abstractNumId w:val="55"/>
   </w:num>
   <w:num w:numId="13" w16cid:durableId="916868308">
     <w:abstractNumId w:val="9"/>
   </w:num>
   <w:num w:numId="14" w16cid:durableId="1973094756">
-    <w:abstractNumId w:val="55"/>
+    <w:abstractNumId w:val="56"/>
   </w:num>
   <w:num w:numId="15" w16cid:durableId="1309363889">
     <w:abstractNumId w:val="7"/>
   </w:num>
   <w:num w:numId="16" w16cid:durableId="1913661281">
-    <w:abstractNumId w:val="49"/>
+    <w:abstractNumId w:val="50"/>
   </w:num>
   <w:num w:numId="17" w16cid:durableId="139813776">
     <w:abstractNumId w:val="25"/>
@@ -32611,34 +33395,34 @@
     <w:abstractNumId w:val="10"/>
   </w:num>
   <w:num w:numId="19" w16cid:durableId="567808913">
-    <w:abstractNumId w:val="44"/>
+    <w:abstractNumId w:val="45"/>
   </w:num>
   <w:num w:numId="20" w16cid:durableId="1340622794">
-    <w:abstractNumId w:val="41"/>
+    <w:abstractNumId w:val="42"/>
   </w:num>
   <w:num w:numId="21" w16cid:durableId="870531547">
     <w:abstractNumId w:val="11"/>
   </w:num>
   <w:num w:numId="22" w16cid:durableId="294726878">
-    <w:abstractNumId w:val="53"/>
+    <w:abstractNumId w:val="54"/>
   </w:num>
   <w:num w:numId="23" w16cid:durableId="1877159857">
     <w:abstractNumId w:val="26"/>
   </w:num>
   <w:num w:numId="24" w16cid:durableId="1062678083">
-    <w:abstractNumId w:val="51"/>
+    <w:abstractNumId w:val="52"/>
   </w:num>
   <w:num w:numId="25" w16cid:durableId="5403005">
     <w:abstractNumId w:val="1"/>
   </w:num>
   <w:num w:numId="26" w16cid:durableId="443310332">
-    <w:abstractNumId w:val="40"/>
+    <w:abstractNumId w:val="41"/>
   </w:num>
   <w:num w:numId="27" w16cid:durableId="137385449">
     <w:abstractNumId w:val="29"/>
   </w:num>
   <w:num w:numId="28" w16cid:durableId="1664240296">
-    <w:abstractNumId w:val="43"/>
+    <w:abstractNumId w:val="44"/>
   </w:num>
   <w:num w:numId="29" w16cid:durableId="1737782848">
     <w:abstractNumId w:val="27"/>
@@ -32650,13 +33434,13 @@
     <w:abstractNumId w:val="34"/>
   </w:num>
   <w:num w:numId="32" w16cid:durableId="642731749">
-    <w:abstractNumId w:val="47"/>
+    <w:abstractNumId w:val="48"/>
   </w:num>
   <w:num w:numId="33" w16cid:durableId="644549487">
     <w:abstractNumId w:val="4"/>
   </w:num>
   <w:num w:numId="34" w16cid:durableId="272395946">
-    <w:abstractNumId w:val="46"/>
+    <w:abstractNumId w:val="47"/>
   </w:num>
   <w:num w:numId="35" w16cid:durableId="1175338128">
     <w:abstractNumId w:val="15"/>
@@ -32671,13 +33455,13 @@
     <w:abstractNumId w:val="36"/>
   </w:num>
   <w:num w:numId="39" w16cid:durableId="654994674">
-    <w:abstractNumId w:val="52"/>
+    <w:abstractNumId w:val="53"/>
   </w:num>
   <w:num w:numId="40" w16cid:durableId="2084642012">
     <w:abstractNumId w:val="24"/>
   </w:num>
   <w:num w:numId="41" w16cid:durableId="228349342">
-    <w:abstractNumId w:val="45"/>
+    <w:abstractNumId w:val="46"/>
   </w:num>
   <w:num w:numId="42" w16cid:durableId="1230966305">
     <w:abstractNumId w:val="33"/>
@@ -32698,7 +33482,7 @@
     <w:abstractNumId w:val="12"/>
   </w:num>
   <w:num w:numId="48" w16cid:durableId="1633094857">
-    <w:abstractNumId w:val="39"/>
+    <w:abstractNumId w:val="40"/>
   </w:num>
   <w:num w:numId="49" w16cid:durableId="1537351939">
     <w:abstractNumId w:val="19"/>
@@ -32707,7 +33491,7 @@
     <w:abstractNumId w:val="21"/>
   </w:num>
   <w:num w:numId="51" w16cid:durableId="1661689266">
-    <w:abstractNumId w:val="48"/>
+    <w:abstractNumId w:val="49"/>
   </w:num>
   <w:num w:numId="52" w16cid:durableId="1366444785">
     <w:abstractNumId w:val="3"/>
@@ -32722,7 +33506,10 @@
     <w:abstractNumId w:val="20"/>
   </w:num>
   <w:num w:numId="56" w16cid:durableId="621807989">
-    <w:abstractNumId w:val="42"/>
+    <w:abstractNumId w:val="43"/>
+  </w:num>
+  <w:num w:numId="57" w16cid:durableId="116338372">
+    <w:abstractNumId w:val="37"/>
   </w:num>
 </w:numbering>
 </file>
@@ -33127,7 +33914,7 @@
   <w:style w:type="paragraph" w:default="1" w:styleId="a">
     <w:name w:val="Normal"/>
     <w:qFormat/>
-    <w:rsid w:val="00226E49"/>
+    <w:rsid w:val="008F6D8D"/>
   </w:style>
   <w:style w:type="paragraph" w:styleId="1">
     <w:name w:val="heading 1"/>
@@ -33331,6 +34118,7 @@
   <w:style w:type="character" w:default="1" w:styleId="a0">
     <w:name w:val="Default Paragraph Font"/>
     <w:uiPriority w:val="1"/>
+    <w:semiHidden/>
     <w:unhideWhenUsed/>
   </w:style>
   <w:style w:type="table" w:default="1" w:styleId="a1">
